--- a/main_no_cite_replaced.docx
+++ b/main_no_cite_replaced.docx
@@ -7,7 +7,7 @@
         <w:pStyle w:val="Title"/>
       </w:pPr>
       <w:r>
-        <w:t xml:space="preserve">Forecasting the Trajectory of Personal Watercrafts Using Models Based on Recurrent Neural Networks</w:t>
+        <w:t xml:space="preserve">A Dst-based space weather conditions machine learning classification model for GNSS PNT performance analysis</w:t>
       </w:r>
     </w:p>
     <w:p>
@@ -192,7 +192,7 @@
         <w:pStyle w:val="FirstParagraph"/>
       </w:pPr>
       <w:r>
-        <w:t xml:space="preserve">The neurons of human or animal brains provide the basis for a Neural Network (NNs) or Artificial Neural Network (ANN) with connected units or nodes called artificial neurons in machine learning citestuff(mitExplainedNeural, brahme2014comprehensive). Like biological synapses, edges form links between artificial neurons that receive, process, and transmit data. Real numbers form the input, and a non-linear activation function of the sum of the inputs shapes the output. Weights are modified during training and represent signal strength at the link output. Multiple intermediate hidden layers are typically introduced to transform the data from the first input layer before it reaches the final output layer.</w:t>
+        <w:t xml:space="preserve">The neurons of human or animal brains provide the basis for a Neural Network (NN) or Artificial Neural Network (ANN) with connected units or nodes called artificial neurons in machine learning citestuff(mitExplainedNeural, brahme2014comprehensive). Like biological synapses, edges form links between artificial neurons that receive, process, and transmit data. Real numbers form the input, and a non-linear activation function of the sum of the inputs shapes the output. Weights are modified during training and represent signal strength at the link output. Multiple intermediate hidden layers are typically introduced to transform the data from the first input layer before it reaches the final output layer.</w:t>
       </w:r>
     </w:p>
     <w:p>
@@ -200,7 +200,7 @@
         <w:pStyle w:val="BodyText"/>
       </w:pPr>
       <w:r>
-        <w:t xml:space="preserve">Shallow Neural Networks are simple and easy to train quickly with a reduced set of parameters, and computational resources. They typically contain only a few hidden layers for processing between the input layer that receives the data, and the final layer that produces the output citestuff(olden2002illuminating, ozesmi1999artificial). A network with at least two hidden layers citestuff(bishop2006pattern) is considered a deep neural network. Artificial neural networks can extrapolate a solution by training on a dataset with no obvious connections, too complicated for human analysts. Artificial intelligence is used for forecasting, adaptive control, and other tasks.</w:t>
+        <w:t xml:space="preserve">Shallow Neural Networks are simple and easy to train quickly with fewer parameters, and computational resources. They typically contain only a few hidden layers for processing between the input layer that receives the data, and the final layer that produces the output citestuff(olden2002illuminating, ozesmi1999artificial). A network with at least two hidden layers citestuff(bishop2006pattern) is considered a deep neural network. Artificial neural networks can extrapolate a solution by training on a dataset with no obvious connections, too complicated for human analysts. Artificial intelligence is used for forecasting, adaptive control, and other tasks.</w:t>
       </w:r>
     </w:p>
     <w:p>
@@ -208,7 +208,7 @@
         <w:pStyle w:val="BodyText"/>
       </w:pPr>
       <w:r>
-        <w:t xml:space="preserve">Neural networks are typically trained through empirical risk minimization. This method is based on the idea of optimizing the network’s parameters to minimize the difference, or empirical risk, between the predicted output and the actual target values in a given dataset citestuff(vapnik2013nature). Gradient-based methods such as backpropagation are usually used to estimate the parameters of the network citestuff(vapnik2013nature). During the training phase, ANNs learn from labeled training data by iteratively updating their parameters to minimize a defined loss function citestuff(goodfellow2016deep). This method allows the network to generalize to unseen data.</w:t>
+        <w:t xml:space="preserve">Neural networks are typically trained through empirical risk minimization. This method optimizes the network’s parameters to minimize the difference or empirical risk, between the predicted output and the actual target values in a given dataset citestuff(vapnik2013nature). Gradient-based methods such as backpropagation are usually used to estimate network parameters citestuff(vapnik2013nature). During the training phase, ANNs learn from labeled training data by iteratively updating their parameters to minimize a defined loss function citestuff(goodfellow2016deep). This method allows the network to generalize to unseen data.</w:t>
       </w:r>
     </w:p>
     <w:p>
@@ -2361,7 +2361,7 @@
         <w:pStyle w:val="BodyText"/>
       </w:pPr>
       <w:r>
-        <w:t xml:space="preserve">Data pre-processing, or standardization, is recommended to increase the classification accuracy citestuff(Fan2008). Minimum-maximum, normalization by decimal scaling and Z-score citestuff(Mohamad2013) are among many standardization methods. Subtracting the mean and dividing by the variance for each feature is commonly used for SVM citestuff(Fennell2019).</w:t>
+        <w:t xml:space="preserve">Data pre-processing, or standardization, is recommended to increase the classification accuracy citestuff(Fan2008). Minimum-maximum, normalization by decimal scaling, and Z-score citestuff(Mohamad2013) are among many standardization methods. Subtracting the mean and dividing by the variance for each feature is commonly used for SVM citestuff(Fennell2019).</w:t>
       </w:r>
     </w:p>
     <w:p>
@@ -2369,7 +2369,7 @@
         <w:pStyle w:val="BodyText"/>
       </w:pPr>
       <w:r>
-        <w:t xml:space="preserve">More formally, a support vector machine constructs a hyperplane or set of hyperplanes in a high-dimensional or infinite-dimensional space. Hyperplanes are used for classification, regression, or other tasks such as outlier detection citestuff(developers2023). Intuitively, good separation is achieved by the hyperplane that has the greatest distance to the nearest point in the training data belonging to any class (the so-called functional margin), because in general the generalization error of the classifier decreases with increasing margin citestuff(Hastie2009). A lower generalization error means overfitting to the training data set is less likely to occur.</w:t>
+        <w:t xml:space="preserve">More formally, a support vector machine constructs a hyperplane or set of hyperplanes in a high-dimensional or infinite-dimensional space. Hyperplanes are used for classification, regression, or other tasks such as outlier detection citestuff(developers2023). Intuitively, a good separation is achieved by the hyperplane with the greatest distance to the nearest point in the training data belonging to any class (the so-called functional margin), because the generalization error of the classifier decreases with increasing margin citestuff(Hastie2009). A lower generalization error means overfitting to the training data set is less likely to occur.</w:t>
       </w:r>
     </w:p>
     <w:p>
@@ -2377,7 +2377,7 @@
         <w:pStyle w:val="BodyText"/>
       </w:pPr>
       <w:r>
-        <w:t xml:space="preserve">While the original problem can be posed in a finite-dimensional space, the sets to be distinguished are not always linearly separable. For this reason, it was proposed citestuff(Boser1992) to map the original finite-dimensional space into a multidimensional space, with the assumption that the separation will be easier in that space. To keep the computational burden reasonable, mappings using SVM schemes are designed to ensure that the products of matrix multiplication of pairs of input vectors can be easily computed in terms of variables in the source space, defining them in terms of a kernel probability density function</w:t>
+        <w:t xml:space="preserve">While the original problem can be posed in a finite-dimensional space, the sets to be distinguished are not always linearly separable. For this reason, it was proposed citestuff(Boser1992) to map the original finite-dimensional space into a multidimensional space, assuming that the separation will be easier in that space. To keep the computational burden reasonable, mappings using SVM schemes are designed to ensure that the products of matrix multiplication of pairs of input vectors can be easily computed in terms of variables in the source space, defining them in terms of a kernel probability density function</w:t>
       </w:r>
       <w:r>
         <w:t xml:space="preserve"> </w:t>
@@ -2421,7 +2421,7 @@
         <w:pStyle w:val="BodyText"/>
       </w:pPr>
       <w:r>
-        <w:t xml:space="preserve">Hyperplanes in multidimensional space are a set of points whose vector product with a vector in that space is constant. Such a set of vectors is an orthogonal, and thus minimal, set of vectors defining the hyperplane. The vectors defining the hyperplanes can be chosen as linear combinations with the parameters</w:t>
+        <w:t xml:space="preserve">Hyperplanes in multidimensional space are points whose vector product with a vector in that space is constant. Such a set of vectors is an orthogonal, and thus minimal, set of vectors defining the hyperplane. The vectors defining the hyperplanes can be chosen as linear combinations with the parameters</w:t>
       </w:r>
       <w:r>
         <w:t xml:space="preserve"> </w:t>
@@ -2740,7 +2740,7 @@
         <w:t xml:space="preserve"> </w:t>
       </w:r>
       <w:r>
-        <w:t xml:space="preserve">points of the form</w:t>
+        <w:t xml:space="preserve">points</w:t>
       </w:r>
       <w:r>
         <w:t xml:space="preserve"> </w:t>
@@ -5369,7 +5369,7 @@
         <w:t xml:space="preserve"> </w:t>
       </w:r>
       <w:r>
-        <w:t xml:space="preserve">is large or if the feature can take a large number of values, then it is infeasible to base such a model on probability tables. The model must therefore be reformulated to make it easier. The conditional probability can be decomposed using Bayes’ theorem in Equation 5.</w:t>
+        <w:t xml:space="preserve">is large or the feature has a large value range, it is infeasible to base a model on probability tables. The model must therefore be reformulated to make it easier. The conditional probability can be decomposed using Bayes’ theorem in Equation 5.</w:t>
       </w:r>
     </w:p>
     <w:p>
@@ -8309,7 +8309,7 @@
         </m:r>
       </m:oMath>
       <w:r>
-        <w:t xml:space="preserve">. The data is first segmented according to the class, and then according to the mean value and the variance of the variable</w:t>
+        <w:t xml:space="preserve">. The data is first segmented according to the class, then according to the mean value and the variance of the variable</w:t>
       </w:r>
       <w:r>
         <w:t xml:space="preserve"> </w:t>
@@ -8804,7 +8804,7 @@
         <w:pStyle w:val="BodyText"/>
       </w:pPr>
       <w:r>
-        <w:t xml:space="preserve">Sometimes the distribution of class-based marginal densities is far from normal. In these cases, an estimate of the kernel probability density function can be used to more realistically estimate the marginal probability density of each class. This method, introduced by John and Langley citestuff(John2013), can significantly increase the accuracy of the classifier citestuff(Piryonesi2020, Hastie2009).</w:t>
+        <w:t xml:space="preserve">Sometimes the distribution of class-based marginal densities is far from normal. The marginal probability density of each class can be used to estimate the kernel probability density function in such cases. This method, introduced by John and Langley citestuff(John2013), can significantly increase the accuracy of the classifier citestuff(Piryonesi2020, Hastie2009).</w:t>
       </w:r>
     </w:p>
     <w:bookmarkEnd w:id="25"/>
@@ -8942,7 +8942,7 @@
         <w:t xml:space="preserve"> </w:t>
       </w:r>
       <w:r>
-        <w:t xml:space="preserve">values. By contrast, standard regression will not succeed without regularization in such problems. PLS regression originated in social sciences but today it is widespread in chemometrics, bioinformatics, sensometrics, neuroscience, and anthropology.</w:t>
+        <w:t xml:space="preserve">values. By contrast, standard regression will not succeed without regularization in such problems. PLS regression originated in social sciences but is widespread in chemometrics, bioinformatics, sensometrics, neuroscience, and anthropology.</w:t>
       </w:r>
     </w:p>
     <w:p>
@@ -9987,7 +9987,7 @@
         <w:t xml:space="preserve"> </w:t>
       </w:r>
       <w:r>
-        <w:t xml:space="preserve">The scores form an orthogonal basis in PLSR, and the loadings are chosen to that . This is a major difference with Principal Component Analysis (PCA) where orthogonality is imposed onto loadings (and not the scores) citestuff(lindgren1993kernel, de1994comments, dayal1997improved, de1993simpls, rannar1994pls, abdi2010partial).</w:t>
+        <w:t xml:space="preserve">The scores form an orthogonal basis in PLSR, and the loadings are chosen to achieve this. This is a major difference with Principal Component Analysis (PCA) where orthogonality is imposed onto loadings (and not the scores) citestuff(lindgren1993kernel, de1994comments, dayal1997improved, de1993simpls, rannar1994pls, abdi2010partial).</w:t>
       </w:r>
     </w:p>
     <w:p>
@@ -9995,7 +9995,7 @@
         <w:pStyle w:val="BodyText"/>
       </w:pPr>
       <w:r>
-        <w:t xml:space="preserve">A number of variants of PLS exist for estimating the factor and loading matrices</w:t>
+        <w:t xml:space="preserve">Many variants of PLS exist for estimating the factor and loading matrices</w:t>
       </w:r>
       <w:r>
         <w:t xml:space="preserve"> </w:t>
@@ -10028,10 +10028,7 @@
         </m:r>
       </m:oMath>
       <w:r>
-        <w:t xml:space="preserve"> </w:t>
-      </w:r>
-      <w:r>
-        <w:t xml:space="preserve">and</w:t>
+        <w:t xml:space="preserve">, and</w:t>
       </w:r>
       <w:r>
         <w:t xml:space="preserve"> </w:t>
@@ -10150,7 +10147,7 @@
         </m:r>
       </m:oMath>
       <w:r>
-        <w:t xml:space="preserve">. Algorithms also differ on whether they estimate the factor matrix</w:t>
+        <w:t xml:space="preserve">. Algorithms also differ in estimating the factor matrix</w:t>
       </w:r>
       <w:r>
         <w:t xml:space="preserve"> </w:t>
@@ -10164,7 +10161,7 @@
         <w:t xml:space="preserve"> </w:t>
       </w:r>
       <w:r>
-        <w:t xml:space="preserve">as an orthogonal matrix or not. The final prediction will be the same for all these varieties of PLS, but the components will differ.</w:t>
+        <w:t xml:space="preserve">as an orthogonal matrix. The final prediction will be the same for all these varieties of PLS, but the components will differ.</w:t>
       </w:r>
       <w:r>
         <w:t xml:space="preserve"> </w:t>
@@ -10276,7 +10273,7 @@
         <w:t xml:space="preserve"> </w:t>
       </w:r>
       <w:r>
-        <w:t xml:space="preserve">vectors need to be normalized, which is not shown in the pseudocode presented in Table </w:t>
+        <w:t xml:space="preserve">vectors need to be normalized, which is not shown in the pseudocode in Table </w:t>
       </w:r>
       <w:hyperlink w:anchor="tab:PLS1">
         <w:r>
@@ -12411,7 +12408,7 @@
         <w:t xml:space="preserve"> </w:t>
       </w:r>
       <w:r>
-        <w:t xml:space="preserve">are centered implicitly in the presented pseudocode. This pseudocode performs "deflates" the matrix</w:t>
+        <w:t xml:space="preserve">are centered implicitly in the presented pseudocode. This pseudocode "deflates" the matrix</w:t>
       </w:r>
       <w:r>
         <w:t xml:space="preserve"> </w:t>
@@ -12881,7 +12878,7 @@
         <w:pStyle w:val="BodyText"/>
       </w:pPr>
       <w:r>
-        <w:t xml:space="preserve">Linear discriminant analysis (LDA), normal discriminant analysis (NDA), or discriminant function analysis is a generalization of Fisher’s linear discriminant defined in 1936 citestuff(cohen2013applied). LDA used in statistics and other research to find a linear combination of features differentiating two or more sample classes. The features may be utilized directly or to reduce dimensionality before classification, which is more often used citestuff(hansen2005using).</w:t>
+        <w:t xml:space="preserve">Linear discriminant analysis (LDA), normal discriminant analysis (NDA), or discriminant function analysis is a generalization of Fisher’s linear discriminant defined in 1936 citestuff(cohen2013applied). LDA finds a linear combination of features differentiating two or more sample classes in statistics and other research. The features may be utilized directly or to reduce dimensionality before classification, which is more often used citestuff(hansen2005using).</w:t>
       </w:r>
     </w:p>
     <w:p>
@@ -14792,7 +14789,7 @@
         <w:t xml:space="preserve"> </w:t>
       </w:r>
       <w:r>
-        <w:t xml:space="preserve">is the prior probability of a classification, and</w:t>
+        <w:t xml:space="preserve">is the prior probability of classification, and</w:t>
       </w:r>
       <w:r>
         <w:t xml:space="preserve"> </w:t>
@@ -14910,7 +14907,7 @@
         </m:sSub>
       </m:oMath>
       <w:r>
-        <w:t xml:space="preserve">, and identifies a linear combination of the predictors to determine labels citestuff(Hrdle2003AppliedMS).</w:t>
+        <w:t xml:space="preserve">, identifying a linear combination of the predictors to determine labels citestuff(Hrdle2003AppliedMS).</w:t>
       </w:r>
     </w:p>
     <w:p>
@@ -15003,7 +15000,7 @@
         <w:t xml:space="preserve"> </w:t>
       </w:r>
       <w:r>
-        <w:t xml:space="preserve">as in ANOVA when the dependent variable is the discriminant function, and the groups are its levels citestuff(cokluk2008discriminant). The largest eigenvalue corresponds to the first function, the second largest with the second, and this is true for all following eigenvalues.</w:t>
+        <w:t xml:space="preserve">as in ANOVA when the dependent variable is the discriminant function, and the groups are its levels citestuff(cokluk2008discriminant). The largest eigenvalue corresponds to the first function, the second largest with the second, repeated for all following eigenvalues.</w:t>
       </w:r>
     </w:p>
     <w:p>
@@ -16598,7 +16595,7 @@
         <w:pStyle w:val="FirstParagraph"/>
       </w:pPr>
       <w:r>
-        <w:t xml:space="preserve">Otsu’s method, related to Fisher’s linear discriminant, chooses a black/white threshold that minimizes intra-class variance to convert a pixel histogram to grayscale and maximizes inter-class variance within/between grayscales assigned to black and white pixel classes. Canonical discriminant analysis (CDA) divides</w:t>
+        <w:t xml:space="preserve">Otsu’s method, related to Fisher’s linear discriminant, chooses a black/white threshold that minimizes intra-class variance to convert a pixel histogram to grayscale and maximizes inter-class variance within/between pixels in grayscales assigned to black and white pixel classes. Canonical discriminant analysis (CDA) divides</w:t>
       </w:r>
       <w:r>
         <w:t xml:space="preserve"> </w:t>
@@ -17571,7 +17568,7 @@
         <w:t xml:space="preserve"> </w:t>
       </w:r>
       <w:r>
-        <w:t xml:space="preserve">PCA analysis often includes biplots and scree plots, displaying the degree of explained variance. The start of the bend in a scree plot, also called the infection point or "knee", is a guideline for the number of components to keep.</w:t>
+        <w:t xml:space="preserve">PCA analysis often includes biplots and scree plots, displaying the degree of explained variance. The start of the bend in a scree plot, the infection point or "knee", is a guideline for the number of components to keep.</w:t>
       </w:r>
     </w:p>
     <w:p>
@@ -22788,7 +22785,7 @@
         <w:pStyle w:val="BodyText"/>
       </w:pPr>
       <w:r>
-        <w:t xml:space="preserve">A true positive (TP) classification result correctly indicates that the sample belongs to the positive class, marked as 1.</w:t>
+        <w:t xml:space="preserve">A true positive (TP) classification result correctly indicates that the sample belongs to the positive class.</w:t>
       </w:r>
     </w:p>
     <w:p>
@@ -22796,7 +22793,7 @@
         <w:pStyle w:val="BodyText"/>
       </w:pPr>
       <w:r>
-        <w:t xml:space="preserve">A true negative (TN) classification result correctly indicates that the sample belongs to the negative class, marked as -1.</w:t>
+        <w:t xml:space="preserve">A true negative (TN) classification result correctly indicates that the sample belongs to the negative class.</w:t>
       </w:r>
     </w:p>
     <w:p>
@@ -22804,7 +22801,7 @@
         <w:pStyle w:val="BodyText"/>
       </w:pPr>
       <w:r>
-        <w:t xml:space="preserve">A false positive (FP) classification result, i.e. a type I error, incorrectly indicates that the sample belongs to the positive class, marked as 1, because it truly belongs to the negative class, marked as -1.</w:t>
+        <w:t xml:space="preserve">A false positive (FP) classification result or type I error, incorrectly indicates that the sample belongs to the positive class because it truly belongs to the negative class.</w:t>
       </w:r>
     </w:p>
     <w:p>
@@ -22812,7 +22809,7 @@
         <w:pStyle w:val="BodyText"/>
       </w:pPr>
       <w:r>
-        <w:t xml:space="preserve">A false negative (FN) classification result, i.e. a type II error, incorrectly indicates that the sample belongs to the negative class, marked as -1, because it truly belongs to the positive class, marked as 1.</w:t>
+        <w:t xml:space="preserve">A false negative (FN) classification result or type II error, incorrectly indicates that the sample belongs to the negative class because it truly belongs to the positive class.</w:t>
       </w:r>
     </w:p>
     <w:bookmarkStart w:id="32" w:name="tab:cm"/>
@@ -24426,7 +24423,7 @@
         <w:t xml:space="preserve"> </w:t>
       </w:r>
       <w:r>
-        <w:t xml:space="preserve">attempts are successfull, the binomial distribution formula defines the probability in Equation 31.</w:t>
+        <w:t xml:space="preserve">attempts are successful, the binomial distribution formula defines the probability in Equation 31.</w:t>
       </w:r>
     </w:p>
     <w:p>
@@ -24557,7 +24554,7 @@
         <w:pStyle w:val="FirstParagraph"/>
       </w:pPr>
       <w:r>
-        <w:t xml:space="preserve">The</w:t>
+        <w:t xml:space="preserve">The probability of an outcome equally or more extreme than actual occurrences is used to calculate the</w:t>
       </w:r>
       <w:r>
         <w:t xml:space="preserve"> </w:t>
@@ -24568,7 +24565,7 @@
         </m:r>
       </m:oMath>
       <w:r>
-        <w:t xml:space="preserve">-value is calculated using the probability of an outcome equally extreme or more extreme than actual occurrences. This is a simple operation for a one-tailed test. Equation 32 contains the expression for the</w:t>
+        <w:t xml:space="preserve">-value. This is a simple operation for a one-tailed test. Equation 32 contains the expression for the</w:t>
       </w:r>
       <w:r>
         <w:t xml:space="preserve"> </w:t>
@@ -35515,7 +35512,7 @@
         <w:pStyle w:val="FirstParagraph"/>
       </w:pPr>
       <w:r>
-        <w:t xml:space="preserve">The confusion matrix and the performance indicators derived from the confusion matrix when using the naive Bayes model and all input variables are depicted in Table </w:t>
+        <w:t xml:space="preserve">The confusion matrix and the performance indicators derived from it when using the naive Bayes model and all input variables are depicted in Table </w:t>
       </w:r>
       <w:hyperlink w:anchor="tab:cm:all:nb">
         <w:r>
@@ -40467,7 +40464,7 @@
         </m:r>
       </m:oMath>
       <w:r>
-        <w:t xml:space="preserve">, except when using all input variables, including Dst. The Dst class was derived by thresholding the continuous Dst value and discretizing it by converting it to a single character. This labeling method explains the increase in accuracy when adding the Dst input variable in all except the two best-performing models. For example, the C5.0 model using decision trees did not consider any variable except Dst when was included in the input, indicated by a</w:t>
+        <w:t xml:space="preserve">, except when using all input variables, including Dst. The Dst class was derived by thresholding the continuous Dst value and discretizing it by converting it to a single character. This labeling method explains the increase in accuracy when adding the Dst input variable in all except the two best-performing models. For example, the C5.0 model using decision trees did not consider any variable except Dst when included in the input, indicated by a</w:t>
       </w:r>
       <w:r>
         <w:t xml:space="preserve"> </w:t>
@@ -40636,7 +40633,7 @@
         </m:sSub>
       </m:oMath>
       <w:r>
-        <w:t xml:space="preserve">, available on simple devices such as smartphones, without measuring TEC and calculating Dst, can be successfully utilized to construct a simple and efficient model using a naive Bayes classifier to determine Dst classes. The neural network model was marginally more accurate, but the training time and model size were inappropriate for simple training of a new model with additional data or utilizing the model in practice.</w:t>
+        <w:t xml:space="preserve">, available on simple devices such as smartphones, without measuring TEC and calculating Dst, can be successfully utilized to construct a simple and efficient model using a naive Bayes classifier to determine Dst classes. The neural network model was marginally more accurate. However, the training time and model size were inappropriate for developing a new model with additional data or utilizing the model in practice.</w:t>
       </w:r>
     </w:p>
     <w:bookmarkEnd w:id="55"/>

--- a/main_no_cite_replaced.docx
+++ b/main_no_cite_replaced.docx
@@ -55,7 +55,7 @@
         <w:pStyle w:val="Abstract"/>
       </w:pPr>
       <w:r>
-        <w:t xml:space="preserve">Ambient conditions classification enables a systematic mitigation of adversarial effects on the Global Navigation Satellite System (GNSS) Positioning, Navigation, and Timing (PNT) performance. This research contributes to the problem with the proposal of classification model of space weather events for sub-equatorial regions. The proposed model is established on machine learning-based classification model development applied on the experimental observations of geomagnetic field components, observed Total Electron Content, and Disturbance Storm-Time (Dst) index. The Least Squares Support Vector Machine (SVM) with Polynomial Kernel, the C5.0 Decision Tree (DT), the Naive Bayes, the Neural Network, and the Partial Least Squares methods are applied to develop the candidate classification model to classify a set of observations of geomagnetic field in TEC into one of the scenarios of space weather conditions. Candidate models’ performance are assessed for their accuracy, confusion matrix, and model development time to yield the C5.0 DT as the best performer. The proposed Dst-based classification model may serve as an indicator of a geomagnetic/ionospheric storm in progress, thus alerting GNSS users of potential degradation of the GNSS PNT performance, and for setting up a framework for development of the tailored GNSS ionospheric correction model for specific classes of the space weather conditions.</w:t>
+        <w:t xml:space="preserve">Ambient conditions classification enables systematic mitigation of adversarial effects on the Global Navigation Satellite System (GNSS) Positioning, Navigation, and Timing (PNT) performance. This research contributes to the problem by proposing a classification model of space weather events for sub-equatorial regions. The proposed model uses machine learning-based classification applied to the experimental observations of geomagnetic field components, observed Total Electron Content, and Disturbance Storm-Time (Dst) index. The Least Squares Support Vector Machine (SVM) with Polynomial Kernel, the C5.0 Decision Tree (DT), the Naive Bayes, the Neural Network, and the Partial Least Squares methods are applied to develop the candidate classification model to classify a set of observations of the geomagnetic field in TEC into one of the scenarios of space weather conditions. Candidate models’ performance is assessed for accuracy using a confusion matrix, and model development time to yield the Naive Bayes as the best-performing model. The proposed Dst-based classification model may serve as an indicator of a geomagnetic/ionospheric storm in progress, thus alerting GNSS users of a potential degradation in GNSS PNT performance, and setting up a framework for the development of a tailored GNSS ionospheric correction model for specific classes of the space weather conditions.</w:t>
       </w:r>
     </w:p>
     <w:p>
@@ -63,7 +63,7 @@
         <w:pStyle w:val="FirstParagraph"/>
       </w:pPr>
       <w:r>
-        <w:t xml:space="preserve">Global Navigation Satellite System (GNSS) Positioning ,Navigation, and Timing (PNT) ,space weather conditions ,machine learning ,classification model ,decision tree (DT) ,neural network (NN) ,sensor observations aggregation ,geomagnetic field ,Total Electron Content (TEC) ,Disturbance Storm-Time (Dst) index</w:t>
+        <w:t xml:space="preserve">Global Navigation Satellite System (GNSS) Positioning ,Navigation, and Timing (PNT) ,space weather conditions ,machine learning ,Total Electron Content (TEC) ,Disturbance Storm-Time (Dst) index</w:t>
       </w:r>
     </w:p>
     <w:bookmarkStart w:id="20" w:name="introduction"/>
@@ -104,7 +104,7 @@
         <w:t xml:space="preserve"> </w:t>
       </w:r>
       <w:r>
-        <w:t xml:space="preserve">A need for classification of geomagnetic/ionospheric conditions, in regard to GNSS PNT effect</w:t>
+        <w:t xml:space="preserve">A need for classification of geomagnetic/ionospheric conditions, regarding GNSS PNT effect</w:t>
       </w:r>
       <w:r>
         <w:t xml:space="preserve"> </w:t>

--- a/main_no_cite_replaced.docx
+++ b/main_no_cite_replaced.docx
@@ -55,7 +55,7 @@
         <w:pStyle w:val="Abstract"/>
       </w:pPr>
       <w:r>
-        <w:t xml:space="preserve">Ambient conditions classification enables systematic mitigation of adversarial effects on the Global Navigation Satellite System (GNSS) Positioning, Navigation, and Timing (PNT) performance. This research contributes to the problem by proposing a classification model of space weather events for sub-equatorial regions. The proposed model uses machine learning-based classification applied to the experimental observations of geomagnetic field components, observed Total Electron Content, and Disturbance Storm-Time (Dst) index. The Least Squares Support Vector Machine (SVM) with Polynomial Kernel, the C5.0 Decision Tree (DT), the Naive Bayes, the Neural Network, and the Partial Least Squares methods are applied to develop the candidate classification model to classify a set of observations of the geomagnetic field in TEC into one of the scenarios of space weather conditions. Candidate models’ performance is assessed for accuracy using a confusion matrix, and model development time to yield the Naive Bayes as the best-performing model. The proposed Dst-based classification model may serve as an indicator of a geomagnetic/ionospheric storm in progress, thus alerting GNSS users of a potential degradation in GNSS PNT performance, and setting up a framework for the development of a tailored GNSS ionospheric correction model for specific classes of the space weather conditions.</w:t>
+        <w:t xml:space="preserve">Ambient conditions classification enables systematic mitigation of adversarial effects on the Global Navigation Satellite System (GNSS) Positioning, Navigation, and Timing (PNT) performance. This research contributes to the problem by proposing a classification model of space weather events for sub-equatorial regions. The proposed model uses machine learning-based classification applied to the experimental observations of geomagnetic field components, observed Total Electron Content, and Disturbance Storm-Time (Dst) index. The Least Squares Support Vector Machine (SVM) with a Polynomial Kernel, the C5.0 Decision Tree (DT), the Naive Bayes, the Neural Network, and the Partial Least Squares methods are applied to develop the candidate classification model to classify a set of observations of the geomagnetic field in TEC into one of the scenarios of space weather conditions. Candidate models’ performance is assessed for accuracy using a confusion matrix, and model development time to yield the Naive Bayes as the best-performing model. The proposed Dst-based classification model may serve as an indicator of a geomagnetic/ionospheric storm in progress, thus alerting GNSS users of a potential degradation in GNSS PNT performance, and setting up a framework for the development of a tailored GNSS ionospheric correction model for specific classes of the space weather conditions.</w:t>
       </w:r>
     </w:p>
     <w:p>
@@ -149,7 +149,7 @@
         <w:t xml:space="preserve"> </w:t>
       </w:r>
       <w:r>
-        <w:t xml:space="preserve">All neural network models were applied based on research by Kuhn for the</w:t>
+        <w:t xml:space="preserve">All Neural Network models were applied based on research by Kuhn for the</w:t>
       </w:r>
       <w:r>
         <w:t xml:space="preserve"> </w:t>
@@ -200,7 +200,7 @@
         <w:pStyle w:val="BodyText"/>
       </w:pPr>
       <w:r>
-        <w:t xml:space="preserve">Shallow Neural Networks are simple and easy to train quickly with fewer parameters, and computational resources. They typically contain only a few hidden layers for processing between the input layer that receives the data, and the final layer that produces the output citestuff(olden2002illuminating, ozesmi1999artificial). A network with at least two hidden layers citestuff(bishop2006pattern) is considered a deep neural network. Artificial neural networks can extrapolate a solution by training on a dataset with no obvious connections, too complicated for human analysts. Artificial intelligence is used for forecasting, adaptive control, and other tasks.</w:t>
+        <w:t xml:space="preserve">Shallow Neural Networks are simple and easy to train quickly with fewer parameters, and computational resources. They typically contain only a few hidden layers for processing between the input layer that receives the data, and the final layer that produces the output citestuff(olden2002illuminating, ozesmi1999artificial). A network with at least two hidden layers citestuff(bishop2006pattern) is considered a deep Neural Network. Artificial Neural Networks can extrapolate a solution by training on a dataset with no obvious connections, too complicated for human analysts. Artificial intelligence is used for forecasting, adaptive control, and other tasks.</w:t>
       </w:r>
     </w:p>
     <w:p>
@@ -208,7 +208,7 @@
         <w:pStyle w:val="BodyText"/>
       </w:pPr>
       <w:r>
-        <w:t xml:space="preserve">Neural networks are typically trained through empirical risk minimization. This method optimizes the network’s parameters to minimize the difference or empirical risk, between the predicted output and the actual target values in a given dataset citestuff(vapnik2013nature). Gradient-based methods such as backpropagation are usually used to estimate network parameters citestuff(vapnik2013nature). During the training phase, ANNs learn from labeled training data by iteratively updating their parameters to minimize a defined loss function citestuff(goodfellow2016deep). This method allows the network to generalize to unseen data.</w:t>
+        <w:t xml:space="preserve">Neural Networks are typically trained through empirical risk minimization. This method optimizes the network’s parameters to minimize the difference or empirical risk, between the predicted output and the actual target values in a given dataset citestuff(vapnik2013nature). Gradient-based methods such as backpropagation are usually used to estimate network parameters citestuff(vapnik2013nature). During the training phase, ANNs learn from labeled training data by iteratively updating their parameters to minimize a defined loss function citestuff(goodfellow2016deep). This method allows the network to generalize to unseen data.</w:t>
       </w:r>
     </w:p>
     <w:p>
@@ -216,7 +216,7 @@
         <w:pStyle w:val="BodyText"/>
       </w:pPr>
       <w:r>
-        <w:t xml:space="preserve">Using artificial neural networks requires an understanding of their characteristics. The model suitable for a specific task varies depending on how the data is stored and other practical considerations. Many model parameters may need to be adjusted and differ for each model. The type and number of layers, as well as their connections, need to be defined. Each layer has a size, and each connection has a type, including full, pooling, and others. A more advanced model might be more successful but will take longer to execute and take up more storage space. The hyperparameters for the learning algorithm may also be modified to suit the problem citestuff(probst2019tunability) during an extensive tuning process experimenting on unseen training data, and various learning algorithms are available. If training is done according to recommended guidelines the model will be robust and perform adequately on additional tests.</w:t>
+        <w:t xml:space="preserve">Using Artificial Neural Networks requires an understanding of their characteristics. The model suitable for a specific task varies depending on how the data is stored and other practical considerations. Many model parameters may need to be adjusted and differ for each model. The type and number of layers, as well as their connections, need to be defined. Each layer has a size, and each connection has a type, including full, pooling, and others. A more advanced model might be more successful but will take longer to execute and take up more storage space. The hyperparameters for the learning algorithm may also be modified to suit the problem citestuff(probst2019tunability) during an extensive tuning process experimenting on unseen training data, and various learning algorithms are available. If training is done according to recommended guidelines the model will be robust and perform adequately on additional tests.</w:t>
       </w:r>
     </w:p>
     <w:p>
@@ -2282,7 +2282,7 @@
         <w:pStyle w:val="BodyText"/>
       </w:pPr>
       <w:r>
-        <w:t xml:space="preserve">Data classification is a common task in machine learning. Suppose that each of the given data points belongs to one of two classes, and the goal is to decide which class the new data point will belong to. In the case of support vector machines, a data point is viewed as a</w:t>
+        <w:t xml:space="preserve">Data classification is a common task in machine learning. Suppose that each of the given data points belongs to one of two classes, and the goal is to decide which class the new data point will belong to. In the case of Support Vector Machines, a data point is viewed as a</w:t>
       </w:r>
       <w:r>
         <w:t xml:space="preserve"> </w:t>
@@ -2369,7 +2369,7 @@
         <w:pStyle w:val="BodyText"/>
       </w:pPr>
       <w:r>
-        <w:t xml:space="preserve">More formally, a support vector machine constructs a hyperplane or set of hyperplanes in a high-dimensional or infinite-dimensional space. Hyperplanes are used for classification, regression, or other tasks such as outlier detection citestuff(developers2023). Intuitively, a good separation is achieved by the hyperplane with the greatest distance to the nearest point in the training data belonging to any class (the so-called functional margin), because the generalization error of the classifier decreases with increasing margin citestuff(Hastie2009). A lower generalization error means overfitting to the training data set is less likely to occur.</w:t>
+        <w:t xml:space="preserve">More formally, a Support Vector Machine constructs a hyperplane or set of hyperplanes in a high-dimensional or infinite-dimensional space. Hyperplanes are used for classification, regression, or other tasks such as outlier detection citestuff(developers2023). Intuitively, a good separation is achieved by the hyperplane with the greatest distance to the nearest point in the training data belonging to any class (the so-called functional margin), because the generalization error of the classifier decreases with increasing margin citestuff(Hastie2009). A lower generalization error means overfitting to the training data set is less likely to occur.</w:t>
       </w:r>
     </w:p>
     <w:p>
@@ -3268,7 +3268,7 @@
         <w:pStyle w:val="FirstParagraph"/>
       </w:pPr>
       <w:r>
-        <w:t xml:space="preserve">The original maximum margin hyperplane algorithm proposed by Vapnik in 1963 constructed a linear classifier. However, in 1992, Bernhard Boser, Isabelle Guyon, and Vladimir Vapnik proposed creating nonlinear classifiers using the kernel trick. The kernel trick on the maximum margin hyperplane citestuff(Boser1992) was first proposed by Aizerman et al. citestuff(Aizerman1964). A nonlinear kernel probability density function replaces each matrix multiplication product. This allows the algorithm to fit the maximum margin hyperplane in the transformed feature space. The transformation can be non-linear, and the transformed space can have many dimensions. Although the classifier is a hyperplane in the transformed feature space, it may be nonlinear in the original input space. A multidimensional feature space increases the generalization error of support vector machines, so many samples are needed to enhance performance citestuff(Jin2012).</w:t>
+        <w:t xml:space="preserve">The original maximum margin hyperplane algorithm proposed by Vapnik in 1963 constructed a linear classifier. However, in 1992, Bernhard Boser, Isabelle Guyon, and Vladimir Vapnik proposed creating nonlinear classifiers using the kernel trick. The kernel trick on the maximum margin hyperplane citestuff(Boser1992) was first proposed by Aizerman et al. citestuff(Aizerman1964). A nonlinear kernel probability density function replaces each matrix multiplication product. This allows the algorithm to fit the maximum margin hyperplane in the transformed feature space. The transformation can be non-linear, and the transformed space can have many dimensions. Although the classifier is a hyperplane in the transformed feature space, it may be nonlinear in the original input space. A multidimensional feature space increases the generalization error of Support Vector Machines, so many samples are needed to enhance performance citestuff(Jin2012).</w:t>
       </w:r>
     </w:p>
     <w:p>
@@ -4808,7 +4808,7 @@
         <w:pStyle w:val="FirstParagraph"/>
       </w:pPr>
       <w:r>
-        <w:t xml:space="preserve">Decision trees are an approach to supervised learning in statistics, data mining, and machine learning. They represent predictive or decision-making model used to make inferences about a series of observations. Tree models in which the target variable can take on a discrete set of values are called classification trees. In these tree structures, the leaves represent the class labels and the branches represent the combinations of features that lead to those class labels. Decision trees where the target variable can take on continuous values (usually real numbers) are called regression trees. More generally, the concept of a regression tree can be extended to any object equipped with pairwise differences such as categorical arrays citestuff(Studer2011).</w:t>
+        <w:t xml:space="preserve">Decision Trees are an approach to supervised learning in statistics, data mining, and machine learning. They represent predictive or decision-making model used to make inferences about a series of observations. Tree models in which the target variable can take on a discrete set of values are called classification trees. In these tree structures, the leaves represent the class labels and the branches represent the combinations of features that lead to those class labels. Decision Trees where the target variable can take on continuous values (usually real numbers) are called regression trees. More generally, the concept of a regression tree can be extended to any object equipped with pairwise differences such as categorical arrays citestuff(Studer2011).</w:t>
       </w:r>
     </w:p>
     <w:p>
@@ -4816,7 +4816,7 @@
         <w:pStyle w:val="BodyText"/>
       </w:pPr>
       <w:r>
-        <w:t xml:space="preserve">Decision trees are among the most popular machine learning algorithms due to their comprehensibility and simplicity citestuff(Wu2008). A decision tree can visually and explicitly represent decisions and decision-making in decision analysis. The decision tree describes the data in data mining, but the resulting classification tree can be the input for decision-making. Decision tree learning is often used in data mining citestuff(Rokach2014). The goal is to create a model that predicts the value of a target variable based on several input variables.</w:t>
+        <w:t xml:space="preserve">Decision Trees are among the most popular machine learning algorithms due to their comprehensibility and simplicity citestuff(Wu2008). A Decision Tree can visually and explicitly represent decisions and decision-making in decision analysis. The Decision Tree describes the data in data mining, but the resulting classification tree can be the input for decision-making. Decision Tree learning is often used in data mining citestuff(Rokach2014). The goal is to create a model that predicts the value of a target variable based on several input variables.</w:t>
       </w:r>
     </w:p>
     <w:p>
@@ -4824,7 +4824,7 @@
         <w:pStyle w:val="BodyText"/>
       </w:pPr>
       <w:r>
-        <w:t xml:space="preserve">A decision tree is a simple representation for classifying examples. For this text, assume that all input features have finite discrete domains and that there is a single target feature called "classification". Each element of the classification domain is called a class. A decision or classification tree is one in which each internal node, not a leaf, is labeled with an input feature. Arcs coming from a node labeled by an input feature are labeled with each of the possible values of the target feature, or an arc leads to a child decision node on another input feature. Each leaf of the tree is labeled with a class or a probability distribution over the classes, which means that the tree has classified the data set into a particular class or probability distribution. The probability distribution is skewed toward certain subsets of classes if the decision tree is well constructed.</w:t>
+        <w:t xml:space="preserve">A Decision Tree is a simple representation for classifying examples. For this text, assume that all input features have finite discrete domains and that there is a single target feature called "classification". Each element of the classification domain is called a class. A decision or classification tree is one in which each internal node, not a leaf, is labeled with an input feature. Arcs coming from a node labeled by an input feature are labeled with each of the possible values of the target feature, or an arc leads to a child decision node on another input feature. Each leaf of the tree is labeled with a class or a probability distribution over the classes, which means that the tree has classified the data set into a particular class or probability distribution. The probability distribution is skewed toward certain subsets of classes if the Decision Tree is well constructed.</w:t>
       </w:r>
     </w:p>
     <w:p>
@@ -4832,7 +4832,7 @@
         <w:pStyle w:val="BodyText"/>
       </w:pPr>
       <w:r>
-        <w:t xml:space="preserve">The tree is built by dividing the original set, which forms the root node, into subsets that form descendants, or successors. The segmentation is made using a set of rules based on classification features citestuff(ShalevShwartz2014). This process is repeated on each derived subset in a recursive manner called recursive partitioning. The recursion is complete when the subset at a node all have the same target variable values or the division no longer adds value to the predictions. This process of Top-Down Induction of Decision Trees (TDIDT) citestuff(Quinlan1986) is an example of a greedy algorithm and is by far the most common strategy for learning decision trees from data citestuff(Rokach2005). C5.0, used in the</w:t>
+        <w:t xml:space="preserve">The tree is built by dividing the original set, which forms the root node, into subsets that form descendants, or successors. The segmentation is made using a set of rules based on classification features citestuff(ShalevShwartz2014). This process is repeated on each derived subset in a recursive manner called recursive partitioning. The recursion is complete when the subset at a node all have the same target variable values or the division no longer adds value to the predictions. This process of Top-Down Induction of Decision Trees (TDIDT) citestuff(Quinlan1986) is an example of a greedy algorithm and is by far the most common strategy for learning Decision Trees from data citestuff(Rokach2005). C5.0, used in the</w:t>
       </w:r>
       <w:r>
         <w:t xml:space="preserve"> </w:t>
@@ -4856,7 +4856,7 @@
         <w:pStyle w:val="BodyText"/>
       </w:pPr>
       <w:r>
-        <w:t xml:space="preserve">Decision trees can also be described as a combination of mathematical and computational techniques that help describe, categorize, and generalize a given data set in data mining. Data comes in records of the form</w:t>
+        <w:t xml:space="preserve">Decision Trees can also be described as a combination of mathematical and computational techniques that help describe, categorize, and generalize a given data set in data mining. Data comes in records of the form</w:t>
       </w:r>
       <w:r>
         <w:t xml:space="preserve"> </w:t>
@@ -5124,7 +5124,7 @@
         <w:pStyle w:val="FirstParagraph"/>
       </w:pPr>
       <w:r>
-        <w:t xml:space="preserve">In statistics, naive Bayes (NB) classifiers are a family of linear "probabilistic classifiers" that assume that, given a target class, the features are conditionally independent. The classifier got its name from this strong and possibly naive assumption. These classifiers are among the simplest Bayesian network models citestuff(McCallum2011). Naive Bayes classifiers are highly scalable and require several parameters. The number of parameters depends linearly on the number of variables. Variables represent features or predictors in the learning problem. Maximum likelihood training can be performed by evaluating a closed-form expression citestuff(Russell1999), which requires linear time, instead of the expensive iterative approximation used for many other classifiers.</w:t>
+        <w:t xml:space="preserve">In statistics, Naive Bayes (NB) classifiers are a family of linear "probabilistic classifiers" that assume that, given a target class, the features are conditionally independent. The classifier got its name from this strong and possibly naive assumption. These classifiers are among the simplest Bayesian network models citestuff(McCallum2011). Naive Bayes classifiers are highly scalable and require several parameters. The number of parameters depends linearly on the number of variables. Variables represent features or predictors in the learning problem. Maximum likelihood training can be performed by evaluating a closed-form expression citestuff(Russell1999), which requires linear time, instead of the expensive iterative approximation used for many other classifiers.</w:t>
       </w:r>
     </w:p>
     <w:p>
@@ -5132,7 +5132,7 @@
         <w:pStyle w:val="BodyText"/>
       </w:pPr>
       <w:r>
-        <w:t xml:space="preserve">In the statistical literature, naive Bayes models are known by various names, including simple Bayes and independent Bayes citestuff(Hand2001). These names refer to Bayes’ theorem in the classifier’s decision rule, but a naive Bayesian classifier is not necessarily a Bayesian method citestuff(Russell1999, Hand2001). Naive Bayes is a simple technique for constructing classifiers. A classifier is a model that assigns class labels to problem instances, represented as vectors of feature values, and the class labels are values from some finite set. The family of Naive Bayes algorithms is based on a common principle that the value of a particular feature, given a class variable, is independent of the value of any other feature. For example, a fruit can be considered an apple if it is red, round, and about ten centimeters in diameter. A naive Bayesian classifier considers each feature to contribute to the probability that this fruit is an apple, regardless of any possible correlations between the color, shape, and diameter features.</w:t>
+        <w:t xml:space="preserve">In the statistical literature, Naive Bayes models are known by various names, including simple Bayes and independent Bayes citestuff(Hand2001). These names refer to Bayes’ theorem in the classifier’s decision rule, but a Naive Bayesian classifier is not necessarily a Bayesian method citestuff(Russell1999, Hand2001). Naive Bayes is a simple technique for constructing classifiers. A classifier is a model that assigns class labels to problem instances, represented as vectors of feature values, and the class labels are values from some finite set. The family of Naive Bayes algorithms is based on a common principle that the value of a particular feature, given a class variable, is independent of the value of any other feature. For example, a fruit can be considered an apple if it is red, round, and about ten centimeters in diameter. A Naive Bayesian classifier considers each feature to contribute to the probability that this fruit is an apple, regardless of any possible correlations between the color, shape, and diameter features.</w:t>
       </w:r>
     </w:p>
     <w:p>
@@ -5140,7 +5140,7 @@
         <w:pStyle w:val="BodyText"/>
       </w:pPr>
       <w:r>
-        <w:t xml:space="preserve">In many practical applications, parameter estimation for naive Bayes models uses the maximum likelihood method. In other words, one can work with a naive Bayesian model without accepting Bayesian probability or methods. Despite their simple design and seemingly oversimplified assumptions, naive Bayes classifiers have performed quite well in many complex real-world situations. In 2004, an analysis of the Bayesian classification problem showed that there are reasonable theoretical reasons for the seemingly incredible performance of naive Bayesian classifiers citestuff(Zhang2004). However, a comprehensive comparison with other classification algorithms in 2006 showed that Bayesian classification performed worse than other approaches, such as boosted trees or random forests citestuff(Caruana2006). The advantage of naive Bayes is that it requires only a small amount of training data to estimate the parameters needed for classification citestuff(stackexchange).</w:t>
+        <w:t xml:space="preserve">In many practical applications, parameter estimation for Naive Bayes models uses the maximum likelihood method. In other words, one can work with a Naive Bayesian model without accepting Bayesian probability or methods. Despite their simple design and seemingly oversimplified assumptions, Naive Bayes classifiers have performed quite well in many complex real-world situations. In 2004, an analysis of the Bayesian classification problem showed that there are reasonable theoretical reasons for the seemingly incredible performance of Naive Bayesian classifiers citestuff(Zhang2004). However, a comprehensive comparison with other classification algorithms in 2006 showed that Bayesian classification performed worse than other approaches, such as boosted trees or random forests citestuff(Caruana2006). The advantage of Naive Bayes is that it requires only a small amount of training data to estimate the parameters needed for classification citestuff(stackexchange).</w:t>
       </w:r>
     </w:p>
     <w:p>
@@ -5148,7 +5148,7 @@
         <w:pStyle w:val="BodyText"/>
       </w:pPr>
       <w:r>
-        <w:t xml:space="preserve">In the abstract, naive Bayes is a conditional probability model. The model assigns probabilities</w:t>
+        <w:t xml:space="preserve">In the abstract, Naive Bayes is a conditional probability model. The model assigns probabilities</w:t>
       </w:r>
       <w:r>
         <w:t xml:space="preserve"> </w:t>
@@ -7951,7 +7951,7 @@
         <w:pStyle w:val="FirstParagraph"/>
       </w:pPr>
       <w:r>
-        <w:t xml:space="preserve">The discussion up to this point has been about the naive Bayesian probability model with independent features. A naive Bayesian classifier combines the specified model with decision rules. One frequently used decision rule is the selection of the most likely hypothesis to minimize the probability of misclassification, also known as maximum a posteriori (MAP). The corresponding classifier, the Bayesian classifier, is a function that assigns a class label to the sample</w:t>
+        <w:t xml:space="preserve">The discussion up to this point has been about the Naive Bayesian probability model with independent features. A Naive Bayesian classifier combines the specified model with decision rules. One frequently used decision rule is the selection of the most likely hypothesis to minimize the probability of misclassification, also known as maximum a posteriori (MAP). The corresponding classifier, the Bayesian classifier, is a function that assigns a class label to the sample</w:t>
       </w:r>
       <w:r>
         <w:t xml:space="preserve"> </w:t>
@@ -8290,7 +8290,7 @@
         <w:pStyle w:val="FirstParagraph"/>
       </w:pPr>
       <w:r>
-        <w:t xml:space="preserve">To estimate feature distribution parameters, we must assume a parametric distribution, or generate non-parametric models for the features from the training data set citestuff(John2013). Assumptions about the distribution of features are called an event model or Bayesian classifier, which can introduce confusion by creating both a continuous and discrete model citestuff(Mccallum2001, Metsis2006). Multinomial and Bernoulli distributions have often been used for discrete features in document classification, or spam filtering. The Gaussian naive Bayesian classifier was used since the features used in this study assumed continuous values.</w:t>
+        <w:t xml:space="preserve">To estimate feature distribution parameters, we must assume a parametric distribution, or generate non-parametric models for the features from the training data set citestuff(John2013). Assumptions about the distribution of features are called an event model or Bayesian classifier, which can introduce confusion by creating both a continuous and discrete model citestuff(Mccallum2001, Metsis2006). Multinomial and Bernoulli distributions have often been used for discrete features in document classification, or spam filtering. The Gaussian Naive Bayesian classifier was used since the features used in this study assumed continuous values.</w:t>
       </w:r>
     </w:p>
     <w:p>
@@ -8796,7 +8796,7 @@
         <w:pStyle w:val="FirstParagraph"/>
       </w:pPr>
       <w:r>
-        <w:t xml:space="preserve">Clustering is often used to discretize continuous values. The new set of features obtained by discretization follows the Bernoulli distribution. Some literature claims that discretization is necessary to use a naive Bayesian classifier, but discretization may discard the information needed to distinguish between classes citestuff(Hand2001).</w:t>
+        <w:t xml:space="preserve">Clustering is often used to discretize continuous values. The new set of features obtained by discretization follows the Bernoulli distribution. Some literature claims that discretization is necessary to use a Naive Bayesian classifier, but discretization may discard the information needed to distinguish between classes citestuff(Hand2001).</w:t>
       </w:r>
     </w:p>
     <w:p>
@@ -8822,7 +8822,7 @@
         <w:pStyle w:val="FirstParagraph"/>
       </w:pPr>
       <w:r>
-        <w:t xml:space="preserve">Partial least squares (PLS) regression, or projection to latent structures, citestuff(wold2001pls, abdi2010partial), is a linear regression statistical model that transforms the predicted and the observable variables to a new space instead of identifying maximum variance hyperplanes used in a linear regression model. Svante and Herman O. A. Wold, a Swedish father and son, founded this approach. PLS methods are bilinear factor models because the</w:t>
+        <w:t xml:space="preserve">Partial Least Squares (PLS) regression, or projection to latent structures, citestuff(wold2001pls, abdi2010partial), is a linear regression statistical model that transforms the predicted and the observable variables to a new space instead of identifying maximum variance hyperplanes used in a linear regression model. Svante and Herman O. A. Wold, a Swedish father and son, founded this approach. PLS methods are bilinear factor models because the</w:t>
       </w:r>
       <w:r>
         <w:t xml:space="preserve"> </w:t>
@@ -8850,7 +8850,7 @@
         <w:t xml:space="preserve"> </w:t>
       </w:r>
       <w:r>
-        <w:t xml:space="preserve">are projected to new spaces. In Partial least squares discriminant analysis (PLS-DA),</w:t>
+        <w:t xml:space="preserve">are projected to new spaces. In Partial Least Squares Discriminant Analysis (PLS-DA),</w:t>
       </w:r>
       <w:r>
         <w:t xml:space="preserve"> </w:t>
@@ -17298,7 +17298,7 @@
         <w:pStyle w:val="FirstParagraph"/>
       </w:pPr>
       <w:r>
-        <w:t xml:space="preserve">Principal component analysis (PCA) is a linear dimensionality reduction technique with applications in exploratory data analysis, visualization, and data preprocessing. It is used in preprocessing before training a neural network in the</w:t>
+        <w:t xml:space="preserve">Principal component analysis (PCA) is a linear dimensionality reduction technique with applications in exploratory data analysis, visualization, and data preprocessing. It is used in preprocessing before training a Neural Network in the</w:t>
       </w:r>
       <w:r>
         <w:t xml:space="preserve"> </w:t>
@@ -35512,7 +35512,7 @@
         <w:pStyle w:val="FirstParagraph"/>
       </w:pPr>
       <w:r>
-        <w:t xml:space="preserve">The confusion matrix and the performance indicators derived from it when using the naive Bayes model and all input variables are depicted in Table </w:t>
+        <w:t xml:space="preserve">The confusion matrix and the performance indicators derived from it when using the Naive Bayes model and all input variables are depicted in Table </w:t>
       </w:r>
       <w:hyperlink w:anchor="tab:cm:all:nb">
         <w:r>
@@ -35653,7 +35653,7 @@
         <w:t xml:space="preserve"> </w:t>
       </w:r>
       <w:r>
-        <w:t xml:space="preserve">variables as input. These results are displayed since the naive Bayes model has low computational load and high accuracy. The combinations of input variables that produced a</w:t>
+        <w:t xml:space="preserve">variables as input. These results are displayed since the Naive Bayes model has low computational load and high accuracy. The combinations of input variables that produced a</w:t>
       </w:r>
       <w:r>
         <w:t xml:space="preserve"> </w:t>
@@ -35673,7 +35673,7 @@
         <w:t xml:space="preserve"> </w:t>
       </w:r>
       <w:r>
-        <w:t xml:space="preserve">accuracy when used for the naive Bayes model were not included since there are no errors in classification.</w:t>
+        <w:t xml:space="preserve">accuracy when used for the Naive Bayes model were not included since there are no errors in classification.</w:t>
       </w:r>
     </w:p>
     <w:bookmarkStart w:id="46" w:name="tab:cm:all:nb"/>
@@ -35682,7 +35682,7 @@
         <w:pStyle w:val="TableCaption"/>
       </w:pPr>
       <w:r>
-        <w:t xml:space="preserve">The confusion matrix for the naive Bayes model when using all variables as input.</w:t>
+        <w:t xml:space="preserve">The confusion matrix for the Naive Bayes model when using all variables as input.</w:t>
       </w:r>
     </w:p>
     <w:tbl>
@@ -35690,7 +35690,7 @@
         <w:tblStyle w:val="Table"/>
         <w:tblW w:type="auto" w:w="0"/>
         <w:tblLook w:firstRow="1" w:lastRow="0" w:firstColumn="0" w:lastColumn="0" w:noHBand="0" w:noVBand="0" w:val="0020"/>
-        <w:tblCaption w:val="The confusion matrix for the naive Bayes model when using all variables as input."/>
+        <w:tblCaption w:val="The confusion matrix for the Naive Bayes model when using all variables as input."/>
       </w:tblPr>
       <w:tblGrid>
         <w:gridCol w:w="1320"/>
@@ -36229,7 +36229,7 @@
         <w:pStyle w:val="TableCaption"/>
       </w:pPr>
       <w:r>
-        <w:t xml:space="preserve">The performance indicators derived from the confusion matrix for the naive Bayes model when using all variables as input.</w:t>
+        <w:t xml:space="preserve">The performance indicators derived from the confusion matrix for the Naive Bayes model when using all variables as input.</w:t>
       </w:r>
     </w:p>
     <w:tbl>
@@ -36237,7 +36237,7 @@
         <w:tblStyle w:val="Table"/>
         <w:tblW w:type="auto" w:w="0"/>
         <w:tblLook w:firstRow="1" w:lastRow="0" w:firstColumn="0" w:lastColumn="0" w:noHBand="0" w:noVBand="0" w:val="0020"/>
-        <w:tblCaption w:val="The performance indicators derived from the confusion matrix for the naive Bayes model when using all variables as input."/>
+        <w:tblCaption w:val="The performance indicators derived from the confusion matrix for the Naive Bayes model when using all variables as input."/>
       </w:tblPr>
       <w:tblGrid>
         <w:gridCol w:w="1320"/>
@@ -37154,7 +37154,7 @@
         <w:pStyle w:val="TableCaption"/>
       </w:pPr>
       <w:r>
-        <w:t xml:space="preserve">The confusion matrix for the naive Bayes model when using all variables except Dst as input.</w:t>
+        <w:t xml:space="preserve">The confusion matrix for the Naive Bayes model when using all variables except Dst as input.</w:t>
       </w:r>
     </w:p>
     <w:tbl>
@@ -37162,7 +37162,7 @@
         <w:tblStyle w:val="Table"/>
         <w:tblW w:type="auto" w:w="0"/>
         <w:tblLook w:firstRow="1" w:lastRow="0" w:firstColumn="0" w:lastColumn="0" w:noHBand="0" w:noVBand="0" w:val="0020"/>
-        <w:tblCaption w:val="The confusion matrix for the naive Bayes model when using all variables except Dst as input."/>
+        <w:tblCaption w:val="The confusion matrix for the Naive Bayes model when using all variables except Dst as input."/>
       </w:tblPr>
       <w:tblGrid>
         <w:gridCol w:w="1320"/>
@@ -37701,7 +37701,7 @@
         <w:pStyle w:val="TableCaption"/>
       </w:pPr>
       <w:r>
-        <w:t xml:space="preserve">The performance indicators derived from the confusion matrix for the naive Bayes model when using all variables except Dst as input.</w:t>
+        <w:t xml:space="preserve">The performance indicators derived from the confusion matrix for the Naive Bayes model when using all variables except Dst as input.</w:t>
       </w:r>
     </w:p>
     <w:tbl>
@@ -37709,7 +37709,7 @@
         <w:tblStyle w:val="Table"/>
         <w:tblW w:type="auto" w:w="0"/>
         <w:tblLook w:firstRow="1" w:lastRow="0" w:firstColumn="0" w:lastColumn="0" w:noHBand="0" w:noVBand="0" w:val="0020"/>
-        <w:tblCaption w:val="The performance indicators derived from the confusion matrix for the naive Bayes model when using all variables except Dst as input."/>
+        <w:tblCaption w:val="The performance indicators derived from the confusion matrix for the Naive Bayes model when using all variables except Dst as input."/>
       </w:tblPr>
       <w:tblGrid>
         <w:gridCol w:w="1320"/>
@@ -38626,7 +38626,7 @@
         <w:pStyle w:val="TableCaption"/>
       </w:pPr>
       <w:r>
-        <w:t xml:space="preserve">The confusion matrix for the naive Bayes model when using only</w:t>
+        <w:t xml:space="preserve">The confusion matrix for the Naive Bayes model when using only</w:t>
       </w:r>
       <w:r>
         <w:t xml:space="preserve"> </w:t>
@@ -38697,7 +38697,7 @@
         <w:tblStyle w:val="Table"/>
         <w:tblW w:type="auto" w:w="0"/>
         <w:tblLook w:firstRow="1" w:lastRow="0" w:firstColumn="0" w:lastColumn="0" w:noHBand="0" w:noVBand="0" w:val="0020"/>
-        <w:tblCaption w:val="The confusion matrix for the naive Bayes model when using only B_{y}, B_{z}, and a_{p} as input."/>
+        <w:tblCaption w:val="The confusion matrix for the Naive Bayes model when using only B_{y}, B_{z}, and a_{p} as input."/>
       </w:tblPr>
       <w:tblGrid>
         <w:gridCol w:w="1320"/>
@@ -39236,7 +39236,7 @@
         <w:pStyle w:val="TableCaption"/>
       </w:pPr>
       <w:r>
-        <w:t xml:space="preserve">The performance indicators derived from the confusion matrix for the naive Bayes model when using only</w:t>
+        <w:t xml:space="preserve">The performance indicators derived from the confusion matrix for the Naive Bayes model when using only</w:t>
       </w:r>
       <w:r>
         <w:t xml:space="preserve"> </w:t>
@@ -39307,7 +39307,7 @@
         <w:tblStyle w:val="Table"/>
         <w:tblW w:type="auto" w:w="0"/>
         <w:tblLook w:firstRow="1" w:lastRow="0" w:firstColumn="0" w:lastColumn="0" w:noHBand="0" w:noVBand="0" w:val="0020"/>
-        <w:tblCaption w:val="The performance indicators derived from the confusion matrix for the naive Bayes model when using only B_{y}, B_{z}, and a_{p} as input."/>
+        <w:tblCaption w:val="The performance indicators derived from the confusion matrix for the Naive Bayes model when using only B_{y}, B_{z}, and a_{p} as input."/>
       </w:tblPr>
       <w:tblGrid>
         <w:gridCol w:w="1320"/>
@@ -40234,7 +40234,7 @@
         <w:pStyle w:val="FirstParagraph"/>
       </w:pPr>
       <w:r>
-        <w:t xml:space="preserve">The neural network model has the highest execution time for any subset of the input variables due to its complexity and extensive training, evident from the data in Table </w:t>
+        <w:t xml:space="preserve">The Neural Network model has the highest execution time for any subset of the input variables due to its complexity and extensive training, evident from the data in Table </w:t>
       </w:r>
       <w:hyperlink w:anchor="tab:time:total">
         <w:r>
@@ -40342,7 +40342,7 @@
         </w:r>
       </w:hyperlink>
       <w:r>
-        <w:t xml:space="preserve">. The naive Bayes model has the second highest accuracy, over</w:t>
+        <w:t xml:space="preserve">. The Naive Bayes model has the second highest accuracy, over</w:t>
       </w:r>
       <w:r>
         <w:t xml:space="preserve"> </w:t>
@@ -40359,7 +40359,7 @@
         </m:r>
       </m:oMath>
       <w:r>
-        <w:t xml:space="preserve">. The naive Bayes model achieved a</w:t>
+        <w:t xml:space="preserve">. The Naive Bayes model achieved a</w:t>
       </w:r>
       <w:r>
         <w:t xml:space="preserve"> </w:t>
@@ -40439,7 +40439,7 @@
         </m:sSub>
       </m:oMath>
       <w:r>
-        <w:t xml:space="preserve">. The difference in accuracy between the neural network and the naive Bayes model is negligible, and the training time for the neural network model is more than twice as long. Despite their simple design and seemingly oversimplified assumptions, naive Bayes classifiers have performed quite well in many complex real-world situations. In 2004., an analysis of the Bayesian classification problem showed that there are reasonable theoretical reasons for the seemingly incredible performance of naive Bayesian classifiers citestuff(Zhang2004).</w:t>
+        <w:t xml:space="preserve">. The difference in accuracy between the Neural Network and the Naive Bayes model is negligible, and the training time for the Neural Network model is more than twice as long. Despite their simple design and seemingly oversimplified assumptions, Naive Bayes classifiers have performed quite well in many complex real-world situations. In 2004., an analysis of the Bayesian classification problem showed that there are reasonable theoretical reasons for the seemingly incredible performance of Naive Bayesian classifiers citestuff(Zhang2004).</w:t>
       </w:r>
     </w:p>
     <w:p>
@@ -40464,7 +40464,7 @@
         </m:r>
       </m:oMath>
       <w:r>
-        <w:t xml:space="preserve">, except when using all input variables, including Dst. The Dst class was derived by thresholding the continuous Dst value and discretizing it by converting it to a single character. This labeling method explains the increase in accuracy when adding the Dst input variable in all except the two best-performing models. For example, the C5.0 model using decision trees did not consider any variable except Dst when included in the input, indicated by a</w:t>
+        <w:t xml:space="preserve">, except when using all input variables, including Dst. The Dst class was derived by thresholding the continuous Dst value and discretizing it by converting it to a single character. This labeling method explains the increase in accuracy when adding the Dst input variable in all except the two best-performing models. For example, the C5.0 model using Decision Trees did not consider any variable except Dst when included in the input, indicated by a</w:t>
       </w:r>
       <w:r>
         <w:t xml:space="preserve"> </w:t>
@@ -40526,7 +40526,7 @@
         <w:pStyle w:val="BodyText"/>
       </w:pPr>
       <w:r>
-        <w:t xml:space="preserve">When studying the performance of the naive Bayes model by individual class in Table </w:t>
+        <w:t xml:space="preserve">When studying the performance of the Naive Bayes model by individual class in Table </w:t>
       </w:r>
       <w:hyperlink w:anchor="tab:cm:all:nb">
         <w:r>
@@ -40633,7 +40633,7 @@
         </m:sSub>
       </m:oMath>
       <w:r>
-        <w:t xml:space="preserve">, available on simple devices such as smartphones, without measuring TEC and calculating Dst, can be successfully utilized to construct a simple and efficient model using a naive Bayes classifier to determine Dst classes. The neural network model was marginally more accurate. However, the training time and model size were inappropriate for developing a new model with additional data or utilizing the model in practice.</w:t>
+        <w:t xml:space="preserve">, available on simple devices such as smartphones, without measuring TEC and calculating Dst, can be successfully utilized to construct a simple and efficient model using a Naive Bayes classifier to determine Dst classes. The Neural Network model was marginally more accurate. However, the training time and model size were inappropriate for developing a new model with additional data or utilizing the model in practice.</w:t>
       </w:r>
     </w:p>
     <w:bookmarkEnd w:id="55"/>

--- a/main_no_cite_replaced.docx
+++ b/main_no_cite_replaced.docx
@@ -7,7 +7,24 @@
         <w:pStyle w:val="Title"/>
       </w:pPr>
       <w:r>
-        <w:t xml:space="preserve">A Dst-based space weather conditions machine learning classification model for GNSS PNT performance analysis</w:t>
+        <w:t xml:space="preserve">A</w:t>
+      </w:r>
+      <w:r>
+        <w:t xml:space="preserve"> </w:t>
+      </w:r>
+      <m:oMath>
+        <m:r>
+          <m:t>D</m:t>
+        </m:r>
+        <m:r>
+          <m:t>s</m:t>
+        </m:r>
+        <m:r>
+          <m:t>t</m:t>
+        </m:r>
+      </m:oMath>
+      <w:r>
+        <w:t xml:space="preserve">-based space weather conditions machine learning classification model for GNSS PNT performance analysis</w:t>
       </w:r>
     </w:p>
     <w:p>
@@ -15,7 +32,7 @@
         <w:pStyle w:val="Author"/>
       </w:pPr>
       <w:r>
-        <w:t xml:space="preserve">Deni Klen</w:t>
+        <w:t xml:space="preserve">Lucija Žužić</w:t>
       </w:r>
     </w:p>
     <w:p>
@@ -23,7 +40,7 @@
         <w:pStyle w:val="Author"/>
       </w:pPr>
       <w:r>
-        <w:t xml:space="preserve">Lucija Žužić</w:t>
+        <w:t xml:space="preserve">Deni Klen</w:t>
       </w:r>
     </w:p>
     <w:p>
@@ -55,7 +72,69 @@
         <w:pStyle w:val="Abstract"/>
       </w:pPr>
       <w:r>
-        <w:t xml:space="preserve">Ambient conditions classification enables systematic mitigation of adversarial effects on the Global Navigation Satellite System (GNSS) Positioning, Navigation, and Timing (PNT) performance. This research contributes to the problem by proposing a classification model of space weather events for sub-equatorial regions. The proposed model uses machine learning-based classification applied to the experimental observations of geomagnetic field components, observed Total Electron Content, and Disturbance Storm-Time (Dst) index. The Least Squares Support Vector Machine (SVM) with a Polynomial Kernel, the C5.0 Decision Tree (DT), the Naive Bayes, the Neural Network, and the Partial Least Squares methods are applied to develop the candidate classification model to classify a set of observations of the geomagnetic field in TEC into one of the scenarios of space weather conditions. Candidate models’ performance is assessed for accuracy using a confusion matrix, and model development time to yield the Naive Bayes as the best-performing model. The proposed Dst-based classification model may serve as an indicator of a geomagnetic/ionospheric storm in progress, thus alerting GNSS users of a potential degradation in GNSS PNT performance, and setting up a framework for the development of a tailored GNSS ionospheric correction model for specific classes of the space weather conditions.</w:t>
+        <w:t xml:space="preserve">Ambient conditions classification enables systematic mitigation of adversarial effects on the Global Navigation Satellite System (GNSS) Positioning, Navigation, and Timing (PNT) performance. This research contributes to the problem by proposing a classification model of space weather events for sub-equatorial regions. The proposed model uses machine learning-based classification applied to the experimental observations of geomagnetic field components, observed Total Electron Content (</w:t>
+      </w:r>
+      <m:oMath>
+        <m:r>
+          <m:t>T</m:t>
+        </m:r>
+        <m:r>
+          <m:t>E</m:t>
+        </m:r>
+        <m:r>
+          <m:t>C</m:t>
+        </m:r>
+      </m:oMath>
+      <w:r>
+        <w:t xml:space="preserve">), and Disturbance Storm-Time (</w:t>
+      </w:r>
+      <m:oMath>
+        <m:r>
+          <m:t>D</m:t>
+        </m:r>
+        <m:r>
+          <m:t>s</m:t>
+        </m:r>
+        <m:r>
+          <m:t>t</m:t>
+        </m:r>
+      </m:oMath>
+      <w:r>
+        <w:t xml:space="preserve">) index. A Support Vector Machine (SVM) with a Polynomial Kernel, C5.0 Decision Tree (DT), Naive Bayes (NB), Neural Network (NN), Partial Least Squares (PLS), Flexible Discriminant Analysis (FDA), and Neural Network using Principal Component Analysis was applied to develop the candidate model to classify observations of the geomagnetic field in</w:t>
+      </w:r>
+      <w:r>
+        <w:t xml:space="preserve"> </w:t>
+      </w:r>
+      <m:oMath>
+        <m:r>
+          <m:t>T</m:t>
+        </m:r>
+        <m:r>
+          <m:t>E</m:t>
+        </m:r>
+        <m:r>
+          <m:t>C</m:t>
+        </m:r>
+      </m:oMath>
+      <w:r>
+        <w:t xml:space="preserve">, combined with other variables, into one of the scenarios of space weather conditions. Performance is assessed using a confusion matrix and development time to yield the Naive Bayes as the best performer. The proposed</w:t>
+      </w:r>
+      <w:r>
+        <w:t xml:space="preserve"> </w:t>
+      </w:r>
+      <m:oMath>
+        <m:r>
+          <m:t>D</m:t>
+        </m:r>
+        <m:r>
+          <m:t>s</m:t>
+        </m:r>
+        <m:r>
+          <m:t>t</m:t>
+        </m:r>
+      </m:oMath>
+      <w:r>
+        <w:t xml:space="preserve">-based classification model serves as an indicator of a geomagnetic/ionospheric storm in progress, thus alerting GNSS users of a potential degradation in GNSS PNT performance and setting up a framework for the development of a tailored GNSS ionospheric correction model for specific classes of the space weather conditions.</w:t>
       </w:r>
     </w:p>
     <w:p>
@@ -63,7 +142,35 @@
         <w:pStyle w:val="FirstParagraph"/>
       </w:pPr>
       <w:r>
-        <w:t xml:space="preserve">Global Navigation Satellite System (GNSS) Positioning ,Navigation, and Timing (PNT) ,space weather conditions ,machine learning ,Total Electron Content (TEC) ,Disturbance Storm-Time (Dst) index</w:t>
+        <w:t xml:space="preserve">Global Navigation Satellite System (GNSS) Positioning ,Navigation, and Timing (PNT) ,space weather conditions ,machine learning ,Total Electron Content (</w:t>
+      </w:r>
+      <m:oMath>
+        <m:r>
+          <m:t>T</m:t>
+        </m:r>
+        <m:r>
+          <m:t>E</m:t>
+        </m:r>
+        <m:r>
+          <m:t>C</m:t>
+        </m:r>
+      </m:oMath>
+      <w:r>
+        <w:t xml:space="preserve">) ,Disturbance Storm-Time (</w:t>
+      </w:r>
+      <m:oMath>
+        <m:r>
+          <m:t>D</m:t>
+        </m:r>
+        <m:r>
+          <m:t>s</m:t>
+        </m:r>
+        <m:r>
+          <m:t>t</m:t>
+        </m:r>
+      </m:oMath>
+      <w:r>
+        <w:t xml:space="preserve">) index</w:t>
       </w:r>
     </w:p>
     <w:bookmarkStart w:id="20" w:name="introduction"/>
@@ -80,47 +187,986 @@
         <w:pStyle w:val="FirstParagraph"/>
       </w:pPr>
       <w:r>
-        <w:t xml:space="preserve">Cause-effect relations between space weather &amp; geomagnetic conditions drive the ionospheric</w:t>
-      </w:r>
-      <w:r>
-        <w:t xml:space="preserve"> </w:t>
-      </w:r>
-      <w:r>
-        <w:t xml:space="preserve">conditions, which cause the GNSS ionospheric delay, and, consequently, degradations of the GNSS</w:t>
-      </w:r>
-      <w:r>
-        <w:t xml:space="preserve"> </w:t>
-      </w:r>
-      <w:r>
-        <w:t xml:space="preserve">Positioning, Navigation, and Timing (PNT) performance (service quality) – Space weather – GNSS</w:t>
-      </w:r>
-      <w:r>
-        <w:t xml:space="preserve"> </w:t>
-      </w:r>
-      <w:r>
-        <w:t xml:space="preserve">performance Coupling Model (Filić, Filjar, 2018) citestuff(filic2018modelling).</w:t>
-      </w:r>
-      <w:r>
-        <w:t xml:space="preserve"> </w:t>
-      </w:r>
-      <w:r>
-        <w:t xml:space="preserve">A need for classification of geomagnetic/ionospheric conditions, regarding GNSS PNT effect</w:t>
-      </w:r>
-      <w:r>
-        <w:t xml:space="preserve"> </w:t>
-      </w:r>
-      <w:r>
-        <w:t xml:space="preserve">intensity.</w:t>
-      </w:r>
-      <w:r>
-        <w:t xml:space="preserve"> </w:t>
-      </w:r>
-      <w:r>
-        <w:t xml:space="preserve">citestuff(filjar2024ambient, filjar2022application, sikirica2021risk, filjar2020comparison)</w:t>
+        <w:t xml:space="preserve">The Global Navigation Satellite System (GNSS) and its Positioning, Navigation, and Timing (PNT) service have matured to become an essential part of national infrastructure, public goods, and enablers of a vast number of emerging technology and socio-economic applications citestuff(filjar2022application). Maintaining the GNSS PNT quality has appeared fundamental for the sustainable development of modern economy and society citestuff(filjar2022application). Overcoming the shortcomings and vulnerabilities of GNSS PNT is a scientific challenge, and the need of a wide variety of scientists, developers, operators, regulators, and users of GNSS-based systems and services citestuff(filjar2024ambient, filjar2022application). The Earth’s ionosphere, a part of the Earth’s atmosphere stretching from 50 km to 2000 km above the Earth’s surface and comprised of rare but mostly charged atoms and molecules, is the major natural cause of GNSS PNT degradation citestuff(davies1990ionospheric, filic2018modelling). This phenomenon especially affects most currently used GNSS receivers, which work as single-frequency receivers exposed to GNSS ionospheric effects citestuff(spilker1996global, filjar2022application). Driven by powerful and random flows of energy and particles from the Sun (space weather conditions), the ionospheric conditions define the properties of GNSS signal propagation through the Earth’s atmosphere and the resulting ionospheric delay citestuff(davies1990ionospheric, oxley2017uncertainties, filic2018modelling). The GNSS ionospheric delay causes errors in GNSS PNT algorithm deployment, designed to produce position, velocity, and time estimates for a GNSS receiver citestuff(spilker1996global, filic2018modelling). The ionosphere affects GNSS satellite signals for position estimation by introducing signal propagation delay citestuff(spilker1996global, filic2018modelling). The GNSS ionospheric delay is a stochastic variable, whose value is determined by complex physical processes of space weather citestuff(filic2018modelling, filjar2022application). How space weather affects GNSS PNT performance was explained using the Space weather – GNSS PNT performance coupling model citestuff(filic2018modelling), as depicted in Table </w:t>
+      </w:r>
+      <w:hyperlink w:anchor="Xcd98f75463a4f9443cea1890b285c3eb94af900">
+        <w:r>
+          <w:rPr>
+            <w:rStyle w:val="Hyperlink"/>
+          </w:rPr>
+          <w:t xml:space="preserve">[tab:Space weather – GNSS PNT performance coupling model]</w:t>
+        </w:r>
+      </w:hyperlink>
+    </w:p>
+    <w:p>
+      <w:pPr>
+        <w:pStyle w:val="BodyText"/>
+      </w:pPr>
+      <w:r>
+        <w:t xml:space="preserve">The GNSS signal encounters a certain number of charged particles from the satellite aerial to a mobile unit’s (GNSS receiver’s) aerial citestuff(filic2018modelling, filic2018modelling). Such an encounter is quantified using the Total Electron Content (</w:t>
+      </w:r>
+      <m:oMath>
+        <m:r>
+          <m:t>T</m:t>
+        </m:r>
+        <m:r>
+          <m:t>E</m:t>
+        </m:r>
+        <m:r>
+          <m:t>C</m:t>
+        </m:r>
+      </m:oMath>
+      <w:r>
+        <w:t xml:space="preserve">) defined by Equation 1 in</w:t>
+      </w:r>
+      <w:r>
+        <w:t xml:space="preserve"> </w:t>
+      </w:r>
+      <m:oMath>
+        <m:r>
+          <m:t>e</m:t>
+        </m:r>
+        <m:r>
+          <m:t>l</m:t>
+        </m:r>
+        <m:r>
+          <m:t>e</m:t>
+        </m:r>
+        <m:r>
+          <m:t>c</m:t>
+        </m:r>
+        <m:r>
+          <m:t>t</m:t>
+        </m:r>
+        <m:r>
+          <m:t>r</m:t>
+        </m:r>
+        <m:r>
+          <m:t>o</m:t>
+        </m:r>
+        <m:r>
+          <m:t>n</m:t>
+        </m:r>
+        <m:r>
+          <m:t>s</m:t>
+        </m:r>
+        <m:r>
+          <m:rPr>
+            <m:sty m:val="p"/>
+          </m:rPr>
+          <m:t>/</m:t>
+        </m:r>
+        <m:sSup>
+          <m:e>
+            <m:r>
+              <m:t>m</m:t>
+            </m:r>
+          </m:e>
+          <m:sup>
+            <m:r>
+              <m:t>2</m:t>
+            </m:r>
+          </m:sup>
+        </m:sSup>
+      </m:oMath>
+      <w:r>
+        <w:t xml:space="preserve"> </w:t>
+      </w:r>
+      <w:r>
+        <w:t xml:space="preserve">citestuff(filic2018modelling, davies1990ionospheric), where</w:t>
+      </w:r>
+      <w:r>
+        <w:t xml:space="preserve"> </w:t>
+      </w:r>
+      <m:oMath>
+        <m:r>
+          <m:t>h</m:t>
+        </m:r>
+      </m:oMath>
+      <w:r>
+        <w:t xml:space="preserve"> </w:t>
+      </w:r>
+      <w:r>
+        <w:t xml:space="preserve">denotes the height above the Earth’s mean sea level in</w:t>
+      </w:r>
+      <w:r>
+        <w:t xml:space="preserve"> </w:t>
+      </w:r>
+      <m:oMath>
+        <m:r>
+          <m:t>m</m:t>
+        </m:r>
+      </m:oMath>
+      <w:r>
+        <w:t xml:space="preserve">,</w:t>
+      </w:r>
+      <w:r>
+        <w:t xml:space="preserve"> </w:t>
+      </w:r>
+      <m:oMath>
+        <m:r>
+          <m:t>N</m:t>
+        </m:r>
+        <m:d>
+          <m:dPr>
+            <m:begChr m:val="("/>
+            <m:endChr m:val=")"/>
+            <m:sepChr m:val=""/>
+            <m:grow/>
+          </m:dPr>
+          <m:e>
+            <m:r>
+              <m:t>h</m:t>
+            </m:r>
+          </m:e>
+        </m:d>
+      </m:oMath>
+      <w:r>
+        <w:t xml:space="preserve"> </w:t>
+      </w:r>
+      <w:r>
+        <w:t xml:space="preserve">represents the vertical ionospheric profile, the volume density of charged particles at height</w:t>
+      </w:r>
+      <w:r>
+        <w:t xml:space="preserve"> </w:t>
+      </w:r>
+      <m:oMath>
+        <m:r>
+          <m:t>h</m:t>
+        </m:r>
+      </m:oMath>
+      <w:r>
+        <w:t xml:space="preserve">, in</w:t>
+      </w:r>
+      <w:r>
+        <w:t xml:space="preserve"> </w:t>
+      </w:r>
+      <m:oMath>
+        <m:r>
+          <m:t>e</m:t>
+        </m:r>
+        <m:r>
+          <m:t>l</m:t>
+        </m:r>
+        <m:r>
+          <m:t>e</m:t>
+        </m:r>
+        <m:r>
+          <m:t>c</m:t>
+        </m:r>
+        <m:r>
+          <m:t>t</m:t>
+        </m:r>
+        <m:r>
+          <m:t>r</m:t>
+        </m:r>
+        <m:r>
+          <m:t>o</m:t>
+        </m:r>
+        <m:r>
+          <m:t>n</m:t>
+        </m:r>
+        <m:r>
+          <m:t>s</m:t>
+        </m:r>
+        <m:r>
+          <m:rPr>
+            <m:sty m:val="p"/>
+          </m:rPr>
+          <m:t>/</m:t>
+        </m:r>
+        <m:sSup>
+          <m:e>
+            <m:r>
+              <m:t>m</m:t>
+            </m:r>
+          </m:e>
+          <m:sup>
+            <m:r>
+              <m:t>2</m:t>
+            </m:r>
+          </m:sup>
+        </m:sSup>
+      </m:oMath>
+      <w:r>
+        <w:t xml:space="preserve">.</w:t>
+      </w:r>
+    </w:p>
+    <w:p>
+      <w:pPr>
+        <w:pStyle w:val="BodyText"/>
+      </w:pPr>
+      <m:oMathPara>
+        <m:oMathParaPr>
+          <m:jc m:val="center"/>
+        </m:oMathParaPr>
+        <m:oMath>
+          <m:r>
+            <m:t>T</m:t>
+          </m:r>
+          <m:r>
+            <m:t>E</m:t>
+          </m:r>
+          <m:r>
+            <m:t>C</m:t>
+          </m:r>
+          <m:r>
+            <m:rPr>
+              <m:sty m:val="p"/>
+            </m:rPr>
+            <m:t>=</m:t>
+          </m:r>
+          <m:nary>
+            <m:naryPr>
+              <m:chr m:val="∫"/>
+              <m:limLoc m:val="subSup"/>
+              <m:subHide m:val="off"/>
+              <m:supHide m:val="off"/>
+            </m:naryPr>
+            <m:sub>
+              <m:r>
+                <m:t>l</m:t>
+              </m:r>
+              <m:r>
+                <m:t>o</m:t>
+              </m:r>
+              <m:r>
+                <m:t>w</m:t>
+              </m:r>
+              <m:r>
+                <m:t>e</m:t>
+              </m:r>
+              <m:r>
+                <m:t>r</m:t>
+              </m:r>
+              <m:r>
+                <m:t> </m:t>
+              </m:r>
+              <m:r>
+                <m:t>i</m:t>
+              </m:r>
+              <m:r>
+                <m:t>o</m:t>
+              </m:r>
+              <m:r>
+                <m:t>n</m:t>
+              </m:r>
+              <m:r>
+                <m:t>s</m:t>
+              </m:r>
+              <m:r>
+                <m:t>o</m:t>
+              </m:r>
+              <m:r>
+                <m:t>p</m:t>
+              </m:r>
+              <m:r>
+                <m:t>h</m:t>
+              </m:r>
+              <m:r>
+                <m:t>e</m:t>
+              </m:r>
+              <m:r>
+                <m:t>r</m:t>
+              </m:r>
+              <m:r>
+                <m:t>i</m:t>
+              </m:r>
+              <m:r>
+                <m:t>c</m:t>
+              </m:r>
+              <m:r>
+                <m:t> </m:t>
+              </m:r>
+              <m:r>
+                <m:t>b</m:t>
+              </m:r>
+              <m:r>
+                <m:t>o</m:t>
+              </m:r>
+              <m:r>
+                <m:t>u</m:t>
+              </m:r>
+              <m:r>
+                <m:t>n</m:t>
+              </m:r>
+              <m:r>
+                <m:t>d</m:t>
+              </m:r>
+              <m:r>
+                <m:t>a</m:t>
+              </m:r>
+              <m:r>
+                <m:t>r</m:t>
+              </m:r>
+              <m:r>
+                <m:t>y</m:t>
+              </m:r>
+            </m:sub>
+            <m:sup>
+              <m:r>
+                <m:t>u</m:t>
+              </m:r>
+              <m:r>
+                <m:t>p</m:t>
+              </m:r>
+              <m:r>
+                <m:t>p</m:t>
+              </m:r>
+              <m:r>
+                <m:t>e</m:t>
+              </m:r>
+              <m:r>
+                <m:t>r</m:t>
+              </m:r>
+              <m:r>
+                <m:t> </m:t>
+              </m:r>
+              <m:r>
+                <m:t>i</m:t>
+              </m:r>
+              <m:r>
+                <m:t>o</m:t>
+              </m:r>
+              <m:r>
+                <m:t>n</m:t>
+              </m:r>
+              <m:r>
+                <m:t>s</m:t>
+              </m:r>
+              <m:r>
+                <m:t>o</m:t>
+              </m:r>
+              <m:r>
+                <m:t>p</m:t>
+              </m:r>
+              <m:r>
+                <m:t>h</m:t>
+              </m:r>
+              <m:r>
+                <m:t>e</m:t>
+              </m:r>
+              <m:r>
+                <m:t>r</m:t>
+              </m:r>
+              <m:r>
+                <m:t>i</m:t>
+              </m:r>
+              <m:r>
+                <m:t>c</m:t>
+              </m:r>
+              <m:r>
+                <m:t> </m:t>
+              </m:r>
+              <m:r>
+                <m:t>b</m:t>
+              </m:r>
+              <m:r>
+                <m:t>o</m:t>
+              </m:r>
+              <m:r>
+                <m:t>u</m:t>
+              </m:r>
+              <m:r>
+                <m:t>n</m:t>
+              </m:r>
+              <m:r>
+                <m:t>d</m:t>
+              </m:r>
+              <m:r>
+                <m:t>a</m:t>
+              </m:r>
+              <m:r>
+                <m:t>r</m:t>
+              </m:r>
+              <m:r>
+                <m:t>y</m:t>
+              </m:r>
+            </m:sup>
+            <m:e>
+              <m:r>
+                <m:t>N</m:t>
+              </m:r>
+            </m:e>
+          </m:nary>
+          <m:d>
+            <m:dPr>
+              <m:begChr m:val="("/>
+              <m:endChr m:val=")"/>
+              <m:sepChr m:val=""/>
+              <m:grow/>
+            </m:dPr>
+            <m:e>
+              <m:r>
+                <m:t>h</m:t>
+              </m:r>
+            </m:e>
+          </m:d>
+          <m:r>
+            <m:t>d</m:t>
+          </m:r>
+          <m:r>
+            <m:t>h</m:t>
+          </m:r>
+        </m:oMath>
+      </m:oMathPara>
+    </w:p>
+    <w:p>
+      <w:pPr>
+        <w:pStyle w:val="FirstParagraph"/>
+      </w:pPr>
+      <w:r>
+        <w:t xml:space="preserve">It should be noted that in the sense of Equation 1,</w:t>
+      </w:r>
+      <w:r>
+        <w:t xml:space="preserve"> </w:t>
+      </w:r>
+      <m:oMath>
+        <m:r>
+          <m:t>T</m:t>
+        </m:r>
+        <m:r>
+          <m:t>E</m:t>
+        </m:r>
+        <m:r>
+          <m:t>C</m:t>
+        </m:r>
+      </m:oMath>
+      <w:r>
+        <w:t xml:space="preserve"> </w:t>
+      </w:r>
+      <w:r>
+        <w:t xml:space="preserve">is defined as a result, a consequence, of the ionospheric conditions, and not their descriptor citestuff(filjar2022application). The GNSS ionospheric delay may be determined by derivation from the Appleton-Hartree equation, as given in Equation 2, where</w:t>
+      </w:r>
+      <w:r>
+        <w:t xml:space="preserve"> </w:t>
+      </w:r>
+      <m:oMath>
+        <m:r>
+          <m:t>Δ</m:t>
+        </m:r>
+        <m:sSub>
+          <m:e>
+            <m:r>
+              <m:t>t</m:t>
+            </m:r>
+          </m:e>
+          <m:sub>
+            <m:r>
+              <m:t>i</m:t>
+            </m:r>
+            <m:r>
+              <m:t>o</m:t>
+            </m:r>
+            <m:r>
+              <m:t>n</m:t>
+            </m:r>
+            <m:r>
+              <m:t>o</m:t>
+            </m:r>
+          </m:sub>
+        </m:sSub>
+      </m:oMath>
+      <w:r>
+        <w:t xml:space="preserve"> </w:t>
+      </w:r>
+      <w:r>
+        <w:t xml:space="preserve">denotes the GNSS ionospheric delay in</w:t>
+      </w:r>
+      <w:r>
+        <w:t xml:space="preserve"> </w:t>
+      </w:r>
+      <m:oMath>
+        <m:r>
+          <m:t>s</m:t>
+        </m:r>
+      </m:oMath>
+      <w:r>
+        <w:t xml:space="preserve">,</w:t>
+      </w:r>
+      <w:r>
+        <w:t xml:space="preserve"> </w:t>
+      </w:r>
+      <m:oMath>
+        <m:r>
+          <m:t>c</m:t>
+        </m:r>
+      </m:oMath>
+      <w:r>
+        <w:t xml:space="preserve"> </w:t>
+      </w:r>
+      <w:r>
+        <w:t xml:space="preserve">denotes the velocity of electromagnetic wave in vacuum in</w:t>
+      </w:r>
+      <w:r>
+        <w:t xml:space="preserve"> </w:t>
+      </w:r>
+      <m:oMath>
+        <m:r>
+          <m:t>m</m:t>
+        </m:r>
+        <m:r>
+          <m:rPr>
+            <m:sty m:val="p"/>
+          </m:rPr>
+          <m:t>/</m:t>
+        </m:r>
+        <m:r>
+          <m:t>s</m:t>
+        </m:r>
+      </m:oMath>
+      <w:r>
+        <w:t xml:space="preserve">, and</w:t>
+      </w:r>
+      <w:r>
+        <w:t xml:space="preserve"> </w:t>
+      </w:r>
+      <m:oMath>
+        <m:r>
+          <m:t>f</m:t>
+        </m:r>
+      </m:oMath>
+      <w:r>
+        <w:t xml:space="preserve"> </w:t>
+      </w:r>
+      <w:r>
+        <w:t xml:space="preserve">denotes the carrier wave frequency of the satellite signal in</w:t>
+      </w:r>
+      <w:r>
+        <w:t xml:space="preserve"> </w:t>
+      </w:r>
+      <m:oMath>
+        <m:r>
+          <m:t>H</m:t>
+        </m:r>
+        <m:r>
+          <m:t>z</m:t>
+        </m:r>
+      </m:oMath>
+      <w:r>
+        <w:t xml:space="preserve"> </w:t>
+      </w:r>
+      <w:r>
+        <w:t xml:space="preserve">citestuff(spilker1996global, filic2018modelling).</w:t>
+      </w:r>
+    </w:p>
+    <w:p>
+      <w:pPr>
+        <w:pStyle w:val="BodyText"/>
+      </w:pPr>
+      <m:oMathPara>
+        <m:oMathParaPr>
+          <m:jc m:val="center"/>
+        </m:oMathParaPr>
+        <m:oMath>
+          <m:r>
+            <m:t>Δ</m:t>
+          </m:r>
+          <m:sSub>
+            <m:e>
+              <m:r>
+                <m:t>t</m:t>
+              </m:r>
+            </m:e>
+            <m:sub>
+              <m:r>
+                <m:t>i</m:t>
+              </m:r>
+              <m:r>
+                <m:t>o</m:t>
+              </m:r>
+              <m:r>
+                <m:t>n</m:t>
+              </m:r>
+              <m:r>
+                <m:t>o</m:t>
+              </m:r>
+            </m:sub>
+          </m:sSub>
+          <m:r>
+            <m:rPr>
+              <m:sty m:val="p"/>
+            </m:rPr>
+            <m:t>=</m:t>
+          </m:r>
+          <m:f>
+            <m:fPr>
+              <m:type m:val="bar"/>
+            </m:fPr>
+            <m:num>
+              <m:r>
+                <m:t>40.3</m:t>
+              </m:r>
+            </m:num>
+            <m:den>
+              <m:r>
+                <m:t>c</m:t>
+              </m:r>
+              <m:sSup>
+                <m:e>
+                  <m:r>
+                    <m:t>f</m:t>
+                  </m:r>
+                </m:e>
+                <m:sup>
+                  <m:r>
+                    <m:t>2</m:t>
+                  </m:r>
+                </m:sup>
+              </m:sSup>
+            </m:den>
+          </m:f>
+          <m:nary>
+            <m:naryPr>
+              <m:chr m:val="∫"/>
+              <m:limLoc m:val="subSup"/>
+              <m:subHide m:val="off"/>
+              <m:supHide m:val="off"/>
+            </m:naryPr>
+            <m:sub>
+              <m:r>
+                <m:t>l</m:t>
+              </m:r>
+              <m:r>
+                <m:t>o</m:t>
+              </m:r>
+              <m:r>
+                <m:t>w</m:t>
+              </m:r>
+              <m:r>
+                <m:t>e</m:t>
+              </m:r>
+              <m:r>
+                <m:t>r</m:t>
+              </m:r>
+              <m:r>
+                <m:t> </m:t>
+              </m:r>
+              <m:r>
+                <m:t>i</m:t>
+              </m:r>
+              <m:r>
+                <m:t>o</m:t>
+              </m:r>
+              <m:r>
+                <m:t>n</m:t>
+              </m:r>
+              <m:r>
+                <m:t>s</m:t>
+              </m:r>
+              <m:r>
+                <m:t>o</m:t>
+              </m:r>
+              <m:r>
+                <m:t>p</m:t>
+              </m:r>
+              <m:r>
+                <m:t>h</m:t>
+              </m:r>
+              <m:r>
+                <m:t>e</m:t>
+              </m:r>
+              <m:r>
+                <m:t>r</m:t>
+              </m:r>
+              <m:r>
+                <m:t>i</m:t>
+              </m:r>
+              <m:r>
+                <m:t>c</m:t>
+              </m:r>
+              <m:r>
+                <m:t> </m:t>
+              </m:r>
+              <m:r>
+                <m:t>b</m:t>
+              </m:r>
+              <m:r>
+                <m:t>o</m:t>
+              </m:r>
+              <m:r>
+                <m:t>u</m:t>
+              </m:r>
+              <m:r>
+                <m:t>n</m:t>
+              </m:r>
+              <m:r>
+                <m:t>d</m:t>
+              </m:r>
+              <m:r>
+                <m:t>a</m:t>
+              </m:r>
+              <m:r>
+                <m:t>r</m:t>
+              </m:r>
+              <m:r>
+                <m:t>y</m:t>
+              </m:r>
+            </m:sub>
+            <m:sup>
+              <m:r>
+                <m:t>u</m:t>
+              </m:r>
+              <m:r>
+                <m:t>p</m:t>
+              </m:r>
+              <m:r>
+                <m:t>p</m:t>
+              </m:r>
+              <m:r>
+                <m:t>e</m:t>
+              </m:r>
+              <m:r>
+                <m:t>r</m:t>
+              </m:r>
+              <m:r>
+                <m:t> </m:t>
+              </m:r>
+              <m:r>
+                <m:t>i</m:t>
+              </m:r>
+              <m:r>
+                <m:t>o</m:t>
+              </m:r>
+              <m:r>
+                <m:t>n</m:t>
+              </m:r>
+              <m:r>
+                <m:t>s</m:t>
+              </m:r>
+              <m:r>
+                <m:t>o</m:t>
+              </m:r>
+              <m:r>
+                <m:t>p</m:t>
+              </m:r>
+              <m:r>
+                <m:t>h</m:t>
+              </m:r>
+              <m:r>
+                <m:t>e</m:t>
+              </m:r>
+              <m:r>
+                <m:t>r</m:t>
+              </m:r>
+              <m:r>
+                <m:t>i</m:t>
+              </m:r>
+              <m:r>
+                <m:t>c</m:t>
+              </m:r>
+              <m:r>
+                <m:t> </m:t>
+              </m:r>
+              <m:r>
+                <m:t>b</m:t>
+              </m:r>
+              <m:r>
+                <m:t>o</m:t>
+              </m:r>
+              <m:r>
+                <m:t>u</m:t>
+              </m:r>
+              <m:r>
+                <m:t>n</m:t>
+              </m:r>
+              <m:r>
+                <m:t>d</m:t>
+              </m:r>
+              <m:r>
+                <m:t>a</m:t>
+              </m:r>
+              <m:r>
+                <m:t>r</m:t>
+              </m:r>
+              <m:r>
+                <m:t>y</m:t>
+              </m:r>
+            </m:sup>
+            <m:e>
+              <m:r>
+                <m:t>N</m:t>
+              </m:r>
+            </m:e>
+          </m:nary>
+          <m:d>
+            <m:dPr>
+              <m:begChr m:val="("/>
+              <m:endChr m:val=")"/>
+              <m:sepChr m:val=""/>
+              <m:grow/>
+            </m:dPr>
+            <m:e>
+              <m:r>
+                <m:t>h</m:t>
+              </m:r>
+            </m:e>
+          </m:d>
+          <m:r>
+            <m:t>d</m:t>
+          </m:r>
+          <m:r>
+            <m:t>h</m:t>
+          </m:r>
+        </m:oMath>
+      </m:oMathPara>
+    </w:p>
+    <w:p>
+      <w:pPr>
+        <w:pStyle w:val="FirstParagraph"/>
+      </w:pPr>
+      <w:r>
+        <w:t xml:space="preserve">Combining Equation 1 and Equation 2, one can conclude the linear relation between</w:t>
+      </w:r>
+      <w:r>
+        <w:t xml:space="preserve"> </w:t>
+      </w:r>
+      <m:oMath>
+        <m:r>
+          <m:t>Δ</m:t>
+        </m:r>
+        <m:sSub>
+          <m:e>
+            <m:r>
+              <m:t>t</m:t>
+            </m:r>
+          </m:e>
+          <m:sub>
+            <m:r>
+              <m:t>i</m:t>
+            </m:r>
+            <m:r>
+              <m:t>o</m:t>
+            </m:r>
+            <m:r>
+              <m:t>n</m:t>
+            </m:r>
+            <m:r>
+              <m:t>o</m:t>
+            </m:r>
+          </m:sub>
+        </m:sSub>
+      </m:oMath>
+      <w:r>
+        <w:t xml:space="preserve"> </w:t>
+      </w:r>
+      <w:r>
+        <w:t xml:space="preserve">and</w:t>
+      </w:r>
+      <w:r>
+        <w:t xml:space="preserve"> </w:t>
+      </w:r>
+      <m:oMath>
+        <m:r>
+          <m:t>T</m:t>
+        </m:r>
+        <m:r>
+          <m:t>E</m:t>
+        </m:r>
+        <m:r>
+          <m:t>C</m:t>
+        </m:r>
+      </m:oMath>
+      <w:r>
+        <w:t xml:space="preserve">, as given in Equation 3, a sub-model incorporated in the Space weather – GNSS PNT performance coupling model citestuff(filic2018modelling).</w:t>
+      </w:r>
+    </w:p>
+    <w:p>
+      <w:pPr>
+        <w:pStyle w:val="BodyText"/>
+      </w:pPr>
+      <m:oMathPara>
+        <m:oMathParaPr>
+          <m:jc m:val="center"/>
+        </m:oMathParaPr>
+        <m:oMath>
+          <m:r>
+            <m:t>Δ</m:t>
+          </m:r>
+          <m:sSub>
+            <m:e>
+              <m:r>
+                <m:t>t</m:t>
+              </m:r>
+            </m:e>
+            <m:sub>
+              <m:r>
+                <m:t>i</m:t>
+              </m:r>
+              <m:r>
+                <m:t>o</m:t>
+              </m:r>
+              <m:r>
+                <m:t>n</m:t>
+              </m:r>
+              <m:r>
+                <m:t>o</m:t>
+              </m:r>
+            </m:sub>
+          </m:sSub>
+          <m:r>
+            <m:rPr>
+              <m:sty m:val="p"/>
+            </m:rPr>
+            <m:t>=</m:t>
+          </m:r>
+          <m:f>
+            <m:fPr>
+              <m:type m:val="bar"/>
+            </m:fPr>
+            <m:num>
+              <m:r>
+                <m:t>40.3</m:t>
+              </m:r>
+            </m:num>
+            <m:den>
+              <m:r>
+                <m:t>c</m:t>
+              </m:r>
+              <m:sSup>
+                <m:e>
+                  <m:r>
+                    <m:t>f</m:t>
+                  </m:r>
+                </m:e>
+                <m:sup>
+                  <m:r>
+                    <m:t>2</m:t>
+                  </m:r>
+                </m:sup>
+              </m:sSup>
+            </m:den>
+          </m:f>
+          <m:r>
+            <m:t>T</m:t>
+          </m:r>
+          <m:r>
+            <m:t>E</m:t>
+          </m:r>
+          <m:r>
+            <m:t>C</m:t>
+          </m:r>
+        </m:oMath>
+      </m:oMathPara>
+    </w:p>
+    <w:p>
+      <w:pPr>
+        <w:pStyle w:val="FirstParagraph"/>
+      </w:pPr>
+      <w:r>
+        <w:t xml:space="preserve">The GNSS ionospheric delay has been identified as a source of GNSS PNT degradation since the dawn of GNSS. GNSS systems offer various standard GNSS ionospheric delay estimation (correction) models to mitigate the deteriorating effects on GNSS PNT, such as the Klobuchar model citestuff(spilker1996global, filic2018modelling). The standard ionospheric correction models are global, and insufficiently flexible to update to mitigate GNSS ionospheric delay to satisfy rising demands on GNSS PNT performance citestuff(filjar2024ambient, filic2018modelling). The development of regional and local models attempts to solve the problem of GNSS PNT sustainable performance in various ionospheric conditions citestuff(sikirica2021risk). In recent developments, our team has proposed the Ambient-Aware Application-Aligned (AA)2 PNT to take into account the actual ionospheric and geomagnetic conditions near a mobile unit (a GNSS receiver) citestuff(filjar2022application, filic2018modelling, filjar2024ambient). Direct measurements of the immediate geomagnetic and ionospheric condition variables may be supplied to a machine learning-based adapted GNSS ionospheric correction model, thus solving the single-frequency GNSS problem citestuff(filjar2022application). Previous research has identified predictors and target variables (descriptors of geomagnetic, ionospheric, and GNSS PNT conditions) citestuff(filic2018modelling, natras2022ensemble, natras2023regional). The classification of different scenarios of GNSS ionospheric conditions with adverse effects on the GNSS PNT remained an unsolved precondition needed for the development of a machine learning-based GNSS ionospheric delay correction model to render the GNSS PNT algorithm ionospheric conditions-agnostic citestuff(filjar2022application, filjar2024ambient).</w:t>
+      </w:r>
+    </w:p>
+    <w:p>
+      <w:pPr>
+        <w:pStyle w:val="BodyText"/>
+      </w:pPr>
+      <w:r>
+        <w:t xml:space="preserve">Here we propose a methodology for a machine learning-based classification of the ionospheric conditions based entirely on observations of geomagnetic indices. The proposed method is inspired by previous lightweight machine-learning techniques citestuff(filjar2020comparison) for classifying sensor readings. The model is sufficiently simple to be applied on computationally capable platforms with suitable geomagnetic field sensors, such as smartphones and connected/autonomous vehicles. The research presented acquires the ambient data and analyses its statistical properties. The data set is split into training and test sets. Several candidates for the GNSS ionospheric delay model are developed in this study. A tailored set of validation methods is used to assess their performance. The optimal GNSS ionospheric delay correction model is identified based on GNSS PNT-related objective criteria, and its performance is demonstrated in an independent case study.</w:t>
       </w:r>
     </w:p>
     <w:bookmarkEnd w:id="20"/>
-    <w:bookmarkStart w:id="37" w:name="method-and-data"/>
+    <w:bookmarkStart w:id="68" w:name="method-and-data"/>
     <w:p>
       <w:pPr>
         <w:pStyle w:val="Heading1"/>
@@ -143,11 +1189,47 @@
         <w:pStyle w:val="FirstParagraph"/>
       </w:pPr>
       <w:r>
-        <w:t xml:space="preserve">Data pre-processing is recommended to increase classification accuracy citestuff(Fan2008). Minimum-maximum, normalization by decimal scaling, and Z-score citestuff(Mohamad2013) are often used for standardization. Subtracting the mean and dividing by the variance for each feature is commonly used for Support Vector Machines (SVMs) citestuff(Fennell2019).</w:t>
-      </w:r>
-      <w:r>
-        <w:t xml:space="preserve"> </w:t>
-      </w:r>
+        <w:t xml:space="preserve">A Support Vector Machine (SVM) with a Polynomial Kernel, C5.0 Decision Tree (DT), Naive Bayes (NB), shallow Neural Network (NN), Partial Least Squares (PLS), Flexible Discriminant Analysis (FDA) and shallow Neural Network using Principal Component Analysis (PCA) of the input data were tested based on their ability to classify a set of observations of the geomagnetic field in</w:t>
+      </w:r>
+      <w:r>
+        <w:t xml:space="preserve"> </w:t>
+      </w:r>
+      <m:oMath>
+        <m:r>
+          <m:t>T</m:t>
+        </m:r>
+        <m:r>
+          <m:t>E</m:t>
+        </m:r>
+        <m:r>
+          <m:t>C</m:t>
+        </m:r>
+      </m:oMath>
+      <w:r>
+        <w:t xml:space="preserve">, and other predictors, into one of the scenarios of space weather conditions based on</w:t>
+      </w:r>
+      <w:r>
+        <w:t xml:space="preserve"> </w:t>
+      </w:r>
+      <m:oMath>
+        <m:r>
+          <m:t>D</m:t>
+        </m:r>
+        <m:r>
+          <m:t>s</m:t>
+        </m:r>
+        <m:r>
+          <m:t>t</m:t>
+        </m:r>
+      </m:oMath>
+      <w:r>
+        <w:t xml:space="preserve">.</w:t>
+      </w:r>
+    </w:p>
+    <w:p>
+      <w:pPr>
+        <w:pStyle w:val="BodyText"/>
+      </w:pPr>
       <w:r>
         <w:t xml:space="preserve">All Neural Network models were applied based on research by Kuhn for the</w:t>
       </w:r>
@@ -251,7 +1333,7 @@
         </w:r>
       </w:hyperlink>
       <w:r>
-        <w:t xml:space="preserve">.</w:t>
+        <w:t xml:space="preserve">. This Python code example is based on a book by Liu citestuff(liu2020python).</w:t>
       </w:r>
     </w:p>
     <w:bookmarkStart w:id="21" w:name="tab:train"/>
@@ -2487,7 +3569,7 @@
         <w:t xml:space="preserve"> </w:t>
       </w:r>
       <w:r>
-        <w:t xml:space="preserve">in Equation 1, which has a constant sum.</w:t>
+        <w:t xml:space="preserve">in Equation 4, which has a constant sum.</w:t>
       </w:r>
     </w:p>
     <w:p>
@@ -3204,7 +4286,7 @@
         <w:t xml:space="preserve"> </w:t>
       </w:r>
       <w:r>
-        <w:t xml:space="preserve">is not necessarily a unit vector. The parameter in Equation 2 determines the displacement of the hyperplane from the origin along the normal vector</w:t>
+        <w:t xml:space="preserve">is not necessarily a unit vector. The parameter in Equation 5 determines the displacement of the hyperplane from the origin along the normal vector</w:t>
       </w:r>
       <w:r>
         <w:t xml:space="preserve"> </w:t>
@@ -4159,7 +5241,7 @@
         <w:t xml:space="preserve"> </w:t>
       </w:r>
       <w:r>
-        <w:t xml:space="preserve">in Equation 3 is also located in the transformed space.</w:t>
+        <w:t xml:space="preserve">in Equation 6 is also located in the transformed space.</w:t>
       </w:r>
     </w:p>
     <w:p>
@@ -4280,7 +5362,7 @@
         <w:t xml:space="preserve"> </w:t>
       </w:r>
       <w:r>
-        <w:t xml:space="preserve">for classification can be calculated using the kernel trick in Equation 4.</w:t>
+        <w:t xml:space="preserve">for classification can be calculated using the kernel trick in Equation 7.</w:t>
       </w:r>
     </w:p>
     <w:p>
@@ -5369,7 +6451,7 @@
         <w:t xml:space="preserve"> </w:t>
       </w:r>
       <w:r>
-        <w:t xml:space="preserve">is large or the feature has a large value range, it is infeasible to base a model on probability tables. The model must therefore be reformulated to make it easier. The conditional probability can be decomposed using Bayes’ theorem in Equation 5.</w:t>
+        <w:t xml:space="preserve">is large or the feature has a large value range, it is infeasible to base a model on probability tables. The model must therefore be reformulated to make it easier. The conditional probability can be decomposed using Bayes’ theorem in Equation 8.</w:t>
       </w:r>
     </w:p>
     <w:p>
@@ -5525,7 +6607,7 @@
         <w:pStyle w:val="FirstParagraph"/>
       </w:pPr>
       <w:r>
-        <w:t xml:space="preserve">Using natural language and Bayesian probability terminology, the above equation can be written in a form presented in Equation 6.</w:t>
+        <w:t xml:space="preserve">Using natural language and Bayesian probability terminology, the above equation can be written in a form presented in Equation 9.</w:t>
       </w:r>
     </w:p>
     <w:p>
@@ -5783,7 +6865,7 @@
         <w:t xml:space="preserve"> </w:t>
       </w:r>
       <w:r>
-        <w:t xml:space="preserve">which can be reformulated as follows, using the chain rule to repeatedly apply the definition of conditional probability in Equation 7.</w:t>
+        <w:t xml:space="preserve">which can be reformulated as follows, using the chain rule to repeatedly apply the definition of conditional probability in Equation 10.</w:t>
       </w:r>
     </w:p>
     <w:p>
@@ -6995,7 +8077,7 @@
         </m:d>
       </m:oMath>
       <w:r>
-        <w:t xml:space="preserve">, and therefore the joint probability model can be expressed in Equation 8</w:t>
+        <w:t xml:space="preserve">, and therefore the joint probability model can be expressed in Equation 11</w:t>
       </w:r>
     </w:p>
     <w:p>
@@ -7536,7 +8618,7 @@
         <w:t xml:space="preserve"> </w:t>
       </w:r>
       <w:r>
-        <w:t xml:space="preserve">is defined in Equation 9.</w:t>
+        <w:t xml:space="preserve">is defined in Equation 12.</w:t>
       </w:r>
     </w:p>
     <w:p>
@@ -7747,7 +8829,7 @@
         <w:pStyle w:val="FirstParagraph"/>
       </w:pPr>
       <w:r>
-        <w:t xml:space="preserve">The proof in Equation 10 denotes a scaling factor that depends exclusively on</w:t>
+        <w:t xml:space="preserve">The proof in Equation 13 denotes a scaling factor that depends exclusively on</w:t>
       </w:r>
       <w:r>
         <w:t xml:space="preserve"> </w:t>
@@ -8004,7 +9086,7 @@
         <w:t xml:space="preserve"> </w:t>
       </w:r>
       <w:r>
-        <w:t xml:space="preserve">according to Equation 11.</w:t>
+        <w:t xml:space="preserve">according to Equation 14.</w:t>
       </w:r>
     </w:p>
     <w:p>
@@ -8224,7 +9306,7 @@
         <w:pStyle w:val="FirstParagraph"/>
       </w:pPr>
       <w:r>
-        <w:t xml:space="preserve">The a priori probability for each class can be calculated using Equation 12 if we assume that the classes are equally likely, or by an estimate obtained by dividing the number of samples of the class by the total number of samples in the data set for training.</w:t>
+        <w:t xml:space="preserve">The a priori probability for each class can be calculated using Equation 15 if we assume that the classes are equally likely, or by an estimate obtained by dividing the number of samples of the class by the total number of samples in the data set for training.</w:t>
       </w:r>
     </w:p>
     <w:p>
@@ -8600,7 +9682,7 @@
         </m:sSubSup>
       </m:oMath>
       <w:r>
-        <w:t xml:space="preserve">. The expression in Equation 13 is formally valid.</w:t>
+        <w:t xml:space="preserve">. The expression in Equation 16 is formally valid.</w:t>
       </w:r>
     </w:p>
     <w:p>
@@ -9143,7 +10225,7 @@
         <w:t xml:space="preserve"> </w:t>
       </w:r>
       <w:r>
-        <w:t xml:space="preserve">citestuff(youtubeYouTube), shown in Equation 14. Matrix notation is used in further discussion of the model.</w:t>
+        <w:t xml:space="preserve">citestuff(youtubeYouTube), shown in Equation 17. Matrix notation is used in further discussion of the model.</w:t>
       </w:r>
     </w:p>
     <w:p>
@@ -9381,21 +10463,7 @@
         <w:pStyle w:val="FirstParagraph"/>
       </w:pPr>
       <w:r>
-        <w:t xml:space="preserve">The general underlying model of multivariate PLS with</w:t>
-      </w:r>
-      <w:r>
-        <w:t xml:space="preserve"> </w:t>
-      </w:r>
-      <m:oMath>
-        <m:r>
-          <m:t>l</m:t>
-        </m:r>
-      </m:oMath>
-      <w:r>
-        <w:t xml:space="preserve"> </w:t>
-      </w:r>
-      <w:r>
-        <w:t xml:space="preserve">components is</w:t>
+        <w:t xml:space="preserve">The expressions</w:t>
       </w:r>
       <w:r>
         <w:t xml:space="preserve"> </w:t>
@@ -9439,9 +10507,6 @@
         </m:r>
       </m:oMath>
       <w:r>
-        <w:t xml:space="preserve">, and</w:t>
-      </w:r>
-      <w:r>
         <w:t xml:space="preserve"> </w:t>
       </w:r>
       <m:oMath>
@@ -9486,7 +10551,21 @@
         <w:t xml:space="preserve"> </w:t>
       </w:r>
       <w:r>
-        <w:t xml:space="preserve">where</w:t>
+        <w:t xml:space="preserve">represent multivariate PLS with</w:t>
+      </w:r>
+      <w:r>
+        <w:t xml:space="preserve"> </w:t>
+      </w:r>
+      <m:oMath>
+        <m:r>
+          <m:t>l</m:t>
+        </m:r>
+      </m:oMath>
+      <w:r>
+        <w:t xml:space="preserve"> </w:t>
+      </w:r>
+      <w:r>
+        <w:t xml:space="preserve">components, where</w:t>
       </w:r>
       <w:r>
         <w:t xml:space="preserve"> </w:t>
@@ -9628,7 +10707,18 @@
         <w:t xml:space="preserve"> </w:t>
       </w:r>
       <w:r>
-        <w:t xml:space="preserve">(the</w:t>
+        <w:t xml:space="preserve">and</w:t>
+      </w:r>
+      <w:r>
+        <w:t xml:space="preserve"> </w:t>
+      </w:r>
+      <m:oMath>
+        <m:r>
+          <m:t>Y</m:t>
+        </m:r>
+      </m:oMath>
+      <w:r>
+        <w:t xml:space="preserve">. These projections are the</w:t>
       </w:r>
       <w:r>
         <w:t xml:space="preserve"> </w:t>
@@ -9642,7 +10732,7 @@
         <w:t xml:space="preserve"> </w:t>
       </w:r>
       <w:r>
-        <w:t xml:space="preserve">score, component or factor matrix) and projections of</w:t>
+        <w:t xml:space="preserve">or</w:t>
       </w:r>
       <w:r>
         <w:t xml:space="preserve"> </w:t>
@@ -9656,21 +10746,7 @@
         <w:t xml:space="preserve"> </w:t>
       </w:r>
       <w:r>
-        <w:t xml:space="preserve">(the</w:t>
-      </w:r>
-      <w:r>
-        <w:t xml:space="preserve"> </w:t>
-      </w:r>
-      <m:oMath>
-        <m:r>
-          <m:t>Y</m:t>
-        </m:r>
-      </m:oMath>
-      <w:r>
-        <w:t xml:space="preserve"> </w:t>
-      </w:r>
-      <w:r>
-        <w:t xml:space="preserve">scores),</w:t>
+        <w:t xml:space="preserve">score, component, or factor matrix.</w:t>
       </w:r>
       <w:r>
         <w:t xml:space="preserve"> </w:t>
@@ -9778,7 +10854,7 @@
         <w:t xml:space="preserve"> </w:t>
       </w:r>
       <w:r>
-        <w:t xml:space="preserve">are the error terms, assumed to be independent random normal variables following the same distribution.</w:t>
+        <w:t xml:space="preserve">are the error terms, independent random normal variables following the same distribution.</w:t>
       </w:r>
     </w:p>
     <w:p>
@@ -9983,19 +11059,21 @@
       <w:r>
         <w:t xml:space="preserve">.</w:t>
       </w:r>
-      <w:r>
-        <w:t xml:space="preserve"> </w:t>
-      </w:r>
-      <w:r>
-        <w:t xml:space="preserve">The scores form an orthogonal basis in PLSR, and the loadings are chosen to achieve this. This is a major difference with Principal Component Analysis (PCA) where orthogonality is imposed onto loadings (and not the scores) citestuff(lindgren1993kernel, de1994comments, dayal1997improved, de1993simpls, rannar1994pls, abdi2010partial).</w:t>
-      </w:r>
     </w:p>
     <w:p>
       <w:pPr>
         <w:pStyle w:val="BodyText"/>
       </w:pPr>
       <w:r>
-        <w:t xml:space="preserve">Many variants of PLS exist for estimating the factor and loading matrices</w:t>
+        <w:t xml:space="preserve">The scores form an orthogonal basis in PLSR, and the loadings are chosen to achieve this. In Principal Component Analysis (PCA) orthogonality is not imposed on scores but onto loadings instead citestuff(lindgren1993kernel, de1994comments, dayal1997improved, de1993simpls, rannar1994pls, abdi2010partial).</w:t>
+      </w:r>
+    </w:p>
+    <w:p>
+      <w:pPr>
+        <w:pStyle w:val="BodyText"/>
+      </w:pPr>
+      <w:r>
+        <w:t xml:space="preserve">Many versions of PLS exist for estimating the factor and loading matrices</w:t>
       </w:r>
       <w:r>
         <w:t xml:space="preserve"> </w:t>
@@ -10039,7 +11117,7 @@
         </m:r>
       </m:oMath>
       <w:r>
-        <w:t xml:space="preserve">. Most of them construct estimates of the linear regression between</w:t>
+        <w:t xml:space="preserve">. They usually approximate linear regression between</w:t>
       </w:r>
       <w:r>
         <w:t xml:space="preserve"> </w:t>
@@ -10122,7 +11200,7 @@
         </m:sSub>
       </m:oMath>
       <w:r>
-        <w:t xml:space="preserve">. Some PLS algorithms are only appropriate if</w:t>
+        <w:t xml:space="preserve">. Some PLS algorithms can only be used if</w:t>
       </w:r>
       <w:r>
         <w:t xml:space="preserve"> </w:t>
@@ -10136,7 +11214,7 @@
         <w:t xml:space="preserve"> </w:t>
       </w:r>
       <w:r>
-        <w:t xml:space="preserve">is a column vector. Others deal with the general case of a matrix</w:t>
+        <w:t xml:space="preserve">is a column vector. Others are universally utilized for a matrix</w:t>
       </w:r>
       <w:r>
         <w:t xml:space="preserve"> </w:t>
@@ -10147,7 +11225,7 @@
         </m:r>
       </m:oMath>
       <w:r>
-        <w:t xml:space="preserve">. Algorithms also differ in estimating the factor matrix</w:t>
+        <w:t xml:space="preserve">. Algorithms may not always estimate the factor matrix</w:t>
       </w:r>
       <w:r>
         <w:t xml:space="preserve"> </w:t>
@@ -10161,69 +11239,7 @@
         <w:t xml:space="preserve"> </w:t>
       </w:r>
       <w:r>
-        <w:t xml:space="preserve">as an orthogonal matrix. The final prediction will be the same for all these varieties of PLS, but the components will differ.</w:t>
-      </w:r>
-      <w:r>
-        <w:t xml:space="preserve"> </w:t>
-      </w:r>
-      <w:r>
-        <w:t xml:space="preserve">PLS is composed of iteratively repeating the following steps</w:t>
-      </w:r>
-      <w:r>
-        <w:t xml:space="preserve"> </w:t>
-      </w:r>
-      <m:oMath>
-        <m:r>
-          <m:t>k</m:t>
-        </m:r>
-      </m:oMath>
-      <w:r>
-        <w:t xml:space="preserve"> </w:t>
-      </w:r>
-      <w:r>
-        <w:t xml:space="preserve">times (for</w:t>
-      </w:r>
-      <w:r>
-        <w:t xml:space="preserve"> </w:t>
-      </w:r>
-      <m:oMath>
-        <m:r>
-          <m:t>k</m:t>
-        </m:r>
-      </m:oMath>
-      <w:r>
-        <w:t xml:space="preserve"> </w:t>
-      </w:r>
-      <w:r>
-        <w:t xml:space="preserve">components):</w:t>
-      </w:r>
-      <w:r>
-        <w:t xml:space="preserve"> </w:t>
-      </w:r>
-      <w:r>
-        <w:t xml:space="preserve">finding the directions of maximal covariance in input and output space performing least squares regression on the input score deflating the input</w:t>
-      </w:r>
-      <w:r>
-        <w:t xml:space="preserve"> </w:t>
-      </w:r>
-      <m:oMath>
-        <m:r>
-          <m:t>X</m:t>
-        </m:r>
-      </m:oMath>
-      <w:r>
-        <w:t xml:space="preserve">, target</w:t>
-      </w:r>
-      <w:r>
-        <w:t xml:space="preserve"> </w:t>
-      </w:r>
-      <m:oMath>
-        <m:r>
-          <m:t>Y</m:t>
-        </m:r>
-      </m:oMath>
-      <w:r>
-        <w:t xml:space="preserve">, or both.</w:t>
+        <w:t xml:space="preserve">as an orthogonal matrix. The components will change based on the selected PLS method, but not the final result.</w:t>
       </w:r>
     </w:p>
     <w:p>
@@ -10231,7 +11247,57 @@
         <w:pStyle w:val="BodyText"/>
       </w:pPr>
       <w:r>
-        <w:t xml:space="preserve">PLS1 is a widely used algorithm if</w:t>
+        <w:t xml:space="preserve">PLS iterates through the required operations</w:t>
+      </w:r>
+      <w:r>
+        <w:t xml:space="preserve"> </w:t>
+      </w:r>
+      <m:oMath>
+        <m:r>
+          <m:t>k</m:t>
+        </m:r>
+      </m:oMath>
+      <w:r>
+        <w:t xml:space="preserve"> </w:t>
+      </w:r>
+      <w:r>
+        <w:t xml:space="preserve">times, once for each component. The first operation is finding the directions of maximal covariance in the input and output space. Least squares regression is done on the input score in the next operation. Finally, the matrices representing the input</w:t>
+      </w:r>
+      <w:r>
+        <w:t xml:space="preserve"> </w:t>
+      </w:r>
+      <m:oMath>
+        <m:r>
+          <m:t>X</m:t>
+        </m:r>
+      </m:oMath>
+      <w:r>
+        <w:t xml:space="preserve"> </w:t>
+      </w:r>
+      <w:r>
+        <w:t xml:space="preserve">and target</w:t>
+      </w:r>
+      <w:r>
+        <w:t xml:space="preserve"> </w:t>
+      </w:r>
+      <m:oMath>
+        <m:r>
+          <m:t>Y</m:t>
+        </m:r>
+      </m:oMath>
+      <w:r>
+        <w:t xml:space="preserve"> </w:t>
+      </w:r>
+      <w:r>
+        <w:t xml:space="preserve">are deflated, but this is not always done.</w:t>
+      </w:r>
+    </w:p>
+    <w:p>
+      <w:pPr>
+        <w:pStyle w:val="BodyText"/>
+      </w:pPr>
+      <w:r>
+        <w:t xml:space="preserve">PLS1 is often utilized if</w:t>
       </w:r>
       <w:r>
         <w:t xml:space="preserve"> </w:t>
@@ -10284,7 +11350,10 @@
         </w:r>
       </w:hyperlink>
       <w:r>
-        <w:t xml:space="preserve">. Variables in capital letters are matrices, variables in lower case letters are vectors if superscripted, and scalars if subscripted.</w:t>
+        <w:t xml:space="preserve"> </w:t>
+      </w:r>
+      <w:r>
+        <w:t xml:space="preserve">based on the paper by Takane and Loisel citestuff(takane2016pls). Variables in capital letters are matrices, variables in lower case letters are vectors if superscripted, and scalars if subscripted.</w:t>
       </w:r>
     </w:p>
     <w:bookmarkStart w:id="26" w:name="tab:PLS1"/>
@@ -12605,30 +13674,24 @@
       <w:r>
         <w:t xml:space="preserve">Flexible Discriminant Analysis (FDA) is a general methodology that creates the discriminant surface for a multigroup non-linear classification model based on a mixture of non-parametric linear regression models citestuff(hastie1995penalized), such as Multivariate Adaptive Regression Splines (MARS) and linear discriminant analysis (LDA). FDA uses optimal scoring to transform the response variable to prepare the input data for linear separation. The range of predictor values is partitioned into several groups or categories using multiple regression models, called basis functions (BF). In the second step, LDA is run on the previously created classes to increase the variance between classes and decrease the variance within classes.</w:t>
       </w:r>
-      <w:r>
-        <w:t xml:space="preserve"> </w:t>
-      </w:r>
-      <w:r>
-        <w:t xml:space="preserve">Most of the variance between classes is explained by the first axis FDA creates. Each of the following predictors accounts for a smaller percentage of the variance between classes. This goes on until all of the variance between classes is accounted for. A</w:t>
-      </w:r>
-      <w:r>
-        <w:t xml:space="preserve"> </w:t>
-      </w:r>
-      <m:oMath>
-        <m:r>
-          <m:t>2</m:t>
-        </m:r>
-      </m:oMath>
-      <w:r>
-        <w:t xml:space="preserve">-dimensional chart with two predictor pairs can be created to increase clarity.</w:t>
-      </w:r>
     </w:p>
     <w:p>
       <w:pPr>
         <w:pStyle w:val="BodyText"/>
       </w:pPr>
       <w:r>
-        <w:t xml:space="preserve">Many predictors can be used at once in FDA citestuff(hastie2009elements), variable interactions are automatically noted citestuff(hastie1994flexible), it is complex but execution time and computational load are adequate citestuff(reynes2006choice). The algorithm is not significantly affected by outliers citestuff(phillips2017applying).</w:t>
+        <w:t xml:space="preserve">Most of the variance between classes is explained by the first axis FDA creates. Each of the following predictors accounts for a smaller percentage of the variance between classes. This goes on until all of the variance between classes is accounted for. A</w:t>
+      </w:r>
+      <w:r>
+        <w:t xml:space="preserve"> </w:t>
+      </w:r>
+      <m:oMath>
+        <m:r>
+          <m:t>2</m:t>
+        </m:r>
+      </m:oMath>
+      <w:r>
+        <w:t xml:space="preserve">-dimensional chart with two predictor pairs can be created to increase clarity.</w:t>
       </w:r>
     </w:p>
     <w:p>
@@ -12636,7 +13699,7 @@
         <w:pStyle w:val="BodyText"/>
       </w:pPr>
       <w:r>
-        <w:t xml:space="preserve">Modifying different settings has a high impact on FDA citestuff(hallgren2019species), and the estimation might be unsuccessful if the predictor distributions are highly correlated. FDA is prone to overfitting citestuff(thuiller2016ensemble), and challenging to comprehend or explain citestuff(quillfeldt2017influence). The assumption of normality for the continuous independent variables is necessary citestuff(zhang2019using) to determine the response or grouping categorical variable.</w:t>
+        <w:t xml:space="preserve">Many predictors can be used at once in FDA citestuff(hastie2009elements), variable interactions are automatically noted citestuff(hastie1994flexible), it is complex but execution time and computational load are adequate citestuff(reynes2006choice). The algorithm is not significantly affected by outliers citestuff(phillips2017applying).</w:t>
       </w:r>
     </w:p>
     <w:p>
@@ -12644,6 +13707,14 @@
         <w:pStyle w:val="BodyText"/>
       </w:pPr>
       <w:r>
+        <w:t xml:space="preserve">Modifying different settings has a high impact on FDA citestuff(hallgren2019species), and the estimation might be unsuccessful if the predictor distributions are highly correlated. FDA is prone to overfitting citestuff(thuiller2016ensemble), and challenging to comprehend or explain citestuff(quillfeldt2017influence). The assumption of normality for the continuous independent variables is necessary citestuff(zhang2019using) to determine the response or grouping categorical variable.</w:t>
+      </w:r>
+    </w:p>
+    <w:p>
+      <w:pPr>
+        <w:pStyle w:val="BodyText"/>
+      </w:pPr>
+      <w:r>
         <w:t xml:space="preserve">In nonparametric regression analysis, the relationship between predictors and the dependent variable does not have a distribution with previously determined parameters. This function is created based on the input. Because of this additional step, it is necessary to gather more samples than for parametric estimation. For the input and output random variables</w:t>
       </w:r>
       <w:r>
@@ -12669,7 +13740,7 @@
         </m:r>
       </m:oMath>
       <w:r>
-        <w:t xml:space="preserve">, we assume the relationship in Equation 15 is true, where</w:t>
+        <w:t xml:space="preserve">, we assume the relationship in Equation 18 is true, where</w:t>
       </w:r>
       <w:r>
         <w:t xml:space="preserve"> </w:t>
@@ -12870,7 +13941,7 @@
         <w:t xml:space="preserve"> </w:t>
       </w:r>
       <w:r>
-        <w:t xml:space="preserve">without assuming it belong to a certain parametric distribution, suck as the normal or Gaussian distribution. Under unchanging conditions, these assumptions hold for most robust estimators.</w:t>
+        <w:t xml:space="preserve">without assuming it belongs to a certain parametric distribution, such as the normal or Gaussian distribution. Under unchanging conditions, these assumptions hold for most robust estimators.</w:t>
       </w:r>
     </w:p>
     <w:p>
@@ -13199,7 +14270,7 @@
         </m:d>
       </m:oMath>
       <w:r>
-        <w:t xml:space="preserve">, respectively. Equation 16 shows that, if the log of the likelihood ratios is bigger than a threshold</w:t>
+        <w:t xml:space="preserve">, respectively. Equation 19 shows that, if the log of the likelihood ratios is bigger than a threshold</w:t>
       </w:r>
       <w:r>
         <w:t xml:space="preserve"> </w:t>
@@ -13629,7 +14700,7 @@
         <w:pStyle w:val="FirstParagraph"/>
       </w:pPr>
       <w:r>
-        <w:t xml:space="preserve">Quadratic Discriminant Analysis (QDA) uses this classifier without additional assumptions. LDA assumes that the covariances have full rank and also assumes homoscedasticity, meaning that the class covariances are identical, as written in Equation 17.</w:t>
+        <w:t xml:space="preserve">Quadratic Discriminant Analysis (QDA) uses this classifier without additional assumptions. LDA assumes that the covariances have full rank and also assumes homoscedasticity, meaning that the class covariances are identical, as written in Equation 20.</w:t>
       </w:r>
     </w:p>
     <w:p>
@@ -14057,7 +15128,7 @@
         <w:t xml:space="preserve"> </w:t>
       </w:r>
       <w:r>
-        <w:t xml:space="preserve">in Equation 18, where</w:t>
+        <w:t xml:space="preserve">in Equation 21, where</w:t>
       </w:r>
       <w:r>
         <w:t xml:space="preserve"> </w:t>
@@ -15479,7 +16550,7 @@
         </m:sSub>
       </m:oMath>
       <w:r>
-        <w:t xml:space="preserve">. Fisher uses the ratio of the variance between and within the classes to separate these two distributions in Equation 19.</w:t>
+        <w:t xml:space="preserve">. Fisher uses the ratio of the variance between and within the classes to separate these two distributions in Equation 22.</w:t>
       </w:r>
     </w:p>
     <w:p>
@@ -16074,9 +17145,11 @@
       <w:r>
         <w:t xml:space="preserve">. This above equation defines LDA, provided the assumptions made were true.</w:t>
       </w:r>
-      <w:r>
-        <w:t xml:space="preserve"> </w:t>
-      </w:r>
+    </w:p>
+    <w:p>
+      <w:pPr>
+        <w:pStyle w:val="BodyText"/>
+      </w:pPr>
       <w:r>
         <w:t xml:space="preserve">The vector</w:t>
       </w:r>
@@ -16237,11 +17310,13 @@
       <w:r>
         <w:t xml:space="preserve">, used if projections of data from both groups have similar distributions.</w:t>
       </w:r>
-      <w:r>
-        <w:t xml:space="preserve"> </w:t>
-      </w:r>
-      <w:r>
-        <w:t xml:space="preserve">Equation 20 denotes how to find the parameter</w:t>
+    </w:p>
+    <w:p>
+      <w:pPr>
+        <w:pStyle w:val="BodyText"/>
+      </w:pPr>
+      <w:r>
+        <w:t xml:space="preserve">Equation 23 denotes how to find the parameter</w:t>
       </w:r>
       <w:r>
         <w:t xml:space="preserve"> </w:t>
@@ -16694,7 +17769,7 @@
         <w:pStyle w:val="BodyText"/>
       </w:pPr>
       <w:r>
-        <w:t xml:space="preserve">The application of the Fisher discriminant is expanded to find a subspace capturing all class variability citestuff(archive765Discriminant) for multiple groups, as suggested by C. R. Rao citestuff(rao1948utilization). Then The scatter between class variability is defined by the sample covariance of the class means in Equation 21 if each of</w:t>
+        <w:t xml:space="preserve">The application of the Fisher discriminant is expanded to find a subspace capturing all class variability citestuff(archive765Discriminant) for multiple groups, as suggested by C. R. Rao citestuff(rao1948utilization). Then class variability is defined by the sample covariance of the class means in Equation 24 if each of the</w:t>
       </w:r>
       <w:r>
         <w:t xml:space="preserve"> </w:t>
@@ -16912,7 +17987,7 @@
         <w:pStyle w:val="FirstParagraph"/>
       </w:pPr>
       <w:r>
-        <w:t xml:space="preserve">Equation 22 describes class division in the direction</w:t>
+        <w:t xml:space="preserve">Equation 25 describes class division in the direction</w:t>
       </w:r>
       <w:r>
         <w:t xml:space="preserve"> </w:t>
@@ -17578,9 +18653,11 @@
       <w:r>
         <w:t xml:space="preserve">The data in PCA is converted to a new coordinate system using a scalar projection, an orthogonal linear transformation on a real inner product space. The first coordinate or principal component covers the largest portion of the variance, decreasing with each following component citestuff(jolliffe2002principal).</w:t>
       </w:r>
-      <w:r>
-        <w:t xml:space="preserve"> </w:t>
-      </w:r>
+    </w:p>
+    <w:p>
+      <w:pPr>
+        <w:pStyle w:val="BodyText"/>
+      </w:pPr>
       <w:r>
         <w:t xml:space="preserve">PCA uses an</w:t>
       </w:r>
@@ -17649,11 +18726,13 @@
       <w:r>
         <w:t xml:space="preserve">rows is an experiment iteration.</w:t>
       </w:r>
-      <w:r>
-        <w:t xml:space="preserve"> </w:t>
-      </w:r>
-      <w:r>
-        <w:t xml:space="preserve">The transformation given by Equation 23 uses a set of</w:t>
+    </w:p>
+    <w:p>
+      <w:pPr>
+        <w:pStyle w:val="BodyText"/>
+      </w:pPr>
+      <w:r>
+        <w:t xml:space="preserve">The transformation given by Equation 26 uses a set of</w:t>
       </w:r>
       <w:r>
         <w:t xml:space="preserve"> </w:t>
@@ -18628,7 +19707,7 @@
         <w:t xml:space="preserve"> </w:t>
       </w:r>
       <w:r>
-        <w:t xml:space="preserve">in Equation 24 has maximum variance, with the matrix form in Equation 25.</w:t>
+        <w:t xml:space="preserve">in Equation 27 has maximum variance, with the matrix form in Equation 28.</w:t>
       </w:r>
     </w:p>
     <w:p>
@@ -19215,7 +20294,7 @@
         <w:t xml:space="preserve"> </w:t>
       </w:r>
       <w:r>
-        <w:t xml:space="preserve">needs to conform to Equation 26 to be a unit vector.</w:t>
+        <w:t xml:space="preserve">needs to conform to Equation 29 to be a unit vector.</w:t>
       </w:r>
     </w:p>
     <w:p>
@@ -19421,9 +20500,11 @@
       <w:r>
         <w:t xml:space="preserve">is the corresponding eigenvector.</w:t>
       </w:r>
-      <w:r>
-        <w:t xml:space="preserve"> </w:t>
-      </w:r>
+    </w:p>
+    <w:p>
+      <w:pPr>
+        <w:pStyle w:val="BodyText"/>
+      </w:pPr>
       <w:r>
         <w:t xml:space="preserve">The first principal component</w:t>
       </w:r>
@@ -19766,7 +20847,7 @@
         </m:r>
       </m:oMath>
       <w:r>
-        <w:t xml:space="preserve">-th component in Equation 27.</w:t>
+        <w:t xml:space="preserve">-th component in Equation 30.</w:t>
       </w:r>
     </w:p>
     <w:p>
@@ -19929,7 +21010,7 @@
         <w:pStyle w:val="FirstParagraph"/>
       </w:pPr>
       <w:r>
-        <w:t xml:space="preserve">Equation 28 describes using the new data matrix to determine the weight vector with the maximum variance. This weight vector represents the eigenvectors of</w:t>
+        <w:t xml:space="preserve">Equation 31 describes using the new data matrix to determine the weight vector with the maximum variance. This weight vector represents the eigenvectors of</w:t>
       </w:r>
       <w:r>
         <w:t xml:space="preserve"> </w:t>
@@ -20807,7 +21888,7 @@
         <w:t xml:space="preserve"> </w:t>
       </w:r>
       <w:r>
-        <w:t xml:space="preserve">citestuff(jolliffe2002principal). Equation 29 contains the sample covariance</w:t>
+        <w:t xml:space="preserve">citestuff(jolliffe2002principal). Equation 32 contains the sample covariance</w:t>
       </w:r>
       <w:r>
         <w:t xml:space="preserve"> </w:t>
@@ -21797,7 +22878,7 @@
         </m:sSub>
       </m:oMath>
       <w:r>
-        <w:t xml:space="preserve">, demonstrated in Equation 30.</w:t>
+        <w:t xml:space="preserve">, demonstrated in Equation 33.</w:t>
       </w:r>
     </w:p>
     <w:p>
@@ -22571,7 +23652,7 @@
     </w:p>
     <w:bookmarkEnd w:id="29"/>
     <w:bookmarkEnd w:id="30"/>
-    <w:bookmarkStart w:id="31" w:name="data-description-and-analysis"/>
+    <w:bookmarkStart w:id="62" w:name="data-description-and-analysis"/>
     <w:p>
       <w:pPr>
         <w:pStyle w:val="Heading2"/>
@@ -22585,190 +23666,2769 @@
         <w:pStyle w:val="FirstParagraph"/>
       </w:pPr>
       <w:r>
-        <w:t xml:space="preserve">The samples are divided into training and testing datasets as close as possible to a ratio of</w:t>
-      </w:r>
-      <w:r>
-        <w:t xml:space="preserve"> </w:t>
-      </w:r>
-      <m:oMath>
-        <m:r>
-          <m:t>80</m:t>
-        </m:r>
-        <m:r>
-          <m:rPr>
-            <m:sty m:val="p"/>
-          </m:rPr>
-          <m:t>%</m:t>
-        </m:r>
-      </m:oMath>
-      <w:r>
-        <w:t xml:space="preserve"> </w:t>
-      </w:r>
-      <w:r>
-        <w:t xml:space="preserve">for training and</w:t>
-      </w:r>
-      <w:r>
-        <w:t xml:space="preserve"> </w:t>
-      </w:r>
-      <m:oMath>
-        <m:r>
-          <m:t>20</m:t>
-        </m:r>
-        <m:r>
-          <m:rPr>
-            <m:sty m:val="p"/>
-          </m:rPr>
-          <m:t>%</m:t>
-        </m:r>
-      </m:oMath>
-      <w:r>
-        <w:t xml:space="preserve"> </w:t>
-      </w:r>
-      <w:r>
-        <w:t xml:space="preserve">for testing. During the division, the share of classes in the original data was taken into account, that is, the division was stratified by class so that an approximately equal ratio of classes was present in both the training data and the testing data, which is a feature of the</w:t>
-      </w:r>
-      <w:r>
-        <w:t xml:space="preserve"> </w:t>
-      </w:r>
-      <w:r>
-        <w:rPr>
-          <w:i/>
-          <w:iCs/>
-        </w:rPr>
-        <w:t xml:space="preserve">createDataPartition</w:t>
-      </w:r>
-      <w:r>
-        <w:t xml:space="preserve"> </w:t>
-      </w:r>
-      <w:r>
-        <w:t xml:space="preserve">function from the</w:t>
-      </w:r>
-      <w:r>
-        <w:t xml:space="preserve"> </w:t>
-      </w:r>
-      <w:r>
-        <w:rPr>
-          <w:i/>
-          <w:iCs/>
-        </w:rPr>
-        <w:t xml:space="preserve">caret</w:t>
-      </w:r>
-      <w:r>
-        <w:t xml:space="preserve"> </w:t>
-      </w:r>
-      <w:r>
-        <w:t xml:space="preserve">R library that was used citestuff(topepoDataSplitting, hyndman2018forecasting, rdocumentationCreateDataPartitionFunction).</w:t>
+        <w:t xml:space="preserve">Many parameters can describe the Earth’s geomagnetic field, but this study focuses on those describing disturbances of the geomagnetic field, most importantly</w:t>
+      </w:r>
+      <w:r>
+        <w:t xml:space="preserve"> </w:t>
+      </w:r>
+      <m:oMath>
+        <m:sSub>
+          <m:e>
+            <m:r>
+              <m:t>K</m:t>
+            </m:r>
+          </m:e>
+          <m:sub>
+            <m:r>
+              <m:t>p</m:t>
+            </m:r>
+          </m:sub>
+        </m:sSub>
+      </m:oMath>
+      <w:r>
+        <w:t xml:space="preserve"> </w:t>
+      </w:r>
+      <w:r>
+        <w:t xml:space="preserve">,</w:t>
+      </w:r>
+      <w:r>
+        <w:t xml:space="preserve"> </w:t>
+      </w:r>
+      <m:oMath>
+        <m:sSub>
+          <m:e>
+            <m:r>
+              <m:t>A</m:t>
+            </m:r>
+          </m:e>
+          <m:sub>
+            <m:r>
+              <m:t>p</m:t>
+            </m:r>
+          </m:sub>
+        </m:sSub>
+      </m:oMath>
+      <w:r>
+        <w:t xml:space="preserve">,</w:t>
+      </w:r>
+      <w:r>
+        <w:t xml:space="preserve"> </w:t>
+      </w:r>
+      <m:oMath>
+        <m:r>
+          <m:t>T</m:t>
+        </m:r>
+        <m:r>
+          <m:t>E</m:t>
+        </m:r>
+        <m:r>
+          <m:t>C</m:t>
+        </m:r>
+      </m:oMath>
+      <w:r>
+        <w:t xml:space="preserve">, and</w:t>
+      </w:r>
+      <w:r>
+        <w:t xml:space="preserve"> </w:t>
+      </w:r>
+      <m:oMath>
+        <m:r>
+          <m:t>D</m:t>
+        </m:r>
+        <m:r>
+          <m:t>s</m:t>
+        </m:r>
+        <m:r>
+          <m:t>t</m:t>
+        </m:r>
+      </m:oMath>
+      <w:r>
+        <w:t xml:space="preserve">. The</w:t>
+      </w:r>
+      <w:r>
+        <w:t xml:space="preserve"> </w:t>
+      </w:r>
+      <m:oMath>
+        <m:sSub>
+          <m:e>
+            <m:r>
+              <m:t>K</m:t>
+            </m:r>
+          </m:e>
+          <m:sub>
+            <m:r>
+              <m:t>p</m:t>
+            </m:r>
+          </m:sub>
+        </m:sSub>
+      </m:oMath>
+      <w:r>
+        <w:t xml:space="preserve"> </w:t>
+      </w:r>
+      <w:r>
+        <w:t xml:space="preserve">index quantifies global geomagnetic activity by measuring disturbances in the horizontal component of Earth’s magnetic field. The</w:t>
+      </w:r>
+      <w:r>
+        <w:t xml:space="preserve"> </w:t>
+      </w:r>
+      <m:oMath>
+        <m:sSub>
+          <m:e>
+            <m:r>
+              <m:t>K</m:t>
+            </m:r>
+          </m:e>
+          <m:sub>
+            <m:r>
+              <m:t>p</m:t>
+            </m:r>
+          </m:sub>
+        </m:sSub>
+      </m:oMath>
+      <w:r>
+        <w:t xml:space="preserve"> </w:t>
+      </w:r>
+      <w:r>
+        <w:t xml:space="preserve">index is based on 3-hour-based</w:t>
+      </w:r>
+      <w:r>
+        <w:t xml:space="preserve"> </w:t>
+      </w:r>
+      <m:oMath>
+        <m:r>
+          <m:t>K</m:t>
+        </m:r>
+      </m:oMath>
+      <w:r>
+        <w:t xml:space="preserve"> </w:t>
+      </w:r>
+      <w:r>
+        <w:t xml:space="preserve">indices from 12 geomagnetic locations.</w:t>
       </w:r>
     </w:p>
-    <w:bookmarkEnd w:id="31"/>
-    <w:bookmarkStart w:id="36" w:name="performance-metrics"/>
     <w:p>
       <w:pPr>
-        <w:pStyle w:val="Heading2"/>
+        <w:pStyle w:val="BodyText"/>
       </w:pPr>
       <w:r>
-        <w:t xml:space="preserve">Performance Metrics</w:t>
+        <w:t xml:space="preserve">The</w:t>
+      </w:r>
+      <w:r>
+        <w:t xml:space="preserve"> </w:t>
+      </w:r>
+      <m:oMath>
+        <m:r>
+          <m:t>K</m:t>
+        </m:r>
+      </m:oMath>
+      <w:r>
+        <w:t xml:space="preserve"> </w:t>
+      </w:r>
+      <w:r>
+        <w:t xml:space="preserve">index is defined by Table</w:t>
+      </w:r>
+      <w:hyperlink w:anchor="tab:K">
+        <w:r>
+          <w:rPr>
+            <w:rStyle w:val="Hyperlink"/>
+          </w:rPr>
+          <w:t xml:space="preserve">[tab:K]</w:t>
+        </w:r>
+      </w:hyperlink>
+      <w:r>
+        <w:t xml:space="preserve">.</w:t>
       </w:r>
     </w:p>
-    <w:bookmarkStart w:id="33" w:name="confusion-matrix"/>
     <w:p>
       <w:pPr>
-        <w:pStyle w:val="Heading3"/>
+        <w:pStyle w:val="BodyText"/>
       </w:pPr>
       <w:r>
-        <w:t xml:space="preserve">Confusion Matrix</w:t>
-      </w:r>
+        <w:t xml:space="preserve">The</w:t>
+      </w:r>
+      <w:r>
+        <w:t xml:space="preserve"> </w:t>
+      </w:r>
+      <m:oMath>
+        <m:r>
+          <m:t>K</m:t>
+        </m:r>
+      </m:oMath>
+      <w:r>
+        <w:t xml:space="preserve"> </w:t>
+      </w:r>
+      <w:r>
+        <w:t xml:space="preserve">index is an integer in the range</w:t>
+      </w:r>
+      <w:r>
+        <w:t xml:space="preserve"> </w:t>
+      </w:r>
+      <m:oMath>
+        <m:r>
+          <m:t>0</m:t>
+        </m:r>
+      </m:oMath>
+      <w:r>
+        <w:t xml:space="preserve"> </w:t>
+      </w:r>
+      <w:r>
+        <w:t xml:space="preserve">to</w:t>
+      </w:r>
+      <w:r>
+        <w:t xml:space="preserve"> </w:t>
+      </w:r>
+      <m:oMath>
+        <m:r>
+          <m:t>9</m:t>
+        </m:r>
+      </m:oMath>
+      <w:r>
+        <w:t xml:space="preserve"> </w:t>
+      </w:r>
+      <w:r>
+        <w:t xml:space="preserve">(</w:t>
+      </w:r>
+      <m:oMath>
+        <m:r>
+          <m:t>N</m:t>
+        </m:r>
+        <m:r>
+          <m:t>G</m:t>
+        </m:r>
+        <m:r>
+          <m:t>K</m:t>
+        </m:r>
+      </m:oMath>
+      <w:r>
+        <w:t xml:space="preserve"> </w:t>
+      </w:r>
+      <w:r>
+        <w:t xml:space="preserve">lower scare is</w:t>
+      </w:r>
+      <w:r>
+        <w:t xml:space="preserve"> </w:t>
+      </w:r>
+      <m:oMath>
+        <m:r>
+          <m:t>500</m:t>
+        </m:r>
+      </m:oMath>
+      <w:r>
+        <w:t xml:space="preserve">,</w:t>
+      </w:r>
+      <w:r>
+        <w:t xml:space="preserve"> </w:t>
+      </w:r>
+      <m:oMath>
+        <m:r>
+          <m:t>P</m:t>
+        </m:r>
+        <m:r>
+          <m:t>A</m:t>
+        </m:r>
+        <m:r>
+          <m:t>F</m:t>
+        </m:r>
+      </m:oMath>
+      <w:r>
+        <w:t xml:space="preserve"> </w:t>
+      </w:r>
+      <w:r>
+        <w:t xml:space="preserve">lower scale is</w:t>
+      </w:r>
+      <w:r>
+        <w:t xml:space="preserve"> </w:t>
+      </w:r>
+      <m:oMath>
+        <m:r>
+          <m:t>750</m:t>
+        </m:r>
+      </m:oMath>
+      <w:r>
+        <w:t xml:space="preserve">), the largest range of geomagnetic disturbances</w:t>
+      </w:r>
+      <w:r>
+        <w:t xml:space="preserve"> </w:t>
+      </w:r>
+      <m:oMath>
+        <m:sSub>
+          <m:e>
+            <m:r>
+              <m:t>a</m:t>
+            </m:r>
+          </m:e>
+          <m:sub>
+            <m:r>
+              <m:t>x</m:t>
+            </m:r>
+          </m:sub>
+        </m:sSub>
+      </m:oMath>
+      <w:r>
+        <w:t xml:space="preserve"> </w:t>
+      </w:r>
+      <w:r>
+        <w:t xml:space="preserve">and</w:t>
+      </w:r>
+      <w:r>
+        <w:t xml:space="preserve"> </w:t>
+      </w:r>
+      <m:oMath>
+        <m:sSub>
+          <m:e>
+            <m:r>
+              <m:t>a</m:t>
+            </m:r>
+          </m:e>
+          <m:sub>
+            <m:r>
+              <m:t>y</m:t>
+            </m:r>
+          </m:sub>
+        </m:sSub>
+      </m:oMath>
+      <w:r>
+        <w:t xml:space="preserve"> </w:t>
+      </w:r>
+      <w:r>
+        <w:t xml:space="preserve">in the two horizontal components</w:t>
+      </w:r>
+      <w:r>
+        <w:t xml:space="preserve"> </w:t>
+      </w:r>
+      <m:oMath>
+        <m:r>
+          <m:t>X</m:t>
+        </m:r>
+      </m:oMath>
+      <w:r>
+        <w:t xml:space="preserve"> </w:t>
+      </w:r>
+      <w:r>
+        <w:t xml:space="preserve">and</w:t>
+      </w:r>
+      <w:r>
+        <w:t xml:space="preserve"> </w:t>
+      </w:r>
+      <m:oMath>
+        <m:r>
+          <m:t>Y</m:t>
+        </m:r>
+      </m:oMath>
+      <w:r>
+        <w:t xml:space="preserve"> </w:t>
+      </w:r>
+      <w:r>
+        <w:t xml:space="preserve">during a</w:t>
+      </w:r>
+      <w:r>
+        <w:t xml:space="preserve"> </w:t>
+      </w:r>
+      <m:oMath>
+        <m:r>
+          <m:t>3</m:t>
+        </m:r>
+      </m:oMath>
+      <w:r>
+        <w:t xml:space="preserve">-hour UT interval.</w:t>
+      </w:r>
+    </w:p>
+    <w:p>
+      <w:pPr>
+        <w:pStyle w:val="BodyText"/>
+      </w:pPr>
+      <w:r>
+        <w:t xml:space="preserve">The</w:t>
+      </w:r>
+      <w:r>
+        <w:t xml:space="preserve"> </w:t>
+      </w:r>
+      <m:oMath>
+        <m:sSub>
+          <m:e>
+            <m:r>
+              <m:t>A</m:t>
+            </m:r>
+          </m:e>
+          <m:sub>
+            <m:r>
+              <m:t>p</m:t>
+            </m:r>
+          </m:sub>
+        </m:sSub>
+      </m:oMath>
+      <w:r>
+        <w:t xml:space="preserve"> </w:t>
+      </w:r>
+      <w:r>
+        <w:t xml:space="preserve">index is a single value of magnetic activity for the entire day, the average of</w:t>
+      </w:r>
+      <w:r>
+        <w:t xml:space="preserve"> </w:t>
+      </w:r>
+      <m:oMath>
+        <m:r>
+          <m:t>8</m:t>
+        </m:r>
+      </m:oMath>
+      <w:r>
+        <w:t xml:space="preserve"> </w:t>
+      </w:r>
+      <m:oMath>
+        <m:r>
+          <m:t>K</m:t>
+        </m:r>
+      </m:oMath>
+      <w:r>
+        <w:t xml:space="preserve"> </w:t>
+      </w:r>
+      <w:r>
+        <w:t xml:space="preserve">indexes.</w:t>
+      </w:r>
+    </w:p>
+    <w:p>
+      <w:pPr>
+        <w:pStyle w:val="BodyText"/>
+      </w:pPr>
+      <w:r>
+        <w:t xml:space="preserve">Elevated</w:t>
+      </w:r>
+      <w:r>
+        <w:t xml:space="preserve"> </w:t>
+      </w:r>
+      <m:oMath>
+        <m:r>
+          <m:t>T</m:t>
+        </m:r>
+        <m:r>
+          <m:t>E</m:t>
+        </m:r>
+        <m:r>
+          <m:t>C</m:t>
+        </m:r>
+      </m:oMath>
+      <w:r>
+        <w:t xml:space="preserve"> </w:t>
+      </w:r>
+      <w:r>
+        <w:t xml:space="preserve">levels can increase signal delay which can cause positioning errors, especially critical for high-precision applications.</w:t>
+      </w:r>
+      <w:r>
+        <w:t xml:space="preserve"> </w:t>
+      </w:r>
+      <m:oMath>
+        <m:r>
+          <m:t>T</m:t>
+        </m:r>
+        <m:r>
+          <m:t>E</m:t>
+        </m:r>
+        <m:r>
+          <m:t>C</m:t>
+        </m:r>
+      </m:oMath>
+      <w:r>
+        <w:t xml:space="preserve"> </w:t>
+      </w:r>
+      <w:r>
+        <w:t xml:space="preserve">can be calculated as indicated in Equation 1, Equation 2, and Equation 3.</w:t>
+      </w:r>
+    </w:p>
+    <w:p>
+      <w:pPr>
+        <w:pStyle w:val="BodyText"/>
+      </w:pPr>
+      <w:r>
+        <w:t xml:space="preserve">The GPS Ionospheric delay on the radio ray path between satellite and receiver is defined in Equation 34 citestuff(spilker1996global) where</w:t>
+      </w:r>
+      <w:r>
+        <w:t xml:space="preserve"> </w:t>
+      </w:r>
+      <m:oMath>
+        <m:r>
+          <m:t>Δ</m:t>
+        </m:r>
+        <m:r>
+          <m:t>t</m:t>
+        </m:r>
+      </m:oMath>
+      <w:r>
+        <w:t xml:space="preserve"> </w:t>
+      </w:r>
+      <w:r>
+        <w:t xml:space="preserve">represents the GPS ionospheric delay,</w:t>
+      </w:r>
+      <w:r>
+        <w:t xml:space="preserve"> </w:t>
+      </w:r>
+      <m:oMath>
+        <m:r>
+          <m:t>c</m:t>
+        </m:r>
+      </m:oMath>
+      <w:r>
+        <w:t xml:space="preserve"> </w:t>
+      </w:r>
+      <w:r>
+        <w:t xml:space="preserve">is the velocity of light, and</w:t>
+      </w:r>
+      <w:r>
+        <w:t xml:space="preserve"> </w:t>
+      </w:r>
+      <m:oMath>
+        <m:r>
+          <m:t>n</m:t>
+        </m:r>
+        <m:d>
+          <m:dPr>
+            <m:begChr m:val="("/>
+            <m:endChr m:val=")"/>
+            <m:sepChr m:val=""/>
+            <m:grow/>
+          </m:dPr>
+          <m:e>
+            <m:r>
+              <m:t>l</m:t>
+            </m:r>
+          </m:e>
+        </m:d>
+      </m:oMath>
+      <w:r>
+        <w:t xml:space="preserve"> </w:t>
+      </w:r>
+      <w:r>
+        <w:t xml:space="preserve">is the refraction index on the path</w:t>
+      </w:r>
+      <w:r>
+        <w:t xml:space="preserve"> </w:t>
+      </w:r>
+      <m:oMath>
+        <m:r>
+          <m:t>l</m:t>
+        </m:r>
+      </m:oMath>
+      <w:r>
+        <w:t xml:space="preserve">.</w:t>
+      </w:r>
+    </w:p>
+    <w:p>
+      <w:pPr>
+        <w:pStyle w:val="BodyText"/>
+      </w:pPr>
+      <m:oMathPara>
+        <m:oMathParaPr>
+          <m:jc m:val="center"/>
+        </m:oMathParaPr>
+        <m:oMath>
+          <m:r>
+            <m:t>Δ</m:t>
+          </m:r>
+          <m:r>
+            <m:t>t</m:t>
+          </m:r>
+          <m:r>
+            <m:rPr>
+              <m:sty m:val="p"/>
+            </m:rPr>
+            <m:t>=</m:t>
+          </m:r>
+          <m:f>
+            <m:fPr>
+              <m:type m:val="bar"/>
+            </m:fPr>
+            <m:num>
+              <m:r>
+                <m:t>1</m:t>
+              </m:r>
+            </m:num>
+            <m:den>
+              <m:r>
+                <m:t>c</m:t>
+              </m:r>
+            </m:den>
+          </m:f>
+          <m:nary>
+            <m:naryPr>
+              <m:chr m:val="∫"/>
+              <m:limLoc m:val="subSup"/>
+              <m:subHide m:val="off"/>
+              <m:supHide m:val="off"/>
+            </m:naryPr>
+            <m:sub>
+              <m:r>
+                <m:t>s</m:t>
+              </m:r>
+              <m:r>
+                <m:t>a</m:t>
+              </m:r>
+              <m:r>
+                <m:t>t</m:t>
+              </m:r>
+              <m:r>
+                <m:t>e</m:t>
+              </m:r>
+              <m:r>
+                <m:t>l</m:t>
+              </m:r>
+              <m:r>
+                <m:t>l</m:t>
+              </m:r>
+              <m:r>
+                <m:t>i</m:t>
+              </m:r>
+              <m:r>
+                <m:t>t</m:t>
+              </m:r>
+              <m:r>
+                <m:t>e</m:t>
+              </m:r>
+            </m:sub>
+            <m:sup>
+              <m:r>
+                <m:t>r</m:t>
+              </m:r>
+              <m:r>
+                <m:t>e</m:t>
+              </m:r>
+              <m:r>
+                <m:t>c</m:t>
+              </m:r>
+              <m:r>
+                <m:t>e</m:t>
+              </m:r>
+              <m:r>
+                <m:t>i</m:t>
+              </m:r>
+              <m:r>
+                <m:t>v</m:t>
+              </m:r>
+              <m:r>
+                <m:t>e</m:t>
+              </m:r>
+              <m:r>
+                <m:t>r</m:t>
+              </m:r>
+            </m:sup>
+            <m:e>
+              <m:d>
+                <m:dPr>
+                  <m:begChr m:val="["/>
+                  <m:endChr m:val="]"/>
+                  <m:sepChr m:val=""/>
+                  <m:grow/>
+                </m:dPr>
+                <m:e>
+                  <m:r>
+                    <m:t>n</m:t>
+                  </m:r>
+                  <m:d>
+                    <m:dPr>
+                      <m:begChr m:val="("/>
+                      <m:endChr m:val=")"/>
+                      <m:sepChr m:val=""/>
+                      <m:grow/>
+                    </m:dPr>
+                    <m:e>
+                      <m:r>
+                        <m:t>l</m:t>
+                      </m:r>
+                    </m:e>
+                  </m:d>
+                  <m:r>
+                    <m:rPr>
+                      <m:sty m:val="p"/>
+                    </m:rPr>
+                    <m:t>−</m:t>
+                  </m:r>
+                  <m:r>
+                    <m:t>l</m:t>
+                  </m:r>
+                </m:e>
+              </m:d>
+            </m:e>
+          </m:nary>
+          <m:r>
+            <m:t>d</m:t>
+          </m:r>
+          <m:r>
+            <m:t>l</m:t>
+          </m:r>
+        </m:oMath>
+      </m:oMathPara>
     </w:p>
     <w:p>
       <w:pPr>
         <w:pStyle w:val="FirstParagraph"/>
       </w:pPr>
       <w:r>
-        <w:t xml:space="preserve">The metrics and terminology used to evaluate the classifier performance were taken from the confusion matrix defined in the R function</w:t>
-      </w:r>
-      <w:r>
-        <w:t xml:space="preserve"> </w:t>
-      </w:r>
-      <w:r>
-        <w:rPr>
-          <w:i/>
-          <w:iCs/>
-        </w:rPr>
-        <w:t xml:space="preserve">confusionMatrix</w:t>
-      </w:r>
-      <w:r>
-        <w:t xml:space="preserve"> </w:t>
-      </w:r>
-      <w:r>
-        <w:t xml:space="preserve">in the</w:t>
-      </w:r>
-      <w:r>
-        <w:t xml:space="preserve"> </w:t>
-      </w:r>
-      <w:r>
-        <w:rPr>
-          <w:i/>
-          <w:iCs/>
-        </w:rPr>
-        <w:t xml:space="preserve">caret</w:t>
-      </w:r>
-      <w:r>
-        <w:t xml:space="preserve"> </w:t>
-      </w:r>
-      <w:r>
-        <w:t xml:space="preserve">library citestuff(kuhn2008building, altman1994diagnostic, dg1994diagnostic, velez2007balanced, rdocumentationConfusionMatrixFunction). The confusion matrix is suitable for use in multiclass classification, which is the goal of this project. A confusion matrix is a table where the number of rows and columns corresponds to the number of classes. The cells report the number of samples in each class classified into any class. This enables a more detailed analysis than by observing the share of correct classifications, i.e. accuracy. Accuracy will give results that can lead us to a wrong conclusion if the data set is unbalanced, that is, if the numbers of observations in different classes vary significantly, which was the case in this paper, because out of a total of</w:t>
-      </w:r>
-      <w:r>
-        <w:t xml:space="preserve"> </w:t>
-      </w:r>
-      <m:oMath>
-        <m:r>
-          <m:t>1597</m:t>
-        </m:r>
-      </m:oMath>
-      <w:r>
-        <w:t xml:space="preserve"> </w:t>
-      </w:r>
-      <w:r>
-        <w:t xml:space="preserve">samples,</w:t>
-      </w:r>
-      <w:r>
-        <w:t xml:space="preserve"> </w:t>
-      </w:r>
-      <m:oMath>
-        <m:r>
-          <m:t>1170</m:t>
-        </m:r>
-      </m:oMath>
-      <w:r>
-        <w:t xml:space="preserve"> </w:t>
-      </w:r>
-      <w:r>
-        <w:t xml:space="preserve">of them belonged to the largest N class, and</w:t>
-      </w:r>
-      <w:r>
-        <w:t xml:space="preserve"> </w:t>
-      </w:r>
-      <m:oMath>
-        <m:r>
-          <m:t>3</m:t>
-        </m:r>
-      </m:oMath>
-      <w:r>
-        <w:t xml:space="preserve"> </w:t>
-      </w:r>
-      <w:r>
-        <w:t xml:space="preserve">to the smallest E class.</w:t>
+        <w:t xml:space="preserve">The GPS ionospheric delay</w:t>
+      </w:r>
+      <w:r>
+        <w:t xml:space="preserve"> </w:t>
+      </w:r>
+      <m:oMath>
+        <m:r>
+          <m:t>Δ</m:t>
+        </m:r>
+        <m:r>
+          <m:t>ρ</m:t>
+        </m:r>
+        <m:r>
+          <m:rPr>
+            <m:sty m:val="p"/>
+          </m:rPr>
+          <m:t>…</m:t>
+        </m:r>
+      </m:oMath>
+      <w:r>
+        <w:t xml:space="preserve"> </w:t>
+      </w:r>
+      <w:r>
+        <w:t xml:space="preserve">related to distance measurements can be defined using Equation 35 citestuff(spilker1996global).</w:t>
       </w:r>
     </w:p>
     <w:p>
       <w:pPr>
         <w:pStyle w:val="BodyText"/>
       </w:pPr>
-      <w:r>
-        <w:t xml:space="preserve">If there are only two classes (Yes and No), the metrics are calculated using an example of a confusion matrix in Table </w:t>
-      </w:r>
-      <w:hyperlink w:anchor="tab:cm">
+      <m:oMathPara>
+        <m:oMathParaPr>
+          <m:jc m:val="center"/>
+        </m:oMathParaPr>
+        <m:oMath>
+          <m:r>
+            <m:t>Δ</m:t>
+          </m:r>
+          <m:r>
+            <m:t>ρ</m:t>
+          </m:r>
+          <m:r>
+            <m:rPr>
+              <m:sty m:val="p"/>
+            </m:rPr>
+            <m:t>=</m:t>
+          </m:r>
+          <m:f>
+            <m:fPr>
+              <m:type m:val="bar"/>
+            </m:fPr>
+            <m:num>
+              <m:r>
+                <m:t>1</m:t>
+              </m:r>
+            </m:num>
+            <m:den>
+              <m:r>
+                <m:t>c</m:t>
+              </m:r>
+            </m:den>
+          </m:f>
+          <m:nary>
+            <m:naryPr>
+              <m:chr m:val="∫"/>
+              <m:limLoc m:val="subSup"/>
+              <m:subHide m:val="off"/>
+              <m:supHide m:val="off"/>
+            </m:naryPr>
+            <m:sub>
+              <m:r>
+                <m:t>s</m:t>
+              </m:r>
+              <m:r>
+                <m:t>a</m:t>
+              </m:r>
+              <m:r>
+                <m:t>t</m:t>
+              </m:r>
+              <m:r>
+                <m:t>e</m:t>
+              </m:r>
+              <m:r>
+                <m:t>l</m:t>
+              </m:r>
+              <m:r>
+                <m:t>l</m:t>
+              </m:r>
+              <m:r>
+                <m:t>i</m:t>
+              </m:r>
+              <m:r>
+                <m:t>t</m:t>
+              </m:r>
+              <m:r>
+                <m:t>e</m:t>
+              </m:r>
+            </m:sub>
+            <m:sup>
+              <m:r>
+                <m:t>r</m:t>
+              </m:r>
+              <m:r>
+                <m:t>e</m:t>
+              </m:r>
+              <m:r>
+                <m:t>c</m:t>
+              </m:r>
+              <m:r>
+                <m:t>e</m:t>
+              </m:r>
+              <m:r>
+                <m:t>i</m:t>
+              </m:r>
+              <m:r>
+                <m:t>v</m:t>
+              </m:r>
+              <m:r>
+                <m:t>e</m:t>
+              </m:r>
+              <m:r>
+                <m:t>r</m:t>
+              </m:r>
+            </m:sup>
+            <m:e>
+              <m:d>
+                <m:dPr>
+                  <m:begChr m:val="["/>
+                  <m:endChr m:val="]"/>
+                  <m:sepChr m:val=""/>
+                  <m:grow/>
+                </m:dPr>
+                <m:e>
+                  <m:r>
+                    <m:t>n</m:t>
+                  </m:r>
+                  <m:d>
+                    <m:dPr>
+                      <m:begChr m:val="("/>
+                      <m:endChr m:val=")"/>
+                      <m:sepChr m:val=""/>
+                      <m:grow/>
+                    </m:dPr>
+                    <m:e>
+                      <m:r>
+                        <m:t>l</m:t>
+                      </m:r>
+                    </m:e>
+                  </m:d>
+                  <m:r>
+                    <m:rPr>
+                      <m:sty m:val="p"/>
+                    </m:rPr>
+                    <m:t>−</m:t>
+                  </m:r>
+                  <m:r>
+                    <m:t>l</m:t>
+                  </m:r>
+                </m:e>
+              </m:d>
+            </m:e>
+          </m:nary>
+          <m:r>
+            <m:t>d</m:t>
+          </m:r>
+          <m:r>
+            <m:t>l</m:t>
+          </m:r>
+        </m:oMath>
+      </m:oMathPara>
+    </w:p>
+    <w:p>
+      <w:pPr>
+        <w:pStyle w:val="FirstParagraph"/>
+      </w:pPr>
+      <w:r>
+        <w:t xml:space="preserve">Appleton’s formula in Equation 36 reasonably approximates the relationship between the refraction index and the free electron density distribution citestuff(davies1990ionospheric, spilker1996global).</w:t>
+      </w:r>
+      <w:r>
+        <w:t xml:space="preserve"> </w:t>
+      </w:r>
+      <m:oMath>
+        <m:r>
+          <m:t>N</m:t>
+        </m:r>
+        <m:d>
+          <m:dPr>
+            <m:begChr m:val="("/>
+            <m:endChr m:val=")"/>
+            <m:sepChr m:val=""/>
+            <m:grow/>
+          </m:dPr>
+          <m:e>
+            <m:r>
+              <m:t>h</m:t>
+            </m:r>
+          </m:e>
+        </m:d>
+      </m:oMath>
+      <w:r>
+        <w:t xml:space="preserve"> </w:t>
+      </w:r>
+      <w:r>
+        <w:t xml:space="preserve">is the vertical distribution of the free electron density over a height</w:t>
+      </w:r>
+      <w:r>
+        <w:t xml:space="preserve"> </w:t>
+      </w:r>
+      <m:oMath>
+        <m:r>
+          <m:t>h</m:t>
+        </m:r>
+      </m:oMath>
+      <w:r>
+        <w:t xml:space="preserve"> </w:t>
+      </w:r>
+      <w:r>
+        <w:t xml:space="preserve">above the surface of the Earth, and</w:t>
+      </w:r>
+      <w:r>
+        <w:t xml:space="preserve"> </w:t>
+      </w:r>
+      <m:oMath>
+        <m:r>
+          <m:t>f</m:t>
+        </m:r>
+      </m:oMath>
+      <w:r>
+        <w:t xml:space="preserve"> </w:t>
+      </w:r>
+      <w:r>
+        <w:t xml:space="preserve">is the frequency of the radio signal.</w:t>
+      </w:r>
+    </w:p>
+    <w:p>
+      <w:pPr>
+        <w:pStyle w:val="BodyText"/>
+      </w:pPr>
+      <m:oMathPara>
+        <m:oMathParaPr>
+          <m:jc m:val="center"/>
+        </m:oMathParaPr>
+        <m:oMath>
+          <m:r>
+            <m:t>n</m:t>
+          </m:r>
+          <m:d>
+            <m:dPr>
+              <m:begChr m:val="("/>
+              <m:endChr m:val=")"/>
+              <m:sepChr m:val=""/>
+              <m:grow/>
+            </m:dPr>
+            <m:e>
+              <m:r>
+                <m:t>l</m:t>
+              </m:r>
+            </m:e>
+          </m:d>
+          <m:r>
+            <m:rPr>
+              <m:sty m:val="p"/>
+            </m:rPr>
+            <m:t>=</m:t>
+          </m:r>
+          <m:r>
+            <m:t>1</m:t>
+          </m:r>
+          <m:r>
+            <m:rPr>
+              <m:sty m:val="p"/>
+            </m:rPr>
+            <m:t>+</m:t>
+          </m:r>
+          <m:f>
+            <m:fPr>
+              <m:type m:val="bar"/>
+            </m:fPr>
+            <m:num>
+              <m:r>
+                <m:t>40.3</m:t>
+              </m:r>
+              <m:r>
+                <m:t>N</m:t>
+              </m:r>
+              <m:d>
+                <m:dPr>
+                  <m:begChr m:val="("/>
+                  <m:endChr m:val=")"/>
+                  <m:sepChr m:val=""/>
+                  <m:grow/>
+                </m:dPr>
+                <m:e>
+                  <m:r>
+                    <m:t>h</m:t>
+                  </m:r>
+                </m:e>
+              </m:d>
+            </m:num>
+            <m:den>
+              <m:sSup>
+                <m:e>
+                  <m:r>
+                    <m:t>f</m:t>
+                  </m:r>
+                </m:e>
+                <m:sup>
+                  <m:r>
+                    <m:t>2</m:t>
+                  </m:r>
+                </m:sup>
+              </m:sSup>
+            </m:den>
+          </m:f>
+        </m:oMath>
+      </m:oMathPara>
+    </w:p>
+    <w:p>
+      <w:pPr>
+        <w:pStyle w:val="FirstParagraph"/>
+      </w:pPr>
+      <w:r>
+        <w:t xml:space="preserve">The combination of Equation 34 and Equation 36 yields Equation 37 that directly describes the relationship between the free electron density profile and the GPS ionospheric delay citestuff(spilker1996global).</w:t>
+      </w:r>
+    </w:p>
+    <w:p>
+      <w:pPr>
+        <w:pStyle w:val="BodyText"/>
+      </w:pPr>
+      <m:oMathPara>
+        <m:oMathParaPr>
+          <m:jc m:val="center"/>
+        </m:oMathParaPr>
+        <m:oMath>
+          <m:r>
+            <m:t>Δ</m:t>
+          </m:r>
+          <m:r>
+            <m:t>t</m:t>
+          </m:r>
+          <m:r>
+            <m:rPr>
+              <m:sty m:val="p"/>
+            </m:rPr>
+            <m:t>=</m:t>
+          </m:r>
+          <m:f>
+            <m:fPr>
+              <m:type m:val="bar"/>
+            </m:fPr>
+            <m:num>
+              <m:r>
+                <m:t>40.3</m:t>
+              </m:r>
+            </m:num>
+            <m:den>
+              <m:r>
+                <m:t>c</m:t>
+              </m:r>
+              <m:sSup>
+                <m:e>
+                  <m:r>
+                    <m:t>f</m:t>
+                  </m:r>
+                </m:e>
+                <m:sup>
+                  <m:r>
+                    <m:t>2</m:t>
+                  </m:r>
+                </m:sup>
+              </m:sSup>
+            </m:den>
+          </m:f>
+          <m:nary>
+            <m:naryPr>
+              <m:chr m:val="∫"/>
+              <m:limLoc m:val="subSup"/>
+              <m:subHide m:val="off"/>
+              <m:supHide m:val="off"/>
+            </m:naryPr>
+            <m:sub>
+              <m:r>
+                <m:t>r</m:t>
+              </m:r>
+              <m:r>
+                <m:t>e</m:t>
+              </m:r>
+              <m:r>
+                <m:t>c</m:t>
+              </m:r>
+              <m:r>
+                <m:t>e</m:t>
+              </m:r>
+              <m:r>
+                <m:t>i</m:t>
+              </m:r>
+              <m:r>
+                <m:t>v</m:t>
+              </m:r>
+              <m:r>
+                <m:t>e</m:t>
+              </m:r>
+              <m:r>
+                <m:t>r</m:t>
+              </m:r>
+            </m:sub>
+            <m:sup>
+              <m:r>
+                <m:t>s</m:t>
+              </m:r>
+              <m:r>
+                <m:t>a</m:t>
+              </m:r>
+              <m:r>
+                <m:t>t</m:t>
+              </m:r>
+              <m:r>
+                <m:t>e</m:t>
+              </m:r>
+              <m:r>
+                <m:t>l</m:t>
+              </m:r>
+              <m:r>
+                <m:t>l</m:t>
+              </m:r>
+              <m:r>
+                <m:t>i</m:t>
+              </m:r>
+              <m:r>
+                <m:t>t</m:t>
+              </m:r>
+              <m:r>
+                <m:t>e</m:t>
+              </m:r>
+            </m:sup>
+            <m:e>
+              <m:r>
+                <m:t>N</m:t>
+              </m:r>
+            </m:e>
+          </m:nary>
+          <m:d>
+            <m:dPr>
+              <m:begChr m:val="("/>
+              <m:endChr m:val=")"/>
+              <m:sepChr m:val=""/>
+              <m:grow/>
+            </m:dPr>
+            <m:e>
+              <m:r>
+                <m:t>h</m:t>
+              </m:r>
+            </m:e>
+          </m:d>
+          <m:r>
+            <m:t>d</m:t>
+          </m:r>
+          <m:r>
+            <m:t>h</m:t>
+          </m:r>
+        </m:oMath>
+      </m:oMathPara>
+    </w:p>
+    <w:p>
+      <w:pPr>
+        <w:pStyle w:val="FirstParagraph"/>
+      </w:pPr>
+      <w:r>
+        <w:t xml:space="preserve">The</w:t>
+      </w:r>
+      <w:r>
+        <w:t xml:space="preserve"> </w:t>
+      </w:r>
+      <m:oMath>
+        <m:r>
+          <m:t>T</m:t>
+        </m:r>
+        <m:r>
+          <m:t>E</m:t>
+        </m:r>
+        <m:r>
+          <m:t>C</m:t>
+        </m:r>
+      </m:oMath>
+      <w:r>
+        <w:t xml:space="preserve"> </w:t>
+      </w:r>
+      <w:r>
+        <w:t xml:space="preserve">citestuff(spilker1996global) in Equation 38 is calculated using the integral on the right side of Equation 37.</w:t>
+      </w:r>
+    </w:p>
+    <w:p>
+      <w:pPr>
+        <w:pStyle w:val="BodyText"/>
+      </w:pPr>
+      <m:oMathPara>
+        <m:oMathParaPr>
+          <m:jc m:val="center"/>
+        </m:oMathParaPr>
+        <m:oMath>
+          <m:r>
+            <m:t>T</m:t>
+          </m:r>
+          <m:r>
+            <m:t>E</m:t>
+          </m:r>
+          <m:r>
+            <m:t>C</m:t>
+          </m:r>
+          <m:r>
+            <m:rPr>
+              <m:sty m:val="p"/>
+            </m:rPr>
+            <m:t>=</m:t>
+          </m:r>
+          <m:nary>
+            <m:naryPr>
+              <m:chr m:val="∫"/>
+              <m:limLoc m:val="subSup"/>
+              <m:subHide m:val="off"/>
+              <m:supHide m:val="off"/>
+            </m:naryPr>
+            <m:sub>
+              <m:r>
+                <m:t>r</m:t>
+              </m:r>
+              <m:r>
+                <m:t>e</m:t>
+              </m:r>
+              <m:r>
+                <m:t>c</m:t>
+              </m:r>
+              <m:r>
+                <m:t>e</m:t>
+              </m:r>
+              <m:r>
+                <m:t>i</m:t>
+              </m:r>
+              <m:r>
+                <m:t>v</m:t>
+              </m:r>
+              <m:r>
+                <m:t>e</m:t>
+              </m:r>
+              <m:r>
+                <m:t>r</m:t>
+              </m:r>
+            </m:sub>
+            <m:sup>
+              <m:r>
+                <m:t>s</m:t>
+              </m:r>
+              <m:r>
+                <m:t>a</m:t>
+              </m:r>
+              <m:r>
+                <m:t>t</m:t>
+              </m:r>
+              <m:r>
+                <m:t>e</m:t>
+              </m:r>
+              <m:r>
+                <m:t>l</m:t>
+              </m:r>
+              <m:r>
+                <m:t>l</m:t>
+              </m:r>
+              <m:r>
+                <m:t>i</m:t>
+              </m:r>
+              <m:r>
+                <m:t>t</m:t>
+              </m:r>
+              <m:r>
+                <m:t>e</m:t>
+              </m:r>
+            </m:sup>
+            <m:e>
+              <m:r>
+                <m:t>N</m:t>
+              </m:r>
+            </m:e>
+          </m:nary>
+          <m:d>
+            <m:dPr>
+              <m:begChr m:val="("/>
+              <m:endChr m:val=")"/>
+              <m:sepChr m:val=""/>
+              <m:grow/>
+            </m:dPr>
+            <m:e>
+              <m:r>
+                <m:t>h</m:t>
+              </m:r>
+            </m:e>
+          </m:d>
+          <m:r>
+            <m:t>d</m:t>
+          </m:r>
+          <m:r>
+            <m:t>h</m:t>
+          </m:r>
+        </m:oMath>
+      </m:oMathPara>
+    </w:p>
+    <w:p>
+      <w:pPr>
+        <w:pStyle w:val="FirstParagraph"/>
+      </w:pPr>
+      <w:r>
+        <w:t xml:space="preserve">Using equation Equation 38, Equation 37 can be written as shown in Equation 39.</w:t>
+      </w:r>
+    </w:p>
+    <w:p>
+      <w:pPr>
+        <w:pStyle w:val="BodyText"/>
+      </w:pPr>
+      <m:oMathPara>
+        <m:oMathParaPr>
+          <m:jc m:val="center"/>
+        </m:oMathParaPr>
+        <m:oMath>
+          <m:r>
+            <m:t>Δ</m:t>
+          </m:r>
+          <m:r>
+            <m:t>t</m:t>
+          </m:r>
+          <m:r>
+            <m:rPr>
+              <m:sty m:val="p"/>
+            </m:rPr>
+            <m:t>=</m:t>
+          </m:r>
+          <m:f>
+            <m:fPr>
+              <m:type m:val="bar"/>
+            </m:fPr>
+            <m:num>
+              <m:r>
+                <m:t>40.3</m:t>
+              </m:r>
+            </m:num>
+            <m:den>
+              <m:r>
+                <m:t>c</m:t>
+              </m:r>
+              <m:sSup>
+                <m:e>
+                  <m:r>
+                    <m:t>f</m:t>
+                  </m:r>
+                </m:e>
+                <m:sup>
+                  <m:r>
+                    <m:t>2</m:t>
+                  </m:r>
+                </m:sup>
+              </m:sSup>
+            </m:den>
+          </m:f>
+          <m:r>
+            <m:t>T</m:t>
+          </m:r>
+          <m:r>
+            <m:t>E</m:t>
+          </m:r>
+          <m:r>
+            <m:t>C</m:t>
+          </m:r>
+        </m:oMath>
+      </m:oMathPara>
+    </w:p>
+    <w:p>
+      <w:pPr>
+        <w:pStyle w:val="FirstParagraph"/>
+      </w:pPr>
+      <w:r>
+        <w:t xml:space="preserve">Following the same analogy, the equivalent GPS ionospheric delay is calculated in Equation 40.</w:t>
+      </w:r>
+    </w:p>
+    <w:p>
+      <w:pPr>
+        <w:pStyle w:val="BodyText"/>
+      </w:pPr>
+      <m:oMathPara>
+        <m:oMathParaPr>
+          <m:jc m:val="center"/>
+        </m:oMathParaPr>
+        <m:oMath>
+          <m:r>
+            <m:t>Δ</m:t>
+          </m:r>
+          <m:r>
+            <m:t>ρ</m:t>
+          </m:r>
+          <m:r>
+            <m:rPr>
+              <m:sty m:val="p"/>
+            </m:rPr>
+            <m:t>=</m:t>
+          </m:r>
+          <m:f>
+            <m:fPr>
+              <m:type m:val="bar"/>
+            </m:fPr>
+            <m:num>
+              <m:r>
+                <m:t>40.3</m:t>
+              </m:r>
+            </m:num>
+            <m:den>
+              <m:r>
+                <m:t>c</m:t>
+              </m:r>
+              <m:sSup>
+                <m:e>
+                  <m:r>
+                    <m:t>f</m:t>
+                  </m:r>
+                </m:e>
+                <m:sup>
+                  <m:r>
+                    <m:t>2</m:t>
+                  </m:r>
+                </m:sup>
+              </m:sSup>
+            </m:den>
+          </m:f>
+          <m:r>
+            <m:t>T</m:t>
+          </m:r>
+          <m:r>
+            <m:t>E</m:t>
+          </m:r>
+          <m:r>
+            <m:t>C</m:t>
+          </m:r>
+        </m:oMath>
+      </m:oMathPara>
+    </w:p>
+    <w:p>
+      <w:pPr>
+        <w:pStyle w:val="FirstParagraph"/>
+      </w:pPr>
+      <w:r>
+        <w:t xml:space="preserve">Considering the pseudo-range measurements taken on both GPS transmitting frequencies (</w:t>
+      </w:r>
+      <m:oMath>
+        <m:sSub>
+          <m:e>
+            <m:r>
+              <m:t>f</m:t>
+            </m:r>
+          </m:e>
+          <m:sub>
+            <m:r>
+              <m:t>1</m:t>
+            </m:r>
+          </m:sub>
+        </m:sSub>
+        <m:r>
+          <m:rPr>
+            <m:sty m:val="p"/>
+          </m:rPr>
+          <m:t>=</m:t>
+        </m:r>
+        <m:r>
+          <m:t>1575.42</m:t>
+        </m:r>
+      </m:oMath>
+      <w:r>
+        <w:t xml:space="preserve"> </w:t>
+      </w:r>
+      <w:r>
+        <w:t xml:space="preserve">MHz and</w:t>
+      </w:r>
+      <w:r>
+        <w:t xml:space="preserve"> </w:t>
+      </w:r>
+      <m:oMath>
+        <m:sSub>
+          <m:e>
+            <m:r>
+              <m:t>f</m:t>
+            </m:r>
+          </m:e>
+          <m:sub>
+            <m:r>
+              <m:t>2</m:t>
+            </m:r>
+          </m:sub>
+        </m:sSub>
+        <m:r>
+          <m:rPr>
+            <m:sty m:val="p"/>
+          </m:rPr>
+          <m:t>=</m:t>
+        </m:r>
+        <m:r>
+          <m:t>1227.60</m:t>
+        </m:r>
+      </m:oMath>
+      <w:r>
+        <w:t xml:space="preserve"> </w:t>
+      </w:r>
+      <w:r>
+        <w:t xml:space="preserve">MHz) and using Equation 40, the relation between the</w:t>
+      </w:r>
+      <w:r>
+        <w:t xml:space="preserve"> </w:t>
+      </w:r>
+      <m:oMath>
+        <m:r>
+          <m:t>T</m:t>
+        </m:r>
+        <m:r>
+          <m:t>E</m:t>
+        </m:r>
+        <m:r>
+          <m:t>C</m:t>
+        </m:r>
+      </m:oMath>
+      <w:r>
+        <w:t xml:space="preserve"> </w:t>
+      </w:r>
+      <w:r>
+        <w:t xml:space="preserve">and GPS pseudo-range measurements can be established in Equation 41 citestuff(spilker1996global):</w:t>
+      </w:r>
+    </w:p>
+    <w:p>
+      <w:pPr>
+        <w:pStyle w:val="BodyText"/>
+      </w:pPr>
+      <m:oMathPara>
+        <m:oMathParaPr>
+          <m:jc m:val="center"/>
+        </m:oMathParaPr>
+        <m:oMath>
+          <m:sSub>
+            <m:e>
+              <m:r>
+                <m:t>ρ</m:t>
+              </m:r>
+            </m:e>
+            <m:sub>
+              <m:r>
+                <m:t>1</m:t>
+              </m:r>
+            </m:sub>
+          </m:sSub>
+          <m:r>
+            <m:rPr>
+              <m:sty m:val="p"/>
+            </m:rPr>
+            <m:t>−</m:t>
+          </m:r>
+          <m:sSub>
+            <m:e>
+              <m:r>
+                <m:t>ρ</m:t>
+              </m:r>
+            </m:e>
+            <m:sub>
+              <m:r>
+                <m:t>2</m:t>
+              </m:r>
+            </m:sub>
+          </m:sSub>
+          <m:r>
+            <m:rPr>
+              <m:sty m:val="p"/>
+            </m:rPr>
+            <m:t>=</m:t>
+          </m:r>
+          <m:r>
+            <m:t>40.3</m:t>
+          </m:r>
+          <m:r>
+            <m:t>T</m:t>
+          </m:r>
+          <m:r>
+            <m:t>E</m:t>
+          </m:r>
+          <m:r>
+            <m:t>C</m:t>
+          </m:r>
+          <m:d>
+            <m:dPr>
+              <m:begChr m:val="("/>
+              <m:endChr m:val=")"/>
+              <m:sepChr m:val=""/>
+              <m:grow/>
+            </m:dPr>
+            <m:e>
+              <m:f>
+                <m:fPr>
+                  <m:type m:val="bar"/>
+                </m:fPr>
+                <m:num>
+                  <m:r>
+                    <m:t>1</m:t>
+                  </m:r>
+                </m:num>
+                <m:den>
+                  <m:sSubSup>
+                    <m:e>
+                      <m:r>
+                        <m:t>f</m:t>
+                      </m:r>
+                    </m:e>
+                    <m:sub>
+                      <m:r>
+                        <m:t>1</m:t>
+                      </m:r>
+                    </m:sub>
+                    <m:sup>
+                      <m:r>
+                        <m:t>2</m:t>
+                      </m:r>
+                    </m:sup>
+                  </m:sSubSup>
+                </m:den>
+              </m:f>
+              <m:r>
+                <m:rPr>
+                  <m:sty m:val="p"/>
+                </m:rPr>
+                <m:t>−</m:t>
+              </m:r>
+              <m:f>
+                <m:fPr>
+                  <m:type m:val="bar"/>
+                </m:fPr>
+                <m:num>
+                  <m:r>
+                    <m:t>1</m:t>
+                  </m:r>
+                </m:num>
+                <m:den>
+                  <m:sSubSup>
+                    <m:e>
+                      <m:r>
+                        <m:t>f</m:t>
+                      </m:r>
+                    </m:e>
+                    <m:sub>
+                      <m:r>
+                        <m:t>2</m:t>
+                      </m:r>
+                    </m:sub>
+                    <m:sup>
+                      <m:r>
+                        <m:t>2</m:t>
+                      </m:r>
+                    </m:sup>
+                  </m:sSubSup>
+                </m:den>
+              </m:f>
+            </m:e>
+          </m:d>
+        </m:oMath>
+      </m:oMathPara>
+    </w:p>
+    <w:p>
+      <w:pPr>
+        <w:pStyle w:val="FirstParagraph"/>
+      </w:pPr>
+      <w:r>
+        <w:t xml:space="preserve">Equation 41 can be rewritten as in Equation 42, defining</w:t>
+      </w:r>
+      <w:r>
+        <w:t xml:space="preserve"> </w:t>
+      </w:r>
+      <m:oMath>
+        <m:r>
+          <m:t>T</m:t>
+        </m:r>
+        <m:r>
+          <m:t>E</m:t>
+        </m:r>
+        <m:r>
+          <m:t>C</m:t>
+        </m:r>
+      </m:oMath>
+      <w:r>
+        <w:t xml:space="preserve">. The actual value of the</w:t>
+      </w:r>
+      <w:r>
+        <w:t xml:space="preserve"> </w:t>
+      </w:r>
+      <m:oMath>
+        <m:r>
+          <m:t>T</m:t>
+        </m:r>
+        <m:r>
+          <m:t>E</m:t>
+        </m:r>
+        <m:r>
+          <m:t>C</m:t>
+        </m:r>
+      </m:oMath>
+      <w:r>
+        <w:t xml:space="preserve"> </w:t>
+      </w:r>
+      <w:r>
+        <w:t xml:space="preserve">can be computed utilizing a dual-frequency GPS receiver and Equation 42.</w:t>
+      </w:r>
+    </w:p>
+    <w:p>
+      <w:pPr>
+        <w:pStyle w:val="BodyText"/>
+      </w:pPr>
+      <m:oMathPara>
+        <m:oMathParaPr>
+          <m:jc m:val="center"/>
+        </m:oMathParaPr>
+        <m:oMath>
+          <m:r>
+            <m:t>T</m:t>
+          </m:r>
+          <m:r>
+            <m:t>E</m:t>
+          </m:r>
+          <m:r>
+            <m:t>C</m:t>
+          </m:r>
+          <m:r>
+            <m:rPr>
+              <m:sty m:val="p"/>
+            </m:rPr>
+            <m:t>=</m:t>
+          </m:r>
+          <m:f>
+            <m:fPr>
+              <m:type m:val="bar"/>
+            </m:fPr>
+            <m:num>
+              <m:sSub>
+                <m:e>
+                  <m:r>
+                    <m:t>ρ</m:t>
+                  </m:r>
+                </m:e>
+                <m:sub>
+                  <m:r>
+                    <m:t>1</m:t>
+                  </m:r>
+                </m:sub>
+              </m:sSub>
+              <m:r>
+                <m:rPr>
+                  <m:sty m:val="p"/>
+                </m:rPr>
+                <m:t>−</m:t>
+              </m:r>
+              <m:sSub>
+                <m:e>
+                  <m:r>
+                    <m:t>ρ</m:t>
+                  </m:r>
+                </m:e>
+                <m:sub>
+                  <m:r>
+                    <m:t>2</m:t>
+                  </m:r>
+                </m:sub>
+              </m:sSub>
+            </m:num>
+            <m:den>
+              <m:r>
+                <m:t>40.3</m:t>
+              </m:r>
+            </m:den>
+          </m:f>
+          <m:f>
+            <m:fPr>
+              <m:type m:val="bar"/>
+            </m:fPr>
+            <m:num>
+              <m:sSup>
+                <m:e>
+                  <m:d>
+                    <m:dPr>
+                      <m:begChr m:val="("/>
+                      <m:endChr m:val=")"/>
+                      <m:sepChr m:val=""/>
+                      <m:grow/>
+                    </m:dPr>
+                    <m:e>
+                      <m:sSub>
+                        <m:e>
+                          <m:r>
+                            <m:t>f</m:t>
+                          </m:r>
+                        </m:e>
+                        <m:sub>
+                          <m:r>
+                            <m:t>1</m:t>
+                          </m:r>
+                        </m:sub>
+                      </m:sSub>
+                      <m:sSub>
+                        <m:e>
+                          <m:r>
+                            <m:t>f</m:t>
+                          </m:r>
+                        </m:e>
+                        <m:sub>
+                          <m:r>
+                            <m:t>2</m:t>
+                          </m:r>
+                        </m:sub>
+                      </m:sSub>
+                    </m:e>
+                  </m:d>
+                </m:e>
+                <m:sup>
+                  <m:r>
+                    <m:t>2</m:t>
+                  </m:r>
+                </m:sup>
+              </m:sSup>
+            </m:num>
+            <m:den>
+              <m:sSubSup>
+                <m:e>
+                  <m:r>
+                    <m:t>f</m:t>
+                  </m:r>
+                </m:e>
+                <m:sub>
+                  <m:r>
+                    <m:t>2</m:t>
+                  </m:r>
+                </m:sub>
+                <m:sup>
+                  <m:r>
+                    <m:t>2</m:t>
+                  </m:r>
+                </m:sup>
+              </m:sSubSup>
+              <m:r>
+                <m:rPr>
+                  <m:sty m:val="p"/>
+                </m:rPr>
+                <m:t>−</m:t>
+              </m:r>
+              <m:sSubSup>
+                <m:e>
+                  <m:r>
+                    <m:t>f</m:t>
+                  </m:r>
+                </m:e>
+                <m:sub>
+                  <m:r>
+                    <m:t>1</m:t>
+                  </m:r>
+                </m:sub>
+                <m:sup>
+                  <m:r>
+                    <m:t>2</m:t>
+                  </m:r>
+                </m:sup>
+              </m:sSubSup>
+            </m:den>
+          </m:f>
+        </m:oMath>
+      </m:oMathPara>
+    </w:p>
+    <w:p>
+      <w:pPr>
+        <w:pStyle w:val="FirstParagraph"/>
+      </w:pPr>
+      <w:r>
+        <w:t xml:space="preserve">Considering the imposed regulations for common GPS dual-frequency receiver use, a different method for estimating the</w:t>
+      </w:r>
+      <w:r>
+        <w:t xml:space="preserve"> </w:t>
+      </w:r>
+      <m:oMath>
+        <m:r>
+          <m:t>T</m:t>
+        </m:r>
+        <m:r>
+          <m:t>E</m:t>
+        </m:r>
+        <m:r>
+          <m:t>C</m:t>
+        </m:r>
+      </m:oMath>
+      <w:r>
+        <w:t xml:space="preserve"> </w:t>
+      </w:r>
+      <w:r>
+        <w:t xml:space="preserve">and GPS ionospheric delay is needed. A standard GPS ionospheric delay model, such as the Klobuchar model in Equation 43 citestuff(enge1994global,spilker1996global). A cosine-like daily dynamic of GPS ionospheric delay values is assumed in the Klobuchar model, with the daily maximum appearing around 14:00 in local time citestuff(klobuchar1987ionospheric).</w:t>
+      </w:r>
+    </w:p>
+    <w:p>
+      <w:pPr>
+        <w:pStyle w:val="BodyText"/>
+      </w:pPr>
+      <m:oMathPara>
+        <m:oMathParaPr>
+          <m:jc m:val="center"/>
+        </m:oMathParaPr>
+        <m:oMath>
+          <m:r>
+            <m:t>Δ</m:t>
+          </m:r>
+          <m:r>
+            <m:t>t</m:t>
+          </m:r>
+          <m:r>
+            <m:rPr>
+              <m:sty m:val="p"/>
+            </m:rPr>
+            <m:t>=</m:t>
+          </m:r>
+          <m:r>
+            <m:t>F</m:t>
+          </m:r>
+          <m:d>
+            <m:dPr>
+              <m:begChr m:val="["/>
+              <m:endChr m:val="]"/>
+              <m:sepChr m:val=""/>
+              <m:grow/>
+            </m:dPr>
+            <m:e>
+              <m:sSub>
+                <m:e>
+                  <m:r>
+                    <m:t>t</m:t>
+                  </m:r>
+                </m:e>
+                <m:sub>
+                  <m:r>
+                    <m:t>n</m:t>
+                  </m:r>
+                </m:sub>
+              </m:sSub>
+              <m:r>
+                <m:rPr>
+                  <m:sty m:val="p"/>
+                </m:rPr>
+                <m:t>+</m:t>
+              </m:r>
+              <m:r>
+                <m:t>A</m:t>
+              </m:r>
+              <m:r>
+                <m:rPr>
+                  <m:sty m:val="p"/>
+                </m:rPr>
+                <m:t>cos</m:t>
+              </m:r>
+              <m:f>
+                <m:fPr>
+                  <m:type m:val="bar"/>
+                </m:fPr>
+                <m:num>
+                  <m:r>
+                    <m:t>2</m:t>
+                  </m:r>
+                  <m:r>
+                    <m:t>π</m:t>
+                  </m:r>
+                  <m:d>
+                    <m:dPr>
+                      <m:begChr m:val="("/>
+                      <m:endChr m:val=")"/>
+                      <m:sepChr m:val=""/>
+                      <m:grow/>
+                    </m:dPr>
+                    <m:e>
+                      <m:r>
+                        <m:t>t</m:t>
+                      </m:r>
+                      <m:r>
+                        <m:rPr>
+                          <m:sty m:val="p"/>
+                        </m:rPr>
+                        <m:t>−</m:t>
+                      </m:r>
+                      <m:sSub>
+                        <m:e>
+                          <m:r>
+                            <m:t>t</m:t>
+                          </m:r>
+                        </m:e>
+                        <m:sub>
+                          <m:r>
+                            <m:t>0</m:t>
+                          </m:r>
+                        </m:sub>
+                      </m:sSub>
+                    </m:e>
+                  </m:d>
+                </m:num>
+                <m:den>
+                  <m:r>
+                    <m:t>P</m:t>
+                  </m:r>
+                </m:den>
+              </m:f>
+            </m:e>
+          </m:d>
+        </m:oMath>
+      </m:oMathPara>
+    </w:p>
+    <w:p>
+      <w:pPr>
+        <w:pStyle w:val="FirstParagraph"/>
+      </w:pPr>
+      <w:r>
+        <w:t xml:space="preserve">The next relevant parameter is</w:t>
+      </w:r>
+      <w:r>
+        <w:t xml:space="preserve"> </w:t>
+      </w:r>
+      <m:oMath>
+        <m:r>
+          <m:t>D</m:t>
+        </m:r>
+        <m:r>
+          <m:t>s</m:t>
+        </m:r>
+        <m:r>
+          <m:t>t</m:t>
+        </m:r>
+      </m:oMath>
+      <w:r>
+        <w:t xml:space="preserve">, also known as the</w:t>
+      </w:r>
+      <w:r>
+        <w:t xml:space="preserve"> </w:t>
+      </w:r>
+      <m:oMath>
+        <m:r>
+          <m:t>D</m:t>
+        </m:r>
+        <m:r>
+          <m:t>s</m:t>
+        </m:r>
+        <m:r>
+          <m:t>t</m:t>
+        </m:r>
+      </m:oMath>
+      <w:r>
+        <w:t xml:space="preserve"> </w:t>
+      </w:r>
+      <w:r>
+        <w:t xml:space="preserve">index, a measure of geomagnetic storm intensity.</w:t>
+      </w:r>
+      <w:r>
+        <w:t xml:space="preserve"> </w:t>
+      </w:r>
+      <m:oMath>
+        <m:r>
+          <m:t>D</m:t>
+        </m:r>
+        <m:r>
+          <m:t>s</m:t>
+        </m:r>
+        <m:r>
+          <m:t>t</m:t>
+        </m:r>
+      </m:oMath>
+      <w:r>
+        <w:t xml:space="preserve"> </w:t>
+      </w:r>
+      <w:r>
+        <w:t xml:space="preserve">describes ring currents forming above the sub-equatorial region and affecting the ionospheric regions in mid-latitudes.</w:t>
+      </w:r>
+    </w:p>
+    <w:p>
+      <w:pPr>
+        <w:pStyle w:val="BodyText"/>
+      </w:pPr>
+      <w:r>
+        <w:t xml:space="preserve">The</w:t>
+      </w:r>
+      <w:r>
+        <w:t xml:space="preserve"> </w:t>
+      </w:r>
+      <m:oMath>
+        <m:r>
+          <m:t>D</m:t>
+        </m:r>
+        <m:r>
+          <m:t>s</m:t>
+        </m:r>
+        <m:r>
+          <m:t>t</m:t>
+        </m:r>
+      </m:oMath>
+      <w:r>
+        <w:t xml:space="preserve"> </w:t>
+      </w:r>
+      <w:r>
+        <w:t xml:space="preserve">index is derived from measurements taken by a network of ground-based magnetometer stations located near the magnetic equator, which continuously monitor the horizontal component of Earth’s magnetic field. To calculate the</w:t>
+      </w:r>
+      <w:r>
+        <w:t xml:space="preserve"> </w:t>
+      </w:r>
+      <m:oMath>
+        <m:r>
+          <m:t>D</m:t>
+        </m:r>
+        <m:r>
+          <m:t>s</m:t>
+        </m:r>
+        <m:r>
+          <m:t>t</m:t>
+        </m:r>
+      </m:oMath>
+      <w:r>
+        <w:t xml:space="preserve"> </w:t>
+      </w:r>
+      <w:r>
+        <w:t xml:space="preserve">index, variations in the horizontal magnetic field from these stations are averaged, and this average is then subtracted from a baseline value representing the quiet-time magnetic field. The resulting</w:t>
+      </w:r>
+      <w:r>
+        <w:t xml:space="preserve"> </w:t>
+      </w:r>
+      <m:oMath>
+        <m:r>
+          <m:t>D</m:t>
+        </m:r>
+        <m:r>
+          <m:t>s</m:t>
+        </m:r>
+        <m:r>
+          <m:t>t</m:t>
+        </m:r>
+      </m:oMath>
+      <w:r>
+        <w:t xml:space="preserve"> </w:t>
+      </w:r>
+      <w:r>
+        <w:t xml:space="preserve">value, expressed in nanoteslas (</w:t>
+      </w:r>
+      <m:oMath>
+        <m:r>
+          <m:t>n</m:t>
+        </m:r>
+        <m:r>
+          <m:t>T</m:t>
+        </m:r>
+      </m:oMath>
+      <w:r>
+        <w:t xml:space="preserve">), measures the intensity of geomagnetic disturbances, with more negative values indicating stronger geomagnetic storms. The performance of GNSS is linked to many dynamic conditions of space weather. Solar activity can induce various effects that degrade the accuracy, availability, and reliability of GNSS PNT. Incorporating parameters such as the</w:t>
+      </w:r>
+      <w:r>
+        <w:t xml:space="preserve"> </w:t>
+      </w:r>
+      <m:oMath>
+        <m:r>
+          <m:t>K</m:t>
+        </m:r>
+        <m:r>
+          <m:t>p</m:t>
+        </m:r>
+      </m:oMath>
+      <w:r>
+        <w:t xml:space="preserve"> </w:t>
+      </w:r>
+      <w:r>
+        <w:t xml:space="preserve">and</w:t>
+      </w:r>
+      <w:r>
+        <w:t xml:space="preserve"> </w:t>
+      </w:r>
+      <m:oMath>
+        <m:sSub>
+          <m:e>
+            <m:r>
+              <m:t>A</m:t>
+            </m:r>
+          </m:e>
+          <m:sub>
+            <m:r>
+              <m:t>p</m:t>
+            </m:r>
+          </m:sub>
+        </m:sSub>
+      </m:oMath>
+      <w:r>
+        <w:t xml:space="preserve"> </w:t>
+      </w:r>
+      <w:r>
+        <w:t xml:space="preserve">indexes, which provide global measures of geomagnetic activity, alongside</w:t>
+      </w:r>
+      <w:r>
+        <w:t xml:space="preserve"> </w:t>
+      </w:r>
+      <m:oMath>
+        <m:r>
+          <m:t>T</m:t>
+        </m:r>
+        <m:r>
+          <m:t>E</m:t>
+        </m:r>
+        <m:r>
+          <m:t>C</m:t>
+        </m:r>
+      </m:oMath>
+      <w:r>
+        <w:t xml:space="preserve"> </w:t>
+      </w:r>
+      <w:r>
+        <w:t xml:space="preserve">and the Disturbance Storm Time (</w:t>
+      </w:r>
+      <m:oMath>
+        <m:r>
+          <m:t>D</m:t>
+        </m:r>
+        <m:r>
+          <m:t>s</m:t>
+        </m:r>
+        <m:r>
+          <m:t>t</m:t>
+        </m:r>
+      </m:oMath>
+      <w:r>
+        <w:t xml:space="preserve">) index, allows for a more detailed assessment of the space environment and its potential effects on GNSS signals. In this paper,</w:t>
+      </w:r>
+      <w:r>
+        <w:t xml:space="preserve"> </w:t>
+      </w:r>
+      <m:oMath>
+        <m:sSub>
+          <m:e>
+            <m:r>
+              <m:t>A</m:t>
+            </m:r>
+          </m:e>
+          <m:sub>
+            <m:r>
+              <m:t>p</m:t>
+            </m:r>
+          </m:sub>
+        </m:sSub>
+      </m:oMath>
+      <w:r>
+        <w:t xml:space="preserve">,</w:t>
+      </w:r>
+      <w:r>
+        <w:t xml:space="preserve"> </w:t>
+      </w:r>
+      <m:oMath>
+        <m:r>
+          <m:t>T</m:t>
+        </m:r>
+        <m:r>
+          <m:t>E</m:t>
+        </m:r>
+        <m:r>
+          <m:t>C</m:t>
+        </m:r>
+      </m:oMath>
+      <w:r>
+        <w:t xml:space="preserve">, and</w:t>
+      </w:r>
+      <w:r>
+        <w:t xml:space="preserve"> </w:t>
+      </w:r>
+      <m:oMath>
+        <m:r>
+          <m:t>D</m:t>
+        </m:r>
+        <m:r>
+          <m:t>s</m:t>
+        </m:r>
+        <m:r>
+          <m:t>t</m:t>
+        </m:r>
+      </m:oMath>
+      <w:r>
+        <w:t xml:space="preserve"> </w:t>
+      </w:r>
+      <w:r>
+        <w:t xml:space="preserve">were used with ,</w:t>
+      </w:r>
+      <m:oMath>
+        <m:sSub>
+          <m:e>
+            <m:r>
+              <m:t>B</m:t>
+            </m:r>
+          </m:e>
+          <m:sub>
+            <m:r>
+              <m:t>x</m:t>
+            </m:r>
+          </m:sub>
+        </m:sSub>
+      </m:oMath>
+      <w:r>
+        <w:t xml:space="preserve">,</w:t>
+      </w:r>
+      <w:r>
+        <w:t xml:space="preserve"> </w:t>
+      </w:r>
+      <m:oMath>
+        <m:sSub>
+          <m:e>
+            <m:r>
+              <m:t>B</m:t>
+            </m:r>
+          </m:e>
+          <m:sub>
+            <m:r>
+              <m:t>y</m:t>
+            </m:r>
+          </m:sub>
+        </m:sSub>
+      </m:oMath>
+      <w:r>
+        <w:t xml:space="preserve">, and</w:t>
+      </w:r>
+      <w:r>
+        <w:t xml:space="preserve"> </w:t>
+      </w:r>
+      <m:oMath>
+        <m:sSub>
+          <m:e>
+            <m:r>
+              <m:t>B</m:t>
+            </m:r>
+          </m:e>
+          <m:sub>
+            <m:r>
+              <m:t>z</m:t>
+            </m:r>
+          </m:sub>
+        </m:sSub>
+      </m:oMath>
+      <w:r>
+        <w:t xml:space="preserve"> </w:t>
+      </w:r>
+      <w:r>
+        <w:t xml:space="preserve">to train machine-learning models.</w:t>
+      </w:r>
+    </w:p>
+    <w:p>
+      <w:pPr>
+        <w:pStyle w:val="BodyText"/>
+      </w:pPr>
+      <w:r>
+        <w:t xml:space="preserve">Figure </w:t>
+      </w:r>
+      <w:hyperlink w:anchor="fig:correlation">
+        <w:r>
+          <w:rPr>
+            <w:rStyle w:val="Hyperlink"/>
+          </w:rPr>
+          <w:t xml:space="preserve">1</w:t>
+        </w:r>
+      </w:hyperlink>
+      <w:r>
+        <w:t xml:space="preserve"> </w:t>
+      </w:r>
+      <w:r>
+        <w:t xml:space="preserve">contains a heat map of the correlation between all variables used in this study. Blue represents a low correlation, while red represents a higher correlation. Swapping the row and column leads to the same combination of variables, so the matrix is symmetrical concerning the secondary diagonal. The values on the secondary diagonal equal</w:t>
+      </w:r>
+      <w:r>
+        <w:t xml:space="preserve"> </w:t>
+      </w:r>
+      <m:oMath>
+        <m:r>
+          <m:t>1</m:t>
+        </m:r>
+      </m:oMath>
+      <w:r>
+        <w:t xml:space="preserve"> </w:t>
+      </w:r>
+      <w:r>
+        <w:t xml:space="preserve">and can be disregarded because all variables are fully correlated with themselves. Besides these values on the secondary diagonal, the highest correlation of</w:t>
+      </w:r>
+      <w:r>
+        <w:t xml:space="preserve"> </w:t>
+      </w:r>
+      <m:oMath>
+        <m:r>
+          <m:t>0.78</m:t>
+        </m:r>
+      </m:oMath>
+      <w:r>
+        <w:t xml:space="preserve"> </w:t>
+      </w:r>
+      <w:r>
+        <w:t xml:space="preserve">is between</w:t>
+      </w:r>
+      <w:r>
+        <w:t xml:space="preserve"> </w:t>
+      </w:r>
+      <m:oMath>
+        <m:r>
+          <m:t>d</m:t>
+        </m:r>
+        <m:r>
+          <m:t>T</m:t>
+        </m:r>
+        <m:r>
+          <m:t>E</m:t>
+        </m:r>
+        <m:r>
+          <m:t>C</m:t>
+        </m:r>
+      </m:oMath>
+      <w:r>
+        <w:t xml:space="preserve"> </w:t>
+      </w:r>
+      <w:r>
+        <w:t xml:space="preserve">and</w:t>
+      </w:r>
+      <w:r>
+        <w:t xml:space="preserve"> </w:t>
+      </w:r>
+      <m:oMath>
+        <m:r>
+          <m:t>T</m:t>
+        </m:r>
+        <m:r>
+          <m:t>E</m:t>
+        </m:r>
+        <m:r>
+          <m:t>C</m:t>
+        </m:r>
+      </m:oMath>
+      <w:r>
+        <w:t xml:space="preserve">, as expected based on previously outlined theoretical aspects of these variables.</w:t>
+      </w:r>
+      <w:r>
+        <w:t xml:space="preserve"> </w:t>
+      </w:r>
+      <m:oMath>
+        <m:sSub>
+          <m:e>
+            <m:r>
+              <m:t>B</m:t>
+            </m:r>
+          </m:e>
+          <m:sub>
+            <m:r>
+              <m:t>x</m:t>
+            </m:r>
+          </m:sub>
+        </m:sSub>
+      </m:oMath>
+      <w:r>
+        <w:t xml:space="preserve"> </w:t>
+      </w:r>
+      <w:r>
+        <w:t xml:space="preserve">and</w:t>
+      </w:r>
+      <w:r>
+        <w:t xml:space="preserve"> </w:t>
+      </w:r>
+      <m:oMath>
+        <m:r>
+          <m:t>D</m:t>
+        </m:r>
+        <m:r>
+          <m:t>s</m:t>
+        </m:r>
+        <m:r>
+          <m:t>t</m:t>
+        </m:r>
+      </m:oMath>
+      <w:r>
+        <w:t xml:space="preserve"> </w:t>
+      </w:r>
+      <w:r>
+        <w:t xml:space="preserve">have a correlation coefficient of</w:t>
+      </w:r>
+      <w:r>
+        <w:t xml:space="preserve"> </w:t>
+      </w:r>
+      <m:oMath>
+        <m:r>
+          <m:t>0.52</m:t>
+        </m:r>
+      </m:oMath>
+      <w:r>
+        <w:t xml:space="preserve">, the second highest value not on the secondary diagonal. This is the only other value larger than</w:t>
+      </w:r>
+      <w:r>
+        <w:t xml:space="preserve"> </w:t>
+      </w:r>
+      <m:oMath>
+        <m:r>
+          <m:t>0.5</m:t>
+        </m:r>
+      </m:oMath>
+      <w:r>
+        <w:t xml:space="preserve"> </w:t>
+      </w:r>
+      <w:r>
+        <w:t xml:space="preserve">not on the secondary diagonal. A high correlation of</w:t>
+      </w:r>
+      <w:r>
+        <w:t xml:space="preserve"> </w:t>
+      </w:r>
+      <m:oMath>
+        <m:sSub>
+          <m:e>
+            <m:r>
+              <m:t>B</m:t>
+            </m:r>
+          </m:e>
+          <m:sub>
+            <m:r>
+              <m:t>x</m:t>
+            </m:r>
+          </m:sub>
+        </m:sSub>
+      </m:oMath>
+      <w:r>
+        <w:t xml:space="preserve"> </w:t>
+      </w:r>
+      <w:r>
+        <w:t xml:space="preserve">and</w:t>
+      </w:r>
+      <w:r>
+        <w:t xml:space="preserve"> </w:t>
+      </w:r>
+      <m:oMath>
+        <m:r>
+          <m:t>D</m:t>
+        </m:r>
+        <m:r>
+          <m:t>s</m:t>
+        </m:r>
+        <m:r>
+          <m:t>t</m:t>
+        </m:r>
+      </m:oMath>
+      <w:r>
+        <w:t xml:space="preserve"> </w:t>
+      </w:r>
+      <w:r>
+        <w:t xml:space="preserve">supports the hypothesis that we can predict</w:t>
+      </w:r>
+      <w:r>
+        <w:t xml:space="preserve"> </w:t>
+      </w:r>
+      <m:oMath>
+        <m:r>
+          <m:t>D</m:t>
+        </m:r>
+        <m:r>
+          <m:t>s</m:t>
+        </m:r>
+        <m:r>
+          <m:t>t</m:t>
+        </m:r>
+      </m:oMath>
+      <w:r>
+        <w:t xml:space="preserve"> </w:t>
+      </w:r>
+      <w:r>
+        <w:t xml:space="preserve">values, ranges, or classes using</w:t>
+      </w:r>
+      <w:r>
+        <w:t xml:space="preserve"> </w:t>
+      </w:r>
+      <m:oMath>
+        <m:sSub>
+          <m:e>
+            <m:r>
+              <m:t>B</m:t>
+            </m:r>
+          </m:e>
+          <m:sub>
+            <m:r>
+              <m:t>x</m:t>
+            </m:r>
+          </m:sub>
+        </m:sSub>
+      </m:oMath>
+      <w:r>
+        <w:t xml:space="preserve">. The third highest correlation coefficient not on the secondary diagonal is between</w:t>
+      </w:r>
+      <w:r>
+        <w:t xml:space="preserve"> </w:t>
+      </w:r>
+      <m:oMath>
+        <m:sSub>
+          <m:e>
+            <m:r>
+              <m:t>B</m:t>
+            </m:r>
+          </m:e>
+          <m:sub>
+            <m:r>
+              <m:t>x</m:t>
+            </m:r>
+          </m:sub>
+        </m:sSub>
+      </m:oMath>
+      <w:r>
+        <w:t xml:space="preserve"> </w:t>
+      </w:r>
+      <w:r>
+        <w:t xml:space="preserve">and</w:t>
+      </w:r>
+      <w:r>
+        <w:t xml:space="preserve"> </w:t>
+      </w:r>
+      <m:oMath>
+        <m:sSub>
+          <m:e>
+            <m:r>
+              <m:t>B</m:t>
+            </m:r>
+          </m:e>
+          <m:sub>
+            <m:r>
+              <m:t>y</m:t>
+            </m:r>
+          </m:sub>
+        </m:sSub>
+      </m:oMath>
+      <w:r>
+        <w:t xml:space="preserve"> </w:t>
+      </w:r>
+      <w:r>
+        <w:t xml:space="preserve">and equals</w:t>
+      </w:r>
+      <w:r>
+        <w:t xml:space="preserve"> </w:t>
+      </w:r>
+      <m:oMath>
+        <m:r>
+          <m:t>0.44</m:t>
+        </m:r>
+      </m:oMath>
+      <w:r>
+        <w:t xml:space="preserve">. The properties and definitions of these variables explain this correlation.</w:t>
+      </w:r>
+    </w:p>
+    <w:bookmarkStart w:id="34" w:name="fig:correlation"/>
+    <w:p>
+      <w:pPr>
+        <w:pStyle w:val="CaptionedFigure"/>
+      </w:pPr>
+      <w:r>
+        <w:drawing>
+          <wp:inline>
+            <wp:extent cx="4800600" cy="4800600"/>
+            <wp:effectExtent b="0" l="0" r="0" t="0"/>
+            <wp:docPr descr="" title="" id="32" name="Picture"/>
+            <a:graphic>
+              <a:graphicData uri="http://schemas.openxmlformats.org/drawingml/2006/picture">
+                <pic:pic>
+                  <pic:nvPicPr>
+                    <pic:cNvPr descr="correlation.png" id="33" name="Picture"/>
+                    <pic:cNvPicPr>
+                      <a:picLocks noChangeArrowheads="1" noChangeAspect="1"/>
+                    </pic:cNvPicPr>
+                  </pic:nvPicPr>
+                  <pic:blipFill>
+                    <a:blip r:embed="rId31"/>
+                    <a:stretch>
+                      <a:fillRect/>
+                    </a:stretch>
+                  </pic:blipFill>
+                  <pic:spPr bwMode="auto">
+                    <a:xfrm>
+                      <a:off x="0" y="0"/>
+                      <a:ext cx="4800600" cy="4800600"/>
+                    </a:xfrm>
+                    <a:prstGeom prst="rect">
+                      <a:avLst/>
+                    </a:prstGeom>
+                    <a:noFill/>
+                    <a:ln w="9525">
+                      <a:noFill/>
+                      <a:headEnd/>
+                      <a:tailEnd/>
+                    </a:ln>
+                  </pic:spPr>
+                </pic:pic>
+              </a:graphicData>
+            </a:graphic>
+          </wp:inline>
+        </w:drawing>
+      </w:r>
+    </w:p>
+    <w:p>
+      <w:pPr>
+        <w:pStyle w:val="ImageCaption"/>
+      </w:pPr>
+      <w:r>
+        <w:t xml:space="preserve">A heat map of the correlation between all variables used in this study, where red represents a higher correlation, while blue represents a low correlation. All variables are fully correlated with themselves, so all values on the secondary diagonal equal</w:t>
+      </w:r>
+      <w:r>
+        <w:t xml:space="preserve"> </w:t>
+      </w:r>
+      <m:oMath>
+        <m:r>
+          <m:t>1</m:t>
+        </m:r>
+      </m:oMath>
+      <w:r>
+        <w:t xml:space="preserve">. The matrix is symmetrical concerning the secondary diagonal because the same combination of correlated variables is achieved when swapping the row and column.</w:t>
+      </w:r>
+    </w:p>
+    <w:bookmarkEnd w:id="34"/>
+    <w:p>
+      <w:pPr>
+        <w:pStyle w:val="BodyText"/>
+      </w:pPr>
+      <w:r>
+        <w:t xml:space="preserve">The box plots of all variables for different ranges of</w:t>
+      </w:r>
+      <w:r>
+        <w:t xml:space="preserve"> </w:t>
+      </w:r>
+      <m:oMath>
+        <m:r>
+          <m:t>D</m:t>
+        </m:r>
+        <m:r>
+          <m:t>s</m:t>
+        </m:r>
+        <m:r>
+          <m:t>t</m:t>
+        </m:r>
+      </m:oMath>
+      <w:r>
+        <w:t xml:space="preserve"> </w:t>
+      </w:r>
+      <w:r>
+        <w:t xml:space="preserve">values in Figure </w:t>
+      </w:r>
+      <w:hyperlink w:anchor="fig:dataset2boxplot">
+        <w:r>
+          <w:rPr>
+            <w:rStyle w:val="Hyperlink"/>
+          </w:rPr>
+          <w:t xml:space="preserve">2</w:t>
+        </w:r>
+      </w:hyperlink>
+      <w:r>
+        <w:t xml:space="preserve">, without restriction on the range of</w:t>
+      </w:r>
+      <w:r>
+        <w:t xml:space="preserve"> </w:t>
+      </w:r>
+      <m:oMath>
+        <m:r>
+          <m:t>T</m:t>
+        </m:r>
+        <m:r>
+          <m:t>E</m:t>
+        </m:r>
+        <m:r>
+          <m:t>C</m:t>
+        </m:r>
+      </m:oMath>
+      <w:r>
+        <w:t xml:space="preserve">, and in Figure </w:t>
+      </w:r>
+      <w:hyperlink w:anchor="fig:iono3boxplot">
         <w:r>
           <w:rPr>
             <w:rStyle w:val="Hyperlink"/>
@@ -22777,6 +26437,371 @@
         </w:r>
       </w:hyperlink>
       <w:r>
+        <w:t xml:space="preserve">, where the</w:t>
+      </w:r>
+      <w:r>
+        <w:t xml:space="preserve"> </w:t>
+      </w:r>
+      <m:oMath>
+        <m:r>
+          <m:t>T</m:t>
+        </m:r>
+        <m:r>
+          <m:t>E</m:t>
+        </m:r>
+        <m:r>
+          <m:t>C</m:t>
+        </m:r>
+      </m:oMath>
+      <w:r>
+        <w:t xml:space="preserve"> </w:t>
+      </w:r>
+      <w:r>
+        <w:t xml:space="preserve">is less than</w:t>
+      </w:r>
+      <w:r>
+        <w:t xml:space="preserve"> </w:t>
+      </w:r>
+      <m:oMath>
+        <m:r>
+          <m:t>300</m:t>
+        </m:r>
+      </m:oMath>
+      <w:r>
+        <w:t xml:space="preserve">, demonstrate that the minimum, maximum, and arithmetic mean of</w:t>
+      </w:r>
+      <w:r>
+        <w:t xml:space="preserve"> </w:t>
+      </w:r>
+      <m:oMath>
+        <m:sSub>
+          <m:e>
+            <m:r>
+              <m:t>A</m:t>
+            </m:r>
+          </m:e>
+          <m:sub>
+            <m:r>
+              <m:t>p</m:t>
+            </m:r>
+          </m:sub>
+        </m:sSub>
+      </m:oMath>
+      <w:r>
+        <w:t xml:space="preserve"> </w:t>
+      </w:r>
+      <w:r>
+        <w:t xml:space="preserve">decrease for larger</w:t>
+      </w:r>
+      <w:r>
+        <w:t xml:space="preserve"> </w:t>
+      </w:r>
+      <m:oMath>
+        <m:r>
+          <m:t>D</m:t>
+        </m:r>
+        <m:r>
+          <m:t>s</m:t>
+        </m:r>
+        <m:r>
+          <m:t>t</m:t>
+        </m:r>
+      </m:oMath>
+      <w:r>
+        <w:t xml:space="preserve"> </w:t>
+      </w:r>
+      <w:r>
+        <w:t xml:space="preserve">values regardless of</w:t>
+      </w:r>
+      <w:r>
+        <w:t xml:space="preserve"> </w:t>
+      </w:r>
+      <m:oMath>
+        <m:r>
+          <m:t>T</m:t>
+        </m:r>
+        <m:r>
+          <m:t>E</m:t>
+        </m:r>
+        <m:r>
+          <m:t>C</m:t>
+        </m:r>
+      </m:oMath>
+      <w:r>
+        <w:t xml:space="preserve"> </w:t>
+      </w:r>
+      <w:r>
+        <w:t xml:space="preserve">ranges. The opposite is true for</w:t>
+      </w:r>
+      <w:r>
+        <w:t xml:space="preserve"> </w:t>
+      </w:r>
+      <m:oMath>
+        <m:sSub>
+          <m:e>
+            <m:r>
+              <m:t>B</m:t>
+            </m:r>
+          </m:e>
+          <m:sub>
+            <m:r>
+              <m:t>x</m:t>
+            </m:r>
+          </m:sub>
+        </m:sSub>
+      </m:oMath>
+      <w:r>
+        <w:t xml:space="preserve">, as indicated by a high correlation of</w:t>
+      </w:r>
+      <w:r>
+        <w:t xml:space="preserve"> </w:t>
+      </w:r>
+      <m:oMath>
+        <m:sSub>
+          <m:e>
+            <m:r>
+              <m:t>B</m:t>
+            </m:r>
+          </m:e>
+          <m:sub>
+            <m:r>
+              <m:t>x</m:t>
+            </m:r>
+          </m:sub>
+        </m:sSub>
+      </m:oMath>
+      <w:r>
+        <w:t xml:space="preserve"> </w:t>
+      </w:r>
+      <w:r>
+        <w:t xml:space="preserve">and</w:t>
+      </w:r>
+      <w:r>
+        <w:t xml:space="preserve"> </w:t>
+      </w:r>
+      <m:oMath>
+        <m:r>
+          <m:t>D</m:t>
+        </m:r>
+        <m:r>
+          <m:t>s</m:t>
+        </m:r>
+        <m:r>
+          <m:t>t</m:t>
+        </m:r>
+      </m:oMath>
+      <w:r>
+        <w:t xml:space="preserve"> </w:t>
+      </w:r>
+      <w:r>
+        <w:t xml:space="preserve">in Figure </w:t>
+      </w:r>
+      <w:hyperlink w:anchor="fig:correlation">
+        <w:r>
+          <w:rPr>
+            <w:rStyle w:val="Hyperlink"/>
+          </w:rPr>
+          <w:t xml:space="preserve">1</w:t>
+        </w:r>
+      </w:hyperlink>
+      <w:r>
+        <w:t xml:space="preserve">.</w:t>
+      </w:r>
+      <w:r>
+        <w:t xml:space="preserve"> </w:t>
+      </w:r>
+      <m:oMath>
+        <m:sSub>
+          <m:e>
+            <m:r>
+              <m:t>B</m:t>
+            </m:r>
+          </m:e>
+          <m:sub>
+            <m:r>
+              <m:t>y</m:t>
+            </m:r>
+          </m:sub>
+        </m:sSub>
+      </m:oMath>
+      <w:r>
+        <w:t xml:space="preserve"> </w:t>
+      </w:r>
+      <w:r>
+        <w:t xml:space="preserve">exhibits the same trend as</w:t>
+      </w:r>
+      <w:r>
+        <w:t xml:space="preserve"> </w:t>
+      </w:r>
+      <m:oMath>
+        <m:sSub>
+          <m:e>
+            <m:r>
+              <m:t>B</m:t>
+            </m:r>
+          </m:e>
+          <m:sub>
+            <m:r>
+              <m:t>x</m:t>
+            </m:r>
+          </m:sub>
+        </m:sSub>
+      </m:oMath>
+      <w:r>
+        <w:t xml:space="preserve">, but it is less prominent.</w:t>
+      </w:r>
+      <w:r>
+        <w:t xml:space="preserve"> </w:t>
+      </w:r>
+      <m:oMath>
+        <m:sSub>
+          <m:e>
+            <m:r>
+              <m:t>B</m:t>
+            </m:r>
+          </m:e>
+          <m:sub>
+            <m:r>
+              <m:t>z</m:t>
+            </m:r>
+          </m:sub>
+        </m:sSub>
+      </m:oMath>
+      <w:r>
+        <w:t xml:space="preserve"> </w:t>
+      </w:r>
+      <w:r>
+        <w:t xml:space="preserve">is the most stable variable with the smallest changes related to</w:t>
+      </w:r>
+      <w:r>
+        <w:t xml:space="preserve"> </w:t>
+      </w:r>
+      <m:oMath>
+        <m:r>
+          <m:t>D</m:t>
+        </m:r>
+        <m:r>
+          <m:t>s</m:t>
+        </m:r>
+        <m:r>
+          <m:t>t</m:t>
+        </m:r>
+      </m:oMath>
+      <w:r>
+        <w:t xml:space="preserve"> </w:t>
+      </w:r>
+      <w:r>
+        <w:t xml:space="preserve">when observing</w:t>
+      </w:r>
+      <w:r>
+        <w:t xml:space="preserve"> </w:t>
+      </w:r>
+      <m:oMath>
+        <m:sSub>
+          <m:e>
+            <m:r>
+              <m:t>B</m:t>
+            </m:r>
+          </m:e>
+          <m:sub>
+            <m:r>
+              <m:t>x</m:t>
+            </m:r>
+          </m:sub>
+        </m:sSub>
+      </m:oMath>
+      <w:r>
+        <w:t xml:space="preserve">,</w:t>
+      </w:r>
+      <w:r>
+        <w:t xml:space="preserve"> </w:t>
+      </w:r>
+      <m:oMath>
+        <m:sSub>
+          <m:e>
+            <m:r>
+              <m:t>B</m:t>
+            </m:r>
+          </m:e>
+          <m:sub>
+            <m:r>
+              <m:t>y</m:t>
+            </m:r>
+          </m:sub>
+        </m:sSub>
+      </m:oMath>
+      <w:r>
+        <w:t xml:space="preserve">, and</w:t>
+      </w:r>
+      <w:r>
+        <w:t xml:space="preserve"> </w:t>
+      </w:r>
+      <m:oMath>
+        <m:sSub>
+          <m:e>
+            <m:r>
+              <m:t>B</m:t>
+            </m:r>
+          </m:e>
+          <m:sub>
+            <m:r>
+              <m:t>z</m:t>
+            </m:r>
+          </m:sub>
+        </m:sSub>
+      </m:oMath>
+      <w:r>
+        <w:t xml:space="preserve">, but an increase for larger</w:t>
+      </w:r>
+      <w:r>
+        <w:t xml:space="preserve"> </w:t>
+      </w:r>
+      <m:oMath>
+        <m:r>
+          <m:t>D</m:t>
+        </m:r>
+        <m:r>
+          <m:t>s</m:t>
+        </m:r>
+        <m:r>
+          <m:t>t</m:t>
+        </m:r>
+      </m:oMath>
+      <w:r>
+        <w:t xml:space="preserve"> </w:t>
+      </w:r>
+      <w:r>
+        <w:t xml:space="preserve">values can also be observed. Similar conclusions can be reached from the scatter plots of all variables for different ranges of</w:t>
+      </w:r>
+      <w:r>
+        <w:t xml:space="preserve"> </w:t>
+      </w:r>
+      <m:oMath>
+        <m:r>
+          <m:t>D</m:t>
+        </m:r>
+        <m:r>
+          <m:t>s</m:t>
+        </m:r>
+        <m:r>
+          <m:t>t</m:t>
+        </m:r>
+      </m:oMath>
+      <w:r>
+        <w:t xml:space="preserve"> </w:t>
+      </w:r>
+      <w:r>
+        <w:t xml:space="preserve">in Figure </w:t>
+      </w:r>
+      <w:hyperlink w:anchor="fig:iono3scatterplot">
+        <w:r>
+          <w:rPr>
+            <w:rStyle w:val="Hyperlink"/>
+          </w:rPr>
+          <w:t xml:space="preserve">4</w:t>
+        </w:r>
+      </w:hyperlink>
+      <w:r>
         <w:t xml:space="preserve">.</w:t>
       </w:r>
     </w:p>
@@ -22785,7 +26810,1625 @@
         <w:pStyle w:val="BodyText"/>
       </w:pPr>
       <w:r>
-        <w:t xml:space="preserve">A true positive (TP) classification result correctly indicates that the sample belongs to the positive class.</w:t>
+        <w:t xml:space="preserve">The scatter plots of all variables for different ranges of</w:t>
+      </w:r>
+      <w:r>
+        <w:t xml:space="preserve"> </w:t>
+      </w:r>
+      <m:oMath>
+        <m:r>
+          <m:t>T</m:t>
+        </m:r>
+        <m:r>
+          <m:t>E</m:t>
+        </m:r>
+        <m:r>
+          <m:t>C</m:t>
+        </m:r>
+      </m:oMath>
+      <w:r>
+        <w:t xml:space="preserve"> </w:t>
+      </w:r>
+      <w:r>
+        <w:t xml:space="preserve">values in Figure </w:t>
+      </w:r>
+      <w:hyperlink w:anchor="fig:dataset2scatterplot">
+        <w:r>
+          <w:rPr>
+            <w:rStyle w:val="Hyperlink"/>
+          </w:rPr>
+          <w:t xml:space="preserve">5</w:t>
+        </w:r>
+      </w:hyperlink>
+      <w:r>
+        <w:t xml:space="preserve"> </w:t>
+      </w:r>
+      <w:r>
+        <w:t xml:space="preserve">demonstrate that their distribution is not significantly dependent on</w:t>
+      </w:r>
+      <w:r>
+        <w:t xml:space="preserve"> </w:t>
+      </w:r>
+      <m:oMath>
+        <m:r>
+          <m:t>T</m:t>
+        </m:r>
+        <m:r>
+          <m:t>E</m:t>
+        </m:r>
+        <m:r>
+          <m:t>C</m:t>
+        </m:r>
+      </m:oMath>
+      <w:r>
+        <w:t xml:space="preserve">. This is why the box plots in Figure </w:t>
+      </w:r>
+      <w:hyperlink w:anchor="fig:dataset2boxplot">
+        <w:r>
+          <w:rPr>
+            <w:rStyle w:val="Hyperlink"/>
+          </w:rPr>
+          <w:t xml:space="preserve">2</w:t>
+        </w:r>
+      </w:hyperlink>
+      <w:r>
+        <w:t xml:space="preserve"> </w:t>
+      </w:r>
+      <w:r>
+        <w:t xml:space="preserve">and Figure </w:t>
+      </w:r>
+      <w:hyperlink w:anchor="fig:iono3boxplot">
+        <w:r>
+          <w:rPr>
+            <w:rStyle w:val="Hyperlink"/>
+          </w:rPr>
+          <w:t xml:space="preserve">3</w:t>
+        </w:r>
+      </w:hyperlink>
+      <w:r>
+        <w:t xml:space="preserve"> </w:t>
+      </w:r>
+      <w:r>
+        <w:t xml:space="preserve">that only differ in</w:t>
+      </w:r>
+      <w:r>
+        <w:t xml:space="preserve"> </w:t>
+      </w:r>
+      <m:oMath>
+        <m:r>
+          <m:t>T</m:t>
+        </m:r>
+        <m:r>
+          <m:t>E</m:t>
+        </m:r>
+        <m:r>
+          <m:t>C</m:t>
+        </m:r>
+      </m:oMath>
+      <w:r>
+        <w:t xml:space="preserve"> </w:t>
+      </w:r>
+      <w:r>
+        <w:t xml:space="preserve">ranges look very similar. A minimal difference is also evident between the histograms of the relative frequency for all variables in Figure </w:t>
+      </w:r>
+      <w:hyperlink w:anchor="fig:allTEC">
+        <w:r>
+          <w:rPr>
+            <w:rStyle w:val="Hyperlink"/>
+          </w:rPr>
+          <w:t xml:space="preserve">6</w:t>
+        </w:r>
+      </w:hyperlink>
+      <w:r>
+        <w:t xml:space="preserve">, without restriction on the range of</w:t>
+      </w:r>
+      <w:r>
+        <w:t xml:space="preserve"> </w:t>
+      </w:r>
+      <m:oMath>
+        <m:r>
+          <m:t>T</m:t>
+        </m:r>
+        <m:r>
+          <m:t>E</m:t>
+        </m:r>
+        <m:r>
+          <m:t>C</m:t>
+        </m:r>
+      </m:oMath>
+      <w:r>
+        <w:t xml:space="preserve">, and in Figure </w:t>
+      </w:r>
+      <w:hyperlink w:anchor="fig:300TEC">
+        <w:r>
+          <w:rPr>
+            <w:rStyle w:val="Hyperlink"/>
+          </w:rPr>
+          <w:t xml:space="preserve">7</w:t>
+        </w:r>
+      </w:hyperlink>
+      <w:r>
+        <w:t xml:space="preserve">, where the</w:t>
+      </w:r>
+      <w:r>
+        <w:t xml:space="preserve"> </w:t>
+      </w:r>
+      <m:oMath>
+        <m:r>
+          <m:t>T</m:t>
+        </m:r>
+        <m:r>
+          <m:t>E</m:t>
+        </m:r>
+        <m:r>
+          <m:t>C</m:t>
+        </m:r>
+      </m:oMath>
+      <w:r>
+        <w:t xml:space="preserve"> </w:t>
+      </w:r>
+      <w:r>
+        <w:t xml:space="preserve">is less than</w:t>
+      </w:r>
+      <w:r>
+        <w:t xml:space="preserve"> </w:t>
+      </w:r>
+      <m:oMath>
+        <m:r>
+          <m:t>300</m:t>
+        </m:r>
+      </m:oMath>
+      <w:r>
+        <w:t xml:space="preserve">. Table </w:t>
+      </w:r>
+      <w:hyperlink w:anchor="fig:iono3boxplot">
+        <w:r>
+          <w:rPr>
+            <w:rStyle w:val="Hyperlink"/>
+          </w:rPr>
+          <w:t xml:space="preserve">3</w:t>
+        </w:r>
+      </w:hyperlink>
+      <w:r>
+        <w:t xml:space="preserve"> </w:t>
+      </w:r>
+      <w:r>
+        <w:t xml:space="preserve">provides the minimum,</w:t>
+      </w:r>
+      <w:r>
+        <w:t xml:space="preserve"> </w:t>
+      </w:r>
+      <m:oMath>
+        <m:sSup>
+          <m:e>
+            <m:r>
+              <m:t>1</m:t>
+            </m:r>
+          </m:e>
+          <m:sup>
+            <m:r>
+              <m:t>s</m:t>
+            </m:r>
+            <m:r>
+              <m:t>t</m:t>
+            </m:r>
+          </m:sup>
+        </m:sSup>
+      </m:oMath>
+      <w:r>
+        <w:t xml:space="preserve"> </w:t>
+      </w:r>
+      <w:r>
+        <w:t xml:space="preserve">quartile, median, arithmetic mean,</w:t>
+      </w:r>
+      <w:r>
+        <w:t xml:space="preserve"> </w:t>
+      </w:r>
+      <m:oMath>
+        <m:sSup>
+          <m:e>
+            <m:r>
+              <m:t>3</m:t>
+            </m:r>
+          </m:e>
+          <m:sup>
+            <m:r>
+              <m:t>r</m:t>
+            </m:r>
+            <m:r>
+              <m:t>d</m:t>
+            </m:r>
+          </m:sup>
+        </m:sSup>
+      </m:oMath>
+      <w:r>
+        <w:t xml:space="preserve"> </w:t>
+      </w:r>
+      <w:r>
+        <w:t xml:space="preserve">quartile, and maximum values for all variables, supporting the conclusions made based on Figure </w:t>
+      </w:r>
+      <w:hyperlink w:anchor="fig:dataset2boxplot">
+        <w:r>
+          <w:rPr>
+            <w:rStyle w:val="Hyperlink"/>
+          </w:rPr>
+          <w:t xml:space="preserve">2</w:t>
+        </w:r>
+      </w:hyperlink>
+      <w:r>
+        <w:t xml:space="preserve"> </w:t>
+      </w:r>
+      <w:r>
+        <w:t xml:space="preserve">and Figure </w:t>
+      </w:r>
+      <w:hyperlink w:anchor="fig:allTEC">
+        <w:r>
+          <w:rPr>
+            <w:rStyle w:val="Hyperlink"/>
+          </w:rPr>
+          <w:t xml:space="preserve">6</w:t>
+        </w:r>
+      </w:hyperlink>
+      <w:r>
+        <w:t xml:space="preserve">.</w:t>
+      </w:r>
+    </w:p>
+    <w:bookmarkStart w:id="38" w:name="fig:dataset2boxplot"/>
+    <w:p>
+      <w:pPr>
+        <w:pStyle w:val="CaptionedFigure"/>
+      </w:pPr>
+      <w:r>
+        <w:drawing>
+          <wp:inline>
+            <wp:extent cx="4800600" cy="4800600"/>
+            <wp:effectExtent b="0" l="0" r="0" t="0"/>
+            <wp:docPr descr="" title="" id="36" name="Picture"/>
+            <a:graphic>
+              <a:graphicData uri="http://schemas.openxmlformats.org/drawingml/2006/picture">
+                <pic:pic>
+                  <pic:nvPicPr>
+                    <pic:cNvPr descr="dataset2boxplot.png" id="37" name="Picture"/>
+                    <pic:cNvPicPr>
+                      <a:picLocks noChangeArrowheads="1" noChangeAspect="1"/>
+                    </pic:cNvPicPr>
+                  </pic:nvPicPr>
+                  <pic:blipFill>
+                    <a:blip r:embed="rId35"/>
+                    <a:stretch>
+                      <a:fillRect/>
+                    </a:stretch>
+                  </pic:blipFill>
+                  <pic:spPr bwMode="auto">
+                    <a:xfrm>
+                      <a:off x="0" y="0"/>
+                      <a:ext cx="4800600" cy="4800600"/>
+                    </a:xfrm>
+                    <a:prstGeom prst="rect">
+                      <a:avLst/>
+                    </a:prstGeom>
+                    <a:noFill/>
+                    <a:ln w="9525">
+                      <a:noFill/>
+                      <a:headEnd/>
+                      <a:tailEnd/>
+                    </a:ln>
+                  </pic:spPr>
+                </pic:pic>
+              </a:graphicData>
+            </a:graphic>
+          </wp:inline>
+        </w:drawing>
+      </w:r>
+    </w:p>
+    <w:p>
+      <w:pPr>
+        <w:pStyle w:val="ImageCaption"/>
+      </w:pPr>
+      <w:r>
+        <w:t xml:space="preserve">Box plots of all variables without restriction on the range of</w:t>
+      </w:r>
+      <w:r>
+        <w:t xml:space="preserve"> </w:t>
+      </w:r>
+      <m:oMath>
+        <m:r>
+          <m:t>T</m:t>
+        </m:r>
+        <m:r>
+          <m:t>E</m:t>
+        </m:r>
+        <m:r>
+          <m:t>C</m:t>
+        </m:r>
+      </m:oMath>
+      <w:r>
+        <w:t xml:space="preserve"> </w:t>
+      </w:r>
+      <w:r>
+        <w:t xml:space="preserve">for different ranges of</w:t>
+      </w:r>
+      <w:r>
+        <w:t xml:space="preserve"> </w:t>
+      </w:r>
+      <m:oMath>
+        <m:r>
+          <m:t>D</m:t>
+        </m:r>
+        <m:r>
+          <m:t>s</m:t>
+        </m:r>
+        <m:r>
+          <m:t>t</m:t>
+        </m:r>
+      </m:oMath>
+      <w:r>
+        <w:t xml:space="preserve"> </w:t>
+      </w:r>
+      <w:r>
+        <w:t xml:space="preserve">values defining the class label used in this study.</w:t>
+      </w:r>
+    </w:p>
+    <w:bookmarkEnd w:id="38"/>
+    <w:bookmarkStart w:id="42" w:name="fig:iono3boxplot"/>
+    <w:p>
+      <w:pPr>
+        <w:pStyle w:val="CaptionedFigure"/>
+      </w:pPr>
+      <w:r>
+        <w:drawing>
+          <wp:inline>
+            <wp:extent cx="4800600" cy="4800600"/>
+            <wp:effectExtent b="0" l="0" r="0" t="0"/>
+            <wp:docPr descr="" title="" id="40" name="Picture"/>
+            <a:graphic>
+              <a:graphicData uri="http://schemas.openxmlformats.org/drawingml/2006/picture">
+                <pic:pic>
+                  <pic:nvPicPr>
+                    <pic:cNvPr descr="iono3boxplot.png" id="41" name="Picture"/>
+                    <pic:cNvPicPr>
+                      <a:picLocks noChangeArrowheads="1" noChangeAspect="1"/>
+                    </pic:cNvPicPr>
+                  </pic:nvPicPr>
+                  <pic:blipFill>
+                    <a:blip r:embed="rId39"/>
+                    <a:stretch>
+                      <a:fillRect/>
+                    </a:stretch>
+                  </pic:blipFill>
+                  <pic:spPr bwMode="auto">
+                    <a:xfrm>
+                      <a:off x="0" y="0"/>
+                      <a:ext cx="4800600" cy="4800600"/>
+                    </a:xfrm>
+                    <a:prstGeom prst="rect">
+                      <a:avLst/>
+                    </a:prstGeom>
+                    <a:noFill/>
+                    <a:ln w="9525">
+                      <a:noFill/>
+                      <a:headEnd/>
+                      <a:tailEnd/>
+                    </a:ln>
+                  </pic:spPr>
+                </pic:pic>
+              </a:graphicData>
+            </a:graphic>
+          </wp:inline>
+        </w:drawing>
+      </w:r>
+    </w:p>
+    <w:p>
+      <w:pPr>
+        <w:pStyle w:val="ImageCaption"/>
+      </w:pPr>
+      <w:r>
+        <w:t xml:space="preserve">Box plots of all variables when the</w:t>
+      </w:r>
+      <w:r>
+        <w:t xml:space="preserve"> </w:t>
+      </w:r>
+      <m:oMath>
+        <m:r>
+          <m:t>T</m:t>
+        </m:r>
+        <m:r>
+          <m:t>E</m:t>
+        </m:r>
+        <m:r>
+          <m:t>C</m:t>
+        </m:r>
+      </m:oMath>
+      <w:r>
+        <w:t xml:space="preserve"> </w:t>
+      </w:r>
+      <w:r>
+        <w:t xml:space="preserve">is less than</w:t>
+      </w:r>
+      <w:r>
+        <w:t xml:space="preserve"> </w:t>
+      </w:r>
+      <m:oMath>
+        <m:r>
+          <m:t>300</m:t>
+        </m:r>
+      </m:oMath>
+      <w:r>
+        <w:t xml:space="preserve"> </w:t>
+      </w:r>
+      <w:r>
+        <w:t xml:space="preserve">for different ranges of</w:t>
+      </w:r>
+      <w:r>
+        <w:t xml:space="preserve"> </w:t>
+      </w:r>
+      <m:oMath>
+        <m:r>
+          <m:t>D</m:t>
+        </m:r>
+        <m:r>
+          <m:t>s</m:t>
+        </m:r>
+        <m:r>
+          <m:t>t</m:t>
+        </m:r>
+      </m:oMath>
+      <w:r>
+        <w:t xml:space="preserve"> </w:t>
+      </w:r>
+      <w:r>
+        <w:t xml:space="preserve">values defining the class label used in this study.</w:t>
+      </w:r>
+    </w:p>
+    <w:bookmarkEnd w:id="42"/>
+    <w:bookmarkStart w:id="46" w:name="fig:iono3scatterplot"/>
+    <w:p>
+      <w:pPr>
+        <w:pStyle w:val="CaptionedFigure"/>
+      </w:pPr>
+      <w:r>
+        <w:drawing>
+          <wp:inline>
+            <wp:extent cx="4800600" cy="4800600"/>
+            <wp:effectExtent b="0" l="0" r="0" t="0"/>
+            <wp:docPr descr="" title="" id="44" name="Picture"/>
+            <a:graphic>
+              <a:graphicData uri="http://schemas.openxmlformats.org/drawingml/2006/picture">
+                <pic:pic>
+                  <pic:nvPicPr>
+                    <pic:cNvPr descr="iono3scatterplot.png" id="45" name="Picture"/>
+                    <pic:cNvPicPr>
+                      <a:picLocks noChangeArrowheads="1" noChangeAspect="1"/>
+                    </pic:cNvPicPr>
+                  </pic:nvPicPr>
+                  <pic:blipFill>
+                    <a:blip r:embed="rId43"/>
+                    <a:stretch>
+                      <a:fillRect/>
+                    </a:stretch>
+                  </pic:blipFill>
+                  <pic:spPr bwMode="auto">
+                    <a:xfrm>
+                      <a:off x="0" y="0"/>
+                      <a:ext cx="4800600" cy="4800600"/>
+                    </a:xfrm>
+                    <a:prstGeom prst="rect">
+                      <a:avLst/>
+                    </a:prstGeom>
+                    <a:noFill/>
+                    <a:ln w="9525">
+                      <a:noFill/>
+                      <a:headEnd/>
+                      <a:tailEnd/>
+                    </a:ln>
+                  </pic:spPr>
+                </pic:pic>
+              </a:graphicData>
+            </a:graphic>
+          </wp:inline>
+        </w:drawing>
+      </w:r>
+    </w:p>
+    <w:p>
+      <w:pPr>
+        <w:pStyle w:val="ImageCaption"/>
+      </w:pPr>
+      <w:r>
+        <w:t xml:space="preserve">Scatter plots of all variables when the</w:t>
+      </w:r>
+      <w:r>
+        <w:t xml:space="preserve"> </w:t>
+      </w:r>
+      <m:oMath>
+        <m:r>
+          <m:t>T</m:t>
+        </m:r>
+        <m:r>
+          <m:t>E</m:t>
+        </m:r>
+        <m:r>
+          <m:t>C</m:t>
+        </m:r>
+      </m:oMath>
+      <w:r>
+        <w:t xml:space="preserve"> </w:t>
+      </w:r>
+      <w:r>
+        <w:t xml:space="preserve">is less than</w:t>
+      </w:r>
+      <w:r>
+        <w:t xml:space="preserve"> </w:t>
+      </w:r>
+      <m:oMath>
+        <m:r>
+          <m:t>300</m:t>
+        </m:r>
+      </m:oMath>
+      <w:r>
+        <w:t xml:space="preserve"> </w:t>
+      </w:r>
+      <w:r>
+        <w:t xml:space="preserve">for different ranges of</w:t>
+      </w:r>
+      <w:r>
+        <w:t xml:space="preserve"> </w:t>
+      </w:r>
+      <m:oMath>
+        <m:r>
+          <m:t>D</m:t>
+        </m:r>
+        <m:r>
+          <m:t>s</m:t>
+        </m:r>
+        <m:r>
+          <m:t>t</m:t>
+        </m:r>
+      </m:oMath>
+      <w:r>
+        <w:t xml:space="preserve"> </w:t>
+      </w:r>
+      <w:r>
+        <w:t xml:space="preserve">values defining the class label used in this study.</w:t>
+      </w:r>
+    </w:p>
+    <w:bookmarkEnd w:id="46"/>
+    <w:bookmarkStart w:id="50" w:name="fig:dataset2scatterplot"/>
+    <w:p>
+      <w:pPr>
+        <w:pStyle w:val="CaptionedFigure"/>
+      </w:pPr>
+      <w:r>
+        <w:drawing>
+          <wp:inline>
+            <wp:extent cx="4800600" cy="4800600"/>
+            <wp:effectExtent b="0" l="0" r="0" t="0"/>
+            <wp:docPr descr="" title="" id="48" name="Picture"/>
+            <a:graphic>
+              <a:graphicData uri="http://schemas.openxmlformats.org/drawingml/2006/picture">
+                <pic:pic>
+                  <pic:nvPicPr>
+                    <pic:cNvPr descr="dataset2scatterplot.png" id="49" name="Picture"/>
+                    <pic:cNvPicPr>
+                      <a:picLocks noChangeArrowheads="1" noChangeAspect="1"/>
+                    </pic:cNvPicPr>
+                  </pic:nvPicPr>
+                  <pic:blipFill>
+                    <a:blip r:embed="rId47"/>
+                    <a:stretch>
+                      <a:fillRect/>
+                    </a:stretch>
+                  </pic:blipFill>
+                  <pic:spPr bwMode="auto">
+                    <a:xfrm>
+                      <a:off x="0" y="0"/>
+                      <a:ext cx="4800600" cy="4800600"/>
+                    </a:xfrm>
+                    <a:prstGeom prst="rect">
+                      <a:avLst/>
+                    </a:prstGeom>
+                    <a:noFill/>
+                    <a:ln w="9525">
+                      <a:noFill/>
+                      <a:headEnd/>
+                      <a:tailEnd/>
+                    </a:ln>
+                  </pic:spPr>
+                </pic:pic>
+              </a:graphicData>
+            </a:graphic>
+          </wp:inline>
+        </w:drawing>
+      </w:r>
+    </w:p>
+    <w:p>
+      <w:pPr>
+        <w:pStyle w:val="ImageCaption"/>
+      </w:pPr>
+      <w:r>
+        <w:t xml:space="preserve">Scatter plots of all variables for different ranges of</w:t>
+      </w:r>
+      <w:r>
+        <w:t xml:space="preserve"> </w:t>
+      </w:r>
+      <m:oMath>
+        <m:r>
+          <m:t>T</m:t>
+        </m:r>
+        <m:r>
+          <m:t>E</m:t>
+        </m:r>
+        <m:r>
+          <m:t>C</m:t>
+        </m:r>
+      </m:oMath>
+      <w:r>
+        <w:t xml:space="preserve"> </w:t>
+      </w:r>
+      <w:r>
+        <w:t xml:space="preserve">values without restriction.</w:t>
+      </w:r>
+    </w:p>
+    <w:bookmarkEnd w:id="50"/>
+    <w:bookmarkStart w:id="54" w:name="fig:allTEC"/>
+    <w:p>
+      <w:pPr>
+        <w:pStyle w:val="CaptionedFigure"/>
+      </w:pPr>
+      <w:r>
+        <w:drawing>
+          <wp:inline>
+            <wp:extent cx="4572000" cy="3133725"/>
+            <wp:effectExtent b="0" l="0" r="0" t="0"/>
+            <wp:docPr descr="" title="" id="52" name="Picture"/>
+            <a:graphic>
+              <a:graphicData uri="http://schemas.openxmlformats.org/drawingml/2006/picture">
+                <pic:pic>
+                  <pic:nvPicPr>
+                    <pic:cNvPr descr="allTEC_fix.png" id="53" name="Picture"/>
+                    <pic:cNvPicPr>
+                      <a:picLocks noChangeArrowheads="1" noChangeAspect="1"/>
+                    </pic:cNvPicPr>
+                  </pic:nvPicPr>
+                  <pic:blipFill>
+                    <a:blip r:embed="rId51"/>
+                    <a:stretch>
+                      <a:fillRect/>
+                    </a:stretch>
+                  </pic:blipFill>
+                  <pic:spPr bwMode="auto">
+                    <a:xfrm>
+                      <a:off x="0" y="0"/>
+                      <a:ext cx="4572000" cy="3133725"/>
+                    </a:xfrm>
+                    <a:prstGeom prst="rect">
+                      <a:avLst/>
+                    </a:prstGeom>
+                    <a:noFill/>
+                    <a:ln w="9525">
+                      <a:noFill/>
+                      <a:headEnd/>
+                      <a:tailEnd/>
+                    </a:ln>
+                  </pic:spPr>
+                </pic:pic>
+              </a:graphicData>
+            </a:graphic>
+          </wp:inline>
+        </w:drawing>
+      </w:r>
+    </w:p>
+    <w:p>
+      <w:pPr>
+        <w:pStyle w:val="ImageCaption"/>
+      </w:pPr>
+      <w:r>
+        <w:t xml:space="preserve">Histograms of the relative frequency for all variables without restriction on the range of</w:t>
+      </w:r>
+      <w:r>
+        <w:t xml:space="preserve"> </w:t>
+      </w:r>
+      <m:oMath>
+        <m:r>
+          <m:t>T</m:t>
+        </m:r>
+        <m:r>
+          <m:t>E</m:t>
+        </m:r>
+        <m:r>
+          <m:t>C</m:t>
+        </m:r>
+      </m:oMath>
+      <w:r>
+        <w:t xml:space="preserve">.</w:t>
+      </w:r>
+    </w:p>
+    <w:bookmarkEnd w:id="54"/>
+    <w:bookmarkStart w:id="58" w:name="fig:300TEC"/>
+    <w:p>
+      <w:pPr>
+        <w:pStyle w:val="CaptionedFigure"/>
+      </w:pPr>
+      <w:r>
+        <w:drawing>
+          <wp:inline>
+            <wp:extent cx="4572000" cy="3133725"/>
+            <wp:effectExtent b="0" l="0" r="0" t="0"/>
+            <wp:docPr descr="" title="" id="56" name="Picture"/>
+            <a:graphic>
+              <a:graphicData uri="http://schemas.openxmlformats.org/drawingml/2006/picture">
+                <pic:pic>
+                  <pic:nvPicPr>
+                    <pic:cNvPr descr="300TEC_fix.png" id="57" name="Picture"/>
+                    <pic:cNvPicPr>
+                      <a:picLocks noChangeArrowheads="1" noChangeAspect="1"/>
+                    </pic:cNvPicPr>
+                  </pic:nvPicPr>
+                  <pic:blipFill>
+                    <a:blip r:embed="rId55"/>
+                    <a:stretch>
+                      <a:fillRect/>
+                    </a:stretch>
+                  </pic:blipFill>
+                  <pic:spPr bwMode="auto">
+                    <a:xfrm>
+                      <a:off x="0" y="0"/>
+                      <a:ext cx="4572000" cy="3133725"/>
+                    </a:xfrm>
+                    <a:prstGeom prst="rect">
+                      <a:avLst/>
+                    </a:prstGeom>
+                    <a:noFill/>
+                    <a:ln w="9525">
+                      <a:noFill/>
+                      <a:headEnd/>
+                      <a:tailEnd/>
+                    </a:ln>
+                  </pic:spPr>
+                </pic:pic>
+              </a:graphicData>
+            </a:graphic>
+          </wp:inline>
+        </w:drawing>
+      </w:r>
+    </w:p>
+    <w:p>
+      <w:pPr>
+        <w:pStyle w:val="ImageCaption"/>
+      </w:pPr>
+      <w:r>
+        <w:t xml:space="preserve">Histograms of the relative frequency for all variables when the</w:t>
+      </w:r>
+      <w:r>
+        <w:t xml:space="preserve"> </w:t>
+      </w:r>
+      <m:oMath>
+        <m:r>
+          <m:t>T</m:t>
+        </m:r>
+        <m:r>
+          <m:t>E</m:t>
+        </m:r>
+        <m:r>
+          <m:t>C</m:t>
+        </m:r>
+      </m:oMath>
+      <w:r>
+        <w:t xml:space="preserve"> </w:t>
+      </w:r>
+      <w:r>
+        <w:t xml:space="preserve">is less than</w:t>
+      </w:r>
+      <w:r>
+        <w:t xml:space="preserve"> </w:t>
+      </w:r>
+      <m:oMath>
+        <m:r>
+          <m:t>300</m:t>
+        </m:r>
+      </m:oMath>
+      <w:r>
+        <w:t xml:space="preserve">.</w:t>
+      </w:r>
+    </w:p>
+    <w:bookmarkEnd w:id="58"/>
+    <w:bookmarkStart w:id="59" w:name="tab:my_label"/>
+    <w:p>
+      <w:pPr>
+        <w:pStyle w:val="TableCaption"/>
+      </w:pPr>
+      <w:r>
+        <w:t xml:space="preserve">The minimum,</w:t>
+      </w:r>
+      <w:r>
+        <w:t xml:space="preserve"> </w:t>
+      </w:r>
+      <m:oMath>
+        <m:sSup>
+          <m:e>
+            <m:r>
+              <m:t>1</m:t>
+            </m:r>
+          </m:e>
+          <m:sup>
+            <m:r>
+              <m:t>s</m:t>
+            </m:r>
+            <m:r>
+              <m:t>t</m:t>
+            </m:r>
+          </m:sup>
+        </m:sSup>
+      </m:oMath>
+      <w:r>
+        <w:t xml:space="preserve"> </w:t>
+      </w:r>
+      <w:r>
+        <w:t xml:space="preserve">quartile, median, arithmetic mean,</w:t>
+      </w:r>
+      <w:r>
+        <w:t xml:space="preserve"> </w:t>
+      </w:r>
+      <m:oMath>
+        <m:sSup>
+          <m:e>
+            <m:r>
+              <m:t>3</m:t>
+            </m:r>
+          </m:e>
+          <m:sup>
+            <m:r>
+              <m:t>r</m:t>
+            </m:r>
+            <m:r>
+              <m:t>d</m:t>
+            </m:r>
+          </m:sup>
+        </m:sSup>
+      </m:oMath>
+      <w:r>
+        <w:t xml:space="preserve"> </w:t>
+      </w:r>
+      <w:r>
+        <w:t xml:space="preserve">quartile, and maximum values for all variables.</w:t>
+      </w:r>
+    </w:p>
+    <w:tbl>
+      <w:tblPr>
+        <w:tblStyle w:val="Table"/>
+        <w:tblW w:type="auto" w:w="0"/>
+        <w:tblLook w:firstRow="1" w:lastRow="0" w:firstColumn="0" w:lastColumn="0" w:noHBand="0" w:noVBand="0" w:val="0020"/>
+        <w:tblCaption w:val="The minimum, 1^{st} quartile, median, arithmetic mean, 3^{rd} quartile, and maximum values for all variables."/>
+      </w:tblPr>
+      <w:tblGrid>
+        <w:gridCol w:w="1320"/>
+        <w:gridCol w:w="1320"/>
+        <w:gridCol w:w="1320"/>
+        <w:gridCol w:w="1320"/>
+        <w:gridCol w:w="1320"/>
+        <w:gridCol w:w="1320"/>
+      </w:tblGrid>
+      <w:tr>
+        <w:trPr>
+          <w:tblHeader w:val="on"/>
+        </w:trPr>
+        <w:tc>
+          <w:tcPr/>
+          <w:p>
+            <w:pPr>
+              <w:pStyle w:val="Compact"/>
+            </w:pPr>
+          </w:p>
+        </w:tc>
+        <w:tc>
+          <w:tcPr/>
+          <w:p>
+            <w:pPr>
+              <w:pStyle w:val="Compact"/>
+              <w:jc w:val="center"/>
+            </w:pPr>
+            <m:oMath>
+              <m:r>
+                <m:t>T</m:t>
+              </m:r>
+              <m:r>
+                <m:t>E</m:t>
+              </m:r>
+              <m:r>
+                <m:t>C</m:t>
+              </m:r>
+            </m:oMath>
+          </w:p>
+        </w:tc>
+        <w:tc>
+          <w:tcPr/>
+          <w:p>
+            <w:pPr>
+              <w:pStyle w:val="Compact"/>
+              <w:jc w:val="center"/>
+            </w:pPr>
+            <m:oMath>
+              <m:r>
+                <m:t>d</m:t>
+              </m:r>
+              <m:r>
+                <m:t>T</m:t>
+              </m:r>
+              <m:r>
+                <m:t>E</m:t>
+              </m:r>
+              <m:r>
+                <m:t>C</m:t>
+              </m:r>
+            </m:oMath>
+          </w:p>
+        </w:tc>
+        <w:tc>
+          <w:tcPr/>
+          <w:p>
+            <w:pPr>
+              <w:pStyle w:val="Compact"/>
+              <w:jc w:val="center"/>
+            </w:pPr>
+            <m:oMath>
+              <m:sSub>
+                <m:e>
+                  <m:r>
+                    <m:t>B</m:t>
+                  </m:r>
+                </m:e>
+                <m:sub>
+                  <m:r>
+                    <m:t>x</m:t>
+                  </m:r>
+                </m:sub>
+              </m:sSub>
+            </m:oMath>
+          </w:p>
+        </w:tc>
+        <w:tc>
+          <w:tcPr/>
+          <w:p>
+            <w:pPr>
+              <w:pStyle w:val="Compact"/>
+              <w:jc w:val="center"/>
+            </w:pPr>
+            <m:oMath>
+              <m:sSub>
+                <m:e>
+                  <m:r>
+                    <m:t>B</m:t>
+                  </m:r>
+                </m:e>
+                <m:sub>
+                  <m:r>
+                    <m:t>y</m:t>
+                  </m:r>
+                </m:sub>
+              </m:sSub>
+            </m:oMath>
+          </w:p>
+        </w:tc>
+        <w:tc>
+          <w:tcPr/>
+          <w:p>
+            <w:pPr>
+              <w:pStyle w:val="Compact"/>
+              <w:jc w:val="center"/>
+            </w:pPr>
+            <m:oMath>
+              <m:sSub>
+                <m:e>
+                  <m:r>
+                    <m:t>B</m:t>
+                  </m:r>
+                </m:e>
+                <m:sub>
+                  <m:r>
+                    <m:t>z</m:t>
+                  </m:r>
+                </m:sub>
+              </m:sSub>
+            </m:oMath>
+          </w:p>
+        </w:tc>
+      </w:tr>
+      <w:tr>
+        <w:tc>
+          <w:tcPr/>
+          <w:p>
+            <w:pPr>
+              <w:pStyle w:val="Compact"/>
+              <w:jc w:val="center"/>
+            </w:pPr>
+            <w:r>
+              <w:t xml:space="preserve">Min.</w:t>
+            </w:r>
+          </w:p>
+        </w:tc>
+        <w:tc>
+          <w:tcPr/>
+          <w:p>
+            <w:pPr>
+              <w:pStyle w:val="Compact"/>
+              <w:jc w:val="center"/>
+            </w:pPr>
+            <m:oMath>
+              <m:r>
+                <m:t>1.00</m:t>
+              </m:r>
+            </m:oMath>
+          </w:p>
+        </w:tc>
+        <w:tc>
+          <w:tcPr/>
+          <w:p>
+            <w:pPr>
+              <w:pStyle w:val="Compact"/>
+              <w:jc w:val="center"/>
+            </w:pPr>
+            <m:oMath>
+              <m:r>
+                <m:t>0.01</m:t>
+              </m:r>
+            </m:oMath>
+          </w:p>
+        </w:tc>
+        <w:tc>
+          <w:tcPr/>
+          <w:p>
+            <w:pPr>
+              <w:pStyle w:val="Compact"/>
+              <w:jc w:val="center"/>
+            </w:pPr>
+            <m:oMath>
+              <m:r>
+                <m:t>35268</m:t>
+              </m:r>
+            </m:oMath>
+          </w:p>
+        </w:tc>
+        <w:tc>
+          <w:tcPr/>
+          <w:p>
+            <w:pPr>
+              <w:pStyle w:val="Compact"/>
+              <w:jc w:val="center"/>
+            </w:pPr>
+            <m:oMath>
+              <m:r>
+                <m:t>1900</m:t>
+              </m:r>
+            </m:oMath>
+          </w:p>
+        </w:tc>
+        <w:tc>
+          <w:tcPr/>
+          <w:p>
+            <w:pPr>
+              <w:pStyle w:val="Compact"/>
+              <w:jc w:val="center"/>
+            </w:pPr>
+            <m:oMath>
+              <m:r>
+                <m:rPr>
+                  <m:sty m:val="p"/>
+                </m:rPr>
+                <m:t>−</m:t>
+              </m:r>
+              <m:r>
+                <m:t>29651</m:t>
+              </m:r>
+            </m:oMath>
+          </w:p>
+        </w:tc>
+      </w:tr>
+      <w:tr>
+        <w:tc>
+          <w:tcPr/>
+          <w:p>
+            <w:pPr>
+              <w:pStyle w:val="Compact"/>
+              <w:jc w:val="center"/>
+            </w:pPr>
+            <m:oMath>
+              <m:sSup>
+                <m:e>
+                  <m:r>
+                    <m:t>1</m:t>
+                  </m:r>
+                </m:e>
+                <m:sup>
+                  <m:r>
+                    <m:t>s</m:t>
+                  </m:r>
+                  <m:r>
+                    <m:t>t</m:t>
+                  </m:r>
+                </m:sup>
+              </m:sSup>
+            </m:oMath>
+            <w:r>
+              <w:t xml:space="preserve"> </w:t>
+            </w:r>
+            <w:r>
+              <w:t xml:space="preserve">Qu.</w:t>
+            </w:r>
+          </w:p>
+        </w:tc>
+        <w:tc>
+          <w:tcPr/>
+          <w:p>
+            <w:pPr>
+              <w:pStyle w:val="Compact"/>
+              <w:jc w:val="center"/>
+            </w:pPr>
+            <m:oMath>
+              <m:r>
+                <m:t>7.26</m:t>
+              </m:r>
+            </m:oMath>
+          </w:p>
+        </w:tc>
+        <w:tc>
+          <w:tcPr/>
+          <w:p>
+            <w:pPr>
+              <w:pStyle w:val="Compact"/>
+              <w:jc w:val="center"/>
+            </w:pPr>
+            <m:oMath>
+              <m:r>
+                <m:t>1.66</m:t>
+              </m:r>
+            </m:oMath>
+          </w:p>
+        </w:tc>
+        <w:tc>
+          <w:tcPr/>
+          <w:p>
+            <w:pPr>
+              <w:pStyle w:val="Compact"/>
+              <w:jc w:val="center"/>
+            </w:pPr>
+            <m:oMath>
+              <m:r>
+                <m:t>35400</m:t>
+              </m:r>
+            </m:oMath>
+          </w:p>
+        </w:tc>
+        <w:tc>
+          <w:tcPr/>
+          <w:p>
+            <w:pPr>
+              <w:pStyle w:val="Compact"/>
+              <w:jc w:val="center"/>
+            </w:pPr>
+            <m:oMath>
+              <m:r>
+                <m:t>1988</m:t>
+              </m:r>
+            </m:oMath>
+          </w:p>
+        </w:tc>
+        <w:tc>
+          <w:tcPr/>
+          <w:p>
+            <w:pPr>
+              <w:pStyle w:val="Compact"/>
+              <w:jc w:val="center"/>
+            </w:pPr>
+            <m:oMath>
+              <m:r>
+                <m:rPr>
+                  <m:sty m:val="p"/>
+                </m:rPr>
+                <m:t>−</m:t>
+              </m:r>
+              <m:r>
+                <m:t>29623</m:t>
+              </m:r>
+            </m:oMath>
+          </w:p>
+        </w:tc>
+      </w:tr>
+      <w:tr>
+        <w:tc>
+          <w:tcPr/>
+          <w:p>
+            <w:pPr>
+              <w:pStyle w:val="Compact"/>
+              <w:jc w:val="center"/>
+            </w:pPr>
+            <w:r>
+              <w:t xml:space="preserve">Median</w:t>
+            </w:r>
+          </w:p>
+        </w:tc>
+        <w:tc>
+          <w:tcPr/>
+          <w:p>
+            <w:pPr>
+              <w:pStyle w:val="Compact"/>
+              <w:jc w:val="center"/>
+            </w:pPr>
+            <m:oMath>
+              <m:r>
+                <m:t>19.62</m:t>
+              </m:r>
+            </m:oMath>
+          </w:p>
+        </w:tc>
+        <w:tc>
+          <w:tcPr/>
+          <w:p>
+            <w:pPr>
+              <w:pStyle w:val="Compact"/>
+              <w:jc w:val="center"/>
+            </w:pPr>
+            <m:oMath>
+              <m:r>
+                <m:t>3.13</m:t>
+              </m:r>
+            </m:oMath>
+          </w:p>
+        </w:tc>
+        <w:tc>
+          <w:tcPr/>
+          <w:p>
+            <w:pPr>
+              <w:pStyle w:val="Compact"/>
+              <w:jc w:val="center"/>
+            </w:pPr>
+            <m:oMath>
+              <m:r>
+                <m:t>35410</m:t>
+              </m:r>
+            </m:oMath>
+          </w:p>
+        </w:tc>
+        <w:tc>
+          <w:tcPr/>
+          <w:p>
+            <w:pPr>
+              <w:pStyle w:val="Compact"/>
+              <w:jc w:val="center"/>
+            </w:pPr>
+            <m:oMath>
+              <m:r>
+                <m:t>2001</m:t>
+              </m:r>
+            </m:oMath>
+          </w:p>
+        </w:tc>
+        <w:tc>
+          <w:tcPr/>
+          <w:p>
+            <w:pPr>
+              <w:pStyle w:val="Compact"/>
+              <w:jc w:val="center"/>
+            </w:pPr>
+            <m:oMath>
+              <m:r>
+                <m:rPr>
+                  <m:sty m:val="p"/>
+                </m:rPr>
+                <m:t>−</m:t>
+              </m:r>
+              <m:r>
+                <m:t>29620</m:t>
+              </m:r>
+            </m:oMath>
+          </w:p>
+        </w:tc>
+      </w:tr>
+      <w:tr>
+        <w:tc>
+          <w:tcPr/>
+          <w:p>
+            <w:pPr>
+              <w:pStyle w:val="Compact"/>
+              <w:jc w:val="center"/>
+            </w:pPr>
+            <w:r>
+              <w:t xml:space="preserve">Mean</w:t>
+            </w:r>
+          </w:p>
+        </w:tc>
+        <w:tc>
+          <w:tcPr/>
+          <w:p>
+            <w:pPr>
+              <w:pStyle w:val="Compact"/>
+              <w:jc w:val="center"/>
+            </w:pPr>
+            <m:oMath>
+              <m:r>
+                <m:t>40.00</m:t>
+              </m:r>
+            </m:oMath>
+          </w:p>
+        </w:tc>
+        <w:tc>
+          <w:tcPr/>
+          <w:p>
+            <w:pPr>
+              <w:pStyle w:val="Compact"/>
+              <w:jc w:val="center"/>
+            </w:pPr>
+            <m:oMath>
+              <m:r>
+                <m:t>15.88</m:t>
+              </m:r>
+            </m:oMath>
+          </w:p>
+        </w:tc>
+        <w:tc>
+          <w:tcPr/>
+          <w:p>
+            <w:pPr>
+              <w:pStyle w:val="Compact"/>
+              <w:jc w:val="center"/>
+            </w:pPr>
+            <m:oMath>
+              <m:r>
+                <m:t>35412</m:t>
+              </m:r>
+            </m:oMath>
+          </w:p>
+        </w:tc>
+        <w:tc>
+          <w:tcPr/>
+          <w:p>
+            <w:pPr>
+              <w:pStyle w:val="Compact"/>
+              <w:jc w:val="center"/>
+            </w:pPr>
+            <m:oMath>
+              <m:r>
+                <m:t>2001</m:t>
+              </m:r>
+            </m:oMath>
+          </w:p>
+        </w:tc>
+        <w:tc>
+          <w:tcPr/>
+          <w:p>
+            <w:pPr>
+              <w:pStyle w:val="Compact"/>
+              <w:jc w:val="center"/>
+            </w:pPr>
+            <m:oMath>
+              <m:r>
+                <m:rPr>
+                  <m:sty m:val="p"/>
+                </m:rPr>
+                <m:t>−</m:t>
+              </m:r>
+              <m:r>
+                <m:t>29617</m:t>
+              </m:r>
+            </m:oMath>
+          </w:p>
+        </w:tc>
+      </w:tr>
+      <w:tr>
+        <w:tc>
+          <w:tcPr/>
+          <w:p>
+            <w:pPr>
+              <w:pStyle w:val="Compact"/>
+              <w:jc w:val="center"/>
+            </w:pPr>
+            <m:oMath>
+              <m:sSup>
+                <m:e>
+                  <m:r>
+                    <m:t>3</m:t>
+                  </m:r>
+                </m:e>
+                <m:sup>
+                  <m:r>
+                    <m:t>r</m:t>
+                  </m:r>
+                  <m:r>
+                    <m:t>d</m:t>
+                  </m:r>
+                </m:sup>
+              </m:sSup>
+            </m:oMath>
+            <w:r>
+              <w:t xml:space="preserve"> </w:t>
+            </w:r>
+            <w:r>
+              <w:t xml:space="preserve">Qu.</w:t>
+            </w:r>
+          </w:p>
+        </w:tc>
+        <w:tc>
+          <w:tcPr/>
+          <w:p>
+            <w:pPr>
+              <w:pStyle w:val="Compact"/>
+              <w:jc w:val="center"/>
+            </w:pPr>
+            <m:oMath>
+              <m:r>
+                <m:t>34.23</m:t>
+              </m:r>
+            </m:oMath>
+          </w:p>
+        </w:tc>
+        <w:tc>
+          <w:tcPr/>
+          <w:p>
+            <w:pPr>
+              <w:pStyle w:val="Compact"/>
+              <w:jc w:val="center"/>
+            </w:pPr>
+            <m:oMath>
+              <m:r>
+                <m:t>6.49</m:t>
+              </m:r>
+            </m:oMath>
+          </w:p>
+        </w:tc>
+        <w:tc>
+          <w:tcPr/>
+          <w:p>
+            <w:pPr>
+              <w:pStyle w:val="Compact"/>
+              <w:jc w:val="center"/>
+            </w:pPr>
+            <m:oMath>
+              <m:r>
+                <m:t>35423</m:t>
+              </m:r>
+            </m:oMath>
+          </w:p>
+        </w:tc>
+        <w:tc>
+          <w:tcPr/>
+          <w:p>
+            <w:pPr>
+              <w:pStyle w:val="Compact"/>
+              <w:jc w:val="center"/>
+            </w:pPr>
+            <m:oMath>
+              <m:r>
+                <m:t>2015</m:t>
+              </m:r>
+            </m:oMath>
+          </w:p>
+        </w:tc>
+        <w:tc>
+          <w:tcPr/>
+          <w:p>
+            <w:pPr>
+              <w:pStyle w:val="Compact"/>
+              <w:jc w:val="center"/>
+            </w:pPr>
+            <m:oMath>
+              <m:r>
+                <m:rPr>
+                  <m:sty m:val="p"/>
+                </m:rPr>
+                <m:t>−</m:t>
+              </m:r>
+              <m:r>
+                <m:t>29613</m:t>
+              </m:r>
+            </m:oMath>
+          </w:p>
+        </w:tc>
+      </w:tr>
+      <w:tr>
+        <w:tc>
+          <w:tcPr/>
+          <w:p>
+            <w:pPr>
+              <w:pStyle w:val="Compact"/>
+              <w:jc w:val="center"/>
+            </w:pPr>
+            <w:r>
+              <w:t xml:space="preserve">Max.</w:t>
+            </w:r>
+          </w:p>
+        </w:tc>
+        <w:tc>
+          <w:tcPr/>
+          <w:p>
+            <w:pPr>
+              <w:pStyle w:val="Compact"/>
+              <w:jc w:val="center"/>
+            </w:pPr>
+            <m:oMath>
+              <m:r>
+                <m:t>1288.00</m:t>
+              </m:r>
+            </m:oMath>
+          </w:p>
+        </w:tc>
+        <w:tc>
+          <w:tcPr/>
+          <w:p>
+            <w:pPr>
+              <w:pStyle w:val="Compact"/>
+              <w:jc w:val="center"/>
+            </w:pPr>
+            <m:oMath>
+              <m:r>
+                <m:t>997.00</m:t>
+              </m:r>
+            </m:oMath>
+          </w:p>
+        </w:tc>
+        <w:tc>
+          <w:tcPr/>
+          <w:p>
+            <w:pPr>
+              <w:pStyle w:val="Compact"/>
+              <w:jc w:val="center"/>
+            </w:pPr>
+            <m:oMath>
+              <m:r>
+                <m:t>35527</m:t>
+              </m:r>
+            </m:oMath>
+          </w:p>
+        </w:tc>
+        <w:tc>
+          <w:tcPr/>
+          <w:p>
+            <w:pPr>
+              <w:pStyle w:val="Compact"/>
+              <w:jc w:val="center"/>
+            </w:pPr>
+            <m:oMath>
+              <m:r>
+                <m:t>2092</m:t>
+              </m:r>
+            </m:oMath>
+          </w:p>
+        </w:tc>
+        <w:tc>
+          <w:tcPr/>
+          <w:p>
+            <w:pPr>
+              <w:pStyle w:val="Compact"/>
+              <w:jc w:val="center"/>
+            </w:pPr>
+            <m:oMath>
+              <m:r>
+                <m:rPr>
+                  <m:sty m:val="p"/>
+                </m:rPr>
+                <m:t>−</m:t>
+              </m:r>
+              <m:r>
+                <m:t>29570</m:t>
+              </m:r>
+            </m:oMath>
+          </w:p>
+        </w:tc>
+      </w:tr>
+    </w:tbl>
+    <w:bookmarkEnd w:id="59"/>
+    <w:bookmarkStart w:id="60" w:name="data-pre-processing"/>
+    <w:p>
+      <w:pPr>
+        <w:pStyle w:val="Heading3"/>
+      </w:pPr>
+      <w:r>
+        <w:t xml:space="preserve">Data Pre-processing</w:t>
+      </w:r>
+    </w:p>
+    <w:p>
+      <w:pPr>
+        <w:pStyle w:val="FirstParagraph"/>
+      </w:pPr>
+      <w:r>
+        <w:t xml:space="preserve">Data pre-processing is recommended to increase classification accuracy citestuff(Fan2008), so this step was also applied to the input data before training the models in this study. There are many ways to standardize data, such as minimum-maximum, normalization by decimal scaling, and Z-score citestuff(Mohamad2013). Subtracting the mean and dividing by the variance for each feature are commonly used for Support Vector Machines (SVMs) citestuff(Fennell2019) and other models tested in this study, so this approach was chosen.</w:t>
       </w:r>
     </w:p>
     <w:p>
@@ -22793,7 +28436,324 @@
         <w:pStyle w:val="BodyText"/>
       </w:pPr>
       <w:r>
-        <w:t xml:space="preserve">A true negative (TN) classification result correctly indicates that the sample belongs to the negative class.</w:t>
+        <w:t xml:space="preserve">The values</w:t>
+      </w:r>
+      <w:r>
+        <w:t xml:space="preserve"> </w:t>
+      </w:r>
+      <w:r>
+        <w:rPr>
+          <w:i/>
+          <w:iCs/>
+        </w:rPr>
+        <w:t xml:space="preserve">scale</w:t>
+      </w:r>
+      <w:r>
+        <w:t xml:space="preserve"> </w:t>
+      </w:r>
+      <w:r>
+        <w:t xml:space="preserve">and</w:t>
+      </w:r>
+      <w:r>
+        <w:t xml:space="preserve"> </w:t>
+      </w:r>
+      <w:r>
+        <w:rPr>
+          <w:i/>
+          <w:iCs/>
+        </w:rPr>
+        <w:t xml:space="preserve">center</w:t>
+      </w:r>
+      <w:r>
+        <w:t xml:space="preserve"> </w:t>
+      </w:r>
+      <w:r>
+        <w:t xml:space="preserve">were used in the code for this study in the</w:t>
+      </w:r>
+      <w:r>
+        <w:t xml:space="preserve"> </w:t>
+      </w:r>
+      <w:r>
+        <w:rPr>
+          <w:i/>
+          <w:iCs/>
+        </w:rPr>
+        <w:t xml:space="preserve">preProcess</w:t>
+      </w:r>
+      <w:r>
+        <w:t xml:space="preserve"> </w:t>
+      </w:r>
+      <w:r>
+        <w:t xml:space="preserve">parameter for the</w:t>
+      </w:r>
+      <w:r>
+        <w:t xml:space="preserve"> </w:t>
+      </w:r>
+      <w:r>
+        <w:rPr>
+          <w:i/>
+          <w:iCs/>
+        </w:rPr>
+        <w:t xml:space="preserve">train</w:t>
+      </w:r>
+      <w:r>
+        <w:t xml:space="preserve"> </w:t>
+      </w:r>
+      <w:r>
+        <w:t xml:space="preserve">function from the</w:t>
+      </w:r>
+      <w:r>
+        <w:t xml:space="preserve"> </w:t>
+      </w:r>
+      <w:r>
+        <w:rPr>
+          <w:i/>
+          <w:iCs/>
+        </w:rPr>
+        <w:t xml:space="preserve">caret</w:t>
+      </w:r>
+      <w:r>
+        <w:t xml:space="preserve"> </w:t>
+      </w:r>
+      <w:r>
+        <w:t xml:space="preserve">package developed for</w:t>
+      </w:r>
+      <w:r>
+        <w:t xml:space="preserve"> </w:t>
+      </w:r>
+      <w:r>
+        <w:rPr>
+          <w:i/>
+          <w:iCs/>
+        </w:rPr>
+        <w:t xml:space="preserve">R</w:t>
+      </w:r>
+      <w:r>
+        <w:t xml:space="preserve">. The option</w:t>
+      </w:r>
+      <w:r>
+        <w:t xml:space="preserve"> </w:t>
+      </w:r>
+      <w:r>
+        <w:rPr>
+          <w:i/>
+          <w:iCs/>
+        </w:rPr>
+        <w:t xml:space="preserve">center</w:t>
+      </w:r>
+      <w:r>
+        <w:t xml:space="preserve"> </w:t>
+      </w:r>
+      <w:r>
+        <w:t xml:space="preserve">subtracts the mean of each feature while</w:t>
+      </w:r>
+      <w:r>
+        <w:t xml:space="preserve"> </w:t>
+      </w:r>
+      <w:r>
+        <w:rPr>
+          <w:i/>
+          <w:iCs/>
+        </w:rPr>
+        <w:t xml:space="preserve">center</w:t>
+      </w:r>
+      <w:r>
+        <w:t xml:space="preserve"> </w:t>
+      </w:r>
+      <w:r>
+        <w:t xml:space="preserve">divides by the standard deviation.</w:t>
+      </w:r>
+    </w:p>
+    <w:bookmarkEnd w:id="60"/>
+    <w:bookmarkStart w:id="61" w:name="training-and-testing-dataset"/>
+    <w:p>
+      <w:pPr>
+        <w:pStyle w:val="Heading3"/>
+      </w:pPr>
+      <w:r>
+        <w:t xml:space="preserve">Training and Testing Dataset</w:t>
+      </w:r>
+    </w:p>
+    <w:p>
+      <w:pPr>
+        <w:pStyle w:val="FirstParagraph"/>
+      </w:pPr>
+      <w:r>
+        <w:t xml:space="preserve">The samples are divided into training and testing datasets as close as possible to a ratio of</w:t>
+      </w:r>
+      <w:r>
+        <w:t xml:space="preserve"> </w:t>
+      </w:r>
+      <m:oMath>
+        <m:r>
+          <m:t>80</m:t>
+        </m:r>
+        <m:r>
+          <m:rPr>
+            <m:sty m:val="p"/>
+          </m:rPr>
+          <m:t>%</m:t>
+        </m:r>
+      </m:oMath>
+      <w:r>
+        <w:t xml:space="preserve"> </w:t>
+      </w:r>
+      <w:r>
+        <w:t xml:space="preserve">for training and</w:t>
+      </w:r>
+      <w:r>
+        <w:t xml:space="preserve"> </w:t>
+      </w:r>
+      <m:oMath>
+        <m:r>
+          <m:t>20</m:t>
+        </m:r>
+        <m:r>
+          <m:rPr>
+            <m:sty m:val="p"/>
+          </m:rPr>
+          <m:t>%</m:t>
+        </m:r>
+      </m:oMath>
+      <w:r>
+        <w:t xml:space="preserve"> </w:t>
+      </w:r>
+      <w:r>
+        <w:t xml:space="preserve">for testing. During the division, the share of classes in the original data was taken into account, that is, the division was stratified by class so that an approximately equal ratio of classes was present in both the training data and the testing data, which is a feature of the</w:t>
+      </w:r>
+      <w:r>
+        <w:t xml:space="preserve"> </w:t>
+      </w:r>
+      <w:r>
+        <w:rPr>
+          <w:i/>
+          <w:iCs/>
+        </w:rPr>
+        <w:t xml:space="preserve">createDataPartition</w:t>
+      </w:r>
+      <w:r>
+        <w:t xml:space="preserve"> </w:t>
+      </w:r>
+      <w:r>
+        <w:t xml:space="preserve">function from the</w:t>
+      </w:r>
+      <w:r>
+        <w:t xml:space="preserve"> </w:t>
+      </w:r>
+      <w:r>
+        <w:rPr>
+          <w:i/>
+          <w:iCs/>
+        </w:rPr>
+        <w:t xml:space="preserve">caret</w:t>
+      </w:r>
+      <w:r>
+        <w:t xml:space="preserve"> </w:t>
+      </w:r>
+      <w:r>
+        <w:t xml:space="preserve">R library that was used citestuff(topepoDataSplitting, hyndman2018forecasting, rdocumentationCreateDataPartitionFunction).</w:t>
+      </w:r>
+    </w:p>
+    <w:bookmarkEnd w:id="61"/>
+    <w:bookmarkEnd w:id="62"/>
+    <w:bookmarkStart w:id="67" w:name="performance-metrics"/>
+    <w:p>
+      <w:pPr>
+        <w:pStyle w:val="Heading2"/>
+      </w:pPr>
+      <w:r>
+        <w:t xml:space="preserve">Performance Metrics</w:t>
+      </w:r>
+    </w:p>
+    <w:bookmarkStart w:id="64" w:name="confusion-matrix"/>
+    <w:p>
+      <w:pPr>
+        <w:pStyle w:val="Heading3"/>
+      </w:pPr>
+      <w:r>
+        <w:t xml:space="preserve">Confusion Matrix</w:t>
+      </w:r>
+    </w:p>
+    <w:p>
+      <w:pPr>
+        <w:pStyle w:val="FirstParagraph"/>
+      </w:pPr>
+      <w:r>
+        <w:t xml:space="preserve">The metrics and terminology used to evaluate the classifier performance were taken from the confusion matrix defined in the R function</w:t>
+      </w:r>
+      <w:r>
+        <w:t xml:space="preserve"> </w:t>
+      </w:r>
+      <w:r>
+        <w:rPr>
+          <w:i/>
+          <w:iCs/>
+        </w:rPr>
+        <w:t xml:space="preserve">confusionMatrix</w:t>
+      </w:r>
+      <w:r>
+        <w:t xml:space="preserve"> </w:t>
+      </w:r>
+      <w:r>
+        <w:t xml:space="preserve">in the</w:t>
+      </w:r>
+      <w:r>
+        <w:t xml:space="preserve"> </w:t>
+      </w:r>
+      <w:r>
+        <w:rPr>
+          <w:i/>
+          <w:iCs/>
+        </w:rPr>
+        <w:t xml:space="preserve">caret</w:t>
+      </w:r>
+      <w:r>
+        <w:t xml:space="preserve"> </w:t>
+      </w:r>
+      <w:r>
+        <w:t xml:space="preserve">library citestuff(kuhn2008building, altman1994diagnostic, dg1994diagnostic, velez2007balanced, rdocumentationConfusionMatrixFunction). The confusion matrix is suitable for use in multiclass classification, which is the goal of this project. A confusion matrix is a table where the number of rows and columns corresponds to the number of classes. The cells report the number of samples in each class classified into any class. This enables a more detailed analysis than by observing the share of correct classifications, i.e. accuracy. Accuracy will give results that can lead us to a wrong conclusion if the data set is unbalanced, that is, if the numbers of observations in different classes vary significantly, which was the case in this paper, because out of a total of</w:t>
+      </w:r>
+      <w:r>
+        <w:t xml:space="preserve"> </w:t>
+      </w:r>
+      <m:oMath>
+        <m:r>
+          <m:t>1597</m:t>
+        </m:r>
+      </m:oMath>
+      <w:r>
+        <w:t xml:space="preserve"> </w:t>
+      </w:r>
+      <w:r>
+        <w:t xml:space="preserve">samples,</w:t>
+      </w:r>
+      <w:r>
+        <w:t xml:space="preserve"> </w:t>
+      </w:r>
+      <m:oMath>
+        <m:r>
+          <m:t>1170</m:t>
+        </m:r>
+      </m:oMath>
+      <w:r>
+        <w:t xml:space="preserve"> </w:t>
+      </w:r>
+      <w:r>
+        <w:t xml:space="preserve">of them belonged to the largest N class, and</w:t>
+      </w:r>
+      <w:r>
+        <w:t xml:space="preserve"> </w:t>
+      </w:r>
+      <m:oMath>
+        <m:r>
+          <m:t>3</m:t>
+        </m:r>
+      </m:oMath>
+      <w:r>
+        <w:t xml:space="preserve"> </w:t>
+      </w:r>
+      <w:r>
+        <w:t xml:space="preserve">to the smallest E class.</w:t>
       </w:r>
     </w:p>
     <w:p>
@@ -22801,7 +28761,18 @@
         <w:pStyle w:val="BodyText"/>
       </w:pPr>
       <w:r>
-        <w:t xml:space="preserve">A false positive (FP) classification result or type I error, incorrectly indicates that the sample belongs to the positive class because it truly belongs to the negative class.</w:t>
+        <w:t xml:space="preserve">If there are only two classes (Yes and No), the metrics are calculated using an example of a confusion matrix in Table </w:t>
+      </w:r>
+      <w:hyperlink w:anchor="tab:cm">
+        <w:r>
+          <w:rPr>
+            <w:rStyle w:val="Hyperlink"/>
+          </w:rPr>
+          <w:t xml:space="preserve">4</w:t>
+        </w:r>
+      </w:hyperlink>
+      <w:r>
+        <w:t xml:space="preserve">.</w:t>
       </w:r>
     </w:p>
     <w:p>
@@ -22809,10 +28780,34 @@
         <w:pStyle w:val="BodyText"/>
       </w:pPr>
       <w:r>
+        <w:t xml:space="preserve">A true positive (TP) classification result correctly indicates that the sample belongs to the positive class.</w:t>
+      </w:r>
+    </w:p>
+    <w:p>
+      <w:pPr>
+        <w:pStyle w:val="BodyText"/>
+      </w:pPr>
+      <w:r>
+        <w:t xml:space="preserve">A true negative (TN) classification result correctly indicates that the sample belongs to the negative class.</w:t>
+      </w:r>
+    </w:p>
+    <w:p>
+      <w:pPr>
+        <w:pStyle w:val="BodyText"/>
+      </w:pPr>
+      <w:r>
+        <w:t xml:space="preserve">A false positive (FP) classification result or type I error, incorrectly indicates that the sample belongs to the positive class because it truly belongs to the negative class.</w:t>
+      </w:r>
+    </w:p>
+    <w:p>
+      <w:pPr>
+        <w:pStyle w:val="BodyText"/>
+      </w:pPr>
+      <w:r>
         <w:t xml:space="preserve">A false negative (FN) classification result or type II error, incorrectly indicates that the sample belongs to the negative class because it truly belongs to the positive class.</w:t>
       </w:r>
     </w:p>
-    <w:bookmarkStart w:id="32" w:name="tab:cm"/>
+    <w:bookmarkStart w:id="63" w:name="tab:cm"/>
     <w:p>
       <w:pPr>
         <w:pStyle w:val="TableCaption"/>
@@ -22975,7 +28970,7 @@
         </w:tc>
       </w:tr>
     </w:tbl>
-    <w:bookmarkEnd w:id="32"/>
+    <w:bookmarkEnd w:id="63"/>
     <w:p>
       <w:pPr>
         <w:pStyle w:val="BodyText"/>
@@ -24220,8 +30215,8 @@
         <w:t xml:space="preserve">and a one-sided test citestuff(rdocumentationBinomtestFunction, clopper1934use, conover1999practical, hollander2013nonparametric) to see if the accuracy is significantly larger than the "no information rate," which is the percentage of the largest class.</w:t>
       </w:r>
     </w:p>
-    <w:bookmarkEnd w:id="33"/>
-    <w:bookmarkStart w:id="34" w:name="the-binomial-test"/>
+    <w:bookmarkEnd w:id="64"/>
+    <w:bookmarkStart w:id="65" w:name="the-binomial-test"/>
     <w:p>
       <w:pPr>
         <w:pStyle w:val="Heading3"/>
@@ -24423,7 +30418,7 @@
         <w:t xml:space="preserve"> </w:t>
       </w:r>
       <w:r>
-        <w:t xml:space="preserve">attempts are successful, the binomial distribution formula defines the probability in Equation 31.</w:t>
+        <w:t xml:space="preserve">attempts are successful, the binomial distribution formula defines the probability in Equation 44.</w:t>
       </w:r>
     </w:p>
     <w:p>
@@ -24565,7 +30560,15 @@
         </m:r>
       </m:oMath>
       <w:r>
-        <w:t xml:space="preserve">-value. This is a simple operation for a one-tailed test. Equation 32 contains the expression for the</w:t>
+        <w:t xml:space="preserve">-value. This is a simple operation for a one-tailed test.</w:t>
+      </w:r>
+    </w:p>
+    <w:p>
+      <w:pPr>
+        <w:pStyle w:val="BodyText"/>
+      </w:pPr>
+      <w:r>
+        <w:t xml:space="preserve">Equation 45 contains the expression for the</w:t>
       </w:r>
       <w:r>
         <w:t xml:space="preserve"> </w:t>
@@ -24945,7 +30948,7 @@
         </m:r>
       </m:oMath>
       <w:r>
-        <w:t xml:space="preserve">. Equation 33 denotes all such events. Equation 34 is used to compute the two-tailed</w:t>
+        <w:t xml:space="preserve">. Equation 46 denotes all such events. Equation 47 is used to compute the two-tailed</w:t>
       </w:r>
       <w:r>
         <w:t xml:space="preserve"> </w:t>
@@ -25279,8 +31282,8 @@
         </m:oMath>
       </m:oMathPara>
     </w:p>
-    <w:bookmarkEnd w:id="34"/>
-    <w:bookmarkStart w:id="35" w:name="cohens-kappa-coefficient"/>
+    <w:bookmarkEnd w:id="65"/>
+    <w:bookmarkStart w:id="66" w:name="cohens-kappa-coefficient"/>
     <w:p>
       <w:pPr>
         <w:pStyle w:val="Heading3"/>
@@ -25338,7 +31341,7 @@
         <w:t xml:space="preserve"> </w:t>
       </w:r>
       <w:r>
-        <w:t xml:space="preserve">mutually exclusive classes, and Cohen’s kappa measures their agreement. Equation 35 defines</w:t>
+        <w:t xml:space="preserve">mutually exclusive classes, and Cohen’s kappa measures their agreement. Equation 48 defines</w:t>
       </w:r>
       <w:r>
         <w:t xml:space="preserve"> </w:t>
@@ -25632,7 +31635,7 @@
         <w:pStyle w:val="BodyText"/>
       </w:pPr>
       <w:r>
-        <w:t xml:space="preserve">Equation 36 is derived from the construction in Equation 37 and holds for</w:t>
+        <w:t xml:space="preserve">Equation 49 is derived from the construction in Equation 50 and holds for</w:t>
       </w:r>
       <w:r>
         <w:t xml:space="preserve"> </w:t>
@@ -26279,7 +32282,7 @@
         <w:pStyle w:val="FirstParagraph"/>
       </w:pPr>
       <w:r>
-        <w:t xml:space="preserve">If ratings are independent Equation 38, can be used.</w:t>
+        <w:t xml:space="preserve">If ratings are independent Equation 51, can be used.</w:t>
       </w:r>
     </w:p>
     <w:p>
@@ -26388,7 +32391,7 @@
         <w:pStyle w:val="FirstParagraph"/>
       </w:pPr>
       <w:r>
-        <w:t xml:space="preserve">Equation 39 is used to estimate the term</w:t>
+        <w:t xml:space="preserve">Equation 52 is used to estimate the term</w:t>
       </w:r>
       <w:r>
         <w:t xml:space="preserve"> </w:t>
@@ -26571,14 +32574,14 @@
         <w:pStyle w:val="BodyText"/>
       </w:pPr>
       <w:r>
-        <w:t xml:space="preserve">Equation 40 contains the Cohen’s Kappa formula citestuff(chicco2021matthews) for the traditional confusion matrix for binary classifications in Table </w:t>
+        <w:t xml:space="preserve">Equation 53 contains the Cohen’s Kappa formula citestuff(chicco2021matthews) for the traditional confusion matrix for binary classifications in Table </w:t>
       </w:r>
       <w:hyperlink w:anchor="tab:cm">
         <w:r>
           <w:rPr>
             <w:rStyle w:val="Hyperlink"/>
           </w:rPr>
-          <w:t xml:space="preserve">3</w:t>
+          <w:t xml:space="preserve">4</w:t>
         </w:r>
       </w:hyperlink>
       <w:r>
@@ -26814,10 +32817,10 @@
         <w:t xml:space="preserve">In this scenario, Cohen’s Kappa equals the Heidke skill score introduced by Myrick Haskell Doolittle in 1888 citestuff(heidke1926berechnung, philosophical1887bulletin).</w:t>
       </w:r>
     </w:p>
-    <w:bookmarkEnd w:id="35"/>
-    <w:bookmarkEnd w:id="36"/>
-    <w:bookmarkEnd w:id="37"/>
-    <w:bookmarkStart w:id="53" w:name="research-results"/>
+    <w:bookmarkEnd w:id="66"/>
+    <w:bookmarkEnd w:id="67"/>
+    <w:bookmarkEnd w:id="68"/>
+    <w:bookmarkStart w:id="84" w:name="research-results"/>
     <w:p>
       <w:pPr>
         <w:pStyle w:val="Heading1"/>
@@ -26842,7 +32845,112 @@
         </m:r>
       </m:oMath>
       <w:r>
-        <w:t xml:space="preserve">-value, and Kappa statistic for each model when using all variables (all), all variables except Dst (no Dst), all variables except Dst, TEC, and dTEC (no TEC), only</w:t>
+        <w:t xml:space="preserve">-value, and Kappa statistic for each model when using all variables (all), all variables except</w:t>
+      </w:r>
+      <w:r>
+        <w:t xml:space="preserve"> </w:t>
+      </w:r>
+      <m:oMath>
+        <m:r>
+          <m:t>D</m:t>
+        </m:r>
+        <m:r>
+          <m:t>s</m:t>
+        </m:r>
+        <m:r>
+          <m:t>t</m:t>
+        </m:r>
+      </m:oMath>
+      <w:r>
+        <w:t xml:space="preserve"> </w:t>
+      </w:r>
+      <w:r>
+        <w:t xml:space="preserve">(no</w:t>
+      </w:r>
+      <w:r>
+        <w:t xml:space="preserve"> </w:t>
+      </w:r>
+      <m:oMath>
+        <m:r>
+          <m:t>D</m:t>
+        </m:r>
+        <m:r>
+          <m:t>s</m:t>
+        </m:r>
+        <m:r>
+          <m:t>t</m:t>
+        </m:r>
+      </m:oMath>
+      <w:r>
+        <w:t xml:space="preserve">), all variables except</w:t>
+      </w:r>
+      <w:r>
+        <w:t xml:space="preserve"> </w:t>
+      </w:r>
+      <m:oMath>
+        <m:r>
+          <m:t>D</m:t>
+        </m:r>
+        <m:r>
+          <m:t>s</m:t>
+        </m:r>
+        <m:r>
+          <m:t>t</m:t>
+        </m:r>
+      </m:oMath>
+      <w:r>
+        <w:t xml:space="preserve">,</w:t>
+      </w:r>
+      <w:r>
+        <w:t xml:space="preserve"> </w:t>
+      </w:r>
+      <m:oMath>
+        <m:r>
+          <m:t>T</m:t>
+        </m:r>
+        <m:r>
+          <m:t>E</m:t>
+        </m:r>
+        <m:r>
+          <m:t>C</m:t>
+        </m:r>
+      </m:oMath>
+      <w:r>
+        <w:t xml:space="preserve">, and d</w:t>
+      </w:r>
+      <m:oMath>
+        <m:r>
+          <m:t>T</m:t>
+        </m:r>
+        <m:r>
+          <m:t>E</m:t>
+        </m:r>
+        <m:r>
+          <m:t>C</m:t>
+        </m:r>
+      </m:oMath>
+      <w:r>
+        <w:t xml:space="preserve"> </w:t>
+      </w:r>
+      <w:r>
+        <w:t xml:space="preserve">(no</w:t>
+      </w:r>
+      <w:r>
+        <w:t xml:space="preserve"> </w:t>
+      </w:r>
+      <m:oMath>
+        <m:r>
+          <m:t>T</m:t>
+        </m:r>
+        <m:r>
+          <m:t>E</m:t>
+        </m:r>
+        <m:r>
+          <m:t>C</m:t>
+        </m:r>
+      </m:oMath>
+      <w:r>
+        <w:t xml:space="preserve">), only</w:t>
       </w:r>
       <w:r>
         <w:t xml:space="preserve"> </w:t>
@@ -26954,7 +33062,7 @@
         <m:sSub>
           <m:e>
             <m:r>
-              <m:t>a</m:t>
+              <m:t>A</m:t>
             </m:r>
           </m:e>
           <m:sub>
@@ -26990,7 +33098,7 @@
         <m:sSub>
           <m:e>
             <m:r>
-              <m:t>a</m:t>
+              <m:t>A</m:t>
             </m:r>
           </m:e>
           <m:sub>
@@ -27050,7 +33158,7 @@
         <m:sSub>
           <m:e>
             <m:r>
-              <m:t>a</m:t>
+              <m:t>A</m:t>
             </m:r>
           </m:e>
           <m:sub>
@@ -27086,7 +33194,7 @@
         <m:sSub>
           <m:e>
             <m:r>
-              <m:t>a</m:t>
+              <m:t>A</m:t>
             </m:r>
           </m:e>
           <m:sub>
@@ -27146,7 +33254,7 @@
         <m:sSub>
           <m:e>
             <m:r>
-              <m:t>a</m:t>
+              <m:t>A</m:t>
             </m:r>
           </m:e>
           <m:sub>
@@ -27182,7 +33290,7 @@
         <m:sSub>
           <m:e>
             <m:r>
-              <m:t>a</m:t>
+              <m:t>A</m:t>
             </m:r>
           </m:e>
           <m:sub>
@@ -27196,17 +33304,6 @@
         <w:t xml:space="preserve">) is displayed in Table </w:t>
       </w:r>
       <w:hyperlink w:anchor="tab:stats:reverse:all">
-        <w:r>
-          <w:rPr>
-            <w:rStyle w:val="Hyperlink"/>
-          </w:rPr>
-          <w:t xml:space="preserve">4</w:t>
-        </w:r>
-      </w:hyperlink>
-      <w:r>
-        <w:t xml:space="preserve">, Table </w:t>
-      </w:r>
-      <w:hyperlink w:anchor="tab:stats:reverse:noDst">
         <w:r>
           <w:rPr>
             <w:rStyle w:val="Hyperlink"/>
@@ -27217,7 +33314,7 @@
       <w:r>
         <w:t xml:space="preserve">, Table </w:t>
       </w:r>
-      <w:hyperlink w:anchor="tab:stats:reverse:noTEC">
+      <w:hyperlink w:anchor="tab:stats:reverse:no$Dst$">
         <w:r>
           <w:rPr>
             <w:rStyle w:val="Hyperlink"/>
@@ -27228,7 +33325,7 @@
       <w:r>
         <w:t xml:space="preserve">, Table </w:t>
       </w:r>
-      <w:hyperlink w:anchor="tab:stats:reverse:coord">
+      <w:hyperlink w:anchor="tab:stats:reverse:no$TEC$">
         <w:r>
           <w:rPr>
             <w:rStyle w:val="Hyperlink"/>
@@ -27239,7 +33336,7 @@
       <w:r>
         <w:t xml:space="preserve">, Table </w:t>
       </w:r>
-      <w:hyperlink w:anchor="tab:stats:reverse:xyap">
+      <w:hyperlink w:anchor="tab:stats:reverse:coord">
         <w:r>
           <w:rPr>
             <w:rStyle w:val="Hyperlink"/>
@@ -27250,7 +33347,7 @@
       <w:r>
         <w:t xml:space="preserve">, Table </w:t>
       </w:r>
-      <w:hyperlink w:anchor="tab:stats:reverse:xzap">
+      <w:hyperlink w:anchor="tab:stats:reverse:xyap">
         <w:r>
           <w:rPr>
             <w:rStyle w:val="Hyperlink"/>
@@ -27259,9 +33356,9 @@
         </w:r>
       </w:hyperlink>
       <w:r>
-        <w:t xml:space="preserve">, and Table </w:t>
-      </w:r>
-      <w:hyperlink w:anchor="tab:stats:reverse:yzap">
+        <w:t xml:space="preserve">, Table </w:t>
+      </w:r>
+      <w:hyperlink w:anchor="tab:stats:reverse:xzap">
         <w:r>
           <w:rPr>
             <w:rStyle w:val="Hyperlink"/>
@@ -27270,10 +33367,21 @@
         </w:r>
       </w:hyperlink>
       <w:r>
+        <w:t xml:space="preserve">, and Table </w:t>
+      </w:r>
+      <w:hyperlink w:anchor="tab:stats:reverse:yzap">
+        <w:r>
+          <w:rPr>
+            <w:rStyle w:val="Hyperlink"/>
+          </w:rPr>
+          <w:t xml:space="preserve">11</w:t>
+        </w:r>
+      </w:hyperlink>
+      <w:r>
         <w:t xml:space="preserve">.</w:t>
       </w:r>
     </w:p>
-    <w:bookmarkStart w:id="38" w:name="tab:stats:reverse:all"/>
+    <w:bookmarkStart w:id="69" w:name="tab:stats:reverse:all"/>
     <w:p>
       <w:pPr>
         <w:pStyle w:val="TableCaption"/>
@@ -28306,8 +34414,8 @@
         </w:tc>
       </w:tr>
     </w:tbl>
-    <w:bookmarkEnd w:id="38"/>
-    <w:bookmarkStart w:id="39" w:name="tab:stats:reverse:noDst"/>
+    <w:bookmarkEnd w:id="69"/>
+    <w:bookmarkStart w:id="70" w:name="tab:stats:reverse:no$Dst$"/>
     <w:p>
       <w:pPr>
         <w:pStyle w:val="TableCaption"/>
@@ -28324,7 +34432,27 @@
         </m:r>
       </m:oMath>
       <w:r>
-        <w:t xml:space="preserve">-value, and Kappa statistic for each model when using all variables except Dst as input.</w:t>
+        <w:t xml:space="preserve">-value, and Kappa statistic for each model when using all variables except</w:t>
+      </w:r>
+      <w:r>
+        <w:t xml:space="preserve"> </w:t>
+      </w:r>
+      <m:oMath>
+        <m:r>
+          <m:t>D</m:t>
+        </m:r>
+        <m:r>
+          <m:t>s</m:t>
+        </m:r>
+        <m:r>
+          <m:t>t</m:t>
+        </m:r>
+      </m:oMath>
+      <w:r>
+        <w:t xml:space="preserve"> </w:t>
+      </w:r>
+      <w:r>
+        <w:t xml:space="preserve">as input.</w:t>
       </w:r>
     </w:p>
     <w:tbl>
@@ -29304,8 +35432,8 @@
         </w:tc>
       </w:tr>
     </w:tbl>
-    <w:bookmarkEnd w:id="39"/>
-    <w:bookmarkStart w:id="40" w:name="tab:stats:reverse:noTEC"/>
+    <w:bookmarkEnd w:id="70"/>
+    <w:bookmarkStart w:id="71" w:name="tab:stats:reverse:no$TEC$"/>
     <w:p>
       <w:pPr>
         <w:pStyle w:val="TableCaption"/>
@@ -29322,7 +35450,58 @@
         </m:r>
       </m:oMath>
       <w:r>
-        <w:t xml:space="preserve">-value, and Kappa statistic for each model when using all variables except Dst, TEC, and dTEC as input.</w:t>
+        <w:t xml:space="preserve">-value, and Kappa statistic for each model when using all variables except</w:t>
+      </w:r>
+      <w:r>
+        <w:t xml:space="preserve"> </w:t>
+      </w:r>
+      <m:oMath>
+        <m:r>
+          <m:t>D</m:t>
+        </m:r>
+        <m:r>
+          <m:t>s</m:t>
+        </m:r>
+        <m:r>
+          <m:t>t</m:t>
+        </m:r>
+      </m:oMath>
+      <w:r>
+        <w:t xml:space="preserve">,</w:t>
+      </w:r>
+      <w:r>
+        <w:t xml:space="preserve"> </w:t>
+      </w:r>
+      <m:oMath>
+        <m:r>
+          <m:t>T</m:t>
+        </m:r>
+        <m:r>
+          <m:t>E</m:t>
+        </m:r>
+        <m:r>
+          <m:t>C</m:t>
+        </m:r>
+      </m:oMath>
+      <w:r>
+        <w:t xml:space="preserve">, and d</w:t>
+      </w:r>
+      <m:oMath>
+        <m:r>
+          <m:t>T</m:t>
+        </m:r>
+        <m:r>
+          <m:t>E</m:t>
+        </m:r>
+        <m:r>
+          <m:t>C</m:t>
+        </m:r>
+      </m:oMath>
+      <w:r>
+        <w:t xml:space="preserve"> </w:t>
+      </w:r>
+      <w:r>
+        <w:t xml:space="preserve">as input.</w:t>
       </w:r>
     </w:p>
     <w:tbl>
@@ -30302,8 +36481,8 @@
         </w:tc>
       </w:tr>
     </w:tbl>
-    <w:bookmarkEnd w:id="40"/>
-    <w:bookmarkStart w:id="41" w:name="tab:stats:reverse:coord"/>
+    <w:bookmarkEnd w:id="71"/>
+    <w:bookmarkStart w:id="72" w:name="tab:stats:reverse:coord"/>
     <w:p>
       <w:pPr>
         <w:pStyle w:val="TableCaption"/>
@@ -31363,8 +37542,8 @@
         </w:tc>
       </w:tr>
     </w:tbl>
-    <w:bookmarkEnd w:id="41"/>
-    <w:bookmarkStart w:id="42" w:name="tab:stats:reverse:xyap"/>
+    <w:bookmarkEnd w:id="72"/>
+    <w:bookmarkStart w:id="73" w:name="tab:stats:reverse:xyap"/>
     <w:p>
       <w:pPr>
         <w:pStyle w:val="TableCaption"/>
@@ -31430,7 +37609,7 @@
         <m:sSub>
           <m:e>
             <m:r>
-              <m:t>a</m:t>
+              <m:t>A</m:t>
             </m:r>
           </m:e>
           <m:sub>
@@ -31452,7 +37631,7 @@
         <w:tblStyle w:val="Table"/>
         <w:tblW w:type="auto" w:w="0"/>
         <w:tblLook w:firstRow="1" w:lastRow="0" w:firstColumn="0" w:lastColumn="0" w:noHBand="0" w:noVBand="0" w:val="0020"/>
-        <w:tblCaption w:val="The accuracy, CI, NIR, p-value, and Kappa statistic for each model when using only B_{x}, B_{y}, and a_{p} as input."/>
+        <w:tblCaption w:val="The accuracy, CI, NIR, p-value, and Kappa statistic for each model when using only B_{x}, B_{y}, and A_{p} as input."/>
       </w:tblPr>
       <w:tblGrid>
         <w:gridCol w:w="1320"/>
@@ -32442,8 +38621,8 @@
         </w:tc>
       </w:tr>
     </w:tbl>
-    <w:bookmarkEnd w:id="42"/>
-    <w:bookmarkStart w:id="43" w:name="tab:stats:reverse:xzap"/>
+    <w:bookmarkEnd w:id="73"/>
+    <w:bookmarkStart w:id="74" w:name="tab:stats:reverse:xzap"/>
     <w:p>
       <w:pPr>
         <w:pStyle w:val="TableCaption"/>
@@ -32509,7 +38688,7 @@
         <m:sSub>
           <m:e>
             <m:r>
-              <m:t>a</m:t>
+              <m:t>A</m:t>
             </m:r>
           </m:e>
           <m:sub>
@@ -32531,7 +38710,7 @@
         <w:tblStyle w:val="Table"/>
         <w:tblW w:type="auto" w:w="0"/>
         <w:tblLook w:firstRow="1" w:lastRow="0" w:firstColumn="0" w:lastColumn="0" w:noHBand="0" w:noVBand="0" w:val="0020"/>
-        <w:tblCaption w:val="The accuracy, CI, NIR, p-value, and Kappa statistic for each model when using only B_{x}, B_{z}, and a_{p} as input."/>
+        <w:tblCaption w:val="The accuracy, CI, NIR, p-value, and Kappa statistic for each model when using only B_{x}, B_{z}, and A_{p} as input."/>
       </w:tblPr>
       <w:tblGrid>
         <w:gridCol w:w="1320"/>
@@ -33467,8 +39646,8 @@
         </w:tc>
       </w:tr>
     </w:tbl>
-    <w:bookmarkEnd w:id="43"/>
-    <w:bookmarkStart w:id="44" w:name="tab:stats:reverse:yzap"/>
+    <w:bookmarkEnd w:id="74"/>
+    <w:bookmarkStart w:id="75" w:name="tab:stats:reverse:yzap"/>
     <w:p>
       <w:pPr>
         <w:pStyle w:val="TableCaption"/>
@@ -33534,7 +39713,7 @@
         <m:sSub>
           <m:e>
             <m:r>
-              <m:t>a</m:t>
+              <m:t>A</m:t>
             </m:r>
           </m:e>
           <m:sub>
@@ -33556,7 +39735,7 @@
         <w:tblStyle w:val="Table"/>
         <w:tblW w:type="auto" w:w="0"/>
         <w:tblLook w:firstRow="1" w:lastRow="0" w:firstColumn="0" w:lastColumn="0" w:noHBand="0" w:noVBand="0" w:val="0020"/>
-        <w:tblCaption w:val="The accuracy, CI, NIR, p-value, and Kappa statistic for each model when using only B_{y}, B_{z}, and a_{p} as input."/>
+        <w:tblCaption w:val="The accuracy, CI, NIR, p-value, and Kappa statistic for each model when using only B_{y}, B_{z}, and A_{p} as input."/>
       </w:tblPr>
       <w:tblGrid>
         <w:gridCol w:w="1320"/>
@@ -34468,7 +40647,7 @@
         </w:tc>
       </w:tr>
     </w:tbl>
-    <w:bookmarkEnd w:id="44"/>
+    <w:bookmarkEnd w:id="75"/>
     <w:p>
       <w:pPr>
         <w:pStyle w:val="BodyText"/>
@@ -34497,14 +40676,14 @@
           <w:rPr>
             <w:rStyle w:val="Hyperlink"/>
           </w:rPr>
-          <w:t xml:space="preserve">11</w:t>
+          <w:t xml:space="preserve">12</w:t>
         </w:r>
       </w:hyperlink>
       <w:r>
         <w:t xml:space="preserve">. The experiment was run on Windows 11 using R Studio version 2024.04.2+764 and R version 4.4.1, the AMD Radeon RX 6600 GPU, 16GB of RAM, and the AMD Ryzen 5 PRO 4650G CPU with 6 cores.</w:t>
       </w:r>
     </w:p>
-    <w:bookmarkStart w:id="45" w:name="tab:time:total"/>
+    <w:bookmarkStart w:id="76" w:name="tab:time:total"/>
     <w:p>
       <w:pPr>
         <w:pStyle w:val="TableCaption"/>
@@ -34752,8 +40931,22 @@
               <w:jc w:val="center"/>
             </w:pPr>
             <w:r>
-              <w:t xml:space="preserve">no Dst</w:t>
-            </w:r>
+              <w:t xml:space="preserve">no</w:t>
+            </w:r>
+            <w:r>
+              <w:t xml:space="preserve"> </w:t>
+            </w:r>
+            <m:oMath>
+              <m:r>
+                <m:t>D</m:t>
+              </m:r>
+              <m:r>
+                <m:t>s</m:t>
+              </m:r>
+              <m:r>
+                <m:t>t</m:t>
+              </m:r>
+            </m:oMath>
           </w:p>
         </w:tc>
         <w:tc>
@@ -34864,8 +41057,22 @@
               <w:jc w:val="center"/>
             </w:pPr>
             <w:r>
-              <w:t xml:space="preserve">no TEC</w:t>
-            </w:r>
+              <w:t xml:space="preserve">no</w:t>
+            </w:r>
+            <w:r>
+              <w:t xml:space="preserve"> </w:t>
+            </w:r>
+            <m:oMath>
+              <m:r>
+                <m:t>T</m:t>
+              </m:r>
+              <m:r>
+                <m:t>E</m:t>
+              </m:r>
+              <m:r>
+                <m:t>C</m:t>
+              </m:r>
+            </m:oMath>
           </w:p>
         </w:tc>
         <w:tc>
@@ -35107,7 +41314,7 @@
               <m:sSub>
                 <m:e>
                   <m:r>
-                    <m:t>a</m:t>
+                    <m:t>A</m:t>
                   </m:r>
                 </m:e>
                 <m:sub>
@@ -35246,7 +41453,7 @@
               <m:sSub>
                 <m:e>
                   <m:r>
-                    <m:t>a</m:t>
+                    <m:t>A</m:t>
                   </m:r>
                 </m:e>
                 <m:sub>
@@ -35385,7 +41592,7 @@
               <m:sSub>
                 <m:e>
                   <m:r>
-                    <m:t>a</m:t>
+                    <m:t>A</m:t>
                   </m:r>
                 </m:e>
                 <m:sub>
@@ -35497,8 +41704,8 @@
         </w:tc>
       </w:tr>
     </w:tbl>
-    <w:bookmarkEnd w:id="45"/>
-    <w:bookmarkStart w:id="52" w:name="Xf3753067cff7a6c6e531009fc7f788e059169f8"/>
+    <w:bookmarkEnd w:id="76"/>
+    <w:bookmarkStart w:id="83" w:name="Xf3753067cff7a6c6e531009fc7f788e059169f8"/>
     <w:p>
       <w:pPr>
         <w:pStyle w:val="Heading2"/>
@@ -35515,20 +41722,6 @@
         <w:t xml:space="preserve">The confusion matrix and the performance indicators derived from it when using the Naive Bayes model and all input variables are depicted in Table </w:t>
       </w:r>
       <w:hyperlink w:anchor="tab:cm:all:nb">
-        <w:r>
-          <w:rPr>
-            <w:rStyle w:val="Hyperlink"/>
-          </w:rPr>
-          <w:t xml:space="preserve">12</w:t>
-        </w:r>
-      </w:hyperlink>
-      <w:r>
-        <w:t xml:space="preserve"> </w:t>
-      </w:r>
-      <w:r>
-        <w:t xml:space="preserve">and Table </w:t>
-      </w:r>
-      <w:hyperlink w:anchor="tab:cs:reverse:all:nb">
         <w:r>
           <w:rPr>
             <w:rStyle w:val="Hyperlink"/>
@@ -35537,9 +41730,12 @@
         </w:r>
       </w:hyperlink>
       <w:r>
-        <w:t xml:space="preserve">. The same values when using all input variables except Dst are marked in Table </w:t>
-      </w:r>
-      <w:hyperlink w:anchor="tab:cm:noDst:nb">
+        <w:t xml:space="preserve"> </w:t>
+      </w:r>
+      <w:r>
+        <w:t xml:space="preserve">and Table </w:t>
+      </w:r>
+      <w:hyperlink w:anchor="tab:cs:reverse:all:nb">
         <w:r>
           <w:rPr>
             <w:rStyle w:val="Hyperlink"/>
@@ -35548,12 +41744,29 @@
         </w:r>
       </w:hyperlink>
       <w:r>
-        <w:t xml:space="preserve"> </w:t>
-      </w:r>
-      <w:r>
-        <w:t xml:space="preserve">and Table </w:t>
-      </w:r>
-      <w:hyperlink w:anchor="tab:cs:reverse:noDst:nb">
+        <w:t xml:space="preserve">. The same values when using all input variables except</w:t>
+      </w:r>
+      <w:r>
+        <w:t xml:space="preserve"> </w:t>
+      </w:r>
+      <m:oMath>
+        <m:r>
+          <m:t>D</m:t>
+        </m:r>
+        <m:r>
+          <m:t>s</m:t>
+        </m:r>
+        <m:r>
+          <m:t>t</m:t>
+        </m:r>
+      </m:oMath>
+      <w:r>
+        <w:t xml:space="preserve"> </w:t>
+      </w:r>
+      <w:r>
+        <w:t xml:space="preserve">are marked in Table </w:t>
+      </w:r>
+      <w:hyperlink w:anchor="tab:cm:no$Dst$:nb">
         <w:r>
           <w:rPr>
             <w:rStyle w:val="Hyperlink"/>
@@ -35562,9 +41775,12 @@
         </w:r>
       </w:hyperlink>
       <w:r>
-        <w:t xml:space="preserve">, and Table </w:t>
-      </w:r>
-      <w:hyperlink w:anchor="tab:cm:yzap:nb">
+        <w:t xml:space="preserve"> </w:t>
+      </w:r>
+      <w:r>
+        <w:t xml:space="preserve">and Table </w:t>
+      </w:r>
+      <w:hyperlink w:anchor="tab:cs:reverse:no$Dst$:nb">
         <w:r>
           <w:rPr>
             <w:rStyle w:val="Hyperlink"/>
@@ -35573,12 +41789,9 @@
         </w:r>
       </w:hyperlink>
       <w:r>
-        <w:t xml:space="preserve"> </w:t>
-      </w:r>
-      <w:r>
-        <w:t xml:space="preserve">and Table </w:t>
-      </w:r>
-      <w:hyperlink w:anchor="tab:cs:reverse:yzap:nb">
+        <w:t xml:space="preserve">, and Table </w:t>
+      </w:r>
+      <w:hyperlink w:anchor="tab:cm:yzap:nb">
         <w:r>
           <w:rPr>
             <w:rStyle w:val="Hyperlink"/>
@@ -35590,6 +41803,20 @@
         <w:t xml:space="preserve"> </w:t>
       </w:r>
       <w:r>
+        <w:t xml:space="preserve">and Table </w:t>
+      </w:r>
+      <w:hyperlink w:anchor="tab:cs:reverse:yzap:nb">
+        <w:r>
+          <w:rPr>
+            <w:rStyle w:val="Hyperlink"/>
+          </w:rPr>
+          <w:t xml:space="preserve">18</w:t>
+        </w:r>
+      </w:hyperlink>
+      <w:r>
+        <w:t xml:space="preserve"> </w:t>
+      </w:r>
+      <w:r>
         <w:t xml:space="preserve">when using only</w:t>
       </w:r>
       <w:r>
@@ -35639,7 +41866,7 @@
         <m:sSub>
           <m:e>
             <m:r>
-              <m:t>a</m:t>
+              <m:t>A</m:t>
             </m:r>
           </m:e>
           <m:sub>
@@ -35676,7 +41903,7 @@
         <w:t xml:space="preserve">accuracy when used for the Naive Bayes model were not included since there are no errors in classification.</w:t>
       </w:r>
     </w:p>
-    <w:bookmarkStart w:id="46" w:name="tab:cm:all:nb"/>
+    <w:bookmarkStart w:id="77" w:name="tab:cm:all:nb"/>
     <w:p>
       <w:pPr>
         <w:pStyle w:val="TableCaption"/>
@@ -36222,8 +42449,8 @@
         </w:tc>
       </w:tr>
     </w:tbl>
-    <w:bookmarkEnd w:id="46"/>
-    <w:bookmarkStart w:id="47" w:name="tab:cs:reverse:all:nb"/>
+    <w:bookmarkEnd w:id="77"/>
+    <w:bookmarkStart w:id="78" w:name="tab:cs:reverse:all:nb"/>
     <w:p>
       <w:pPr>
         <w:pStyle w:val="TableCaption"/>
@@ -37147,14 +43374,34 @@
         </w:tc>
       </w:tr>
     </w:tbl>
-    <w:bookmarkEnd w:id="47"/>
-    <w:bookmarkStart w:id="48" w:name="tab:cm:noDst:nb"/>
+    <w:bookmarkEnd w:id="78"/>
+    <w:bookmarkStart w:id="79" w:name="tab:cm:no$Dst$:nb"/>
     <w:p>
       <w:pPr>
         <w:pStyle w:val="TableCaption"/>
       </w:pPr>
       <w:r>
-        <w:t xml:space="preserve">The confusion matrix for the Naive Bayes model when using all variables except Dst as input.</w:t>
+        <w:t xml:space="preserve">The confusion matrix for the Naive Bayes model when using all variables except</w:t>
+      </w:r>
+      <w:r>
+        <w:t xml:space="preserve"> </w:t>
+      </w:r>
+      <m:oMath>
+        <m:r>
+          <m:t>D</m:t>
+        </m:r>
+        <m:r>
+          <m:t>s</m:t>
+        </m:r>
+        <m:r>
+          <m:t>t</m:t>
+        </m:r>
+      </m:oMath>
+      <w:r>
+        <w:t xml:space="preserve"> </w:t>
+      </w:r>
+      <w:r>
+        <w:t xml:space="preserve">as input.</w:t>
       </w:r>
     </w:p>
     <w:tbl>
@@ -37694,14 +43941,34 @@
         </w:tc>
       </w:tr>
     </w:tbl>
-    <w:bookmarkEnd w:id="48"/>
-    <w:bookmarkStart w:id="49" w:name="tab:cs:reverse:noDst:nb"/>
+    <w:bookmarkEnd w:id="79"/>
+    <w:bookmarkStart w:id="80" w:name="tab:cs:reverse:no$Dst$:nb"/>
     <w:p>
       <w:pPr>
         <w:pStyle w:val="TableCaption"/>
       </w:pPr>
       <w:r>
-        <w:t xml:space="preserve">The performance indicators derived from the confusion matrix for the Naive Bayes model when using all variables except Dst as input.</w:t>
+        <w:t xml:space="preserve">The performance indicators derived from the confusion matrix for the Naive Bayes model when using all variables except</w:t>
+      </w:r>
+      <w:r>
+        <w:t xml:space="preserve"> </w:t>
+      </w:r>
+      <m:oMath>
+        <m:r>
+          <m:t>D</m:t>
+        </m:r>
+        <m:r>
+          <m:t>s</m:t>
+        </m:r>
+        <m:r>
+          <m:t>t</m:t>
+        </m:r>
+      </m:oMath>
+      <w:r>
+        <w:t xml:space="preserve"> </w:t>
+      </w:r>
+      <w:r>
+        <w:t xml:space="preserve">as input.</w:t>
       </w:r>
     </w:p>
     <w:tbl>
@@ -38619,8 +44886,8 @@
         </w:tc>
       </w:tr>
     </w:tbl>
-    <w:bookmarkEnd w:id="49"/>
-    <w:bookmarkStart w:id="50" w:name="tab:cm:yzap:nb"/>
+    <w:bookmarkEnd w:id="80"/>
+    <w:bookmarkStart w:id="81" w:name="tab:cm:yzap:nb"/>
     <w:p>
       <w:pPr>
         <w:pStyle w:val="TableCaption"/>
@@ -38675,7 +44942,7 @@
         <m:sSub>
           <m:e>
             <m:r>
-              <m:t>a</m:t>
+              <m:t>A</m:t>
             </m:r>
           </m:e>
           <m:sub>
@@ -38697,7 +44964,7 @@
         <w:tblStyle w:val="Table"/>
         <w:tblW w:type="auto" w:w="0"/>
         <w:tblLook w:firstRow="1" w:lastRow="0" w:firstColumn="0" w:lastColumn="0" w:noHBand="0" w:noVBand="0" w:val="0020"/>
-        <w:tblCaption w:val="The confusion matrix for the Naive Bayes model when using only B_{y}, B_{z}, and a_{p} as input."/>
+        <w:tblCaption w:val="The confusion matrix for the Naive Bayes model when using only B_{y}, B_{z}, and A_{p} as input."/>
       </w:tblPr>
       <w:tblGrid>
         <w:gridCol w:w="1320"/>
@@ -39229,8 +45496,8 @@
         </w:tc>
       </w:tr>
     </w:tbl>
-    <w:bookmarkEnd w:id="50"/>
-    <w:bookmarkStart w:id="51" w:name="tab:cs:reverse:yzap:nb"/>
+    <w:bookmarkEnd w:id="81"/>
+    <w:bookmarkStart w:id="82" w:name="tab:cs:reverse:yzap:nb"/>
     <w:p>
       <w:pPr>
         <w:pStyle w:val="TableCaption"/>
@@ -39285,7 +45552,7 @@
         <m:sSub>
           <m:e>
             <m:r>
-              <m:t>a</m:t>
+              <m:t>A</m:t>
             </m:r>
           </m:e>
           <m:sub>
@@ -39307,7 +45574,7 @@
         <w:tblStyle w:val="Table"/>
         <w:tblW w:type="auto" w:w="0"/>
         <w:tblLook w:firstRow="1" w:lastRow="0" w:firstColumn="0" w:lastColumn="0" w:noHBand="0" w:noVBand="0" w:val="0020"/>
-        <w:tblCaption w:val="The performance indicators derived from the confusion matrix for the Naive Bayes model when using only B_{y}, B_{z}, and a_{p} as input."/>
+        <w:tblCaption w:val="The performance indicators derived from the confusion matrix for the Naive Bayes model when using only B_{y}, B_{z}, and A_{p} as input."/>
       </w:tblPr>
       <w:tblGrid>
         <w:gridCol w:w="1320"/>
@@ -40217,10 +46484,10 @@
         </w:tc>
       </w:tr>
     </w:tbl>
-    <w:bookmarkEnd w:id="51"/>
-    <w:bookmarkEnd w:id="52"/>
-    <w:bookmarkEnd w:id="53"/>
-    <w:bookmarkStart w:id="54" w:name="discussion"/>
+    <w:bookmarkEnd w:id="82"/>
+    <w:bookmarkEnd w:id="83"/>
+    <w:bookmarkEnd w:id="84"/>
+    <w:bookmarkStart w:id="85" w:name="discussion"/>
     <w:p>
       <w:pPr>
         <w:pStyle w:val="Heading1"/>
@@ -40237,6 +46504,103 @@
         <w:t xml:space="preserve">The Neural Network model has the highest execution time for any subset of the input variables due to its complexity and extensive training, evident from the data in Table </w:t>
       </w:r>
       <w:hyperlink w:anchor="tab:time:total">
+        <w:r>
+          <w:rPr>
+            <w:rStyle w:val="Hyperlink"/>
+          </w:rPr>
+          <w:t xml:space="preserve">12</w:t>
+        </w:r>
+      </w:hyperlink>
+      <w:r>
+        <w:t xml:space="preserve">. However, in each case, it achieved a</w:t>
+      </w:r>
+      <w:r>
+        <w:t xml:space="preserve"> </w:t>
+      </w:r>
+      <m:oMath>
+        <m:r>
+          <m:t>100</m:t>
+        </m:r>
+        <m:r>
+          <m:rPr>
+            <m:sty m:val="p"/>
+          </m:rPr>
+          <m:t>%</m:t>
+        </m:r>
+      </m:oMath>
+      <w:r>
+        <w:t xml:space="preserve"> </w:t>
+      </w:r>
+      <w:r>
+        <w:t xml:space="preserve">accuracy, which is shown in Table </w:t>
+      </w:r>
+      <w:hyperlink w:anchor="tab:stats:reverse:all">
+        <w:r>
+          <w:rPr>
+            <w:rStyle w:val="Hyperlink"/>
+          </w:rPr>
+          <w:t xml:space="preserve">5</w:t>
+        </w:r>
+      </w:hyperlink>
+      <w:r>
+        <w:t xml:space="preserve">, Table </w:t>
+      </w:r>
+      <w:hyperlink w:anchor="tab:stats:reverse:no$Dst$">
+        <w:r>
+          <w:rPr>
+            <w:rStyle w:val="Hyperlink"/>
+          </w:rPr>
+          <w:t xml:space="preserve">6</w:t>
+        </w:r>
+      </w:hyperlink>
+      <w:r>
+        <w:t xml:space="preserve">, Table </w:t>
+      </w:r>
+      <w:hyperlink w:anchor="tab:stats:reverse:no$TEC$">
+        <w:r>
+          <w:rPr>
+            <w:rStyle w:val="Hyperlink"/>
+          </w:rPr>
+          <w:t xml:space="preserve">7</w:t>
+        </w:r>
+      </w:hyperlink>
+      <w:r>
+        <w:t xml:space="preserve">, Table </w:t>
+      </w:r>
+      <w:hyperlink w:anchor="tab:stats:reverse:coord">
+        <w:r>
+          <w:rPr>
+            <w:rStyle w:val="Hyperlink"/>
+          </w:rPr>
+          <w:t xml:space="preserve">8</w:t>
+        </w:r>
+      </w:hyperlink>
+      <w:r>
+        <w:t xml:space="preserve">, Table </w:t>
+      </w:r>
+      <w:hyperlink w:anchor="tab:stats:reverse:xyap">
+        <w:r>
+          <w:rPr>
+            <w:rStyle w:val="Hyperlink"/>
+          </w:rPr>
+          <w:t xml:space="preserve">9</w:t>
+        </w:r>
+      </w:hyperlink>
+      <w:r>
+        <w:t xml:space="preserve">, Table </w:t>
+      </w:r>
+      <w:hyperlink w:anchor="tab:stats:reverse:xzap">
+        <w:r>
+          <w:rPr>
+            <w:rStyle w:val="Hyperlink"/>
+          </w:rPr>
+          <w:t xml:space="preserve">10</w:t>
+        </w:r>
+      </w:hyperlink>
+      <w:r>
+        <w:t xml:space="preserve">, and Table </w:t>
+      </w:r>
+      <w:hyperlink w:anchor="tab:stats:reverse:yzap">
         <w:r>
           <w:rPr>
             <w:rStyle w:val="Hyperlink"/>
@@ -40245,14 +46609,14 @@
         </w:r>
       </w:hyperlink>
       <w:r>
-        <w:t xml:space="preserve">. However, in each case, it achieved a</w:t>
-      </w:r>
-      <w:r>
-        <w:t xml:space="preserve"> </w:t>
-      </w:r>
-      <m:oMath>
-        <m:r>
-          <m:t>100</m:t>
+        <w:t xml:space="preserve">. The Naive Bayes model has the second highest accuracy, over</w:t>
+      </w:r>
+      <w:r>
+        <w:t xml:space="preserve"> </w:t>
+      </w:r>
+      <m:oMath>
+        <m:r>
+          <m:t>99</m:t>
         </m:r>
         <m:r>
           <m:rPr>
@@ -40262,94 +46626,14 @@
         </m:r>
       </m:oMath>
       <w:r>
-        <w:t xml:space="preserve"> </w:t>
-      </w:r>
-      <w:r>
-        <w:t xml:space="preserve">accuracy, which is shown in Table </w:t>
-      </w:r>
-      <w:hyperlink w:anchor="tab:stats:reverse:all">
-        <w:r>
-          <w:rPr>
-            <w:rStyle w:val="Hyperlink"/>
-          </w:rPr>
-          <w:t xml:space="preserve">4</w:t>
-        </w:r>
-      </w:hyperlink>
-      <w:r>
-        <w:t xml:space="preserve">, Table </w:t>
-      </w:r>
-      <w:hyperlink w:anchor="tab:stats:reverse:noDst">
-        <w:r>
-          <w:rPr>
-            <w:rStyle w:val="Hyperlink"/>
-          </w:rPr>
-          <w:t xml:space="preserve">5</w:t>
-        </w:r>
-      </w:hyperlink>
-      <w:r>
-        <w:t xml:space="preserve">, Table </w:t>
-      </w:r>
-      <w:hyperlink w:anchor="tab:stats:reverse:noTEC">
-        <w:r>
-          <w:rPr>
-            <w:rStyle w:val="Hyperlink"/>
-          </w:rPr>
-          <w:t xml:space="preserve">6</w:t>
-        </w:r>
-      </w:hyperlink>
-      <w:r>
-        <w:t xml:space="preserve">, Table </w:t>
-      </w:r>
-      <w:hyperlink w:anchor="tab:stats:reverse:coord">
-        <w:r>
-          <w:rPr>
-            <w:rStyle w:val="Hyperlink"/>
-          </w:rPr>
-          <w:t xml:space="preserve">7</w:t>
-        </w:r>
-      </w:hyperlink>
-      <w:r>
-        <w:t xml:space="preserve">, Table </w:t>
-      </w:r>
-      <w:hyperlink w:anchor="tab:stats:reverse:xyap">
-        <w:r>
-          <w:rPr>
-            <w:rStyle w:val="Hyperlink"/>
-          </w:rPr>
-          <w:t xml:space="preserve">8</w:t>
-        </w:r>
-      </w:hyperlink>
-      <w:r>
-        <w:t xml:space="preserve">, Table </w:t>
-      </w:r>
-      <w:hyperlink w:anchor="tab:stats:reverse:xzap">
-        <w:r>
-          <w:rPr>
-            <w:rStyle w:val="Hyperlink"/>
-          </w:rPr>
-          <w:t xml:space="preserve">9</w:t>
-        </w:r>
-      </w:hyperlink>
-      <w:r>
-        <w:t xml:space="preserve">, and Table </w:t>
-      </w:r>
-      <w:hyperlink w:anchor="tab:stats:reverse:yzap">
-        <w:r>
-          <w:rPr>
-            <w:rStyle w:val="Hyperlink"/>
-          </w:rPr>
-          <w:t xml:space="preserve">10</w:t>
-        </w:r>
-      </w:hyperlink>
-      <w:r>
-        <w:t xml:space="preserve">. The Naive Bayes model has the second highest accuracy, over</w:t>
-      </w:r>
-      <w:r>
-        <w:t xml:space="preserve"> </w:t>
-      </w:r>
-      <m:oMath>
-        <m:r>
-          <m:t>99</m:t>
+        <w:t xml:space="preserve">. The Naive Bayes model achieved a</w:t>
+      </w:r>
+      <w:r>
+        <w:t xml:space="preserve"> </w:t>
+      </w:r>
+      <m:oMath>
+        <m:r>
+          <m:t>100</m:t>
         </m:r>
         <m:r>
           <m:rPr>
@@ -40359,27 +46643,27 @@
         </m:r>
       </m:oMath>
       <w:r>
-        <w:t xml:space="preserve">. The Naive Bayes model achieved a</w:t>
-      </w:r>
-      <w:r>
-        <w:t xml:space="preserve"> </w:t>
-      </w:r>
-      <m:oMath>
-        <m:r>
-          <m:t>100</m:t>
-        </m:r>
-        <m:r>
-          <m:rPr>
-            <m:sty m:val="p"/>
-          </m:rPr>
-          <m:t>%</m:t>
-        </m:r>
-      </m:oMath>
-      <w:r>
-        <w:t xml:space="preserve"> </w:t>
-      </w:r>
-      <w:r>
-        <w:t xml:space="preserve">accuracy, except when using all input variables, all input variables except Dst, or only</w:t>
+        <w:t xml:space="preserve"> </w:t>
+      </w:r>
+      <w:r>
+        <w:t xml:space="preserve">accuracy, except when using all input variables, all input variables except</w:t>
+      </w:r>
+      <w:r>
+        <w:t xml:space="preserve"> </w:t>
+      </w:r>
+      <m:oMath>
+        <m:r>
+          <m:t>D</m:t>
+        </m:r>
+        <m:r>
+          <m:t>s</m:t>
+        </m:r>
+        <m:r>
+          <m:t>t</m:t>
+        </m:r>
+      </m:oMath>
+      <w:r>
+        <w:t xml:space="preserve">, or only</w:t>
       </w:r>
       <w:r>
         <w:t xml:space="preserve"> </w:t>
@@ -40428,7 +46712,7 @@
         <m:sSub>
           <m:e>
             <m:r>
-              <m:t>a</m:t>
+              <m:t>A</m:t>
             </m:r>
           </m:e>
           <m:sub>
@@ -40464,7 +46748,104 @@
         </m:r>
       </m:oMath>
       <w:r>
-        <w:t xml:space="preserve">, except when using all input variables, including Dst. The Dst class was derived by thresholding the continuous Dst value and discretizing it by converting it to a single character. This labeling method explains the increase in accuracy when adding the Dst input variable in all except the two best-performing models. For example, the C5.0 model using Decision Trees did not consider any variable except Dst when included in the input, indicated by a</w:t>
+        <w:t xml:space="preserve">, except when using all input variables, including</w:t>
+      </w:r>
+      <w:r>
+        <w:t xml:space="preserve"> </w:t>
+      </w:r>
+      <m:oMath>
+        <m:r>
+          <m:t>D</m:t>
+        </m:r>
+        <m:r>
+          <m:t>s</m:t>
+        </m:r>
+        <m:r>
+          <m:t>t</m:t>
+        </m:r>
+      </m:oMath>
+      <w:r>
+        <w:t xml:space="preserve">. The</w:t>
+      </w:r>
+      <w:r>
+        <w:t xml:space="preserve"> </w:t>
+      </w:r>
+      <m:oMath>
+        <m:r>
+          <m:t>D</m:t>
+        </m:r>
+        <m:r>
+          <m:t>s</m:t>
+        </m:r>
+        <m:r>
+          <m:t>t</m:t>
+        </m:r>
+      </m:oMath>
+      <w:r>
+        <w:t xml:space="preserve"> </w:t>
+      </w:r>
+      <w:r>
+        <w:t xml:space="preserve">class was derived by thresholding the continuous</w:t>
+      </w:r>
+      <w:r>
+        <w:t xml:space="preserve"> </w:t>
+      </w:r>
+      <m:oMath>
+        <m:r>
+          <m:t>D</m:t>
+        </m:r>
+        <m:r>
+          <m:t>s</m:t>
+        </m:r>
+        <m:r>
+          <m:t>t</m:t>
+        </m:r>
+      </m:oMath>
+      <w:r>
+        <w:t xml:space="preserve"> </w:t>
+      </w:r>
+      <w:r>
+        <w:t xml:space="preserve">value and discretizing it by converting it to a single character. This labeling method explains the increase in accuracy when adding the</w:t>
+      </w:r>
+      <w:r>
+        <w:t xml:space="preserve"> </w:t>
+      </w:r>
+      <m:oMath>
+        <m:r>
+          <m:t>D</m:t>
+        </m:r>
+        <m:r>
+          <m:t>s</m:t>
+        </m:r>
+        <m:r>
+          <m:t>t</m:t>
+        </m:r>
+      </m:oMath>
+      <w:r>
+        <w:t xml:space="preserve"> </w:t>
+      </w:r>
+      <w:r>
+        <w:t xml:space="preserve">input variable in all except the two best-performing models. For example, the C5.0 model using Decision Trees did not consider any variable except</w:t>
+      </w:r>
+      <w:r>
+        <w:t xml:space="preserve"> </w:t>
+      </w:r>
+      <m:oMath>
+        <m:r>
+          <m:t>D</m:t>
+        </m:r>
+        <m:r>
+          <m:t>s</m:t>
+        </m:r>
+        <m:r>
+          <m:t>t</m:t>
+        </m:r>
+      </m:oMath>
+      <w:r>
+        <w:t xml:space="preserve"> </w:t>
+      </w:r>
+      <w:r>
+        <w:t xml:space="preserve">when included in the input, indicated by a</w:t>
       </w:r>
       <w:r>
         <w:t xml:space="preserve"> </w:t>
@@ -40529,17 +46910,6 @@
         <w:t xml:space="preserve">When studying the performance of the Naive Bayes model by individual class in Table </w:t>
       </w:r>
       <w:hyperlink w:anchor="tab:cm:all:nb">
-        <w:r>
-          <w:rPr>
-            <w:rStyle w:val="Hyperlink"/>
-          </w:rPr>
-          <w:t xml:space="preserve">12</w:t>
-        </w:r>
-      </w:hyperlink>
-      <w:r>
-        <w:t xml:space="preserve">, Table </w:t>
-      </w:r>
-      <w:hyperlink w:anchor="tab:cs:reverse:all:nb">
         <w:r>
           <w:rPr>
             <w:rStyle w:val="Hyperlink"/>
@@ -40550,7 +46920,7 @@
       <w:r>
         <w:t xml:space="preserve">, Table </w:t>
       </w:r>
-      <w:hyperlink w:anchor="tab:cm:noDst:nb">
+      <w:hyperlink w:anchor="tab:cs:reverse:all:nb">
         <w:r>
           <w:rPr>
             <w:rStyle w:val="Hyperlink"/>
@@ -40561,7 +46931,7 @@
       <w:r>
         <w:t xml:space="preserve">, Table </w:t>
       </w:r>
-      <w:hyperlink w:anchor="tab:cs:reverse:noDst:nb">
+      <w:hyperlink w:anchor="tab:cm:no$Dst$:nb">
         <w:r>
           <w:rPr>
             <w:rStyle w:val="Hyperlink"/>
@@ -40572,7 +46942,7 @@
       <w:r>
         <w:t xml:space="preserve">, Table </w:t>
       </w:r>
-      <w:hyperlink w:anchor="tab:cm:yzap:nb">
+      <w:hyperlink w:anchor="tab:cs:reverse:no$Dst$:nb">
         <w:r>
           <w:rPr>
             <w:rStyle w:val="Hyperlink"/>
@@ -40581,12 +46951,9 @@
         </w:r>
       </w:hyperlink>
       <w:r>
-        <w:t xml:space="preserve"> </w:t>
-      </w:r>
-      <w:r>
-        <w:t xml:space="preserve">and Table </w:t>
-      </w:r>
-      <w:hyperlink w:anchor="tab:cs:reverse:yzap:nb">
+        <w:t xml:space="preserve">, Table </w:t>
+      </w:r>
+      <w:hyperlink w:anchor="tab:cm:yzap:nb">
         <w:r>
           <w:rPr>
             <w:rStyle w:val="Hyperlink"/>
@@ -40595,11 +46962,45 @@
         </w:r>
       </w:hyperlink>
       <w:r>
-        <w:t xml:space="preserve">, samples of the T class are all correctly classified, but the testing is less extensive since it is the second smallest class. Samples of the R class are sometimes erroneously assigned to the N, P, or less commonly the T class. Samples of the P class are rarely mistaken for the N class. Two of the most common misclassifications were assigning samples of the N class to the P or R classes. This is due to the largest number of samples in the N class between the P and R classes with the narrowest Dst range. Samples of the N class are least often included in the E class, whose range is the furthest apart from the N class. A sample of the E class was attributed to the N class only once. The E class is the smallest with only three samples, which must be accounted for when interpreting these results.</w:t>
+        <w:t xml:space="preserve"> </w:t>
+      </w:r>
+      <w:r>
+        <w:t xml:space="preserve">and Table </w:t>
+      </w:r>
+      <w:hyperlink w:anchor="tab:cs:reverse:yzap:nb">
+        <w:r>
+          <w:rPr>
+            <w:rStyle w:val="Hyperlink"/>
+          </w:rPr>
+          <w:t xml:space="preserve">18</w:t>
+        </w:r>
+      </w:hyperlink>
+      <w:r>
+        <w:t xml:space="preserve">, samples of the T class are all correctly classified, but the testing is less extensive since it is the second smallest class. Samples of the R class are sometimes erroneously assigned to the N, P, or less commonly the T class. Samples of the P class are rarely mistaken for the N class. Two of the most common misclassifications were assigning samples of the N class to the P or R classes. This is due to the largest number of samples in the N class between the P and R classes with the narrowest</w:t>
+      </w:r>
+      <w:r>
+        <w:t xml:space="preserve"> </w:t>
+      </w:r>
+      <m:oMath>
+        <m:r>
+          <m:t>D</m:t>
+        </m:r>
+        <m:r>
+          <m:t>s</m:t>
+        </m:r>
+        <m:r>
+          <m:t>t</m:t>
+        </m:r>
+      </m:oMath>
+      <w:r>
+        <w:t xml:space="preserve"> </w:t>
+      </w:r>
+      <w:r>
+        <w:t xml:space="preserve">range. Samples of the N class are least often included in the E class, whose range is the furthest apart from the N class. A sample of the E class was attributed to the N class only once. The E class is the smallest with only three samples, which must be accounted for when interpreting these results.</w:t>
       </w:r>
     </w:p>
-    <w:bookmarkEnd w:id="54"/>
-    <w:bookmarkStart w:id="55" w:name="conclusion"/>
+    <w:bookmarkEnd w:id="85"/>
+    <w:bookmarkStart w:id="86" w:name="conclusion"/>
     <w:p>
       <w:pPr>
         <w:pStyle w:val="Heading1"/>
@@ -40622,7 +47023,7 @@
         <m:sSub>
           <m:e>
             <m:r>
-              <m:t>a</m:t>
+              <m:t>A</m:t>
             </m:r>
           </m:e>
           <m:sub>
@@ -40633,11 +47034,68 @@
         </m:sSub>
       </m:oMath>
       <w:r>
-        <w:t xml:space="preserve">, available on simple devices such as smartphones, without measuring TEC and calculating Dst, can be successfully utilized to construct a simple and efficient model using a Naive Bayes classifier to determine Dst classes. The Neural Network model was marginally more accurate. However, the training time and model size were inappropriate for developing a new model with additional data or utilizing the model in practice.</w:t>
+        <w:t xml:space="preserve">, available on simple devices such as smartphones, without measuring</w:t>
+      </w:r>
+      <w:r>
+        <w:t xml:space="preserve"> </w:t>
+      </w:r>
+      <m:oMath>
+        <m:r>
+          <m:t>T</m:t>
+        </m:r>
+        <m:r>
+          <m:t>E</m:t>
+        </m:r>
+        <m:r>
+          <m:t>C</m:t>
+        </m:r>
+      </m:oMath>
+      <w:r>
+        <w:t xml:space="preserve"> </w:t>
+      </w:r>
+      <w:r>
+        <w:t xml:space="preserve">and calculating</w:t>
+      </w:r>
+      <w:r>
+        <w:t xml:space="preserve"> </w:t>
+      </w:r>
+      <m:oMath>
+        <m:r>
+          <m:t>D</m:t>
+        </m:r>
+        <m:r>
+          <m:t>s</m:t>
+        </m:r>
+        <m:r>
+          <m:t>t</m:t>
+        </m:r>
+      </m:oMath>
+      <w:r>
+        <w:t xml:space="preserve">, can be successfully utilized to construct a simple and efficient model using a Naive Bayes classifier to determine</w:t>
+      </w:r>
+      <w:r>
+        <w:t xml:space="preserve"> </w:t>
+      </w:r>
+      <m:oMath>
+        <m:r>
+          <m:t>D</m:t>
+        </m:r>
+        <m:r>
+          <m:t>s</m:t>
+        </m:r>
+        <m:r>
+          <m:t>t</m:t>
+        </m:r>
+      </m:oMath>
+      <w:r>
+        <w:t xml:space="preserve"> </w:t>
+      </w:r>
+      <w:r>
+        <w:t xml:space="preserve">classes. The Neural Network model was marginally more accurate. However, the training time and model size were inappropriate for developing a new model with additional data or utilizing the model in practice.</w:t>
       </w:r>
     </w:p>
-    <w:bookmarkEnd w:id="55"/>
-    <w:bookmarkStart w:id="56" w:name="declaration-of-competing-interest"/>
+    <w:bookmarkEnd w:id="86"/>
+    <w:bookmarkStart w:id="87" w:name="declaration-of-competing-interest"/>
     <w:p>
       <w:pPr>
         <w:pStyle w:val="Heading1"/>
@@ -40654,8 +47112,8 @@
         <w:t xml:space="preserve">The authors declare no conflict of interest.</w:t>
       </w:r>
     </w:p>
-    <w:bookmarkEnd w:id="56"/>
-    <w:bookmarkStart w:id="57" w:name="credit-authorship-contribution-statement"/>
+    <w:bookmarkEnd w:id="87"/>
+    <w:bookmarkStart w:id="88" w:name="credit-authorship-contribution-statement"/>
     <w:p>
       <w:pPr>
         <w:pStyle w:val="Heading1"/>
@@ -40736,8 +47194,8 @@
         <w:t xml:space="preserve">Conceptualization, Methodology, Validation, Formal analysis, Investigation, Resources, Writing – Original Draft, Writing – Review &amp; Editing, Supervision, Project administration, Funding acquisition.</w:t>
       </w:r>
     </w:p>
-    <w:bookmarkEnd w:id="57"/>
-    <w:bookmarkStart w:id="58" w:name="funding"/>
+    <w:bookmarkEnd w:id="88"/>
+    <w:bookmarkStart w:id="89" w:name="funding"/>
     <w:p>
       <w:pPr>
         <w:pStyle w:val="Heading1"/>
@@ -40754,7 +47212,7 @@
         <w:t xml:space="preserve">This work was fully supported by</w:t>
       </w:r>
     </w:p>
-    <w:bookmarkEnd w:id="58"/>
+    <w:bookmarkEnd w:id="89"/>
     <w:sectPr/>
   </w:body>
 </w:document>

--- a/main_no_cite_replaced.docx
+++ b/main_no_cite_replaced.docx
@@ -1603,7 +1603,7 @@
         <w:t xml:space="preserve"> </w:t>
       </w:r>
       <w:r>
-        <w:t xml:space="preserve">package citestuff(kuhn2013applied, topepoCaretPackage, rprojectProjectStatistical).</w:t>
+        <w:t xml:space="preserve">package citestuff(kuhn2013applied, KuhnCaret2024, rprojectProjectStatistical).</w:t>
       </w:r>
     </w:p>
     <w:bookmarkStart w:id="22" w:name="support-vector-machine"/>
@@ -1650,7 +1650,7 @@
         <w:pStyle w:val="BodyText"/>
       </w:pPr>
       <w:r>
-        <w:t xml:space="preserve">Support Vector Machine constructs a set of hyperplanes in a high-dimensional space, used for classification, regression, or outlier detection citestuff(developers2023). Intuitively, a good separation is achieved by the hyperplane with the greatest distance to the nearest point in the training data belonging to any class citestuff(Hastie2009).</w:t>
+        <w:t xml:space="preserve">Support Vector Machine constructs a set of hyperplanes in a high-dimensional space, used for classification, regression, or outlier detection citestuff(scikit-learn2023). Intuitively, a good separation is achieved by the hyperplane with the greatest distance to the nearest point in the training data belonging to any class citestuff(HastieRosset2009).</w:t>
       </w:r>
     </w:p>
     <w:p>
@@ -2484,7 +2484,7 @@
         <w:pStyle w:val="BodyText"/>
       </w:pPr>
       <w:r>
-        <w:t xml:space="preserve">Sometimes the distribution of class-based marginal densities is far from normal. The marginal probability density of each class can be used to estimate the kernel probability density function in such cases. This method, introduced by John and Langley citestuff(John2013), can significantly increase the accuracy of the classifier citestuff(Piryonesi2020, Hastie2009).</w:t>
+        <w:t xml:space="preserve">Sometimes the distribution of class-based marginal densities is far from normal. The marginal probability density of each class can be used to estimate the kernel probability density function in such cases. This method, introduced by John and Langley citestuff(John2013), can significantly increase the accuracy of the classifier citestuff(Piryonesi2020, HastieRosset2009).</w:t>
       </w:r>
     </w:p>
     <w:bookmarkEnd w:id="24"/>
@@ -3075,7 +3075,7 @@
         <w:pStyle w:val="BodyText"/>
       </w:pPr>
       <w:r>
-        <w:t xml:space="preserve">Many predictors can be used at once in FDA citestuff(hastie2009elements), variable interactions are automatically noted citestuff(hastie1994flexible), it is complex but execution time and computational load are adequate citestuff(reynes2006choice). The algorithm is not significantly affected by outliers citestuff(phillips2017applying).</w:t>
+        <w:t xml:space="preserve">Many predictors can be used at once in FDA citestuff(HastieTibshirani2009), variable interactions are automatically noted citestuff(hastie1994flexible), it is complex but execution time and computational load are adequate citestuff(reynes2006choice). The algorithm is not significantly affected by outliers citestuff(phillips2017applying).</w:t>
       </w:r>
     </w:p>
     <w:p>
@@ -3244,7 +3244,7 @@
         <w:t xml:space="preserve"> </w:t>
       </w:r>
       <w:r>
-        <w:t xml:space="preserve">that decrease errors of classification citestuff(Hrdle2003AppliedMS). A discriminant score describes how well a discriminant differentiates classes. citestuff(archive765Discriminant).</w:t>
+        <w:t xml:space="preserve">that decrease errors of classification citestuff(Hardle2003AppliedMS). A discriminant score describes how well a discriminant differentiates classes. citestuff(archive765Discriminant).</w:t>
       </w:r>
     </w:p>
     <w:p>
@@ -3363,7 +3363,7 @@
         <w:pStyle w:val="BodyText"/>
       </w:pPr>
       <w:r>
-        <w:t xml:space="preserve">Karl Pearson citestuff(pearson1901liii) conceived of PCA in 1901 as a counterpart of the principal axis theorem in mechanics citestuff(stewart2019introduction). Harold Hotelling discovered the Hotelling transform in multivariate quality control in the 1930s without knowledge of the previous work citestuff(hotelling1933analysis, hotelling1992relations). Synonyms for PCA include the discrete proper orthogonal decomposition (POD) citestuff(berkooz1993proper, karhunen1946spektraltheorie, loeve1977elementary, sirovich1987turbulence) in mechanical engineering and the Kosambi–Karhunen–Loève or Karhunen–Loève theorem (KLT) citestuff(sapatnekar2011overcoming, ghoman2012pod, archiveKarhunenLoeveTransform, amslaurea10169, mallat1999wavelet, tang1998texture) in signal processing. Singular value decomposition (SVD) of X, established in the final quarter of the 19th century citestuff(stewart1993early), is also similar to PCA. Eigenvalue decomposition (EVD) of a matrix</w:t>
+        <w:t xml:space="preserve">Karl Pearson citestuff(pearson1901liii) conceived of PCA in 1901 as a counterpart of the principal axis theorem in mechanics citestuff(stewart2019introduction). Harold Hotelling discovered the Hotelling transform in multivariate quality control in the 1930s without knowledge of the previous work citestuff(hotelling1933analysis, hotelling1992relations). Synonyms for PCA include the discrete proper orthogonal decomposition (POD) citestuff(berkooz1993proper, karhunen1946spektraltheorie, loeve1977elementary, sirovich1987turbulence) in mechanical engineering and the Kosambi–Karhunen–Loève or Karhunen–Loève theorem (KLT) citestuff(sapatnekar2011overcoming, ghoman2012pod, archiveKarhunenLoeveTransform, giambartolomei2016, mallat1999wavelet, tang1998texture) in signal processing. Singular value decomposition (SVD) of X, established in the final quarter of the 19th century citestuff(stewart1993early), is also similar to PCA. Eigenvalue decomposition (EVD) of a matrix</w:t>
       </w:r>
       <w:r>
         <w:t xml:space="preserve"> </w:t>
@@ -9365,7 +9365,7 @@
         <w:t xml:space="preserve"> </w:t>
       </w:r>
       <w:r>
-        <w:t xml:space="preserve">R library that was used citestuff(topepoDataSplitting, hyndman2018forecasting, rdocumentationCreateDataPartitionFunction).</w:t>
+        <w:t xml:space="preserve">R library that was used citestuff(KuhnDataSplitting2024, hyndman2018forecasting, createDataPartition2024).</w:t>
       </w:r>
     </w:p>
     <w:bookmarkEnd w:id="62"/>
@@ -9425,7 +9425,7 @@
         <w:t xml:space="preserve"> </w:t>
       </w:r>
       <w:r>
-        <w:t xml:space="preserve">library citestuff(kuhn2008building, altman1994diagnostic, dg1994diagnostic, velez2007balanced, rdocumentationConfusionMatrixFunction). The confusion matrix is suitable for use in multiclass classification, which is the goal of this project. A confusion matrix is a table where the number of rows and columns corresponds to the number of classes. The cells report the number of samples in each class classified into any class. This enables a more detailed analysis than by observing the share of correct classifications, i.e. accuracy. Accuracy will give results that can lead us to a wrong conclusion if the data set is unbalanced, that is, if the numbers of observations in different classes vary significantly, which was the case in this paper, because out of a total of</w:t>
+        <w:t xml:space="preserve">library citestuff(kuhn2008building, altman1994diagnostic1, altman1994diagnostic2, velez2007balanced, confusionMatrix2024). The confusion matrix is suitable for use in multiclass classification, which is the goal of this project. A confusion matrix is a table where the number of rows and columns corresponds to the number of classes. The cells report the number of samples in each class classified into any class. This enables a more detailed analysis than by observing the share of correct classifications, i.e. accuracy. Accuracy will give results that can lead us to a wrong conclusion if the data set is unbalanced, that is, if the numbers of observations in different classes vary significantly, which was the case in this paper, because out of a total of</w:t>
       </w:r>
       <w:r>
         <w:t xml:space="preserve"> </w:t>
@@ -10926,7 +10926,7 @@
         <w:t xml:space="preserve"> </w:t>
       </w:r>
       <w:r>
-        <w:t xml:space="preserve">and a one-sided test citestuff(rdocumentationBinomtestFunction, clopper1934use, conover1999practical, hollander2013nonparametric) to see if the accuracy is significantly larger than the "no information rate," which is the percentage of the largest class.</w:t>
+        <w:t xml:space="preserve">and a one-sided test citestuff(binom.test2024, clopper1934use, conover1999practical, hollander2013nonparametric) to see if the accuracy is significantly larger than the "no information rate," which is the percentage of the largest class.</w:t>
       </w:r>
     </w:p>
     <w:bookmarkEnd w:id="65"/>
@@ -21383,7 +21383,7 @@
         <w:t xml:space="preserve"> </w:t>
       </w:r>
       <w:r>
-        <w:t xml:space="preserve">function citestuff(rdocumentationSystemtimeFunction) for each model when using different combinations of variables as input is displayed in Table </w:t>
+        <w:t xml:space="preserve">function citestuff(system.time2024) for each model when using different combinations of variables as input is displayed in Table </w:t>
       </w:r>
       <w:hyperlink w:anchor="tab:time:total">
         <w:r>

--- a/main_no_cite_replaced.docx
+++ b/main_no_cite_replaced.docx
@@ -7,30 +7,8 @@
         <w:pStyle w:val="Title"/>
       </w:pPr>
       <w:r>
-        <w:t xml:space="preserve">A</w:t>
-      </w:r>
-      <w:r>
-        <w:t xml:space="preserve"> </w:t>
-      </w:r>
-      <m:oMath>
-        <m:r>
-          <m:t>D</m:t>
-        </m:r>
-        <m:r>
-          <m:t>s</m:t>
-        </m:r>
-        <m:r>
-          <m:t>t</m:t>
-        </m:r>
-      </m:oMath>
-      <w:r>
-        <w:t xml:space="preserve">-based space weather conditions machine learning classification model for GNSS PNT performance analysis</w:t>
-      </w:r>
-    </w:p>
-    <w:p>
-      <w:pPr>
-        <w:pStyle w:val="Author"/>
-      </w:pPr>
+        <w:t xml:space="preserve">A Dst-based space weather conditions machine learning classification model for GNSS PNT performance analysis</w:t>
+      </w:r>
     </w:p>
     <w:p>
       <w:pPr>
@@ -61,9 +39,91 @@
         <w:pStyle w:val="FirstParagraph"/>
       </w:pPr>
       <w:r>
-        <w:t xml:space="preserve">The Global Navigation Satellite System (GNSS) and its Positioning, Navigation, and Timing (PNT) service have matured to become an essential part of national infrastructure, public goods, and enablers of a vast number of emerging technology and socio-economic applications citestuff(filjar2022application). Maintaining the GNSS PNT quality has appeared fundamental for the sustainable development of modern economy and society citestuff(filjar2022application). Overcoming the shortcomings and vulnerabilities of GNSS PNT is a scientific challenge, and the need of a wide variety of scientists, developers, operators, regulators, and users of GNSS-based systems and services citestuff(filjar2024ambient, filjar2022application). The Earth’s ionosphere, a part of the Earth’s atmosphere stretching from 50 km to 2000 km above the Earth’s surface and comprised of rare but mostly charged atoms and molecules, is the major natural cause of GNSS PNT degradation citestuff(davies1990ionospheric, filic2018modelling). This phenomenon especially affects most currently used GNSS receivers, which work as single-frequency receivers exposed to GNSS ionospheric effects citestuff(spilker1996global, filjar2022application). Driven by powerful and random flows of energy and particles from the Sun (space weather conditions), the ionospheric conditions define the properties of GNSS signal propagation through the Earth’s atmosphere and the resulting ionospheric delay citestuff(davies1990ionospheric, oxley2017uncertainties, filic2018modelling). The GNSS ionospheric delay causes errors in GNSS PNT algorithm deployment, designed to produce position, velocity, and time estimates for a GNSS receiver citestuff(spilker1996global, filic2018modelling). The ionosphere affects GNSS satellite signals for position estimation by introducing signal propagation delay citestuff(spilker1996global, filic2018modelling). The GNSS ionospheric delay is a stochastic variable, whose value is determined by complex physical processes of space weather citestuff(filic2018modelling, filjar2022application). How space weather affects GNSS PNT performance was explained using the Space weather – GNSS PNT performance coupling model citestuff(filic2018modelling), as depicted in Table </w:t>
-      </w:r>
-      <w:hyperlink w:anchor="Xcd98f75463a4f9443cea1890b285c3eb94af900">
+        <w:t xml:space="preserve">The Global Navigation Satellite System (GNSS) and its Positioning, Navigation, and Timing (PNT) service have matured to become an essential part of national infrastructure, public goods, and enablers of a vast number of emerging technology and socio-economic applications citestuff(filjar2022application). Maintaining the GNSS PNT quality has appeared fundamental for the sustainable development of modern economy and society citestuff(filjar2022application).</w:t>
+      </w:r>
+    </w:p>
+    <w:p>
+      <w:pPr>
+        <w:pStyle w:val="BodyText"/>
+      </w:pPr>
+      <w:r>
+        <w:t xml:space="preserve">Overcoming the shortcomings and vulnerabilities of GNSS PNT is a scientific challenge, and the need of a wide variety of scientists, developers, operators, regulators, and users of GNSS-based systems and services citestuff(filjar2024ambient, filjar2022application). The Earth’s ionosphere, a part of the Earth’s atmosphere stretching from</w:t>
+      </w:r>
+      <w:r>
+        <w:t xml:space="preserve"> </w:t>
+      </w:r>
+      <m:oMath>
+        <m:r>
+          <m:t>50</m:t>
+        </m:r>
+      </m:oMath>
+      <w:r>
+        <w:t xml:space="preserve"> </w:t>
+      </w:r>
+      <m:oMath>
+        <m:r>
+          <m:t>k</m:t>
+        </m:r>
+        <m:r>
+          <m:t>m</m:t>
+        </m:r>
+      </m:oMath>
+      <w:r>
+        <w:t xml:space="preserve"> </w:t>
+      </w:r>
+      <w:r>
+        <w:t xml:space="preserve">to</w:t>
+      </w:r>
+      <w:r>
+        <w:t xml:space="preserve"> </w:t>
+      </w:r>
+      <m:oMath>
+        <m:r>
+          <m:t>2000</m:t>
+        </m:r>
+      </m:oMath>
+      <w:r>
+        <w:t xml:space="preserve"> </w:t>
+      </w:r>
+      <m:oMath>
+        <m:r>
+          <m:t>k</m:t>
+        </m:r>
+        <m:r>
+          <m:t>m</m:t>
+        </m:r>
+      </m:oMath>
+      <w:r>
+        <w:t xml:space="preserve"> </w:t>
+      </w:r>
+      <w:r>
+        <w:t xml:space="preserve">above the Earth’s surface and comprised of rare but mostly charged atoms and molecules, is the major natural cause of GNSS PNT degradation citestuff(davies1990ionospheric, filic2018modelling).</w:t>
+      </w:r>
+    </w:p>
+    <w:p>
+      <w:pPr>
+        <w:pStyle w:val="BodyText"/>
+      </w:pPr>
+      <w:r>
+        <w:t xml:space="preserve">This phenomenon especially affects most currently used GNSS receivers, which work as single-frequency receivers exposed to GNSS ionospheric effects citestuff(spilker1996global, filjar2022application). Driven by powerful and random flows of energy and particles from the Sun (space weather conditions), the ionospheric conditions define the properties of GNSS signal propagation through the Earth’s atmosphere and the resulting ionospheric delay citestuff(davies1990ionospheric, oxley2017uncertainties, filic2018modelling). The GNSS ionospheric delay causes errors in GNSS PNT algorithm deployment, designed to produce position, velocity, and time estimates for a GNSS receiver citestuff(spilker1996global, filic2018modelling).</w:t>
+      </w:r>
+    </w:p>
+    <w:p>
+      <w:pPr>
+        <w:pStyle w:val="BodyText"/>
+      </w:pPr>
+      <w:r>
+        <w:t xml:space="preserve">The ionosphere affects GNSS satellite signals for position estimation by introducing signal propagation delay citestuff(spilker1996global, filic2018modelling). The GNSS ionospheric delay is a stochastic variable, whose value is determined by complex physical processes of space weather citestuff(filic2018modelling, filjar2022application).</w:t>
+      </w:r>
+    </w:p>
+    <w:p>
+      <w:pPr>
+        <w:pStyle w:val="BodyText"/>
+      </w:pPr>
+      <w:r>
+        <w:t xml:space="preserve">How space weather affects GNSS PNT performance was explained using the Space weather – GNSS PNT performance coupling model citestuff(filic2018modelling), as depicted in Table </w:t>
+      </w:r>
+      <w:hyperlink w:anchor="tab:SpaceWeather">
         <w:r>
           <w:rPr>
             <w:rStyle w:val="Hyperlink"/>
@@ -71,8 +131,11 @@
           <w:t xml:space="preserve">1</w:t>
         </w:r>
       </w:hyperlink>
+      <w:r>
+        <w:t xml:space="preserve">.</w:t>
+      </w:r>
     </w:p>
-    <w:bookmarkStart w:id="20" w:name="Xcd98f75463a4f9443cea1890b285c3eb94af900"/>
+    <w:bookmarkStart w:id="20" w:name="tab:SpaceWeather"/>
     <w:p>
       <w:pPr>
         <w:pStyle w:val="TableCaption"/>
@@ -272,21 +335,7 @@
         <w:pStyle w:val="BodyText"/>
       </w:pPr>
       <w:r>
-        <w:t xml:space="preserve">The GNSS signal encounters a certain number of charged particles from the satellite aerial to a mobile unit’s (GNSS receiver’s) aerial citestuff(filic2018modelling, filic2018modelling). Such an encounter is quantified using the Total Electron Content (</w:t>
-      </w:r>
-      <m:oMath>
-        <m:r>
-          <m:t>T</m:t>
-        </m:r>
-        <m:r>
-          <m:t>E</m:t>
-        </m:r>
-        <m:r>
-          <m:t>C</m:t>
-        </m:r>
-      </m:oMath>
-      <w:r>
-        <w:t xml:space="preserve">) defined by Equation 1 in</w:t>
+        <w:t xml:space="preserve">The GNSS signal encounters a certain number of charged particles from the satellite aerial to a mobile unit’s (GNSS receiver’s) aerial citestuff(filic2018modelling, filic2018modelling). Such an encounter is quantified using the Total Electron Content (TEC) defined by Equation 1 in</w:t>
       </w:r>
       <w:r>
         <w:t xml:space="preserve"> </w:t>
@@ -685,27 +734,7 @@
         <w:pStyle w:val="FirstParagraph"/>
       </w:pPr>
       <w:r>
-        <w:t xml:space="preserve">It should be noted that in the sense of Equation 1,</w:t>
-      </w:r>
-      <w:r>
-        <w:t xml:space="preserve"> </w:t>
-      </w:r>
-      <m:oMath>
-        <m:r>
-          <m:t>T</m:t>
-        </m:r>
-        <m:r>
-          <m:t>E</m:t>
-        </m:r>
-        <m:r>
-          <m:t>C</m:t>
-        </m:r>
-      </m:oMath>
-      <w:r>
-        <w:t xml:space="preserve"> </w:t>
-      </w:r>
-      <w:r>
-        <w:t xml:space="preserve">is defined as a result, a consequence, of the ionospheric conditions, and not their descriptor citestuff(filjar2022application). The GNSS ionospheric delay may be determined by derivation from the Appleton-Hartree equation, as given in Equation 2, where</w:t>
+        <w:t xml:space="preserve">It should be noted that in the sense of Equation 1, TEC is defined as a result, a consequence, of the ionospheric conditions, and not their descriptor citestuff(filjar2022application). The GNSS ionospheric delay may be determined by derivation from the Appleton-Hartree equation, as given in Equation 2, where</w:t>
       </w:r>
       <w:r>
         <w:t xml:space="preserve"> </w:t>
@@ -1120,24 +1149,7 @@
         <w:t xml:space="preserve"> </w:t>
       </w:r>
       <w:r>
-        <w:t xml:space="preserve">and</w:t>
-      </w:r>
-      <w:r>
-        <w:t xml:space="preserve"> </w:t>
-      </w:r>
-      <m:oMath>
-        <m:r>
-          <m:t>T</m:t>
-        </m:r>
-        <m:r>
-          <m:t>E</m:t>
-        </m:r>
-        <m:r>
-          <m:t>C</m:t>
-        </m:r>
-      </m:oMath>
-      <w:r>
-        <w:t xml:space="preserve">, as given in Equation 3, a sub-model incorporated in the Space weather – GNSS PNT performance coupling model citestuff(filic2018modelling).</w:t>
+        <w:t xml:space="preserve">and TEC, as given in Equation 3, a sub-model incorporated in the Space weather – GNSS PNT performance coupling model citestuff(filic2018modelling).</w:t>
       </w:r>
     </w:p>
     <w:p>
@@ -1223,7 +1235,7 @@
         <w:pStyle w:val="FirstParagraph"/>
       </w:pPr>
       <w:r>
-        <w:t xml:space="preserve">The GNSS ionospheric delay has been identified as a source of GNSS PNT degradation since the dawn of GNSS. GNSS systems offer various standard GNSS ionospheric delay estimation (correction) models to mitigate the deteriorating effects on GNSS PNT, such as the Klobuchar model citestuff(spilker1996global, filic2018modelling). The standard ionospheric correction models are global, and insufficiently flexible to update to mitigate GNSS ionospheric delay to satisfy rising demands on GNSS PNT performance citestuff(filjar2024ambient, filic2018modelling). The development of regional and local models attempts to solve the problem of GNSS PNT sustainable performance in various ionospheric conditions citestuff(sikirica2021risk). In recent developments, our team has proposed the Ambient-Aware Application-Aligned (AA)2 PNT to take into account the actual ionospheric and geomagnetic conditions near a mobile unit (a GNSS receiver) citestuff(filjar2022application, filic2018modelling, filjar2024ambient). Direct measurements of the immediate geomagnetic and ionospheric condition variables may be supplied to a machine learning-based adapted GNSS ionospheric correction model, thus solving the single-frequency GNSS problem citestuff(filjar2022application). Previous research has identified predictors and target variables (descriptors of geomagnetic, ionospheric, and GNSS PNT conditions) citestuff(filic2018modelling, natras2022ensemble, natras2023regional). The classification of different scenarios of GNSS ionospheric conditions with adverse effects on the GNSS PNT remained an unsolved precondition needed for the development of a machine learning-based GNSS ionospheric delay correction model to render the GNSS PNT algorithm ionospheric conditions-agnostic citestuff(filjar2022application, filjar2024ambient).</w:t>
+        <w:t xml:space="preserve">The GNSS ionospheric delay has been identified as a source of GNSS PNT degradation since the dawn of GNSS. GNSS systems offer various standard GNSS ionospheric delay estimation (correction) models to mitigate the deteriorating effects on GNSS PNT, such as the Klobuchar model citestuff(spilker1996global, filic2018modelling). The standard ionospheric correction models are global, and insufficiently flexible to update to mitigate GNSS ionospheric delay to satisfy rising demands on GNSS PNT performance citestuff(filjar2024ambient, filic2018modelling). The development of regional and local models attempts to solve the problem of GNSS PNT sustainable performance in various ionospheric conditions citestuff(sikirica2021risk). In recent developments, our team has proposed the Ambient-Aware Application-Aligned ((AA)2) PNT to take into account the actual ionospheric and geomagnetic conditions near a mobile unit (a GNSS receiver) citestuff(filjar2022application, filic2018modelling, filjar2024ambient). Direct measurements of the immediate geomagnetic and ionospheric condition variables may be supplied to a machine learning-based adapted GNSS ionospheric correction model, thus solving the single-frequency GNSS problem citestuff(filjar2022application). Previous research has identified predictors and target variables (descriptors of geomagnetic, ionospheric, and GNSS PNT conditions) citestuff(filic2018modelling, natras2022ensemble, natras2023regional). The classification of different scenarios of GNSS ionospheric conditions with adverse effects on the GNSS PNT remained an unsolved precondition needed for the development of a machine learning-based GNSS ionospheric delay correction model to render the GNSS PNT algorithm ionospheric conditions-agnostic citestuff(filjar2022application, filjar2024ambient).</w:t>
       </w:r>
     </w:p>
     <w:p>
@@ -1231,7 +1243,7 @@
         <w:pStyle w:val="BodyText"/>
       </w:pPr>
       <w:r>
-        <w:t xml:space="preserve">Here we propose a methodology for a machine learning-based classification of the ionospheric conditions based entirely on observations of geomagnetic indices. The proposed method is inspired by previous lightweight machine-learning techniques citestuff(filjar2020comparison) for classifying sensor readings. The model is sufficiently simple to be applied on computationally capable platforms with suitable geomagnetic field sensors, such as smartphones and connected/autonomous vehicles. The research presented acquires the ambient data and analyses its statistical properties. The data set is split into training and test sets. Several candidates for the GNSS ionospheric delay model are developed in this study. A tailored set of validation methods is used to assess their performance. The optimal GNSS ionospheric delay correction model is identified based on GNSS PNT-related objective criteria, and its performance is demonstrated in an independent case study.</w:t>
+        <w:t xml:space="preserve">Here we propose a methodology for a machine learning-based classification of the ionospheric conditions based entirely on observations of geomagnetic indices. The proposed method is inspired by previous lightweight machine-learning techniques citestuff(filjar2020comparison) for classifying sensor readings. The model is sufficiently simple to be applied on computationally capable platforms with suitable geomagnetic field sensors, such as smartphones and connected/autonomous vehicles. The research presented acquires the ambient data and analyses its statistical properties. The data set is split into training and test sets. Several candidates for the GNSS ionospheric delay model are developed in this study based on Disturbance Storm-Time (Dst). The machine learning (ML) models include a Support Vector Machine (SVM) with a Polynomial Kernel, C5.0 Decision Tree (DT), Naive Bayes (NB), shallow Neural Network (NN), Partial Least Squares (PLS), Flexible Discriminant Analysis (FDA) and shallow Neural Network (NN) using Principal Component Analysis (PCA) of the input data. A tailored set of validation methods is used to assess their performance. The optimal GNSS ionospheric delay correction model is identified based on GNSS PNT-related objective criteria, and its performance is demonstrated in an independent case study.</w:t>
       </w:r>
     </w:p>
     <w:p>
@@ -1250,24 +1262,7 @@
         </w:numPr>
       </w:pPr>
       <w:r>
-        <w:t xml:space="preserve">Defining multiple</w:t>
-      </w:r>
-      <w:r>
-        <w:t xml:space="preserve"> </w:t>
-      </w:r>
-      <m:oMath>
-        <m:r>
-          <m:t>D</m:t>
-        </m:r>
-        <m:r>
-          <m:t>s</m:t>
-        </m:r>
-        <m:r>
-          <m:t>t</m:t>
-        </m:r>
-      </m:oMath>
-      <w:r>
-        <w:t xml:space="preserve">-based classes using theoretical knowledge and statistics</w:t>
+        <w:t xml:space="preserve">Defining multiple Dst-based classes using theoretical knowledge and statistics</w:t>
       </w:r>
     </w:p>
     <w:p>
@@ -1278,42 +1273,8 @@
         </w:numPr>
       </w:pPr>
       <w:r>
-        <w:t xml:space="preserve">Classifying values of</w:t>
-      </w:r>
-      <w:r>
-        <w:t xml:space="preserve"> </w:t>
-      </w:r>
-      <m:oMath>
-        <m:r>
-          <m:t>T</m:t>
-        </m:r>
-        <m:r>
-          <m:t>E</m:t>
-        </m:r>
-        <m:r>
-          <m:t>C</m:t>
-        </m:r>
-      </m:oMath>
-      <w:r>
-        <w:t xml:space="preserve"> </w:t>
-      </w:r>
-      <w:r>
-        <w:t xml:space="preserve">and other geomagnetic field variables based on</w:t>
-      </w:r>
-      <w:r>
-        <w:t xml:space="preserve"> </w:t>
-      </w:r>
-      <m:oMath>
-        <m:r>
-          <m:t>D</m:t>
-        </m:r>
-        <m:r>
-          <m:t>s</m:t>
-        </m:r>
-        <m:r>
-          <m:t>t</m:t>
-        </m:r>
-      </m:oMath>
+        <w:t xml:space="preserve">Classifying values of TEC and other geomagnetic field variables based on Dst</w:t>
+      </w:r>
     </w:p>
     <w:p>
       <w:pPr>
@@ -1354,7 +1315,7 @@
         <w:t xml:space="preserve"> </w:t>
       </w:r>
       <w:r>
-        <w:t xml:space="preserve">for the Naive Bayes model and any input variables</w:t>
+        <w:t xml:space="preserve">for the Naive Bayes (NB) model and any input variables</w:t>
       </w:r>
     </w:p>
     <w:p>
@@ -1362,7 +1323,7 @@
         <w:pStyle w:val="FirstParagraph"/>
       </w:pPr>
       <w:r>
-        <w:t xml:space="preserve">The findings indicate the classification generated by the Naive Bayes model could be used in real-life systems and support our hypothesis.</w:t>
+        <w:t xml:space="preserve">The findings indicate the classification generated by the NB model could be used in real-life systems and support our hypothesis.</w:t>
       </w:r>
     </w:p>
     <w:p>
@@ -1450,118 +1411,7 @@
         <w:pStyle w:val="FirstParagraph"/>
       </w:pPr>
       <w:r>
-        <w:t xml:space="preserve">A Support Vector Machine (SVM) with a Polynomial Kernel, C5.0 Decision Tree (DT), Naive Bayes (NB), shallow Neural Network (NN), Partial Least Squares (PLS), Flexible Discriminant Analysis (FDA) and shallow Neural Network using Principal Component Analysis (PCA) of the input data were tested based on their ability to classify a set of observations of the geomagnetic field in</w:t>
-      </w:r>
-      <w:r>
-        <w:t xml:space="preserve"> </w:t>
-      </w:r>
-      <m:oMath>
-        <m:r>
-          <m:t>T</m:t>
-        </m:r>
-        <m:r>
-          <m:t>E</m:t>
-        </m:r>
-        <m:r>
-          <m:t>C</m:t>
-        </m:r>
-      </m:oMath>
-      <w:r>
-        <w:t xml:space="preserve">, and other predictors, into one of the scenarios of space weather conditions based on</w:t>
-      </w:r>
-      <w:r>
-        <w:t xml:space="preserve"> </w:t>
-      </w:r>
-      <m:oMath>
-        <m:r>
-          <m:t>D</m:t>
-        </m:r>
-        <m:r>
-          <m:t>s</m:t>
-        </m:r>
-        <m:r>
-          <m:t>t</m:t>
-        </m:r>
-      </m:oMath>
-      <w:r>
-        <w:t xml:space="preserve">. Multiple</w:t>
-      </w:r>
-      <w:r>
-        <w:t xml:space="preserve"> </w:t>
-      </w:r>
-      <m:oMath>
-        <m:r>
-          <m:t>D</m:t>
-        </m:r>
-        <m:r>
-          <m:t>s</m:t>
-        </m:r>
-        <m:r>
-          <m:t>t</m:t>
-        </m:r>
-      </m:oMath>
-      <w:r>
-        <w:t xml:space="preserve">-dependent classes were predefined using theoretical knowledge. Statistical analysis of the data confirmed that distributions of other variables change for different</w:t>
-      </w:r>
-      <w:r>
-        <w:t xml:space="preserve"> </w:t>
-      </w:r>
-      <m:oMath>
-        <m:r>
-          <m:t>D</m:t>
-        </m:r>
-        <m:r>
-          <m:t>s</m:t>
-        </m:r>
-        <m:r>
-          <m:t>t</m:t>
-        </m:r>
-      </m:oMath>
-      <w:r>
-        <w:t xml:space="preserve"> </w:t>
-      </w:r>
-      <w:r>
-        <w:t xml:space="preserve">ranges, and not for different</w:t>
-      </w:r>
-      <w:r>
-        <w:t xml:space="preserve"> </w:t>
-      </w:r>
-      <m:oMath>
-        <m:r>
-          <m:t>T</m:t>
-        </m:r>
-        <m:r>
-          <m:t>E</m:t>
-        </m:r>
-        <m:r>
-          <m:t>C</m:t>
-        </m:r>
-      </m:oMath>
-      <w:r>
-        <w:t xml:space="preserve"> </w:t>
-      </w:r>
-      <w:r>
-        <w:t xml:space="preserve">ranges, supporting the validity of the classification. The study assumes that the dependent output variable, the</w:t>
-      </w:r>
-      <w:r>
-        <w:t xml:space="preserve"> </w:t>
-      </w:r>
-      <m:oMath>
-        <m:r>
-          <m:t>D</m:t>
-        </m:r>
-        <m:r>
-          <m:t>s</m:t>
-        </m:r>
-        <m:r>
-          <m:t>t</m:t>
-        </m:r>
-      </m:oMath>
-      <w:r>
-        <w:t xml:space="preserve"> </w:t>
-      </w:r>
-      <w:r>
-        <w:t xml:space="preserve">class, can be predicted based on the independent variables used as input.</w:t>
+        <w:t xml:space="preserve">A Support Vector Machine (SVM) with a Polynomial Kernel, C5.0 Decision Tree (DT), Naive Bayes (NB), Neural Network (NN), Partial Least Squares (PLS), Flexible Discriminant Analysis (FDA) and shallow Neural Network (NN) using Principal Component Analysis (PCA) of the input data were tested based on their ability to classify a set of observations of the geomagnetic field in TEC, and other predictors, into one of the scenarios of space weather conditions based on Dst. Multiple Dst-dependent classes were predefined using theoretical knowledge. Statistical analysis of the data confirmed that distributions of other variables change for different Dst ranges, and not for different TEC ranges, supporting the validity of the classification. The study assumes that the dependent output variable, the Dst class, can be predicted based on the independent variables used as input.</w:t>
       </w:r>
     </w:p>
     <w:p>
@@ -1569,7 +1419,7 @@
         <w:pStyle w:val="BodyText"/>
       </w:pPr>
       <w:r>
-        <w:t xml:space="preserve">The models were selected because they represent larger families of classification methods. SVMs are supervised maximum margin models. Decision Trees also apply supervised learning. Naive Bayes classifiers are probabilistic classifiers that can be parametric or non-parametric, but this study uses a non-parametric approach. PLS is a non-parametric linear regression model. FDA uses multiple non-parametric linear regression models to create a non-linear classification. PCA is a linear dimensionality reduction technique that extracts a predefined number of components for training a Neural Network. Neural Networks imitate the brain using artificial neurons to produce outputs based on the input and the activation function. Neural Networks require that the model structure be predefined, and hyperparameters are usually tuned or predefined based on assumptions. An automated tuning procedure was used in this study.</w:t>
+        <w:t xml:space="preserve">The models were selected because they represent larger families of classification methods. SVM models are supervised maximum margin models. DT models also apply supervised learning. NB classifiers are probabilistic classifiers that can be parametric or non-parametric, but this study uses a non-parametric approach. PLS is a non-parametric linear regression model. FDA uses multiple non-parametric linear regression models to create a non-linear classification. PCA is a linear dimensionality reduction technique that extracts a predefined number of components for training an NN model. NN models imitate the brain using artificial neurons to produce outputs based on the input and the activation function. NN models require that the structure be predefined, and hyperparameters are usually tuned or predefined based on assumptions. An automated tuning procedure was used in this study.</w:t>
       </w:r>
     </w:p>
     <w:p>
@@ -1577,7 +1427,7 @@
         <w:pStyle w:val="BodyText"/>
       </w:pPr>
       <w:r>
-        <w:t xml:space="preserve">All Neural Network models were applied based on research by Kuhn for the</w:t>
+        <w:t xml:space="preserve">All NN models were applied based on research by Kuhn for the</w:t>
       </w:r>
       <w:r>
         <w:t xml:space="preserve"> </w:t>
@@ -1620,7 +1470,7 @@
         <w:pStyle w:val="FirstParagraph"/>
       </w:pPr>
       <w:r>
-        <w:t xml:space="preserve">In machine learning, Support Vector Machines (SVMs) or Support Vector Networks (SVNs) are supervised maximum margin models with associated learning algorithms that analyze data for classification and regression. In addition to linear classification, SVMs are also effective for non-linear classification using the hyperplane kernel trick citestuff(Boser1992), implicitly mapping their inputs to high-dimensional feature spaces.</w:t>
+        <w:t xml:space="preserve">In machine learning, a Support Vector Machine (SVM) or Support Vector Network (SVN) model is a supervised maximum margin model with associated learning algorithms that analyzes data for classification and regression. In addition to linear classification, SVM models are also effective for non-linear classification using the hyperplane kernel trick citestuff(Boser1992), implicitly mapping their inputs to high-dimensional feature spaces.</w:t>
       </w:r>
     </w:p>
     <w:p>
@@ -1628,7 +1478,7 @@
         <w:pStyle w:val="BodyText"/>
       </w:pPr>
       <w:r>
-        <w:t xml:space="preserve">SVMs can also be used for regression tasks where the objective becomes</w:t>
+        <w:t xml:space="preserve">An SVM model can also be used for regression tasks where the objective becomes</w:t>
       </w:r>
       <w:r>
         <w:t xml:space="preserve"> </w:t>
@@ -1642,7 +1492,7 @@
         <w:t xml:space="preserve"> </w:t>
       </w:r>
       <w:r>
-        <w:t xml:space="preserve">-sensitive. A "soft margin" to separate data that is not linearly separable was proposed by Corinna Cortes and Vapnik in 1993 and published in 1995 citestuff(Cortes1995). Support Vector Clustering citestuff(BenHur2001) (SVC) applies support vector statistics to unlabeled data in unsupervised learning to find new natural groupings. Meyer, Leisch, and Hornik compared SVM with other classifiers citestuff(Meyer2003), but it is unclear whether SVM predictions perform better than other linear models, such as logistic, and linear regression.</w:t>
+        <w:t xml:space="preserve">-sensitive. A "soft margin" to separate data that is not linearly separable was proposed by Corinna Cortes and Vapnik in 1993 and published in 1995 citestuff(Cortes1995). Support Vector Clustering (SVC) citestuff(BenHur2001) applies support vector statistics to unlabeled data in unsupervised learning to find new natural groupings. Meyer, Leisch, and Hornik compared SVM with other classifiers citestuff(Meyer2003), but it is unclear whether SVM predictions perform better than other linear models, such as logistic, and linear regression.</w:t>
       </w:r>
     </w:p>
     <w:p>
@@ -1650,7 +1500,7 @@
         <w:pStyle w:val="BodyText"/>
       </w:pPr>
       <w:r>
-        <w:t xml:space="preserve">Support Vector Machine constructs a set of hyperplanes in a high-dimensional space, used for classification, regression, or outlier detection citestuff(scikit-learn2023). Intuitively, a good separation is achieved by the hyperplane with the greatest distance to the nearest point in the training data belonging to any class citestuff(HastieRosset2009).</w:t>
+        <w:t xml:space="preserve">A SVM constructs a set of hyperplanes in a high-dimensional space, used for classification, regression, or outlier detection citestuff(scikit-learn2023). Intuitively, a good separation is achieved by the hyperplane with the greatest distance to the nearest point in the training data belonging to any class citestuff(HastieRosset2009).</w:t>
       </w:r>
     </w:p>
     <w:p>
@@ -1658,7 +1508,7 @@
         <w:pStyle w:val="BodyText"/>
       </w:pPr>
       <w:r>
-        <w:t xml:space="preserve">The original maximum margin hyperplane algorithm proposed by Vapnik in 1963 constructed a linear classifier. In 1992, Bernhard Boser, Isabelle Guyon, and Vladimir Vapnik proposed creating nonlinear classifiers using the kernel trick citestuff(Boser1992, Aizerman1964). A multidimensional feature space increases the generalization error of Support Vector Machines, so additional samples are needed to enhance performance citestuff(Jin2012). To keep the computational burden reasonable, a kernel probability density function</w:t>
+        <w:t xml:space="preserve">The original maximum margin hyperplane algorithm proposed by Vapnik in 1963 constructed a linear classifier. In 1992, Bernhard Boser, Isabelle Guyon, and Vladimir Vapnik proposed creating nonlinear classifiers using the kernel trick citestuff(Boser1992, Aizerman1964). A multidimensional feature space increases the generalization error of SVM models, so additional samples are needed to enhance performance citestuff(Jin2012). To keep the computational burden reasonable, a kernel probability density function</w:t>
       </w:r>
       <w:r>
         <w:t xml:space="preserve"> </w:t>
@@ -1702,7 +1552,7 @@
         <w:pStyle w:val="BodyText"/>
       </w:pPr>
       <w:r>
-        <w:t xml:space="preserve">SVMs have been used to solve a variety of real-world problems. SVMs are useful in text and hypertext categorization, as their application can significantly reduce the need for labeled training instances in standard inductive and transductive settings citestuff(Joachims1998). Some methods for shallow semantic parsing are based on SVMs citestuff(Pradhan2004). Image classification and segmentation can also be performed using SVM models, including a modified version of SVM that uses privileged access as proposed by Vapnik citestuff(Laurent2014, Barghout2015).</w:t>
+        <w:t xml:space="preserve">SVM models have been used to solve various real-world problems. SVM models are useful in text and hypertext categorization, as their application can significantly reduce the need for labeled training instances in standard inductive and transductive settings citestuff(Joachims1998). Some methods for shallow semantic parsing are based on SVM models citestuff(Pradhan2004). Image classification and segmentation can also be performed using SVM models, including a modified version of SVM that uses privileged access as proposed by Vapnik citestuff(Laurent2014, Barghout2015).</w:t>
       </w:r>
     </w:p>
     <w:p>
@@ -1710,7 +1560,7 @@
         <w:pStyle w:val="BodyText"/>
       </w:pPr>
       <w:r>
-        <w:t xml:space="preserve">Classification of satellite data such as Synthetic Aperture Radar (SAR) data is possible using a supervised SVM citestuff(Maity2016). Handwritten characters can be recognized using SVM citestuff(Decoste2002, Maitra2015). The SVM algorithm is widely used in biological and other sciences. They were used to classify proteins with up to</w:t>
+        <w:t xml:space="preserve">Classification of satellite data such as Synthetic Aperture Radar (SAR) data is possible using a supervised SVM citestuff(Maity2016). Handwritten characters can be recognized using SVM models citestuff(Decoste2002, Maitra2015). The SVM algorithm is widely used in biological and other sciences. They were used to classify proteins with up to</w:t>
       </w:r>
       <w:r>
         <w:t xml:space="preserve"> </w:t>
@@ -1767,7 +1617,7 @@
         <w:pStyle w:val="FirstParagraph"/>
       </w:pPr>
       <w:r>
-        <w:t xml:space="preserve">Decision Trees are an approach to supervised learning in statistics, data mining, and machine learning. They represent predictive or decision-making model used to make inferences about a series of observations. Tree models in which the target variable can take on a discrete set of values are called classification trees. Decision Trees where the target variable can take on continuous values (usually real numbers) are called regression trees. A regression tree can be extended to any object with pairwise differences such as categorical arrays citestuff(Studer2011). Decision Trees are among the most popular machine learning algorithms due to their comprehensibility and simplicity citestuff(Wu2008). A Decision Tree describes the input data and the resulting classification tree can be the input for decision-making in data mining citestuff(Rokach2014).</w:t>
+        <w:t xml:space="preserve">Decision Tree (DT) models are an approach to supervised learning in statistics, data mining, and machine learning. They represent predictive or decision-making model used to make inferences about a series of observations. Tree models in which the target variable can take on a discrete set of values are called classification trees. DT models where the target variable can take on continuous values (usually real numbers) are called regression trees. A regression tree can be extended to any object with pairwise differences such as categorical arrays citestuff(Studer2011). DT models are among the most popular ML algorithms due to their comprehensibility and simplicity citestuff(Wu2008). A DT describes the input data and the resulting classification tree can be the input for decision-making in data mining citestuff(Rokach2014).</w:t>
       </w:r>
     </w:p>
     <w:p>
@@ -1775,7 +1625,7 @@
         <w:pStyle w:val="BodyText"/>
       </w:pPr>
       <w:r>
-        <w:t xml:space="preserve">A tree is built by dividing the original set, which forms the root node, into subsets that form descendants, or successors. The segmentation is made using a set of rules based on classification features citestuff(ShalevShwartz2014). This process is repeated on each derived subset in a recursive manner called recursive partitioning. The recursion is complete when the subset at a node all have the same target variable values or the division no longer adds value to the predictions. This process of Top-Down Induction of Decision Trees (TDIDT) citestuff(Quinlan1986) is an example of a greedy algorithm and is by far the most common strategy for learning Decision Trees from data citestuff(Rokach2005). C5.0, used in the</w:t>
+        <w:t xml:space="preserve">A tree is built by dividing the original set, which forms the root node, into subsets that form descendants, or successors. The segmentation is made using a set of rules based on classification features citestuff(ShalevShwartz2014). This process is repeated on each derived subset in a recursive manner called recursive partitioning. The recursion is complete when the subset at a node all have the same target variable values or the division no longer adds value to the predictions. This process of Top-Down Induction of Decision Trees (TDIDT) citestuff(Quinlan1986) is an example of a greedy algorithm and is by far the most common strategy for learning DT models from data citestuff(Rokach2005). C5.0, used in the</w:t>
       </w:r>
       <w:r>
         <w:t xml:space="preserve"> </w:t>
@@ -1791,7 +1641,20 @@
         <w:t xml:space="preserve"> </w:t>
       </w:r>
       <w:r>
-        <w:t xml:space="preserve">package in R, has a similar approach and improves the ID3 and C4.5 algorithms.</w:t>
+        <w:t xml:space="preserve">package in</w:t>
+      </w:r>
+      <w:r>
+        <w:t xml:space="preserve"> </w:t>
+      </w:r>
+      <w:r>
+        <w:rPr>
+          <w:i/>
+          <w:iCs/>
+        </w:rPr>
+        <w:t xml:space="preserve">R</w:t>
+      </w:r>
+      <w:r>
+        <w:t xml:space="preserve">, has a similar approach and improves the ID3 and C4.5 algorithms.</w:t>
       </w:r>
     </w:p>
     <w:p>
@@ -1799,7 +1662,7 @@
         <w:pStyle w:val="BodyText"/>
       </w:pPr>
       <w:r>
-        <w:t xml:space="preserve">Decision Trees can also be described as a combination of mathematical and computational techniques that help describe, categorize, and generalize a given data set in data mining. Data comes in records of the form</w:t>
+        <w:t xml:space="preserve">DT models can also be described as a combination of mathematical and computational techniques that help describe, categorize, and generalize a given data set in data mining. Data comes in records of the form</w:t>
       </w:r>
       <w:r>
         <w:t xml:space="preserve"> </w:t>
@@ -2067,7 +1930,7 @@
         <w:pStyle w:val="FirstParagraph"/>
       </w:pPr>
       <w:r>
-        <w:t xml:space="preserve">In statistics, Naive Bayes (NB) classifiers are a family of linear "probabilistic classifiers" that assume that, given a target class, the features are conditionally independent. The classifier got its name from this strong and possibly naive assumption. These classifiers are among the simplest Bayesian network models citestuff(McCallum2011). Naive Bayes classifiers are highly scalable and require several parameters. The number of parameters depends linearly on the number of variables. Variables represent features or predictors in the learning problem. Maximum likelihood training can be performed by evaluating a closed-form expression citestuff(Russell1999), which requires linear time, instead of the expensive iterative approximation used for many other classifiers.</w:t>
+        <w:t xml:space="preserve">In statistics, Naive Bayes (NB) models classifiers are a family of linear "probabilistic classifiers" that assume that, given a target class, the features are conditionally independent. The classifier got its name from this strong and possibly naive assumption. These classifiers are among the simplest Bayesian network models citestuff(McCallum2011). NB classifiers are highly scalable and require several parameters. The number of parameters depends linearly on the number of variables. Variables represent features or predictors in the learning problem. Maximum likelihood training can be performed by evaluating a closed-form expression citestuff(Russell1999), which requires linear time, instead of the expensive iterative approximation used for many other classifiers.</w:t>
       </w:r>
     </w:p>
     <w:p>
@@ -2075,7 +1938,7 @@
         <w:pStyle w:val="BodyText"/>
       </w:pPr>
       <w:r>
-        <w:t xml:space="preserve">In the statistical literature, Naive Bayes models are known by various names, including simple Bayes and independent Bayes citestuff(Hand2001). These names refer to Bayes’ theorem in the classifier’s decision rule, but a Naive Bayesian classifier is not necessarily a Bayesian method citestuff(Russell1999, Hand2001). In other words, one can work with a Naive Bayesian model without accepting Bayesian probability or methods. In many practical applications, parameter estimation for Naive Bayes models uses the maximum likelihood method.</w:t>
+        <w:t xml:space="preserve">In the statistical literature, NB models are known by various names, including simple Bayes and independent Bayes citestuff(Hand2001). These names refer to Bayes’ theorem in the classifier’s decision rule, but a NB classifier model is not necessarily a Bayesian method citestuff(Russell1999, Hand2001). In other words, one can work with a NB model without accepting Bayesian probability or methods. In many practical applications, parameter estimation for NB models uses the maximum likelihood method.</w:t>
       </w:r>
     </w:p>
     <w:p>
@@ -2083,7 +1946,7 @@
         <w:pStyle w:val="BodyText"/>
       </w:pPr>
       <w:r>
-        <w:t xml:space="preserve">Despite their simple design and seemingly oversimplified assumptions, Naive Bayes classifiers have performed quite well in many complex real-world situations. In 2004, an analysis of the Bayesian classification problem showed that there are reasonable theoretical reasons for the seemingly incredible performance of Naive Bayesian classifiers citestuff(Zhang2004). However, a comprehensive comparison with other classification algorithms in 2006 showed that Bayesian classification performed worse than other approaches, such as boosted trees or random forests citestuff(Caruana2006). The advantage of Naive Bayes is that it requires only a small amount of training data to estimate the parameters needed for classification citestuff(stackexchange).</w:t>
+        <w:t xml:space="preserve">Despite their simple design and seemingly oversimplified assumptions, NB classifier models have performed quite well in many complex real-world situations. In 2004, an analysis of the Bayesian classification problem showed that there are reasonable theoretical reasons for the seemingly incredible performance of NB classifier models citestuff(Zhang2004). However, a comprehensive comparison with other classification algorithms in 2006 showed that Bayesian classification performed worse than other approaches, such as boosted trees or random forests citestuff(Caruana2006). The advantage of NB models is a small amount of training data used to estimate the parameters needed for classification citestuff(stackexchange).</w:t>
       </w:r>
     </w:p>
     <w:p>
@@ -2091,7 +1954,7 @@
         <w:pStyle w:val="BodyText"/>
       </w:pPr>
       <w:r>
-        <w:t xml:space="preserve">In the abstract, Naive Bayes is a conditional probability model. The model assigns probabilities</w:t>
+        <w:t xml:space="preserve">In the abstract, NB models are conditional probability models. The model assigns probabilities</w:t>
       </w:r>
       <w:r>
         <w:t xml:space="preserve"> </w:t>
@@ -2468,7 +2331,7 @@
         <w:pStyle w:val="FirstParagraph"/>
       </w:pPr>
       <w:r>
-        <w:t xml:space="preserve">To estimate feature distribution parameters, we must assume a parametric distribution, or generate non-parametric models for the features from the training data set citestuff(John2013). Assumptions about the distribution of features are called an event model or Bayesian classifier, which can introduce confusion by creating both a continuous and discrete model citestuff(Mccallum2001, Metsis2006). Multinomial and Bernoulli distributions have often been used for discrete features in document classification, or spam filtering. The Gaussian Naive Bayesian classifier was used since the features used in this study assumed continuous values.</w:t>
+        <w:t xml:space="preserve">To estimate feature distribution parameters, we must assume a parametric distribution, or generate non-parametric models for the features from the training data set citestuff(John2013). Assumptions about the distribution of features are called an event model or Bayesian classifier, which can introduce confusion by creating both a continuous and discrete model citestuff(Mccallum2001, Metsis2006). Multinomial and Bernoulli distributions have often been used for discrete features in document classification, or spam filtering. The Gaussian NB classifier model was used since the features used in this study assumed continuous values.</w:t>
       </w:r>
     </w:p>
     <w:p>
@@ -2476,7 +2339,7 @@
         <w:pStyle w:val="BodyText"/>
       </w:pPr>
       <w:r>
-        <w:t xml:space="preserve">Clustering is often used to discretize continuous values. The new set of features obtained by discretization follows the Bernoulli distribution. Some literature claims that discretization is necessary to use a Naive Bayesian classifier, but discretization may discard the information needed to distinguish between classes citestuff(Hand2001).</w:t>
+        <w:t xml:space="preserve">Clustering is often used to discretize continuous values. The new set of features obtained by discretization follows the Bernoulli distribution. Some literature claims that discretization is necessary to use a NB classifier model, but discretization may discard the information needed to distinguish between classes citestuff(Hand2001).</w:t>
       </w:r>
     </w:p>
     <w:p>
@@ -2510,7 +2373,7 @@
         <w:pStyle w:val="BodyText"/>
       </w:pPr>
       <w:r>
-        <w:t xml:space="preserve">Shallow Neural Networks are simple and easy to train quickly with fewer parameters, and computational resources. They typically contain only a few hidden layers for processing between the input layer that receives the data, and the final layer that produces the output citestuff(olden2002illuminating, ozesmi1999artificial). A network with at least two hidden layers citestuff(bishop2006pattern) is considered a deep Neural Network.</w:t>
+        <w:t xml:space="preserve">Shallow NN models are simple and easy to train quickly with fewer parameters, and computational resources. They typically contain only a few hidden layers for processing between the input layer that receives the data, and the final layer that produces the output citestuff(olden2002illuminating, ozesmi1999artificial). A network with at least two hidden layers citestuff(bishop2006pattern) is considered a deep NN model.</w:t>
       </w:r>
     </w:p>
     <w:p>
@@ -2518,7 +2381,7 @@
         <w:pStyle w:val="BodyText"/>
       </w:pPr>
       <w:r>
-        <w:t xml:space="preserve">Neural Networks are typically trained through empirical risk minimization. This method optimizes the network’s parameters to minimize the difference or empirical risk, between the predicted output and the actual target values in a given dataset citestuff(vapnik2013nature). Gradient-based methods such as backpropagation are usually used to estimate network parameters citestuff(vapnik2013nature). During the training phase, ANNs learn from labeled training data by iteratively updating their parameters to minimize a defined loss function citestuff(goodfellow2016deep).</w:t>
+        <w:t xml:space="preserve">NN models are typically trained through empirical risk minimization. This method optimizes the network’s parameters to minimize the difference or empirical risk, between the predicted output and the actual target values in a given dataset citestuff(vapnik2013nature). Gradient-based methods such as backpropagation are usually used to estimate network parameters citestuff(vapnik2013nature). During the training phase, ANN models learn from labeled training data by iteratively updating their parameters to minimize a defined loss function citestuff(goodfellow2016deep).</w:t>
       </w:r>
     </w:p>
     <w:p>
@@ -2526,7 +2389,7 @@
         <w:pStyle w:val="BodyText"/>
       </w:pPr>
       <w:r>
-        <w:t xml:space="preserve">Using Artificial Neural Networks requires an understanding of their characteristics. The model suitable for a specific task varies depending on how the data is stored and other practical considerations. Many model parameters may need to be adjusted and differ for each model. The hyperparameters for the learning algorithm may also be modified to suit the problem citestuff(probst2019tunability) during an extensive tuning process experimenting on unseen training data, and various learning algorithms are available.</w:t>
+        <w:t xml:space="preserve">Using ANN models requires an understanding of their characteristics. The model suitable for a specific task varies depending on how the data is stored and other practical considerations. Many model parameters may need to be adjusted and differ for each model. The hyperparameters for the learning algorithm may also be modified to suit the problem citestuff(probst2019tunability) during an extensive tuning process experimenting on unseen training data, and various learning algorithms are available.</w:t>
       </w:r>
     </w:p>
     <w:p>
@@ -2534,7 +2397,39 @@
         <w:pStyle w:val="BodyText"/>
       </w:pPr>
       <w:r>
-        <w:t xml:space="preserve">The network design process can be simplified using previously defined machine learning techniques like neural architecture search (NAS). These networks have performed well even when pitted against architectures selected by humans. The proposed model is tested and the responses are used to train the NAS network citestuff(zoph2016neural). AutoML and AutoKeras citestuff(jin2019auto) provide extensive frameworks for this process. The</w:t>
+        <w:t xml:space="preserve">The network design process can be simplified using previously defined ML techniques like Neural Architecture Search (NAS). These networks have performed well even when pitted against architectures selected by humans. The proposed model is tested and the responses are used to train the NAS network citestuff(zoph2016neural).</w:t>
+      </w:r>
+      <w:r>
+        <w:t xml:space="preserve"> </w:t>
+      </w:r>
+      <w:r>
+        <w:rPr>
+          <w:i/>
+          <w:iCs/>
+        </w:rPr>
+        <w:t xml:space="preserve">AutoML</w:t>
+      </w:r>
+      <w:r>
+        <w:t xml:space="preserve"> </w:t>
+      </w:r>
+      <w:r>
+        <w:t xml:space="preserve">and</w:t>
+      </w:r>
+      <w:r>
+        <w:t xml:space="preserve"> </w:t>
+      </w:r>
+      <w:r>
+        <w:rPr>
+          <w:i/>
+          <w:iCs/>
+        </w:rPr>
+        <w:t xml:space="preserve">AutoKeras</w:t>
+      </w:r>
+      <w:r>
+        <w:t xml:space="preserve"> </w:t>
+      </w:r>
+      <w:r>
+        <w:t xml:space="preserve">citestuff(jin2019auto) provide extensive frameworks for this process. The</w:t>
       </w:r>
       <w:r>
         <w:t xml:space="preserve"> </w:t>
@@ -2550,7 +2445,52 @@
         <w:t xml:space="preserve"> </w:t>
       </w:r>
       <w:r>
-        <w:t xml:space="preserve">library features various classification, regression, and clustering algorithms including support-vector machines, random forests, gradient boosting, k-means, and Density-Based Spatial Clustering (DBSCAN). The hyperparameters must be predefined, are not trained, and include how many neurons are in each layer, learning rate, step, stride, depth, receptive field, and padding for CNNs citestuff(claesen2015hyperparameter). TensorFlow and Keras are used to build a custom network in Python, and the user can define layers, models, or metrics. The data, number of hidden layer units, learning rate, and number of iterations are required parameters for model training based on a book by Liu citestuff(liu2020python).</w:t>
+        <w:t xml:space="preserve">library features various classification, regression, and clustering algorithms including SVM, Random Forest (RF), gradient boosting, k-means, and Density-Based Spatial Clustering (DBSCAN). The hyperparameters must be predefined, are not trained, and include how many neurons are in each layer, learning rate, step, stride, depth, receptive field, and padding for Convolutional Neural Network (CNN) citestuff(claesen2015hyperparameter).</w:t>
+      </w:r>
+      <w:r>
+        <w:t xml:space="preserve"> </w:t>
+      </w:r>
+      <w:r>
+        <w:rPr>
+          <w:i/>
+          <w:iCs/>
+        </w:rPr>
+        <w:t xml:space="preserve">TensorFlow</w:t>
+      </w:r>
+      <w:r>
+        <w:t xml:space="preserve"> </w:t>
+      </w:r>
+      <w:r>
+        <w:t xml:space="preserve">and</w:t>
+      </w:r>
+      <w:r>
+        <w:t xml:space="preserve"> </w:t>
+      </w:r>
+      <w:r>
+        <w:rPr>
+          <w:i/>
+          <w:iCs/>
+        </w:rPr>
+        <w:t xml:space="preserve">Keras</w:t>
+      </w:r>
+      <w:r>
+        <w:t xml:space="preserve"> </w:t>
+      </w:r>
+      <w:r>
+        <w:t xml:space="preserve">are used to build a custom network in</w:t>
+      </w:r>
+      <w:r>
+        <w:t xml:space="preserve"> </w:t>
+      </w:r>
+      <w:r>
+        <w:rPr>
+          <w:i/>
+          <w:iCs/>
+        </w:rPr>
+        <w:t xml:space="preserve">Python</w:t>
+      </w:r>
+      <w:r>
+        <w:t xml:space="preserve">, and the user can define layers, models, or metrics. The data, number of hidden layer units, learning rate, and number of iterations are required parameters for model training based on a book by Liu citestuff(liu2020python).</w:t>
       </w:r>
     </w:p>
     <w:bookmarkEnd w:id="25"/>
@@ -3049,7 +2989,7 @@
         <w:pStyle w:val="FirstParagraph"/>
       </w:pPr>
       <w:r>
-        <w:t xml:space="preserve">The scores form an orthogonal basis in PLS regression, and the loadings are chosen to achieve this. In Principal Component Analysis (PCA) orthogonality is not imposed on scores but onto loadings instead citestuff(lindgren1993kernel, de1994comments, dayal1997improved, de1993simpls, rannar1994pls, abdi2010partial). Many versions of PLS exist for estimating the factor and loading matrices, such as the PLS1 algorithm citestuff(takane2016pls, hoskuldsson1988pls).</w:t>
+        <w:t xml:space="preserve">The scores form an orthogonal basis in PLS regression, and the loadings are chosen to achieve this. In PCA orthogonality is not imposed on scores but onto loadings instead citestuff(lindgren1993kernel, de1994comments, dayal1997improved, de1993simpls, rannar1994pls, abdi2010partial). Many versions of PLS exist for estimating the factor and loading matrices, such as the PLS1 algorithm citestuff(takane2016pls, hoskuldsson1988pls).</w:t>
       </w:r>
     </w:p>
     <w:bookmarkEnd w:id="26"/>
@@ -3067,7 +3007,7 @@
         <w:pStyle w:val="FirstParagraph"/>
       </w:pPr>
       <w:r>
-        <w:t xml:space="preserve">Flexible Discriminant Analysis (FDA) is a general methodology that creates the discriminant surface for a multigroup non-linear classification model based on a mixture of non-parametric linear regression models citestuff(hastie1995penalized), such as Multivariate Adaptive Regression Splines (MARS) and linear discriminant analysis (LDA).</w:t>
+        <w:t xml:space="preserve">Flexible Discriminant Analysis (FDA) is a general methodology that creates the discriminant surface for a multigroup non-linear classification model based on a mixture of non-parametric linear regression models citestuff(hastie1995penalized), such as Multivariate Adaptive Regression Splines (MARS) and Linear Discriminant Analysis (LDA).</w:t>
       </w:r>
     </w:p>
     <w:p>
@@ -3091,7 +3031,7 @@
         <w:pStyle w:val="BodyText"/>
       </w:pPr>
       <w:r>
-        <w:t xml:space="preserve">Linear discriminant analysis (LDA), normal discriminant analysis (NDA), or discriminant function analysis is a generalization of Fisher’s linear discriminant defined in 1936 citestuff(cohen2013applied). The results of LDA may be utilized directly or to reduce dimensionality before classification, which is more often used citestuff(hansen2005using). LDA finds a linear combination of features or measurements differentiating two or more sample classes citestuff(fisher1936use, mclachlan2005discriminant). Discriminant analysis has continuous independent variables and a categorical dependent variable representing the groups citestuff(wetcher2011analyzing).</w:t>
+        <w:t xml:space="preserve">LDA, Normal Discriminant Analysis (NDA), or discriminant function analysis is a generalization of Fisher’s linear LDA defined in 1936 citestuff(cohen2013applied). The results of LDA may be utilized directly or to reduce dimensionality before classification, which is more often used citestuff(hansen2005using). LDA finds a linear combination of features or measurements differentiating two or more sample classes citestuff(fisher1936use, mclachlan2005discriminant). Discriminant analysis has continuous independent variables and a categorical dependent variable representing the groups citestuff(wetcher2011analyzing).</w:t>
       </w:r>
     </w:p>
     <w:p>
@@ -3107,7 +3047,7 @@
         <w:pStyle w:val="BodyText"/>
       </w:pPr>
       <w:r>
-        <w:t xml:space="preserve">The assumptions of MANOVA are also true for discriminant analysis. The analysis is highly affected by outliers so there must be fewer predictor variables than samples in the smallest class citestuff(cokluk2008discriminant). In every level of the grouping variable, independent variables must be normal to achieve multivariate normality citestuff(cokluk2008discriminant, hansen2005using). Box’s M statistic citestuff(hansen2005using) test whether homogeneity of variance/covariance is established and whether variances among group variables change for predictor levels.</w:t>
+        <w:t xml:space="preserve">The assumptions of Multivariate Analysis Of Variance (MANOVA) are also true for discriminant analysis. The analysis is highly affected by outliers so there must be fewer predictor variables than samples in the smallest class citestuff(cokluk2008discriminant). In every level of the grouping variable, independent variables must be normal to achieve multivariate normality citestuff(cokluk2008discriminant, hansen2005using). Box’s M statistic citestuff(hansen2005using) test whether homogeneity of variance/covariance is established and whether variances among group variables change for predictor levels.</w:t>
       </w:r>
     </w:p>
     <w:p>
@@ -3268,7 +3208,7 @@
         <w:pStyle w:val="BodyText"/>
       </w:pPr>
       <w:r>
-        <w:t xml:space="preserve">Fisher’s linear discriminant and LDA are sometimes considered synonyms. However, Fisher citestuff(fisher1936use) describes a slightly different discriminant, which does not make some of the assumptions of LDA such as a normal distribution or the equality of covariances for groups. The application of the Fisher discriminant is expanded to find a subspace capturing all class variability citestuff(archive765Discriminant) for multiple groups, as suggested by C. R. Rao citestuff(rao1948utilization).</w:t>
+        <w:t xml:space="preserve">Fisher’s linear discriminant and LDA are sometimes considered synonyms. However, Fisher citestuff(fisher1936use) describes a slightly different discriminant, which does not make some of the assumptions of LDA such as a normal distribution or the equality of groups covariances. The application of the Fisher discriminant is expanded to find a subspace capturing all class variability citestuff(archive765Discriminant) for multiple groups, as suggested by C. R. Rao citestuff(rao1948utilization).</w:t>
       </w:r>
     </w:p>
     <w:bookmarkEnd w:id="27"/>
@@ -3286,7 +3226,7 @@
         <w:pStyle w:val="FirstParagraph"/>
       </w:pPr>
       <w:r>
-        <w:t xml:space="preserve">Principal component analysis (PCA) is a linear dimensionality reduction technique with applications in exploratory data analysis, visualization, and data preprocessing. It is used in preprocessing before training a Neural Network in the</w:t>
+        <w:t xml:space="preserve">Principal Component Analysis (PCA) is a linear dimensionality reduction technique with applications in exploratory data analysis, visualization, and data preprocessing. It is used in preprocessing before training a Neural Network in the</w:t>
       </w:r>
       <w:r>
         <w:t xml:space="preserve"> </w:t>
@@ -3355,7 +3295,7 @@
         <w:pStyle w:val="BodyText"/>
       </w:pPr>
       <w:r>
-        <w:t xml:space="preserve">PCA is closely related to factor and canonical correlation analysis (CCA). PCA is the simplest of the true eigenvector-based multivariate analyses. PCA defines a new orthogonal coordinate system that optimally describes the variance in a single dataset citestuff(barnett1987origins, hsu2012spectral, markopoulos2017efficient, chachlakis2019l1). CCA does the same for the cross-covariance between two datasets. Robust and L1-norm-based variants of standard PCA have also been proposed citestuff(chachlakis2019l1, markopoulos2014optimal, zhan2015robust, ke2005robust).</w:t>
+        <w:t xml:space="preserve">PCA is closely related to factor and Canonical Correlation Analysis (CCA). PCA is the simplest of the true eigenvector-based multivariate analyses. PCA defines a new orthogonal coordinate system that optimally describes the variance in a single dataset citestuff(barnett1987origins, hsu2012spectral, markopoulos2017efficient, chachlakis2019l1). CCA does the same for the cross-covariance between two datasets. Robust and L1-norm-based variants of standard PCA have also been proposed citestuff(chachlakis2019l1, markopoulos2014optimal, zhan2015robust, ke2005robust).</w:t>
       </w:r>
     </w:p>
     <w:p>
@@ -3363,7 +3303,44 @@
         <w:pStyle w:val="BodyText"/>
       </w:pPr>
       <w:r>
-        <w:t xml:space="preserve">Karl Pearson citestuff(pearson1901liii) conceived of PCA in 1901 as a counterpart of the principal axis theorem in mechanics citestuff(stewart2019introduction). Harold Hotelling discovered the Hotelling transform in multivariate quality control in the 1930s without knowledge of the previous work citestuff(hotelling1933analysis, hotelling1992relations). Synonyms for PCA include the discrete proper orthogonal decomposition (POD) citestuff(berkooz1993proper, karhunen1946spektraltheorie, loeve1977elementary, sirovich1987turbulence) in mechanical engineering and the Kosambi–Karhunen–Loève or Karhunen–Loève theorem (KLT) citestuff(sapatnekar2011overcoming, ghoman2012pod, archiveKarhunenLoeveTransform, giambartolomei2016, mallat1999wavelet, tang1998texture) in signal processing. Singular value decomposition (SVD) of X, established in the final quarter of the 19th century citestuff(stewart1993early), is also similar to PCA. Eigenvalue decomposition (EVD) of a matrix</w:t>
+        <w:t xml:space="preserve">Karl Pearson citestuff(pearson1901liii) conceived of PCA in 1901 as a counterpart of the principal axis theorem in mechanics citestuff(stewart2019introduction). Harold Hotelling discovered the Hotelling transform in multivariate quality control in the 1930s without knowledge of the previous work citestuff(hotelling1933analysis, hotelling1992relations). Synonyms for PCA include the discrete Proper Orthogonal Decomposition (POD) citestuff(berkooz1993proper, karhunen1946spektraltheorie, loeve1977elementary, sirovich1987turbulence) in mechanical engineering and the Kosambi–Karhunen–Loève or Karhunen–Loève Theorem (KLT) citestuff(sapatnekar2011overcoming, ghoman2012pod, archiveKarhunenLoeveTransform, giambartolomei2016, mallat1999wavelet, tang1998texture) in signal processing. Singular Value Decomposition (SVD) of</w:t>
+      </w:r>
+      <w:r>
+        <w:t xml:space="preserve"> </w:t>
+      </w:r>
+      <m:oMath>
+        <m:r>
+          <m:t>X</m:t>
+        </m:r>
+      </m:oMath>
+      <w:r>
+        <w:t xml:space="preserve">, established in the final quarter of the</w:t>
+      </w:r>
+      <w:r>
+        <w:t xml:space="preserve"> </w:t>
+      </w:r>
+      <m:oMath>
+        <m:sSup>
+          <m:e>
+            <m:r>
+              <m:t>19</m:t>
+            </m:r>
+          </m:e>
+          <m:sup>
+            <m:r>
+              <m:t>t</m:t>
+            </m:r>
+            <m:r>
+              <m:t>h</m:t>
+            </m:r>
+          </m:sup>
+        </m:sSup>
+      </m:oMath>
+      <w:r>
+        <w:t xml:space="preserve"> </w:t>
+      </w:r>
+      <w:r>
+        <w:t xml:space="preserve">century citestuff(stewart1993early), is also similar to PCA. Eigenvalue Decomposition (EVD) of a matrix</w:t>
       </w:r>
       <w:r>
         <w:t xml:space="preserve"> </w:t>
@@ -3399,7 +3376,7 @@
         <w:t xml:space="preserve"> </w:t>
       </w:r>
       <w:r>
-        <w:t xml:space="preserve">in linear algebra shares the mathematical foundations of PCA citestuff(gloub1996matrix, hayden2002observations). Factor analysis differs in several key features citestuff(jolliffe2002principal), but has many aspects in common with PCA. Empirical orthogonal functions (EOF) citestuff(lorenz1956empirical) in meteorological science were developed by Lorenz in 1956 citestuff(lorenz1956empirical). The Eckart–Young theorem citestuff(eckart1936approximation) and quasiharmonic modes citestuff(dove1993introduction) are both connected to PCA. Empirical modal analysis in structural dynamics and spectral decomposition in noise and vibration also take a similar approach to PCA.</w:t>
+        <w:t xml:space="preserve">in linear algebra shares the mathematical foundations of PCA citestuff(gloub1996matrix, hayden2002observations). Factor analysis differs in several key features citestuff(jolliffe2002principal), but has many aspects in common with PCA. Empirical Orthogonal Functions (EOF) citestuff(lorenz1956empirical) in meteorological science were developed by Lorenz in 1956 citestuff(lorenz1956empirical). The Eckart–Young theorem citestuff(eckart1936approximation) and quasiharmonic modes citestuff(dove1993introduction) are both connected to PCA. Empirical modal analysis in structural dynamics and spectral decomposition in noise and vibration also take a similar approach to PCA.</w:t>
       </w:r>
     </w:p>
     <w:p>
@@ -3466,41 +3443,7 @@
         </m:sSub>
       </m:oMath>
       <w:r>
-        <w:t xml:space="preserve">,</w:t>
-      </w:r>
-      <w:r>
-        <w:t xml:space="preserve"> </w:t>
-      </w:r>
-      <m:oMath>
-        <m:r>
-          <m:t>T</m:t>
-        </m:r>
-        <m:r>
-          <m:t>E</m:t>
-        </m:r>
-        <m:r>
-          <m:t>C</m:t>
-        </m:r>
-      </m:oMath>
-      <w:r>
-        <w:t xml:space="preserve">, and</w:t>
-      </w:r>
-      <w:r>
-        <w:t xml:space="preserve"> </w:t>
-      </w:r>
-      <m:oMath>
-        <m:r>
-          <m:t>D</m:t>
-        </m:r>
-        <m:r>
-          <m:t>s</m:t>
-        </m:r>
-        <m:r>
-          <m:t>t</m:t>
-        </m:r>
-      </m:oMath>
-      <w:r>
-        <w:t xml:space="preserve">. The</w:t>
+        <w:t xml:space="preserve">, TEC, and Dst. The</w:t>
       </w:r>
       <w:r>
         <w:t xml:space="preserve"> </w:t>
@@ -4160,47 +4103,7 @@
         <w:pStyle w:val="BodyText"/>
       </w:pPr>
       <w:r>
-        <w:t xml:space="preserve">Elevated</w:t>
-      </w:r>
-      <w:r>
-        <w:t xml:space="preserve"> </w:t>
-      </w:r>
-      <m:oMath>
-        <m:r>
-          <m:t>T</m:t>
-        </m:r>
-        <m:r>
-          <m:t>E</m:t>
-        </m:r>
-        <m:r>
-          <m:t>C</m:t>
-        </m:r>
-      </m:oMath>
-      <w:r>
-        <w:t xml:space="preserve"> </w:t>
-      </w:r>
-      <w:r>
-        <w:t xml:space="preserve">levels can increase signal delay which can cause positioning errors, especially critical for high-precision applications.</w:t>
-      </w:r>
-      <w:r>
-        <w:t xml:space="preserve"> </w:t>
-      </w:r>
-      <m:oMath>
-        <m:r>
-          <m:t>T</m:t>
-        </m:r>
-        <m:r>
-          <m:t>E</m:t>
-        </m:r>
-        <m:r>
-          <m:t>C</m:t>
-        </m:r>
-      </m:oMath>
-      <w:r>
-        <w:t xml:space="preserve"> </w:t>
-      </w:r>
-      <w:r>
-        <w:t xml:space="preserve">can be calculated as indicated in Equation 1, Equation 2, and Equation 3.</w:t>
+        <w:t xml:space="preserve">Elevated TEC levels can increase signal delay which can cause positioning errors, especially critical for high-precision applications. TEC can be calculated as indicated in Equation 1, Equation 2, and Equation 3.</w:t>
       </w:r>
     </w:p>
     <w:p>
@@ -4208,7 +4111,7 @@
         <w:pStyle w:val="BodyText"/>
       </w:pPr>
       <w:r>
-        <w:t xml:space="preserve">The GPS Ionospheric delay on the radio ray path between satellite and receiver is defined in Equation 6 citestuff(spilker1996global) where</w:t>
+        <w:t xml:space="preserve">The Global Positioning System (GPS) Ionospheric delay on the radio ray path between satellite and receiver is defined in Equation 6 citestuff(spilker1996global) where</w:t>
       </w:r>
       <w:r>
         <w:t xml:space="preserve"> </w:t>
@@ -4898,27 +4801,7 @@
         <w:pStyle w:val="FirstParagraph"/>
       </w:pPr>
       <w:r>
-        <w:t xml:space="preserve">The</w:t>
-      </w:r>
-      <w:r>
-        <w:t xml:space="preserve"> </w:t>
-      </w:r>
-      <m:oMath>
-        <m:r>
-          <m:t>T</m:t>
-        </m:r>
-        <m:r>
-          <m:t>E</m:t>
-        </m:r>
-        <m:r>
-          <m:t>C</m:t>
-        </m:r>
-      </m:oMath>
-      <w:r>
-        <w:t xml:space="preserve"> </w:t>
-      </w:r>
-      <w:r>
-        <w:t xml:space="preserve">citestuff(spilker1996global) in Equation 10 is calculated using the integral on the right side of Equation 9.</w:t>
+        <w:t xml:space="preserve">The TEC citestuff(spilker1996global) in Equation 10 is calculated using the integral on the right side of Equation 9.</w:t>
       </w:r>
     </w:p>
     <w:p>
@@ -5262,27 +5145,7 @@
         </m:r>
       </m:oMath>
       <w:r>
-        <w:t xml:space="preserve">) and using Equation 12, the relation between the</w:t>
-      </w:r>
-      <w:r>
-        <w:t xml:space="preserve"> </w:t>
-      </w:r>
-      <m:oMath>
-        <m:r>
-          <m:t>T</m:t>
-        </m:r>
-        <m:r>
-          <m:t>E</m:t>
-        </m:r>
-        <m:r>
-          <m:t>C</m:t>
-        </m:r>
-      </m:oMath>
-      <w:r>
-        <w:t xml:space="preserve"> </w:t>
-      </w:r>
-      <w:r>
-        <w:t xml:space="preserve">and GPS pseudo-range measurements can be established in Equation 13 citestuff(spilker1996global):</w:t>
+        <w:t xml:space="preserve">) and using Equation 12, the relation between the TEC and GPS pseudo-range measurements can be established in Equation 13 citestuff(spilker1996global):</w:t>
       </w:r>
     </w:p>
     <w:p>
@@ -5424,44 +5287,7 @@
         <w:pStyle w:val="FirstParagraph"/>
       </w:pPr>
       <w:r>
-        <w:t xml:space="preserve">Equation 13 can be rewritten as in Equation 14, defining</w:t>
-      </w:r>
-      <w:r>
-        <w:t xml:space="preserve"> </w:t>
-      </w:r>
-      <m:oMath>
-        <m:r>
-          <m:t>T</m:t>
-        </m:r>
-        <m:r>
-          <m:t>E</m:t>
-        </m:r>
-        <m:r>
-          <m:t>C</m:t>
-        </m:r>
-      </m:oMath>
-      <w:r>
-        <w:t xml:space="preserve">. The actual value of the</w:t>
-      </w:r>
-      <w:r>
-        <w:t xml:space="preserve"> </w:t>
-      </w:r>
-      <m:oMath>
-        <m:r>
-          <m:t>T</m:t>
-        </m:r>
-        <m:r>
-          <m:t>E</m:t>
-        </m:r>
-        <m:r>
-          <m:t>C</m:t>
-        </m:r>
-      </m:oMath>
-      <w:r>
-        <w:t xml:space="preserve"> </w:t>
-      </w:r>
-      <w:r>
-        <w:t xml:space="preserve">can be computed utilizing a dual-frequency GPS receiver and Equation 14.</w:t>
+        <w:t xml:space="preserve">Equation 13 can be rewritten as in Equation 14, defining TEC. The actual value of the TEC can be computed utilizing a dual-frequency GPS receiver and Equation 14.</w:t>
       </w:r>
     </w:p>
     <w:p>
@@ -5630,27 +5456,7 @@
         <w:pStyle w:val="FirstParagraph"/>
       </w:pPr>
       <w:r>
-        <w:t xml:space="preserve">Considering the imposed regulations for common GPS dual-frequency receiver use, a different method for estimating the</w:t>
-      </w:r>
-      <w:r>
-        <w:t xml:space="preserve"> </w:t>
-      </w:r>
-      <m:oMath>
-        <m:r>
-          <m:t>T</m:t>
-        </m:r>
-        <m:r>
-          <m:t>E</m:t>
-        </m:r>
-        <m:r>
-          <m:t>C</m:t>
-        </m:r>
-      </m:oMath>
-      <w:r>
-        <w:t xml:space="preserve"> </w:t>
-      </w:r>
-      <w:r>
-        <w:t xml:space="preserve">and GPS ionospheric delay is needed. A standard GPS ionospheric delay model, such as the Klobuchar model in Equation 15 citestuff(enge1994global,spilker1996global). A cosine-like daily dynamic of GPS ionospheric delay values is assumed in the Klobuchar model, with the daily maximum appearing around 14:00 in local time citestuff(klobuchar1987ionospheric).</w:t>
+        <w:t xml:space="preserve">Considering the imposed regulations for common GPS dual-frequency receiver use, a different method for estimating the TEC and GPS ionospheric delay is needed. A standard GPS ionospheric delay model, such as the Klobuchar model in Equation 15 citestuff(enge1994global,spilker1996global). A cosine-like daily dynamic of GPS ionospheric delay values is assumed in the Klobuchar model, with the daily maximum appearing around 14:00 in local time citestuff(klobuchar1987ionospheric).</w:t>
       </w:r>
     </w:p>
     <w:p>
@@ -5771,64 +5577,7 @@
         <w:pStyle w:val="FirstParagraph"/>
       </w:pPr>
       <w:r>
-        <w:t xml:space="preserve">The next relevant parameter is</w:t>
-      </w:r>
-      <w:r>
-        <w:t xml:space="preserve"> </w:t>
-      </w:r>
-      <m:oMath>
-        <m:r>
-          <m:t>D</m:t>
-        </m:r>
-        <m:r>
-          <m:t>s</m:t>
-        </m:r>
-        <m:r>
-          <m:t>t</m:t>
-        </m:r>
-      </m:oMath>
-      <w:r>
-        <w:t xml:space="preserve">, also known as the</w:t>
-      </w:r>
-      <w:r>
-        <w:t xml:space="preserve"> </w:t>
-      </w:r>
-      <m:oMath>
-        <m:r>
-          <m:t>D</m:t>
-        </m:r>
-        <m:r>
-          <m:t>s</m:t>
-        </m:r>
-        <m:r>
-          <m:t>t</m:t>
-        </m:r>
-      </m:oMath>
-      <w:r>
-        <w:t xml:space="preserve"> </w:t>
-      </w:r>
-      <w:r>
-        <w:t xml:space="preserve">index, a measure of geomagnetic storm intensity.</w:t>
-      </w:r>
-      <w:r>
-        <w:t xml:space="preserve"> </w:t>
-      </w:r>
-      <m:oMath>
-        <m:r>
-          <m:t>D</m:t>
-        </m:r>
-        <m:r>
-          <m:t>s</m:t>
-        </m:r>
-        <m:r>
-          <m:t>t</m:t>
-        </m:r>
-      </m:oMath>
-      <w:r>
-        <w:t xml:space="preserve"> </w:t>
-      </w:r>
-      <w:r>
-        <w:t xml:space="preserve">describes ring currents forming above the sub-equatorial region and affecting the ionospheric regions in mid-latitudes.</w:t>
+        <w:t xml:space="preserve">The next relevant parameter is Dst, also known as the Dst index, a measure of geomagnetic storm intensity. Dst describes ring currents forming above the sub-equatorial region and affecting the ionospheric regions in mid-latitudes.</w:t>
       </w:r>
     </w:p>
     <w:p>
@@ -5836,78 +5585,18 @@
         <w:pStyle w:val="BodyText"/>
       </w:pPr>
       <w:r>
-        <w:t xml:space="preserve">The</w:t>
-      </w:r>
-      <w:r>
-        <w:t xml:space="preserve"> </w:t>
+        <w:t xml:space="preserve">The Dst index is derived from measurements taken by a network of ground-based magnetometer stations near the magnetic equator, which continuously monitor the horizontal component of Earth’s magnetic field. To calculate the Dst index, variations in the horizontal magnetic field from these stations are averaged, and this average is then subtracted from a baseline value representing the quiet-time magnetic field. The resulting Dst value, expressed in nanoteslas (</w:t>
       </w:r>
       <m:oMath>
         <m:r>
-          <m:t>D</m:t>
-        </m:r>
-        <m:r>
-          <m:t>s</m:t>
-        </m:r>
-        <m:r>
-          <m:t>t</m:t>
+          <m:t>n</m:t>
+        </m:r>
+        <m:r>
+          <m:t>T</m:t>
         </m:r>
       </m:oMath>
       <w:r>
-        <w:t xml:space="preserve"> </w:t>
-      </w:r>
-      <w:r>
-        <w:t xml:space="preserve">index is derived from measurements taken by a network of ground-based magnetometer stations located near the magnetic equator, which continuously monitor the horizontal component of Earth’s magnetic field. To calculate the</w:t>
-      </w:r>
-      <w:r>
-        <w:t xml:space="preserve"> </w:t>
-      </w:r>
-      <m:oMath>
-        <m:r>
-          <m:t>D</m:t>
-        </m:r>
-        <m:r>
-          <m:t>s</m:t>
-        </m:r>
-        <m:r>
-          <m:t>t</m:t>
-        </m:r>
-      </m:oMath>
-      <w:r>
-        <w:t xml:space="preserve"> </w:t>
-      </w:r>
-      <w:r>
-        <w:t xml:space="preserve">index, variations in the horizontal magnetic field from these stations are averaged, and this average is then subtracted from a baseline value representing the quiet-time magnetic field. The resulting</w:t>
-      </w:r>
-      <w:r>
-        <w:t xml:space="preserve"> </w:t>
-      </w:r>
-      <m:oMath>
-        <m:r>
-          <m:t>D</m:t>
-        </m:r>
-        <m:r>
-          <m:t>s</m:t>
-        </m:r>
-        <m:r>
-          <m:t>t</m:t>
-        </m:r>
-      </m:oMath>
-      <w:r>
-        <w:t xml:space="preserve"> </w:t>
-      </w:r>
-      <w:r>
-        <w:t xml:space="preserve">value, expressed in nanoteslas (</w:t>
-      </w:r>
-      <m:oMath>
-        <m:r>
-          <m:t>n</m:t>
-        </m:r>
-        <m:r>
-          <m:t>T</m:t>
-        </m:r>
-      </m:oMath>
-      <w:r>
-        <w:t xml:space="preserve">), measures the intensity of geomagnetic disturbances, with more negative values indicating stronger geomagnetic storms. The performance of GNSS is linked to many dynamic conditions of space weather. Solar activity can induce various effects that degrade the accuracy, availability, and reliability of GNSS PNT. Incorporating parameters such as the</w:t>
+        <w:t xml:space="preserve">), measures the intensity of geomagnetic disturbances, with more negative values indicating stronger geomagnetic storms. The performance of GNSS is linked to many dynamic space weather conditions. Solar activity can induce various effects that degrade the accuracy, availability, and reliability of GNSS PNT. Incorporating parameters such as the</w:t>
       </w:r>
       <w:r>
         <w:t xml:space="preserve"> </w:t>
@@ -5947,41 +5636,7 @@
         <w:t xml:space="preserve"> </w:t>
       </w:r>
       <w:r>
-        <w:t xml:space="preserve">indexes, which provide global measures of geomagnetic activity, alongside</w:t>
-      </w:r>
-      <w:r>
-        <w:t xml:space="preserve"> </w:t>
-      </w:r>
-      <m:oMath>
-        <m:r>
-          <m:t>T</m:t>
-        </m:r>
-        <m:r>
-          <m:t>E</m:t>
-        </m:r>
-        <m:r>
-          <m:t>C</m:t>
-        </m:r>
-      </m:oMath>
-      <w:r>
-        <w:t xml:space="preserve"> </w:t>
-      </w:r>
-      <w:r>
-        <w:t xml:space="preserve">and the Disturbance Storm Time (</w:t>
-      </w:r>
-      <m:oMath>
-        <m:r>
-          <m:t>D</m:t>
-        </m:r>
-        <m:r>
-          <m:t>s</m:t>
-        </m:r>
-        <m:r>
-          <m:t>t</m:t>
-        </m:r>
-      </m:oMath>
-      <w:r>
-        <w:t xml:space="preserve">) index, allows for a more detailed assessment of the space environment and its potential effects on GNSS signals. In this paper,</w:t>
+        <w:t xml:space="preserve">indexes, which provide global measures of geomagnetic activity, alongside TEC and the Dst index, allows for a more detailed assessment of the space environment and its potential effects on GNSS signals. In this paper,</w:t>
       </w:r>
       <w:r>
         <w:t xml:space="preserve"> </w:t>
@@ -6001,44 +5656,7 @@
         </m:sSub>
       </m:oMath>
       <w:r>
-        <w:t xml:space="preserve">,</w:t>
-      </w:r>
-      <w:r>
-        <w:t xml:space="preserve"> </w:t>
-      </w:r>
-      <m:oMath>
-        <m:r>
-          <m:t>T</m:t>
-        </m:r>
-        <m:r>
-          <m:t>E</m:t>
-        </m:r>
-        <m:r>
-          <m:t>C</m:t>
-        </m:r>
-      </m:oMath>
-      <w:r>
-        <w:t xml:space="preserve">, and</w:t>
-      </w:r>
-      <w:r>
-        <w:t xml:space="preserve"> </w:t>
-      </w:r>
-      <m:oMath>
-        <m:r>
-          <m:t>D</m:t>
-        </m:r>
-        <m:r>
-          <m:t>s</m:t>
-        </m:r>
-        <m:r>
-          <m:t>t</m:t>
-        </m:r>
-      </m:oMath>
-      <w:r>
-        <w:t xml:space="preserve"> </w:t>
-      </w:r>
-      <w:r>
-        <w:t xml:space="preserve">were used with ,</w:t>
+        <w:t xml:space="preserve">, TEC, and Dst were used with ,</w:t>
       </w:r>
       <m:oMath>
         <m:sSub>
@@ -6120,72 +5738,32 @@
         <w:t xml:space="preserve"> </w:t>
       </w:r>
       <w:r>
-        <w:t xml:space="preserve">ranges, P (positive,</w:t>
+        <w:t xml:space="preserve">ranges, P (positive, Dst from</w:t>
       </w:r>
       <w:r>
         <w:t xml:space="preserve"> </w:t>
       </w:r>
       <m:oMath>
         <m:r>
-          <m:t>D</m:t>
-        </m:r>
-        <m:r>
-          <m:t>s</m:t>
-        </m:r>
-        <m:r>
-          <m:t>t</m:t>
+          <m:t>15</m:t>
         </m:r>
       </m:oMath>
       <w:r>
         <w:t xml:space="preserve"> </w:t>
       </w:r>
       <w:r>
-        <w:t xml:space="preserve">from</w:t>
+        <w:t xml:space="preserve">to</w:t>
       </w:r>
       <w:r>
         <w:t xml:space="preserve"> </w:t>
       </w:r>
       <m:oMath>
         <m:r>
-          <m:t>15</m:t>
+          <m:t>50</m:t>
         </m:r>
       </m:oMath>
       <w:r>
-        <w:t xml:space="preserve"> </w:t>
-      </w:r>
-      <w:r>
-        <w:t xml:space="preserve">to</w:t>
-      </w:r>
-      <w:r>
-        <w:t xml:space="preserve"> </w:t>
-      </w:r>
-      <m:oMath>
-        <m:r>
-          <m:t>50</m:t>
-        </m:r>
-      </m:oMath>
-      <w:r>
-        <w:t xml:space="preserve">), N (normal,</w:t>
-      </w:r>
-      <w:r>
-        <w:t xml:space="preserve"> </w:t>
-      </w:r>
-      <m:oMath>
-        <m:r>
-          <m:t>D</m:t>
-        </m:r>
-        <m:r>
-          <m:t>s</m:t>
-        </m:r>
-        <m:r>
-          <m:t>t</m:t>
-        </m:r>
-      </m:oMath>
-      <w:r>
-        <w:t xml:space="preserve"> </w:t>
-      </w:r>
-      <w:r>
-        <w:t xml:space="preserve">from</w:t>
+        <w:t xml:space="preserve">), N (normal, Dst from</w:t>
       </w:r>
       <w:r>
         <w:t xml:space="preserve"> </w:t>
@@ -6216,27 +5794,7 @@
         </m:r>
       </m:oMath>
       <w:r>
-        <w:t xml:space="preserve">), R (recovery,</w:t>
-      </w:r>
-      <w:r>
-        <w:t xml:space="preserve"> </w:t>
-      </w:r>
-      <m:oMath>
-        <m:r>
-          <m:t>D</m:t>
-        </m:r>
-        <m:r>
-          <m:t>s</m:t>
-        </m:r>
-        <m:r>
-          <m:t>t</m:t>
-        </m:r>
-      </m:oMath>
-      <w:r>
-        <w:t xml:space="preserve"> </w:t>
-      </w:r>
-      <w:r>
-        <w:t xml:space="preserve">from</w:t>
+        <w:t xml:space="preserve">), R (recovery, Dst from</w:t>
       </w:r>
       <w:r>
         <w:t xml:space="preserve"> </w:t>
@@ -6273,27 +5831,7 @@
         </m:r>
       </m:oMath>
       <w:r>
-        <w:t xml:space="preserve">), T (through,</w:t>
-      </w:r>
-      <w:r>
-        <w:t xml:space="preserve"> </w:t>
-      </w:r>
-      <m:oMath>
-        <m:r>
-          <m:t>D</m:t>
-        </m:r>
-        <m:r>
-          <m:t>s</m:t>
-        </m:r>
-        <m:r>
-          <m:t>t</m:t>
-        </m:r>
-      </m:oMath>
-      <w:r>
-        <w:t xml:space="preserve"> </w:t>
-      </w:r>
-      <w:r>
-        <w:t xml:space="preserve">from</w:t>
+        <w:t xml:space="preserve">), T (through, Dst from</w:t>
       </w:r>
       <w:r>
         <w:t xml:space="preserve"> </w:t>
@@ -6330,27 +5868,7 @@
         </m:r>
       </m:oMath>
       <w:r>
-        <w:t xml:space="preserve">), and E (extreme,</w:t>
-      </w:r>
-      <w:r>
-        <w:t xml:space="preserve"> </w:t>
-      </w:r>
-      <m:oMath>
-        <m:r>
-          <m:t>D</m:t>
-        </m:r>
-        <m:r>
-          <m:t>s</m:t>
-        </m:r>
-        <m:r>
-          <m:t>t</m:t>
-        </m:r>
-      </m:oMath>
-      <w:r>
-        <w:t xml:space="preserve"> </w:t>
-      </w:r>
-      <w:r>
-        <w:t xml:space="preserve">from</w:t>
+        <w:t xml:space="preserve">), and E (extreme, Dst from</w:t>
       </w:r>
       <w:r>
         <w:t xml:space="preserve"> </w:t>
@@ -6387,27 +5905,7 @@
         </m:r>
       </m:oMath>
       <w:r>
-        <w:t xml:space="preserve">), based on</w:t>
-      </w:r>
-      <w:r>
-        <w:t xml:space="preserve"> </w:t>
-      </w:r>
-      <m:oMath>
-        <m:r>
-          <m:t>D</m:t>
-        </m:r>
-        <m:r>
-          <m:t>s</m:t>
-        </m:r>
-        <m:r>
-          <m:t>t</m:t>
-        </m:r>
-      </m:oMath>
-      <w:r>
-        <w:t xml:space="preserve"> </w:t>
-      </w:r>
-      <w:r>
-        <w:t xml:space="preserve">values derived from theoretical knowledge of different storm phases. The ranges are listed in Table</w:t>
+        <w:t xml:space="preserve">), based on Dst values derived from theoretical knowledge of different storm phases. The ranges are listed in Table</w:t>
       </w:r>
       <w:r>
         <w:t xml:space="preserve"> </w:t>
@@ -6429,19 +5927,8 @@
       <w:pPr>
         <w:pStyle w:val="TableCaption"/>
       </w:pPr>
-      <m:oMath>
-        <m:r>
-          <m:t>D</m:t>
-        </m:r>
-        <m:r>
-          <m:t>s</m:t>
-        </m:r>
-        <m:r>
-          <m:t>t</m:t>
-        </m:r>
-      </m:oMath>
-      <w:r>
-        <w:t xml:space="preserve">-based classification rules.</w:t>
+      <w:r>
+        <w:t xml:space="preserve">Dst-based classification rules.</w:t>
       </w:r>
     </w:p>
     <w:tbl>
@@ -6466,17 +5953,9 @@
               <w:pStyle w:val="Compact"/>
               <w:jc w:val="center"/>
             </w:pPr>
-            <m:oMath>
-              <m:r>
-                <m:t>D</m:t>
-              </m:r>
-              <m:r>
-                <m:t>s</m:t>
-              </m:r>
-              <m:r>
-                <m:t>t</m:t>
-              </m:r>
-            </m:oMath>
+            <w:r>
+              <w:t xml:space="preserve">Dst</w:t>
+            </w:r>
           </w:p>
         </w:tc>
         <w:tc>
@@ -6791,24 +6270,7 @@
         <w:t xml:space="preserve"> </w:t>
       </w:r>
       <w:r>
-        <w:t xml:space="preserve">and</w:t>
-      </w:r>
-      <w:r>
-        <w:t xml:space="preserve"> </w:t>
-      </w:r>
-      <m:oMath>
-        <m:r>
-          <m:t>T</m:t>
-        </m:r>
-        <m:r>
-          <m:t>E</m:t>
-        </m:r>
-        <m:r>
-          <m:t>C</m:t>
-        </m:r>
-      </m:oMath>
-      <w:r>
-        <w:t xml:space="preserve">, as expected based on previously outlined theoretical aspects of these variables.</w:t>
+        <w:t xml:space="preserve">and TEC, as expected based on previously outlined theoretical aspects of these variables.</w:t>
       </w:r>
       <w:r>
         <w:t xml:space="preserve"> </w:t>
@@ -6831,27 +6293,7 @@
         <w:t xml:space="preserve"> </w:t>
       </w:r>
       <w:r>
-        <w:t xml:space="preserve">and</w:t>
-      </w:r>
-      <w:r>
-        <w:t xml:space="preserve"> </w:t>
-      </w:r>
-      <m:oMath>
-        <m:r>
-          <m:t>D</m:t>
-        </m:r>
-        <m:r>
-          <m:t>s</m:t>
-        </m:r>
-        <m:r>
-          <m:t>t</m:t>
-        </m:r>
-      </m:oMath>
-      <w:r>
-        <w:t xml:space="preserve"> </w:t>
-      </w:r>
-      <w:r>
-        <w:t xml:space="preserve">have a correlation coefficient of</w:t>
+        <w:t xml:space="preserve">and Dst have a correlation coefficient of</w:t>
       </w:r>
       <w:r>
         <w:t xml:space="preserve"> </w:t>
@@ -6899,47 +6341,7 @@
         <w:t xml:space="preserve"> </w:t>
       </w:r>
       <w:r>
-        <w:t xml:space="preserve">and</w:t>
-      </w:r>
-      <w:r>
-        <w:t xml:space="preserve"> </w:t>
-      </w:r>
-      <m:oMath>
-        <m:r>
-          <m:t>D</m:t>
-        </m:r>
-        <m:r>
-          <m:t>s</m:t>
-        </m:r>
-        <m:r>
-          <m:t>t</m:t>
-        </m:r>
-      </m:oMath>
-      <w:r>
-        <w:t xml:space="preserve"> </w:t>
-      </w:r>
-      <w:r>
-        <w:t xml:space="preserve">supports the hypothesis that we can predict</w:t>
-      </w:r>
-      <w:r>
-        <w:t xml:space="preserve"> </w:t>
-      </w:r>
-      <m:oMath>
-        <m:r>
-          <m:t>D</m:t>
-        </m:r>
-        <m:r>
-          <m:t>s</m:t>
-        </m:r>
-        <m:r>
-          <m:t>t</m:t>
-        </m:r>
-      </m:oMath>
-      <w:r>
-        <w:t xml:space="preserve"> </w:t>
-      </w:r>
-      <w:r>
-        <w:t xml:space="preserve">values, ranges, or classes using</w:t>
+        <w:t xml:space="preserve">and Dst supports the hypothesis that we can predict Dst values, ranges, or classes using</w:t>
       </w:r>
       <w:r>
         <w:t xml:space="preserve"> </w:t>
@@ -7034,7 +6436,7 @@
               <a:graphicData uri="http://schemas.openxmlformats.org/drawingml/2006/picture">
                 <pic:pic>
                   <pic:nvPicPr>
-                    <pic:cNvPr descr="correlation.png" id="34" name="Picture"/>
+                    <pic:cNvPr descr="correlation.pdf" id="34" name="Picture"/>
                     <pic:cNvPicPr>
                       <a:picLocks noChangeArrowheads="1" noChangeAspect="1"/>
                     </pic:cNvPicPr>
@@ -7092,27 +6494,7 @@
         <w:pStyle w:val="BodyText"/>
       </w:pPr>
       <w:r>
-        <w:t xml:space="preserve">The box plots of all variables for different ranges of</w:t>
-      </w:r>
-      <w:r>
-        <w:t xml:space="preserve"> </w:t>
-      </w:r>
-      <m:oMath>
-        <m:r>
-          <m:t>D</m:t>
-        </m:r>
-        <m:r>
-          <m:t>s</m:t>
-        </m:r>
-        <m:r>
-          <m:t>t</m:t>
-        </m:r>
-      </m:oMath>
-      <w:r>
-        <w:t xml:space="preserve"> </w:t>
-      </w:r>
-      <w:r>
-        <w:t xml:space="preserve">values in Figure </w:t>
+        <w:t xml:space="preserve">The box plots of all variables for different ranges of Dst values in Figure </w:t>
       </w:r>
       <w:hyperlink w:anchor="fig:dataset2boxplot">
         <w:r>
@@ -7123,24 +6505,7 @@
         </w:r>
       </w:hyperlink>
       <w:r>
-        <w:t xml:space="preserve">, without restriction on the range of</w:t>
-      </w:r>
-      <w:r>
-        <w:t xml:space="preserve"> </w:t>
-      </w:r>
-      <m:oMath>
-        <m:r>
-          <m:t>T</m:t>
-        </m:r>
-        <m:r>
-          <m:t>E</m:t>
-        </m:r>
-        <m:r>
-          <m:t>C</m:t>
-        </m:r>
-      </m:oMath>
-      <w:r>
-        <w:t xml:space="preserve">, and in Figure </w:t>
+        <w:t xml:space="preserve">, without restriction on the range of TEC, and in Figure </w:t>
       </w:r>
       <w:hyperlink w:anchor="fig:iono3boxplot">
         <w:r>
@@ -7151,34 +6516,25 @@
         </w:r>
       </w:hyperlink>
       <w:r>
-        <w:t xml:space="preserve">, where the</w:t>
+        <w:t xml:space="preserve">, where the TEC is less than</w:t>
       </w:r>
       <w:r>
         <w:t xml:space="preserve"> </w:t>
       </w:r>
       <m:oMath>
         <m:r>
+          <m:t>300</m:t>
+        </m:r>
+      </m:oMath>
+      <w:r>
+        <w:t xml:space="preserve"> </w:t>
+      </w:r>
+      <m:oMath>
+        <m:r>
+          <m:t>n</m:t>
+        </m:r>
+        <m:r>
           <m:t>T</m:t>
-        </m:r>
-        <m:r>
-          <m:t>E</m:t>
-        </m:r>
-        <m:r>
-          <m:t>C</m:t>
-        </m:r>
-      </m:oMath>
-      <w:r>
-        <w:t xml:space="preserve"> </w:t>
-      </w:r>
-      <w:r>
-        <w:t xml:space="preserve">is less than</w:t>
-      </w:r>
-      <w:r>
-        <w:t xml:space="preserve"> </w:t>
-      </w:r>
-      <m:oMath>
-        <m:r>
-          <m:t>300</m:t>
         </m:r>
       </m:oMath>
       <w:r>
@@ -7205,47 +6561,7 @@
         <w:t xml:space="preserve"> </w:t>
       </w:r>
       <w:r>
-        <w:t xml:space="preserve">decrease for larger</w:t>
-      </w:r>
-      <w:r>
-        <w:t xml:space="preserve"> </w:t>
-      </w:r>
-      <m:oMath>
-        <m:r>
-          <m:t>D</m:t>
-        </m:r>
-        <m:r>
-          <m:t>s</m:t>
-        </m:r>
-        <m:r>
-          <m:t>t</m:t>
-        </m:r>
-      </m:oMath>
-      <w:r>
-        <w:t xml:space="preserve"> </w:t>
-      </w:r>
-      <w:r>
-        <w:t xml:space="preserve">values regardless of</w:t>
-      </w:r>
-      <w:r>
-        <w:t xml:space="preserve"> </w:t>
-      </w:r>
-      <m:oMath>
-        <m:r>
-          <m:t>T</m:t>
-        </m:r>
-        <m:r>
-          <m:t>E</m:t>
-        </m:r>
-        <m:r>
-          <m:t>C</m:t>
-        </m:r>
-      </m:oMath>
-      <w:r>
-        <w:t xml:space="preserve"> </w:t>
-      </w:r>
-      <w:r>
-        <w:t xml:space="preserve">ranges. The opposite is true for</w:t>
+        <w:t xml:space="preserve">decrease for larger Dst values regardless of TEC ranges. The opposite is true for</w:t>
       </w:r>
       <w:r>
         <w:t xml:space="preserve"> </w:t>
@@ -7288,27 +6604,7 @@
         <w:t xml:space="preserve"> </w:t>
       </w:r>
       <w:r>
-        <w:t xml:space="preserve">and</w:t>
-      </w:r>
-      <w:r>
-        <w:t xml:space="preserve"> </w:t>
-      </w:r>
-      <m:oMath>
-        <m:r>
-          <m:t>D</m:t>
-        </m:r>
-        <m:r>
-          <m:t>s</m:t>
-        </m:r>
-        <m:r>
-          <m:t>t</m:t>
-        </m:r>
-      </m:oMath>
-      <w:r>
-        <w:t xml:space="preserve"> </w:t>
-      </w:r>
-      <w:r>
-        <w:t xml:space="preserve">in Figure </w:t>
+        <w:t xml:space="preserve">and Dst in Figure </w:t>
       </w:r>
       <w:hyperlink w:anchor="fig:correlation">
         <w:r>
@@ -7385,27 +6681,7 @@
         <w:t xml:space="preserve"> </w:t>
       </w:r>
       <w:r>
-        <w:t xml:space="preserve">is the most stable variable with the smallest changes related to</w:t>
-      </w:r>
-      <w:r>
-        <w:t xml:space="preserve"> </w:t>
-      </w:r>
-      <m:oMath>
-        <m:r>
-          <m:t>D</m:t>
-        </m:r>
-        <m:r>
-          <m:t>s</m:t>
-        </m:r>
-        <m:r>
-          <m:t>t</m:t>
-        </m:r>
-      </m:oMath>
-      <w:r>
-        <w:t xml:space="preserve"> </w:t>
-      </w:r>
-      <w:r>
-        <w:t xml:space="preserve">when observing</w:t>
+        <w:t xml:space="preserve">is the most stable variable with the smallest changes related to Dst when observing</w:t>
       </w:r>
       <w:r>
         <w:t xml:space="preserve"> </w:t>
@@ -7465,47 +6741,7 @@
         </m:sSub>
       </m:oMath>
       <w:r>
-        <w:t xml:space="preserve">, but an increase for larger</w:t>
-      </w:r>
-      <w:r>
-        <w:t xml:space="preserve"> </w:t>
-      </w:r>
-      <m:oMath>
-        <m:r>
-          <m:t>D</m:t>
-        </m:r>
-        <m:r>
-          <m:t>s</m:t>
-        </m:r>
-        <m:r>
-          <m:t>t</m:t>
-        </m:r>
-      </m:oMath>
-      <w:r>
-        <w:t xml:space="preserve"> </w:t>
-      </w:r>
-      <w:r>
-        <w:t xml:space="preserve">values can also be observed. Similar conclusions can be reached from the scatter plots of all variables for different ranges of</w:t>
-      </w:r>
-      <w:r>
-        <w:t xml:space="preserve"> </w:t>
-      </w:r>
-      <m:oMath>
-        <m:r>
-          <m:t>D</m:t>
-        </m:r>
-        <m:r>
-          <m:t>s</m:t>
-        </m:r>
-        <m:r>
-          <m:t>t</m:t>
-        </m:r>
-      </m:oMath>
-      <w:r>
-        <w:t xml:space="preserve"> </w:t>
-      </w:r>
-      <w:r>
-        <w:t xml:space="preserve">in Figure </w:t>
+        <w:t xml:space="preserve">, but an increase for larger Dst values can also be observed. Similar conclusions can be reached from the scatter plots of all variables for different ranges of Dst in Figure </w:t>
       </w:r>
       <w:hyperlink w:anchor="fig:iono3scatterplot">
         <w:r>
@@ -7524,27 +6760,7 @@
         <w:pStyle w:val="BodyText"/>
       </w:pPr>
       <w:r>
-        <w:t xml:space="preserve">The scatter plots of all variables for different ranges of</w:t>
-      </w:r>
-      <w:r>
-        <w:t xml:space="preserve"> </w:t>
-      </w:r>
-      <m:oMath>
-        <m:r>
-          <m:t>T</m:t>
-        </m:r>
-        <m:r>
-          <m:t>E</m:t>
-        </m:r>
-        <m:r>
-          <m:t>C</m:t>
-        </m:r>
-      </m:oMath>
-      <w:r>
-        <w:t xml:space="preserve"> </w:t>
-      </w:r>
-      <w:r>
-        <w:t xml:space="preserve">values in Figure </w:t>
+        <w:t xml:space="preserve">The scatter plots of all variables for different ranges of TEC values in Figure </w:t>
       </w:r>
       <w:hyperlink w:anchor="fig:dataset2scatterplot">
         <w:r>
@@ -7558,24 +6774,7 @@
         <w:t xml:space="preserve"> </w:t>
       </w:r>
       <w:r>
-        <w:t xml:space="preserve">demonstrate that their distribution is not significantly dependent on</w:t>
-      </w:r>
-      <w:r>
-        <w:t xml:space="preserve"> </w:t>
-      </w:r>
-      <m:oMath>
-        <m:r>
-          <m:t>T</m:t>
-        </m:r>
-        <m:r>
-          <m:t>E</m:t>
-        </m:r>
-        <m:r>
-          <m:t>C</m:t>
-        </m:r>
-      </m:oMath>
-      <w:r>
-        <w:t xml:space="preserve">. This is why the box plots in Figure </w:t>
+        <w:t xml:space="preserve">demonstrate that their distribution is not significantly dependent on TEC. This is why the box plots in Figure </w:t>
       </w:r>
       <w:hyperlink w:anchor="fig:dataset2boxplot">
         <w:r>
@@ -7603,27 +6802,7 @@
         <w:t xml:space="preserve"> </w:t>
       </w:r>
       <w:r>
-        <w:t xml:space="preserve">that only differ in</w:t>
-      </w:r>
-      <w:r>
-        <w:t xml:space="preserve"> </w:t>
-      </w:r>
-      <m:oMath>
-        <m:r>
-          <m:t>T</m:t>
-        </m:r>
-        <m:r>
-          <m:t>E</m:t>
-        </m:r>
-        <m:r>
-          <m:t>C</m:t>
-        </m:r>
-      </m:oMath>
-      <w:r>
-        <w:t xml:space="preserve"> </w:t>
-      </w:r>
-      <w:r>
-        <w:t xml:space="preserve">ranges look very similar. A minimal difference is also evident between the histograms of the relative frequency for all variables in Figure </w:t>
+        <w:t xml:space="preserve">that only differ in TEC ranges look very similar. A minimal difference is also evident between the histograms of the relative frequency for all variables in Figure </w:t>
       </w:r>
       <w:hyperlink w:anchor="fig:allTEC">
         <w:r>
@@ -7634,24 +6813,7 @@
         </w:r>
       </w:hyperlink>
       <w:r>
-        <w:t xml:space="preserve">, without restriction on the range of</w:t>
-      </w:r>
-      <w:r>
-        <w:t xml:space="preserve"> </w:t>
-      </w:r>
-      <m:oMath>
-        <m:r>
-          <m:t>T</m:t>
-        </m:r>
-        <m:r>
-          <m:t>E</m:t>
-        </m:r>
-        <m:r>
-          <m:t>C</m:t>
-        </m:r>
-      </m:oMath>
-      <w:r>
-        <w:t xml:space="preserve">, and in Figure </w:t>
+        <w:t xml:space="preserve">, without restriction on the range of TEC, and in Figure </w:t>
       </w:r>
       <w:hyperlink w:anchor="fig:300TEC">
         <w:r>
@@ -7662,34 +6824,25 @@
         </w:r>
       </w:hyperlink>
       <w:r>
-        <w:t xml:space="preserve">, where the</w:t>
+        <w:t xml:space="preserve">, where the TEC is less than</w:t>
       </w:r>
       <w:r>
         <w:t xml:space="preserve"> </w:t>
       </w:r>
       <m:oMath>
         <m:r>
+          <m:t>300</m:t>
+        </m:r>
+      </m:oMath>
+      <w:r>
+        <w:t xml:space="preserve"> </w:t>
+      </w:r>
+      <m:oMath>
+        <m:r>
+          <m:t>n</m:t>
+        </m:r>
+        <m:r>
           <m:t>T</m:t>
-        </m:r>
-        <m:r>
-          <m:t>E</m:t>
-        </m:r>
-        <m:r>
-          <m:t>C</m:t>
-        </m:r>
-      </m:oMath>
-      <w:r>
-        <w:t xml:space="preserve"> </w:t>
-      </w:r>
-      <w:r>
-        <w:t xml:space="preserve">is less than</w:t>
-      </w:r>
-      <w:r>
-        <w:t xml:space="preserve"> </w:t>
-      </w:r>
-      <m:oMath>
-        <m:r>
-          <m:t>300</m:t>
         </m:r>
       </m:oMath>
       <w:r>
@@ -7795,14 +6948,14 @@
       <w:r>
         <w:drawing>
           <wp:inline>
-            <wp:extent cx="4800600" cy="4800600"/>
+            <wp:extent cx="3810000" cy="2540000"/>
             <wp:effectExtent b="0" l="0" r="0" t="0"/>
             <wp:docPr descr="" title="" id="37" name="Picture"/>
             <a:graphic>
               <a:graphicData uri="http://schemas.openxmlformats.org/drawingml/2006/picture">
                 <pic:pic>
                   <pic:nvPicPr>
-                    <pic:cNvPr descr="dataset2boxplot.png" id="38" name="Picture"/>
+                    <pic:cNvPr descr="dataset2boxplot_fix.pdf" id="38" name="Picture"/>
                     <pic:cNvPicPr>
                       <a:picLocks noChangeArrowheads="1" noChangeAspect="1"/>
                     </pic:cNvPicPr>
@@ -7816,7 +6969,7 @@
                   <pic:spPr bwMode="auto">
                     <a:xfrm>
                       <a:off x="0" y="0"/>
-                      <a:ext cx="4800600" cy="4800600"/>
+                      <a:ext cx="3810000" cy="2540000"/>
                     </a:xfrm>
                     <a:prstGeom prst="rect">
                       <a:avLst/>
@@ -7840,47 +6993,7 @@
         <w:pStyle w:val="ImageCaption"/>
       </w:pPr>
       <w:r>
-        <w:t xml:space="preserve">Box plots of all variables without restriction on the range of</w:t>
-      </w:r>
-      <w:r>
-        <w:t xml:space="preserve"> </w:t>
-      </w:r>
-      <m:oMath>
-        <m:r>
-          <m:t>T</m:t>
-        </m:r>
-        <m:r>
-          <m:t>E</m:t>
-        </m:r>
-        <m:r>
-          <m:t>C</m:t>
-        </m:r>
-      </m:oMath>
-      <w:r>
-        <w:t xml:space="preserve"> </w:t>
-      </w:r>
-      <w:r>
-        <w:t xml:space="preserve">for different ranges of</w:t>
-      </w:r>
-      <w:r>
-        <w:t xml:space="preserve"> </w:t>
-      </w:r>
-      <m:oMath>
-        <m:r>
-          <m:t>D</m:t>
-        </m:r>
-        <m:r>
-          <m:t>s</m:t>
-        </m:r>
-        <m:r>
-          <m:t>t</m:t>
-        </m:r>
-      </m:oMath>
-      <w:r>
-        <w:t xml:space="preserve"> </w:t>
-      </w:r>
-      <w:r>
-        <w:t xml:space="preserve">values defining the class label used in this study.</w:t>
+        <w:t xml:space="preserve">Box plots of all variables without restriction on the range of TEC for different ranges of Dst values defining the class label used in this study.</w:t>
       </w:r>
     </w:p>
     <w:bookmarkEnd w:id="39"/>
@@ -7892,14 +7005,14 @@
       <w:r>
         <w:drawing>
           <wp:inline>
-            <wp:extent cx="4800600" cy="4800600"/>
+            <wp:extent cx="3810000" cy="2540000"/>
             <wp:effectExtent b="0" l="0" r="0" t="0"/>
             <wp:docPr descr="" title="" id="41" name="Picture"/>
             <a:graphic>
               <a:graphicData uri="http://schemas.openxmlformats.org/drawingml/2006/picture">
                 <pic:pic>
                   <pic:nvPicPr>
-                    <pic:cNvPr descr="iono3boxplot.png" id="42" name="Picture"/>
+                    <pic:cNvPr descr="iono3boxplot_fix.pdf" id="42" name="Picture"/>
                     <pic:cNvPicPr>
                       <a:picLocks noChangeArrowheads="1" noChangeAspect="1"/>
                     </pic:cNvPicPr>
@@ -7913,7 +7026,7 @@
                   <pic:spPr bwMode="auto">
                     <a:xfrm>
                       <a:off x="0" y="0"/>
-                      <a:ext cx="4800600" cy="4800600"/>
+                      <a:ext cx="3810000" cy="2540000"/>
                     </a:xfrm>
                     <a:prstGeom prst="rect">
                       <a:avLst/>
@@ -7937,61 +7050,32 @@
         <w:pStyle w:val="ImageCaption"/>
       </w:pPr>
       <w:r>
-        <w:t xml:space="preserve">Box plots of all variables when the</w:t>
+        <w:t xml:space="preserve">Box plots of all variables when the TEC is less than</w:t>
       </w:r>
       <w:r>
         <w:t xml:space="preserve"> </w:t>
       </w:r>
       <m:oMath>
         <m:r>
+          <m:t>300</m:t>
+        </m:r>
+      </m:oMath>
+      <w:r>
+        <w:t xml:space="preserve"> </w:t>
+      </w:r>
+      <m:oMath>
+        <m:r>
+          <m:t>n</m:t>
+        </m:r>
+        <m:r>
           <m:t>T</m:t>
         </m:r>
-        <m:r>
-          <m:t>E</m:t>
-        </m:r>
-        <m:r>
-          <m:t>C</m:t>
-        </m:r>
       </m:oMath>
       <w:r>
         <w:t xml:space="preserve"> </w:t>
       </w:r>
       <w:r>
-        <w:t xml:space="preserve">is less than</w:t>
-      </w:r>
-      <w:r>
-        <w:t xml:space="preserve"> </w:t>
-      </w:r>
-      <m:oMath>
-        <m:r>
-          <m:t>300</m:t>
-        </m:r>
-      </m:oMath>
-      <w:r>
-        <w:t xml:space="preserve"> </w:t>
-      </w:r>
-      <w:r>
-        <w:t xml:space="preserve">for different ranges of</w:t>
-      </w:r>
-      <w:r>
-        <w:t xml:space="preserve"> </w:t>
-      </w:r>
-      <m:oMath>
-        <m:r>
-          <m:t>D</m:t>
-        </m:r>
-        <m:r>
-          <m:t>s</m:t>
-        </m:r>
-        <m:r>
-          <m:t>t</m:t>
-        </m:r>
-      </m:oMath>
-      <w:r>
-        <w:t xml:space="preserve"> </w:t>
-      </w:r>
-      <w:r>
-        <w:t xml:space="preserve">values defining the class label used in this study.</w:t>
+        <w:t xml:space="preserve">for different ranges of Dst values defining the class label used in this study.</w:t>
       </w:r>
     </w:p>
     <w:bookmarkEnd w:id="43"/>
@@ -8010,7 +7094,7 @@
               <a:graphicData uri="http://schemas.openxmlformats.org/drawingml/2006/picture">
                 <pic:pic>
                   <pic:nvPicPr>
-                    <pic:cNvPr descr="iono3scatterplot.png" id="46" name="Picture"/>
+                    <pic:cNvPr descr="iono3scatterplot.pdf" id="46" name="Picture"/>
                     <pic:cNvPicPr>
                       <a:picLocks noChangeArrowheads="1" noChangeAspect="1"/>
                     </pic:cNvPicPr>
@@ -8048,61 +7132,32 @@
         <w:pStyle w:val="ImageCaption"/>
       </w:pPr>
       <w:r>
-        <w:t xml:space="preserve">Scatter plots of all variables when the</w:t>
+        <w:t xml:space="preserve">Scatter plots of all variables when the TEC is less than</w:t>
       </w:r>
       <w:r>
         <w:t xml:space="preserve"> </w:t>
       </w:r>
       <m:oMath>
         <m:r>
+          <m:t>300</m:t>
+        </m:r>
+      </m:oMath>
+      <w:r>
+        <w:t xml:space="preserve"> </w:t>
+      </w:r>
+      <m:oMath>
+        <m:r>
+          <m:t>n</m:t>
+        </m:r>
+        <m:r>
           <m:t>T</m:t>
         </m:r>
-        <m:r>
-          <m:t>E</m:t>
-        </m:r>
-        <m:r>
-          <m:t>C</m:t>
-        </m:r>
       </m:oMath>
       <w:r>
         <w:t xml:space="preserve"> </w:t>
       </w:r>
       <w:r>
-        <w:t xml:space="preserve">is less than</w:t>
-      </w:r>
-      <w:r>
-        <w:t xml:space="preserve"> </w:t>
-      </w:r>
-      <m:oMath>
-        <m:r>
-          <m:t>300</m:t>
-        </m:r>
-      </m:oMath>
-      <w:r>
-        <w:t xml:space="preserve"> </w:t>
-      </w:r>
-      <w:r>
-        <w:t xml:space="preserve">for different ranges of</w:t>
-      </w:r>
-      <w:r>
-        <w:t xml:space="preserve"> </w:t>
-      </w:r>
-      <m:oMath>
-        <m:r>
-          <m:t>D</m:t>
-        </m:r>
-        <m:r>
-          <m:t>s</m:t>
-        </m:r>
-        <m:r>
-          <m:t>t</m:t>
-        </m:r>
-      </m:oMath>
-      <w:r>
-        <w:t xml:space="preserve"> </w:t>
-      </w:r>
-      <w:r>
-        <w:t xml:space="preserve">values defining the class label used in this study.</w:t>
+        <w:t xml:space="preserve">for different ranges of Dst values defining the class label used in this study.</w:t>
       </w:r>
     </w:p>
     <w:bookmarkEnd w:id="47"/>
@@ -8121,7 +7176,7 @@
               <a:graphicData uri="http://schemas.openxmlformats.org/drawingml/2006/picture">
                 <pic:pic>
                   <pic:nvPicPr>
-                    <pic:cNvPr descr="dataset2scatterplot.png" id="50" name="Picture"/>
+                    <pic:cNvPr descr="dataset2scatterplot.pdf" id="50" name="Picture"/>
                     <pic:cNvPicPr>
                       <a:picLocks noChangeArrowheads="1" noChangeAspect="1"/>
                     </pic:cNvPicPr>
@@ -8159,27 +7214,7 @@
         <w:pStyle w:val="ImageCaption"/>
       </w:pPr>
       <w:r>
-        <w:t xml:space="preserve">Scatter plots of all variables for different ranges of</w:t>
-      </w:r>
-      <w:r>
-        <w:t xml:space="preserve"> </w:t>
-      </w:r>
-      <m:oMath>
-        <m:r>
-          <m:t>T</m:t>
-        </m:r>
-        <m:r>
-          <m:t>E</m:t>
-        </m:r>
-        <m:r>
-          <m:t>C</m:t>
-        </m:r>
-      </m:oMath>
-      <w:r>
-        <w:t xml:space="preserve"> </w:t>
-      </w:r>
-      <w:r>
-        <w:t xml:space="preserve">values without restriction.</w:t>
+        <w:t xml:space="preserve">Scatter plots of all variables for different ranges of TEC values without restriction.</w:t>
       </w:r>
     </w:p>
     <w:bookmarkEnd w:id="51"/>
@@ -8191,14 +7226,14 @@
       <w:r>
         <w:drawing>
           <wp:inline>
-            <wp:extent cx="4572000" cy="3133725"/>
+            <wp:extent cx="3810000" cy="2540000"/>
             <wp:effectExtent b="0" l="0" r="0" t="0"/>
             <wp:docPr descr="" title="" id="53" name="Picture"/>
             <a:graphic>
               <a:graphicData uri="http://schemas.openxmlformats.org/drawingml/2006/picture">
                 <pic:pic>
                   <pic:nvPicPr>
-                    <pic:cNvPr descr="allTEC_fix.png" id="54" name="Picture"/>
+                    <pic:cNvPr descr="allTEC_fix.pdf" id="54" name="Picture"/>
                     <pic:cNvPicPr>
                       <a:picLocks noChangeArrowheads="1" noChangeAspect="1"/>
                     </pic:cNvPicPr>
@@ -8212,7 +7247,7 @@
                   <pic:spPr bwMode="auto">
                     <a:xfrm>
                       <a:off x="0" y="0"/>
-                      <a:ext cx="4572000" cy="3133725"/>
+                      <a:ext cx="3810000" cy="2540000"/>
                     </a:xfrm>
                     <a:prstGeom prst="rect">
                       <a:avLst/>
@@ -8236,24 +7271,7 @@
         <w:pStyle w:val="ImageCaption"/>
       </w:pPr>
       <w:r>
-        <w:t xml:space="preserve">Histograms of the relative frequency for all variables without restriction on the range of</w:t>
-      </w:r>
-      <w:r>
-        <w:t xml:space="preserve"> </w:t>
-      </w:r>
-      <m:oMath>
-        <m:r>
-          <m:t>T</m:t>
-        </m:r>
-        <m:r>
-          <m:t>E</m:t>
-        </m:r>
-        <m:r>
-          <m:t>C</m:t>
-        </m:r>
-      </m:oMath>
-      <w:r>
-        <w:t xml:space="preserve">.</w:t>
+        <w:t xml:space="preserve">Histograms of the relative frequency for all variables without restriction on the range of TEC.</w:t>
       </w:r>
     </w:p>
     <w:bookmarkEnd w:id="55"/>
@@ -8265,14 +7283,14 @@
       <w:r>
         <w:drawing>
           <wp:inline>
-            <wp:extent cx="4572000" cy="3133725"/>
+            <wp:extent cx="3810000" cy="2540000"/>
             <wp:effectExtent b="0" l="0" r="0" t="0"/>
             <wp:docPr descr="" title="" id="57" name="Picture"/>
             <a:graphic>
               <a:graphicData uri="http://schemas.openxmlformats.org/drawingml/2006/picture">
                 <pic:pic>
                   <pic:nvPicPr>
-                    <pic:cNvPr descr="300TEC_fix.png" id="58" name="Picture"/>
+                    <pic:cNvPr descr="300TEC_fix.pdf" id="58" name="Picture"/>
                     <pic:cNvPicPr>
                       <a:picLocks noChangeArrowheads="1" noChangeAspect="1"/>
                     </pic:cNvPicPr>
@@ -8286,7 +7304,7 @@
                   <pic:spPr bwMode="auto">
                     <a:xfrm>
                       <a:off x="0" y="0"/>
-                      <a:ext cx="4572000" cy="3133725"/>
+                      <a:ext cx="3810000" cy="2540000"/>
                     </a:xfrm>
                     <a:prstGeom prst="rect">
                       <a:avLst/>
@@ -8310,34 +7328,25 @@
         <w:pStyle w:val="ImageCaption"/>
       </w:pPr>
       <w:r>
-        <w:t xml:space="preserve">Histograms of the relative frequency for all variables when the</w:t>
+        <w:t xml:space="preserve">Histograms of the relative frequency for all variables when the TEC is less than</w:t>
       </w:r>
       <w:r>
         <w:t xml:space="preserve"> </w:t>
       </w:r>
       <m:oMath>
         <m:r>
+          <m:t>300</m:t>
+        </m:r>
+      </m:oMath>
+      <w:r>
+        <w:t xml:space="preserve"> </w:t>
+      </w:r>
+      <m:oMath>
+        <m:r>
+          <m:t>n</m:t>
+        </m:r>
+        <m:r>
           <m:t>T</m:t>
-        </m:r>
-        <m:r>
-          <m:t>E</m:t>
-        </m:r>
-        <m:r>
-          <m:t>C</m:t>
-        </m:r>
-      </m:oMath>
-      <w:r>
-        <w:t xml:space="preserve"> </w:t>
-      </w:r>
-      <w:r>
-        <w:t xml:space="preserve">is less than</w:t>
-      </w:r>
-      <w:r>
-        <w:t xml:space="preserve"> </w:t>
-      </w:r>
-      <m:oMath>
-        <m:r>
-          <m:t>300</m:t>
         </m:r>
       </m:oMath>
       <w:r>
@@ -8440,17 +7449,9 @@
               <w:pStyle w:val="Compact"/>
               <w:jc w:val="center"/>
             </w:pPr>
-            <m:oMath>
-              <m:r>
-                <m:t>T</m:t>
-              </m:r>
-              <m:r>
-                <m:t>E</m:t>
-              </m:r>
-              <m:r>
-                <m:t>C</m:t>
-              </m:r>
-            </m:oMath>
+            <w:r>
+              <w:t xml:space="preserve">TEC</w:t>
+            </w:r>
           </w:p>
         </w:tc>
         <w:tc>
@@ -9128,13 +8129,13 @@
       </w:tr>
     </w:tbl>
     <w:bookmarkEnd w:id="60"/>
-    <w:bookmarkStart w:id="61" w:name="data-pre-processing"/>
+    <w:bookmarkStart w:id="61" w:name="data-preprocessing"/>
     <w:p>
       <w:pPr>
         <w:pStyle w:val="Heading3"/>
       </w:pPr>
       <w:r>
-        <w:t xml:space="preserve">Data Pre-processing</w:t>
+        <w:t xml:space="preserve">Data Preprocessing</w:t>
       </w:r>
     </w:p>
     <w:p>
@@ -9142,7 +8143,7 @@
         <w:pStyle w:val="FirstParagraph"/>
       </w:pPr>
       <w:r>
-        <w:t xml:space="preserve">Data pre-processing is recommended to increase classification accuracy citestuff(Fan2008), so this step was also applied to the input data before training the models in this study. There are many ways to standardize data, such as minimum-maximum, normalization by decimal scaling, and Z-score citestuff(Mohamad2013). Subtracting the mean and dividing by the variance for each feature are commonly used for Support Vector Machines (SVMs) citestuff(Fennell2019) and other models tested in this study, so this approach was chosen.</w:t>
+        <w:t xml:space="preserve">Data preprocessing is recommended to increase classification accuracy citestuff(Fan2008), so this step was also applied to the input data before training the models in this study. There are many ways to standardize data, such as minimum-maximum, normalization by decimal scaling, and Z-score citestuff(Mohamad2013). Subtracting the mean and dividing by the variance for each feature are commonly used for SVM models citestuff(Fennell2019) and other models tested in this study, so this approach was chosen.</w:t>
       </w:r>
     </w:p>
     <w:p>
@@ -9365,7 +8366,17 @@
         <w:t xml:space="preserve"> </w:t>
       </w:r>
       <w:r>
-        <w:t xml:space="preserve">R library that was used citestuff(KuhnDataSplitting2024, hyndman2018forecasting, createDataPartition2024).</w:t>
+        <w:rPr>
+          <w:i/>
+          <w:iCs/>
+        </w:rPr>
+        <w:t xml:space="preserve">R</w:t>
+      </w:r>
+      <w:r>
+        <w:t xml:space="preserve"> </w:t>
+      </w:r>
+      <w:r>
+        <w:t xml:space="preserve">library that was used citestuff(KuhnDataSplitting2024, hyndman2018forecasting, createDataPartition2024).</w:t>
       </w:r>
     </w:p>
     <w:bookmarkEnd w:id="62"/>
@@ -9393,7 +8404,23 @@
         <w:pStyle w:val="FirstParagraph"/>
       </w:pPr>
       <w:r>
-        <w:t xml:space="preserve">The metrics and terminology used to evaluate the classifier performance were taken from the confusion matrix defined in the R function</w:t>
+        <w:t xml:space="preserve">The metrics and terminology used to evaluate the classifier performance were taken from the confusion matrix defined in the</w:t>
+      </w:r>
+      <w:r>
+        <w:t xml:space="preserve"> </w:t>
+      </w:r>
+      <w:r>
+        <w:rPr>
+          <w:i/>
+          <w:iCs/>
+        </w:rPr>
+        <w:t xml:space="preserve">R</w:t>
+      </w:r>
+      <w:r>
+        <w:t xml:space="preserve"> </w:t>
+      </w:r>
+      <w:r>
+        <w:t xml:space="preserve">function</w:t>
       </w:r>
       <w:r>
         <w:t xml:space="preserve"> </w:t>
@@ -9494,7 +8521,7 @@
         <w:pStyle w:val="BodyText"/>
       </w:pPr>
       <w:r>
-        <w:t xml:space="preserve">A true positive (TP) classification result correctly indicates that the sample belongs to the positive class.</w:t>
+        <w:t xml:space="preserve">A True Positive (TP) classification result correctly indicates that the sample belongs to the positive class.</w:t>
       </w:r>
     </w:p>
     <w:p>
@@ -9502,7 +8529,7 @@
         <w:pStyle w:val="BodyText"/>
       </w:pPr>
       <w:r>
-        <w:t xml:space="preserve">A true negative (TN) classification result correctly indicates that the sample belongs to the negative class.</w:t>
+        <w:t xml:space="preserve">A True Negative (TN) classification result correctly indicates that the sample belongs to the negative class.</w:t>
       </w:r>
     </w:p>
     <w:p>
@@ -9510,7 +8537,7 @@
         <w:pStyle w:val="BodyText"/>
       </w:pPr>
       <w:r>
-        <w:t xml:space="preserve">A false positive (FP) classification result or type I error, incorrectly indicates that the sample belongs to the positive class because it truly belongs to the negative class.</w:t>
+        <w:t xml:space="preserve">A False Positive (FP) classification result or type I error, incorrectly indicates that the sample belongs to the positive class because it truly belongs to the negative class.</w:t>
       </w:r>
     </w:p>
     <w:p>
@@ -9518,7 +8545,7 @@
         <w:pStyle w:val="BodyText"/>
       </w:pPr>
       <w:r>
-        <w:t xml:space="preserve">A false negative (FN) classification result or type II error, incorrectly indicates that the sample belongs to the negative class because it truly belongs to the positive class.</w:t>
+        <w:t xml:space="preserve">A False Negative (FN) classification result or type II error, incorrectly indicates that the sample belongs to the negative class because it truly belongs to the positive class.</w:t>
       </w:r>
     </w:p>
     <w:bookmarkStart w:id="64" w:name="tab:cm"/>
@@ -9690,7 +8717,7 @@
         <w:pStyle w:val="BodyText"/>
       </w:pPr>
       <w:r>
-        <w:t xml:space="preserve">Sensitivity, recall, hit rate, or true positive rate (TPR), is calculated as</w:t>
+        <w:t xml:space="preserve">Sensitivity, recall, hit rate, or True Positive Rate (TPR), is calculated as</w:t>
       </w:r>
       <w:r>
         <w:t xml:space="preserve"> </w:t>
@@ -9764,7 +8791,7 @@
         <w:pStyle w:val="BodyText"/>
       </w:pPr>
       <w:r>
-        <w:t xml:space="preserve">Specificity, selectivity, or true negative rate (TNR), is calculated using the expression</w:t>
+        <w:t xml:space="preserve">Specificity, selectivity, or True Negative Rate (TNR), is calculated using the expression</w:t>
       </w:r>
       <w:r>
         <w:t xml:space="preserve"> </w:t>
@@ -9979,7 +9006,7 @@
         <w:pStyle w:val="BodyText"/>
       </w:pPr>
       <w:r>
-        <w:t xml:space="preserve">Precision, or positive predictive value (PPV), is calculated as</w:t>
+        <w:t xml:space="preserve">Precision, or Positive Predictive Value (PPV), is calculated as</w:t>
       </w:r>
       <w:r>
         <w:t xml:space="preserve"> </w:t>
@@ -10048,13 +9075,7 @@
         <w:t xml:space="preserve"> </w:t>
       </w:r>
       <w:r>
-        <w:t xml:space="preserve">for a two-class problem, i.e. the proportion of truly positive results among all samples classified as positive.</w:t>
-      </w:r>
-      <w:r>
-        <w:t xml:space="preserve"> </w:t>
-      </w:r>
-      <w:r>
-        <w:t xml:space="preserve">Higher PPV values indicate better results for the positive class.</w:t>
+        <w:t xml:space="preserve">for a two-class problem, i.e. the proportion of truly positive results among all samples classified as positive. Higher PPV values indicate better results for the positive class.</w:t>
       </w:r>
     </w:p>
     <w:p>
@@ -10062,7 +9083,7 @@
         <w:pStyle w:val="BodyText"/>
       </w:pPr>
       <w:r>
-        <w:t xml:space="preserve">The negative predictive value (NPV) is calculated as</w:t>
+        <w:t xml:space="preserve">The Negative Predictive Value (NPV) is calculated as</w:t>
       </w:r>
       <w:r>
         <w:t xml:space="preserve"> </w:t>
@@ -10139,7 +9160,7 @@
         <w:pStyle w:val="BodyText"/>
       </w:pPr>
       <w:r>
-        <w:t xml:space="preserve">The detection rate (DR) is calculated as</w:t>
+        <w:t xml:space="preserve">The Detection Rate (DR) is calculated as</w:t>
       </w:r>
       <w:r>
         <w:t xml:space="preserve"> </w:t>
@@ -10252,7 +9273,7 @@
         <w:pStyle w:val="BodyText"/>
       </w:pPr>
       <w:r>
-        <w:t xml:space="preserve">The detection prevalence (DP) is calculated as</w:t>
+        <w:t xml:space="preserve">The Detection Prevalence (DP) is calculated as</w:t>
       </w:r>
       <w:r>
         <w:t xml:space="preserve"> </w:t>
@@ -10531,7 +9552,7 @@
         <w:pStyle w:val="BodyText"/>
       </w:pPr>
       <w:r>
-        <w:t xml:space="preserve">Since accuracy is not usable in the case of unbalanced classes, balanced accuracy (BA) is introduced, which is calculated as</w:t>
+        <w:t xml:space="preserve">Since accuracy is not usable in the case of unbalanced classes, Balanced Accuracy (BA) is introduced, which is calculated as</w:t>
       </w:r>
       <w:r>
         <w:t xml:space="preserve"> </w:t>
@@ -10603,7 +9624,7 @@
         <w:t xml:space="preserve"> </w:t>
       </w:r>
       <w:r>
-        <w:t xml:space="preserve">and is arithmetic mean TPR and TNR, which are respectively centered on the positive and on the negative class separately.</w:t>
+        <w:t xml:space="preserve">and is arithmetic mean TPR and TNR, which are respectively centered on the positive and the negative class separately.</w:t>
       </w:r>
     </w:p>
     <w:p>
@@ -10865,9 +9886,11 @@
       <w:r>
         <w:t xml:space="preserve">If there are more than two classes, results are calculated for each class separately by viewing that class as the positive class and samples of all other classes as negative, a "one versus all" approach.</w:t>
       </w:r>
-      <w:r>
-        <w:t xml:space="preserve"> </w:t>
-      </w:r>
+    </w:p>
+    <w:p>
+      <w:pPr>
+        <w:pStyle w:val="BodyText"/>
+      </w:pPr>
       <w:r>
         <w:t xml:space="preserve">The unweighted Kappa statistic and a</w:t>
       </w:r>
@@ -10926,7 +9949,7 @@
         <w:t xml:space="preserve"> </w:t>
       </w:r>
       <w:r>
-        <w:t xml:space="preserve">and a one-sided test citestuff(binom.test2024, clopper1934use, conover1999practical, hollander2013nonparametric) to see if the accuracy is significantly larger than the "no information rate," which is the percentage of the largest class.</w:t>
+        <w:t xml:space="preserve">and a one-sided test citestuff(binom.test2024, clopper1934use, conover1999practical, hollander2013nonparametric) to see if the accuracy is significantly larger than the No Information Rate (NIR) which is the percentage of the largest class.</w:t>
       </w:r>
     </w:p>
     <w:bookmarkEnd w:id="65"/>
@@ -13559,112 +12582,7 @@
         </m:r>
       </m:oMath>
       <w:r>
-        <w:t xml:space="preserve">-value, and Kappa statistic for each model when using all variables (all), all variables except</w:t>
-      </w:r>
-      <w:r>
-        <w:t xml:space="preserve"> </w:t>
-      </w:r>
-      <m:oMath>
-        <m:r>
-          <m:t>D</m:t>
-        </m:r>
-        <m:r>
-          <m:t>s</m:t>
-        </m:r>
-        <m:r>
-          <m:t>t</m:t>
-        </m:r>
-      </m:oMath>
-      <w:r>
-        <w:t xml:space="preserve"> </w:t>
-      </w:r>
-      <w:r>
-        <w:t xml:space="preserve">(no</w:t>
-      </w:r>
-      <w:r>
-        <w:t xml:space="preserve"> </w:t>
-      </w:r>
-      <m:oMath>
-        <m:r>
-          <m:t>D</m:t>
-        </m:r>
-        <m:r>
-          <m:t>s</m:t>
-        </m:r>
-        <m:r>
-          <m:t>t</m:t>
-        </m:r>
-      </m:oMath>
-      <w:r>
-        <w:t xml:space="preserve">), all variables except</w:t>
-      </w:r>
-      <w:r>
-        <w:t xml:space="preserve"> </w:t>
-      </w:r>
-      <m:oMath>
-        <m:r>
-          <m:t>D</m:t>
-        </m:r>
-        <m:r>
-          <m:t>s</m:t>
-        </m:r>
-        <m:r>
-          <m:t>t</m:t>
-        </m:r>
-      </m:oMath>
-      <w:r>
-        <w:t xml:space="preserve">,</w:t>
-      </w:r>
-      <w:r>
-        <w:t xml:space="preserve"> </w:t>
-      </w:r>
-      <m:oMath>
-        <m:r>
-          <m:t>T</m:t>
-        </m:r>
-        <m:r>
-          <m:t>E</m:t>
-        </m:r>
-        <m:r>
-          <m:t>C</m:t>
-        </m:r>
-      </m:oMath>
-      <w:r>
-        <w:t xml:space="preserve">, and d</w:t>
-      </w:r>
-      <m:oMath>
-        <m:r>
-          <m:t>T</m:t>
-        </m:r>
-        <m:r>
-          <m:t>E</m:t>
-        </m:r>
-        <m:r>
-          <m:t>C</m:t>
-        </m:r>
-      </m:oMath>
-      <w:r>
-        <w:t xml:space="preserve"> </w:t>
-      </w:r>
-      <w:r>
-        <w:t xml:space="preserve">(no</w:t>
-      </w:r>
-      <w:r>
-        <w:t xml:space="preserve"> </w:t>
-      </w:r>
-      <m:oMath>
-        <m:r>
-          <m:t>T</m:t>
-        </m:r>
-        <m:r>
-          <m:t>E</m:t>
-        </m:r>
-        <m:r>
-          <m:t>C</m:t>
-        </m:r>
-      </m:oMath>
-      <w:r>
-        <w:t xml:space="preserve">), only</w:t>
+        <w:t xml:space="preserve">-value, and Kappa statistic for each model when using all variables (all), all variables except Dst (no Dst), all variables except Dst, TEC, and dTEC (no TEC), only</w:t>
       </w:r>
       <w:r>
         <w:t xml:space="preserve"> </w:t>
@@ -14028,7 +12946,7 @@
       <w:r>
         <w:t xml:space="preserve">, Table </w:t>
       </w:r>
-      <w:hyperlink w:anchor="tab:stats:reverse:noDst">
+      <w:hyperlink w:anchor="X22aa9a2c96c88dc3919ed52e744a8b54579bfae">
         <w:r>
           <w:rPr>
             <w:rStyle w:val="Hyperlink"/>
@@ -14039,7 +12957,7 @@
       <w:r>
         <w:t xml:space="preserve">, Table </w:t>
       </w:r>
-      <w:hyperlink w:anchor="tab:stats:reverse:no$TEC$">
+      <w:hyperlink w:anchor="X242b2387369f2e2c47cfb3d8e8b42d97da8ce9c">
         <w:r>
           <w:rPr>
             <w:rStyle w:val="Hyperlink"/>
@@ -14235,7 +13153,7 @@
               <w:jc w:val="center"/>
             </w:pPr>
             <w:r>
-              <w:t xml:space="preserve">svmPoly</w:t>
+              <w:t xml:space="preserve">SVM Poly</w:t>
             </w:r>
           </w:p>
         </w:tc>
@@ -14338,7 +13256,7 @@
               <w:jc w:val="center"/>
             </w:pPr>
             <w:r>
-              <w:t xml:space="preserve">C5.0</w:t>
+              <w:t xml:space="preserve">C5.0 DT</w:t>
             </w:r>
           </w:p>
         </w:tc>
@@ -14471,7 +13389,7 @@
               <w:jc w:val="center"/>
             </w:pPr>
             <w:r>
-              <w:t xml:space="preserve">nb</w:t>
+              <w:t xml:space="preserve">NB</w:t>
             </w:r>
           </w:p>
         </w:tc>
@@ -14604,7 +13522,7 @@
               <w:jc w:val="center"/>
             </w:pPr>
             <w:r>
-              <w:t xml:space="preserve">nnet</w:t>
+              <w:t xml:space="preserve">NN</w:t>
             </w:r>
           </w:p>
         </w:tc>
@@ -14737,7 +13655,7 @@
               <w:jc w:val="center"/>
             </w:pPr>
             <w:r>
-              <w:t xml:space="preserve">pls</w:t>
+              <w:t xml:space="preserve">PLS</w:t>
             </w:r>
           </w:p>
         </w:tc>
@@ -14870,7 +13788,7 @@
               <w:jc w:val="center"/>
             </w:pPr>
             <w:r>
-              <w:t xml:space="preserve">fda</w:t>
+              <w:t xml:space="preserve">FDA</w:t>
             </w:r>
           </w:p>
         </w:tc>
@@ -15003,7 +13921,7 @@
               <w:jc w:val="center"/>
             </w:pPr>
             <w:r>
-              <w:t xml:space="preserve">pcaNNet</w:t>
+              <w:t xml:space="preserve">PCA NN</w:t>
             </w:r>
           </w:p>
         </w:tc>
@@ -15129,7 +14047,7 @@
       </w:tr>
     </w:tbl>
     <w:bookmarkEnd w:id="70"/>
-    <w:bookmarkStart w:id="71" w:name="tab:stats:reverse:noDst"/>
+    <w:bookmarkStart w:id="71" w:name="X22aa9a2c96c88dc3919ed52e744a8b54579bfae"/>
     <w:p>
       <w:pPr>
         <w:pStyle w:val="TableCaption"/>
@@ -15146,27 +14064,7 @@
         </m:r>
       </m:oMath>
       <w:r>
-        <w:t xml:space="preserve">-value, and Kappa statistic for each model when using all variables except</w:t>
-      </w:r>
-      <w:r>
-        <w:t xml:space="preserve"> </w:t>
-      </w:r>
-      <m:oMath>
-        <m:r>
-          <m:t>D</m:t>
-        </m:r>
-        <m:r>
-          <m:t>s</m:t>
-        </m:r>
-        <m:r>
-          <m:t>t</m:t>
-        </m:r>
-      </m:oMath>
-      <w:r>
-        <w:t xml:space="preserve"> </w:t>
-      </w:r>
-      <w:r>
-        <w:t xml:space="preserve">as input.</w:t>
+        <w:t xml:space="preserve">-value, and Kappa statistic for each model when using all variables except Dst as input.</w:t>
       </w:r>
     </w:p>
     <w:tbl>
@@ -15289,7 +14187,7 @@
               <w:jc w:val="center"/>
             </w:pPr>
             <w:r>
-              <w:t xml:space="preserve">svmPoly</w:t>
+              <w:t xml:space="preserve">SVM Poly</w:t>
             </w:r>
           </w:p>
         </w:tc>
@@ -15392,7 +14290,7 @@
               <w:jc w:val="center"/>
             </w:pPr>
             <w:r>
-              <w:t xml:space="preserve">C5.0</w:t>
+              <w:t xml:space="preserve">C5.0 DT</w:t>
             </w:r>
           </w:p>
         </w:tc>
@@ -15525,7 +14423,7 @@
               <w:jc w:val="center"/>
             </w:pPr>
             <w:r>
-              <w:t xml:space="preserve">nb</w:t>
+              <w:t xml:space="preserve">NB</w:t>
             </w:r>
           </w:p>
         </w:tc>
@@ -15658,7 +14556,7 @@
               <w:jc w:val="center"/>
             </w:pPr>
             <w:r>
-              <w:t xml:space="preserve">nnet</w:t>
+              <w:t xml:space="preserve">NN</w:t>
             </w:r>
           </w:p>
         </w:tc>
@@ -15791,7 +14689,7 @@
               <w:jc w:val="center"/>
             </w:pPr>
             <w:r>
-              <w:t xml:space="preserve">pls</w:t>
+              <w:t xml:space="preserve">PLS</w:t>
             </w:r>
           </w:p>
         </w:tc>
@@ -15906,7 +14804,7 @@
               <w:jc w:val="center"/>
             </w:pPr>
             <w:r>
-              <w:t xml:space="preserve">fda</w:t>
+              <w:t xml:space="preserve">FDA</w:t>
             </w:r>
           </w:p>
         </w:tc>
@@ -16021,7 +14919,7 @@
               <w:jc w:val="center"/>
             </w:pPr>
             <w:r>
-              <w:t xml:space="preserve">pcaNNet</w:t>
+              <w:t xml:space="preserve">PCA NN</w:t>
             </w:r>
           </w:p>
         </w:tc>
@@ -16147,7 +15045,7 @@
       </w:tr>
     </w:tbl>
     <w:bookmarkEnd w:id="71"/>
-    <w:bookmarkStart w:id="72" w:name="tab:stats:reverse:no$TEC$"/>
+    <w:bookmarkStart w:id="72" w:name="X242b2387369f2e2c47cfb3d8e8b42d97da8ce9c"/>
     <w:p>
       <w:pPr>
         <w:pStyle w:val="TableCaption"/>
@@ -16164,58 +15062,7 @@
         </m:r>
       </m:oMath>
       <w:r>
-        <w:t xml:space="preserve">-value, and Kappa statistic for each model when using all variables except</w:t>
-      </w:r>
-      <w:r>
-        <w:t xml:space="preserve"> </w:t>
-      </w:r>
-      <m:oMath>
-        <m:r>
-          <m:t>D</m:t>
-        </m:r>
-        <m:r>
-          <m:t>s</m:t>
-        </m:r>
-        <m:r>
-          <m:t>t</m:t>
-        </m:r>
-      </m:oMath>
-      <w:r>
-        <w:t xml:space="preserve">,</w:t>
-      </w:r>
-      <w:r>
-        <w:t xml:space="preserve"> </w:t>
-      </w:r>
-      <m:oMath>
-        <m:r>
-          <m:t>T</m:t>
-        </m:r>
-        <m:r>
-          <m:t>E</m:t>
-        </m:r>
-        <m:r>
-          <m:t>C</m:t>
-        </m:r>
-      </m:oMath>
-      <w:r>
-        <w:t xml:space="preserve">, and d</w:t>
-      </w:r>
-      <m:oMath>
-        <m:r>
-          <m:t>T</m:t>
-        </m:r>
-        <m:r>
-          <m:t>E</m:t>
-        </m:r>
-        <m:r>
-          <m:t>C</m:t>
-        </m:r>
-      </m:oMath>
-      <w:r>
-        <w:t xml:space="preserve"> </w:t>
-      </w:r>
-      <w:r>
-        <w:t xml:space="preserve">as input.</w:t>
+        <w:t xml:space="preserve">-value, and Kappa statistic for each model when using all variables except Dst, TEC, and dTEC as input.</w:t>
       </w:r>
     </w:p>
     <w:tbl>
@@ -16338,7 +15185,7 @@
               <w:jc w:val="center"/>
             </w:pPr>
             <w:r>
-              <w:t xml:space="preserve">svmPoly</w:t>
+              <w:t xml:space="preserve">SVM Poly</w:t>
             </w:r>
           </w:p>
         </w:tc>
@@ -16441,7 +15288,7 @@
               <w:jc w:val="center"/>
             </w:pPr>
             <w:r>
-              <w:t xml:space="preserve">C5.0</w:t>
+              <w:t xml:space="preserve">C5.0 DT</w:t>
             </w:r>
           </w:p>
         </w:tc>
@@ -16574,7 +15421,7 @@
               <w:jc w:val="center"/>
             </w:pPr>
             <w:r>
-              <w:t xml:space="preserve">nb</w:t>
+              <w:t xml:space="preserve">NB</w:t>
             </w:r>
           </w:p>
         </w:tc>
@@ -16707,7 +15554,7 @@
               <w:jc w:val="center"/>
             </w:pPr>
             <w:r>
-              <w:t xml:space="preserve">nnet</w:t>
+              <w:t xml:space="preserve">NN</w:t>
             </w:r>
           </w:p>
         </w:tc>
@@ -16840,7 +15687,7 @@
               <w:jc w:val="center"/>
             </w:pPr>
             <w:r>
-              <w:t xml:space="preserve">pls</w:t>
+              <w:t xml:space="preserve">PLS</w:t>
             </w:r>
           </w:p>
         </w:tc>
@@ -16955,7 +15802,7 @@
               <w:jc w:val="center"/>
             </w:pPr>
             <w:r>
-              <w:t xml:space="preserve">fda</w:t>
+              <w:t xml:space="preserve">FDA</w:t>
             </w:r>
           </w:p>
         </w:tc>
@@ -17070,7 +15917,7 @@
               <w:jc w:val="center"/>
             </w:pPr>
             <w:r>
-              <w:t xml:space="preserve">pcaNNet</w:t>
+              <w:t xml:space="preserve">PCA NN</w:t>
             </w:r>
           </w:p>
         </w:tc>
@@ -17399,7 +16246,7 @@
               <w:jc w:val="center"/>
             </w:pPr>
             <w:r>
-              <w:t xml:space="preserve">svmPoly</w:t>
+              <w:t xml:space="preserve">SVM Poly</w:t>
             </w:r>
           </w:p>
         </w:tc>
@@ -17502,7 +16349,7 @@
               <w:jc w:val="center"/>
             </w:pPr>
             <w:r>
-              <w:t xml:space="preserve">C5.0</w:t>
+              <w:t xml:space="preserve">C5.0 DT</w:t>
             </w:r>
           </w:p>
         </w:tc>
@@ -17635,7 +16482,7 @@
               <w:jc w:val="center"/>
             </w:pPr>
             <w:r>
-              <w:t xml:space="preserve">nb</w:t>
+              <w:t xml:space="preserve">NB</w:t>
             </w:r>
           </w:p>
         </w:tc>
@@ -17768,7 +16615,7 @@
               <w:jc w:val="center"/>
             </w:pPr>
             <w:r>
-              <w:t xml:space="preserve">nnet</w:t>
+              <w:t xml:space="preserve">NN</w:t>
             </w:r>
           </w:p>
         </w:tc>
@@ -17901,7 +16748,7 @@
               <w:jc w:val="center"/>
             </w:pPr>
             <w:r>
-              <w:t xml:space="preserve">pls</w:t>
+              <w:t xml:space="preserve">PLS</w:t>
             </w:r>
           </w:p>
         </w:tc>
@@ -18016,7 +16863,7 @@
               <w:jc w:val="center"/>
             </w:pPr>
             <w:r>
-              <w:t xml:space="preserve">fda</w:t>
+              <w:t xml:space="preserve">FDA</w:t>
             </w:r>
           </w:p>
         </w:tc>
@@ -18131,7 +16978,7 @@
               <w:jc w:val="center"/>
             </w:pPr>
             <w:r>
-              <w:t xml:space="preserve">pcaNNet</w:t>
+              <w:t xml:space="preserve">PCA NN</w:t>
             </w:r>
           </w:p>
         </w:tc>
@@ -18460,7 +17307,7 @@
               <w:jc w:val="center"/>
             </w:pPr>
             <w:r>
-              <w:t xml:space="preserve">svmPoly</w:t>
+              <w:t xml:space="preserve">SVM Poly</w:t>
             </w:r>
           </w:p>
         </w:tc>
@@ -18563,7 +17410,7 @@
               <w:jc w:val="center"/>
             </w:pPr>
             <w:r>
-              <w:t xml:space="preserve">C5.0</w:t>
+              <w:t xml:space="preserve">C5.0 DT</w:t>
             </w:r>
           </w:p>
         </w:tc>
@@ -18696,7 +17543,7 @@
               <w:jc w:val="center"/>
             </w:pPr>
             <w:r>
-              <w:t xml:space="preserve">nb</w:t>
+              <w:t xml:space="preserve">NB</w:t>
             </w:r>
           </w:p>
         </w:tc>
@@ -18829,7 +17676,7 @@
               <w:jc w:val="center"/>
             </w:pPr>
             <w:r>
-              <w:t xml:space="preserve">nnet</w:t>
+              <w:t xml:space="preserve">NN</w:t>
             </w:r>
           </w:p>
         </w:tc>
@@ -18962,7 +17809,7 @@
               <w:jc w:val="center"/>
             </w:pPr>
             <w:r>
-              <w:t xml:space="preserve">pls</w:t>
+              <w:t xml:space="preserve">PLS</w:t>
             </w:r>
           </w:p>
         </w:tc>
@@ -19077,7 +17924,7 @@
               <w:jc w:val="center"/>
             </w:pPr>
             <w:r>
-              <w:t xml:space="preserve">fda</w:t>
+              <w:t xml:space="preserve">FDA</w:t>
             </w:r>
           </w:p>
         </w:tc>
@@ -19210,7 +18057,7 @@
               <w:jc w:val="center"/>
             </w:pPr>
             <w:r>
-              <w:t xml:space="preserve">pcaNNet</w:t>
+              <w:t xml:space="preserve">PCA NN</w:t>
             </w:r>
           </w:p>
         </w:tc>
@@ -19539,7 +18386,7 @@
               <w:jc w:val="center"/>
             </w:pPr>
             <w:r>
-              <w:t xml:space="preserve">svmPoly</w:t>
+              <w:t xml:space="preserve">SVM Poly</w:t>
             </w:r>
           </w:p>
         </w:tc>
@@ -19642,7 +18489,7 @@
               <w:jc w:val="center"/>
             </w:pPr>
             <w:r>
-              <w:t xml:space="preserve">C5.0</w:t>
+              <w:t xml:space="preserve">C5.0 DT</w:t>
             </w:r>
           </w:p>
         </w:tc>
@@ -19757,7 +18604,7 @@
               <w:jc w:val="center"/>
             </w:pPr>
             <w:r>
-              <w:t xml:space="preserve">nb</w:t>
+              <w:t xml:space="preserve">NB</w:t>
             </w:r>
           </w:p>
         </w:tc>
@@ -19890,7 +18737,7 @@
               <w:jc w:val="center"/>
             </w:pPr>
             <w:r>
-              <w:t xml:space="preserve">nnet</w:t>
+              <w:t xml:space="preserve">NN</w:t>
             </w:r>
           </w:p>
         </w:tc>
@@ -20023,7 +18870,7 @@
               <w:jc w:val="center"/>
             </w:pPr>
             <w:r>
-              <w:t xml:space="preserve">pls</w:t>
+              <w:t xml:space="preserve">PLS</w:t>
             </w:r>
           </w:p>
         </w:tc>
@@ -20138,7 +18985,7 @@
               <w:jc w:val="center"/>
             </w:pPr>
             <w:r>
-              <w:t xml:space="preserve">fda</w:t>
+              <w:t xml:space="preserve">FDA</w:t>
             </w:r>
           </w:p>
         </w:tc>
@@ -20253,7 +19100,7 @@
               <w:jc w:val="center"/>
             </w:pPr>
             <w:r>
-              <w:t xml:space="preserve">pcaNNet</w:t>
+              <w:t xml:space="preserve">PCA NN</w:t>
             </w:r>
           </w:p>
         </w:tc>
@@ -20564,7 +19411,7 @@
               <w:jc w:val="center"/>
             </w:pPr>
             <w:r>
-              <w:t xml:space="preserve">svmPoly</w:t>
+              <w:t xml:space="preserve">SVM Poly</w:t>
             </w:r>
           </w:p>
         </w:tc>
@@ -20667,7 +19514,7 @@
               <w:jc w:val="center"/>
             </w:pPr>
             <w:r>
-              <w:t xml:space="preserve">C5.0</w:t>
+              <w:t xml:space="preserve">C5.0 DT</w:t>
             </w:r>
           </w:p>
         </w:tc>
@@ -20782,7 +19629,7 @@
               <w:jc w:val="center"/>
             </w:pPr>
             <w:r>
-              <w:t xml:space="preserve">nb</w:t>
+              <w:t xml:space="preserve">NB</w:t>
             </w:r>
           </w:p>
         </w:tc>
@@ -20915,7 +19762,7 @@
               <w:jc w:val="center"/>
             </w:pPr>
             <w:r>
-              <w:t xml:space="preserve">nnet</w:t>
+              <w:t xml:space="preserve">NN</w:t>
             </w:r>
           </w:p>
         </w:tc>
@@ -21048,7 +19895,7 @@
               <w:jc w:val="center"/>
             </w:pPr>
             <w:r>
-              <w:t xml:space="preserve">pls</w:t>
+              <w:t xml:space="preserve">PLS</w:t>
             </w:r>
           </w:p>
         </w:tc>
@@ -21151,7 +19998,7 @@
               <w:jc w:val="center"/>
             </w:pPr>
             <w:r>
-              <w:t xml:space="preserve">fda</w:t>
+              <w:t xml:space="preserve">FDA</w:t>
             </w:r>
           </w:p>
         </w:tc>
@@ -21254,7 +20101,7 @@
               <w:jc w:val="center"/>
             </w:pPr>
             <w:r>
-              <w:t xml:space="preserve">pcaNNet</w:t>
+              <w:t xml:space="preserve">PCA NN</w:t>
             </w:r>
           </w:p>
         </w:tc>
@@ -21367,7 +20214,31 @@
         <w:pStyle w:val="BodyText"/>
       </w:pPr>
       <w:r>
-        <w:t xml:space="preserve">The execution time in seconds calculated using the R</w:t>
+        <w:t xml:space="preserve">The execution time in</w:t>
+      </w:r>
+      <w:r>
+        <w:t xml:space="preserve"> </w:t>
+      </w:r>
+      <m:oMath>
+        <m:r>
+          <m:t>s</m:t>
+        </m:r>
+      </m:oMath>
+      <w:r>
+        <w:t xml:space="preserve"> </w:t>
+      </w:r>
+      <w:r>
+        <w:t xml:space="preserve">is calculated using the</w:t>
+      </w:r>
+      <w:r>
+        <w:t xml:space="preserve"> </w:t>
+      </w:r>
+      <w:r>
+        <w:rPr>
+          <w:i/>
+          <w:iCs/>
+        </w:rPr>
+        <w:t xml:space="preserve">R</w:t>
       </w:r>
       <w:r>
         <w:t xml:space="preserve"> </w:t>
@@ -21394,7 +20265,83 @@
         </w:r>
       </w:hyperlink>
       <w:r>
-        <w:t xml:space="preserve">. The experiment was run on Windows 11 using R Studio version 2024.04.2+764 and R version 4.4.1, the AMD Radeon RX 6600 GPU, 16GB of RAM, and the AMD Ryzen 5 PRO 4650G CPU with 6 cores.</w:t>
+        <w:t xml:space="preserve">. The experiment was run on</w:t>
+      </w:r>
+      <w:r>
+        <w:t xml:space="preserve"> </w:t>
+      </w:r>
+      <w:r>
+        <w:rPr>
+          <w:i/>
+          <w:iCs/>
+        </w:rPr>
+        <w:t xml:space="preserve">Windows</w:t>
+      </w:r>
+      <w:r>
+        <w:t xml:space="preserve"> </w:t>
+      </w:r>
+      <w:r>
+        <w:t xml:space="preserve">11 using</w:t>
+      </w:r>
+      <w:r>
+        <w:t xml:space="preserve"> </w:t>
+      </w:r>
+      <w:r>
+        <w:rPr>
+          <w:i/>
+          <w:iCs/>
+        </w:rPr>
+        <w:t xml:space="preserve">R Studio</w:t>
+      </w:r>
+      <w:r>
+        <w:t xml:space="preserve"> </w:t>
+      </w:r>
+      <w:r>
+        <w:t xml:space="preserve">version 2024.04.2+764 and</w:t>
+      </w:r>
+      <w:r>
+        <w:t xml:space="preserve"> </w:t>
+      </w:r>
+      <w:r>
+        <w:rPr>
+          <w:i/>
+          <w:iCs/>
+        </w:rPr>
+        <w:t xml:space="preserve">R</w:t>
+      </w:r>
+      <w:r>
+        <w:t xml:space="preserve"> </w:t>
+      </w:r>
+      <w:r>
+        <w:t xml:space="preserve">version 4.4.1, the AMD Radeon RX 6600 Graphics Processing Unit (GPU),</w:t>
+      </w:r>
+      <w:r>
+        <w:t xml:space="preserve"> </w:t>
+      </w:r>
+      <m:oMath>
+        <m:r>
+          <m:t>16</m:t>
+        </m:r>
+      </m:oMath>
+      <w:r>
+        <w:t xml:space="preserve"> </w:t>
+      </w:r>
+      <w:r>
+        <w:t xml:space="preserve">GB of Random Access Memory (RAM), and the AMD Ryzen 5 PRO 4650G Central Processing Unit (CPU) with</w:t>
+      </w:r>
+      <w:r>
+        <w:t xml:space="preserve"> </w:t>
+      </w:r>
+      <m:oMath>
+        <m:r>
+          <m:t>6</m:t>
+        </m:r>
+      </m:oMath>
+      <w:r>
+        <w:t xml:space="preserve"> </w:t>
+      </w:r>
+      <w:r>
+        <w:t xml:space="preserve">cores.</w:t>
       </w:r>
     </w:p>
     <w:bookmarkStart w:id="77" w:name="tab:time:total"/>
@@ -21447,7 +20394,7 @@
               <w:jc w:val="center"/>
             </w:pPr>
             <w:r>
-              <w:t xml:space="preserve">svmPoly</w:t>
+              <w:t xml:space="preserve">SVM Poly</w:t>
             </w:r>
           </w:p>
         </w:tc>
@@ -21459,7 +20406,7 @@
               <w:jc w:val="center"/>
             </w:pPr>
             <w:r>
-              <w:t xml:space="preserve">C5.0</w:t>
+              <w:t xml:space="preserve">C5.0 DT</w:t>
             </w:r>
           </w:p>
         </w:tc>
@@ -21471,7 +20418,7 @@
               <w:jc w:val="center"/>
             </w:pPr>
             <w:r>
-              <w:t xml:space="preserve">nb</w:t>
+              <w:t xml:space="preserve">NB</w:t>
             </w:r>
           </w:p>
         </w:tc>
@@ -21483,7 +20430,7 @@
               <w:jc w:val="center"/>
             </w:pPr>
             <w:r>
-              <w:t xml:space="preserve">nnet</w:t>
+              <w:t xml:space="preserve">NN</w:t>
             </w:r>
           </w:p>
         </w:tc>
@@ -21495,7 +20442,7 @@
               <w:jc w:val="center"/>
             </w:pPr>
             <w:r>
-              <w:t xml:space="preserve">pls</w:t>
+              <w:t xml:space="preserve">PLS</w:t>
             </w:r>
           </w:p>
         </w:tc>
@@ -21507,7 +20454,7 @@
               <w:jc w:val="center"/>
             </w:pPr>
             <w:r>
-              <w:t xml:space="preserve">fda</w:t>
+              <w:t xml:space="preserve">FDA</w:t>
             </w:r>
           </w:p>
         </w:tc>
@@ -21645,22 +20592,8 @@
               <w:jc w:val="center"/>
             </w:pPr>
             <w:r>
-              <w:t xml:space="preserve">no</w:t>
+              <w:t xml:space="preserve">no Dst</w:t>
             </w:r>
-            <w:r>
-              <w:t xml:space="preserve"> </w:t>
-            </w:r>
-            <m:oMath>
-              <m:r>
-                <m:t>D</m:t>
-              </m:r>
-              <m:r>
-                <m:t>s</m:t>
-              </m:r>
-              <m:r>
-                <m:t>t</m:t>
-              </m:r>
-            </m:oMath>
           </w:p>
         </w:tc>
         <w:tc>
@@ -21771,22 +20704,8 @@
               <w:jc w:val="center"/>
             </w:pPr>
             <w:r>
-              <w:t xml:space="preserve">no</w:t>
+              <w:t xml:space="preserve">no TEC</w:t>
             </w:r>
-            <w:r>
-              <w:t xml:space="preserve"> </w:t>
-            </w:r>
-            <m:oMath>
-              <m:r>
-                <m:t>T</m:t>
-              </m:r>
-              <m:r>
-                <m:t>E</m:t>
-              </m:r>
-              <m:r>
-                <m:t>C</m:t>
-              </m:r>
-            </m:oMath>
           </w:p>
         </w:tc>
         <w:tc>
@@ -22433,7 +21352,7 @@
         <w:pStyle w:val="FirstParagraph"/>
       </w:pPr>
       <w:r>
-        <w:t xml:space="preserve">The confusion matrix and the performance indicators derived from it when using the Naive Bayes model and all input variables are depicted in Table </w:t>
+        <w:t xml:space="preserve">The confusion matrix and the performance indicators derived from it when using the Naive Bayes (NB) model and all input variables are depicted in Table </w:t>
       </w:r>
       <w:hyperlink w:anchor="tab:cm:all:nb">
         <w:r>
@@ -22458,29 +21377,9 @@
         </w:r>
       </w:hyperlink>
       <w:r>
-        <w:t xml:space="preserve">. The same values when using all input variables except</w:t>
-      </w:r>
-      <w:r>
-        <w:t xml:space="preserve"> </w:t>
-      </w:r>
-      <m:oMath>
-        <m:r>
-          <m:t>D</m:t>
-        </m:r>
-        <m:r>
-          <m:t>s</m:t>
-        </m:r>
-        <m:r>
-          <m:t>t</m:t>
-        </m:r>
-      </m:oMath>
-      <w:r>
-        <w:t xml:space="preserve"> </w:t>
-      </w:r>
-      <w:r>
-        <w:t xml:space="preserve">are marked in Table </w:t>
-      </w:r>
-      <w:hyperlink w:anchor="tab:cm:noDst:nb">
+        <w:t xml:space="preserve">. The same values when using all input variables except Dst are marked in Table </w:t>
+      </w:r>
+      <w:hyperlink w:anchor="tab:cm:no_DisturbanceStormTime:nb">
         <w:r>
           <w:rPr>
             <w:rStyle w:val="Hyperlink"/>
@@ -22494,7 +21393,7 @@
       <w:r>
         <w:t xml:space="preserve">and Table </w:t>
       </w:r>
-      <w:hyperlink w:anchor="tab:cs:reverse:noDst:nb">
+      <w:hyperlink w:anchor="Xaeecd2ecd40307013bc0d03f5868e5e72a85912">
         <w:r>
           <w:rPr>
             <w:rStyle w:val="Hyperlink"/>
@@ -22594,7 +21493,7 @@
         <w:t xml:space="preserve"> </w:t>
       </w:r>
       <w:r>
-        <w:t xml:space="preserve">variables as input. These results are displayed since the Naive Bayes model has low computational load and high accuracy. The combinations of input variables that produced a</w:t>
+        <w:t xml:space="preserve">variables as input. These results are displayed since the NB model has low computational load and high accuracy. The combinations of input variables that produced a</w:t>
       </w:r>
       <w:r>
         <w:t xml:space="preserve"> </w:t>
@@ -22614,7 +21513,7 @@
         <w:t xml:space="preserve"> </w:t>
       </w:r>
       <w:r>
-        <w:t xml:space="preserve">accuracy when used for the Naive Bayes model were not included since there are no errors in classification.</w:t>
+        <w:t xml:space="preserve">accuracy when used for the NB model were not included since there are no errors in classification.</w:t>
       </w:r>
     </w:p>
     <w:bookmarkStart w:id="78" w:name="tab:cm:all:nb"/>
@@ -24089,33 +22988,13 @@
       </w:tr>
     </w:tbl>
     <w:bookmarkEnd w:id="79"/>
-    <w:bookmarkStart w:id="80" w:name="tab:cm:noDst:nb"/>
+    <w:bookmarkStart w:id="80" w:name="tab:cm:no_DisturbanceStormTime:nb"/>
     <w:p>
       <w:pPr>
         <w:pStyle w:val="TableCaption"/>
       </w:pPr>
       <w:r>
-        <w:t xml:space="preserve">The confusion matrix for the Naive Bayes model when using all variables except</w:t>
-      </w:r>
-      <w:r>
-        <w:t xml:space="preserve"> </w:t>
-      </w:r>
-      <m:oMath>
-        <m:r>
-          <m:t>D</m:t>
-        </m:r>
-        <m:r>
-          <m:t>s</m:t>
-        </m:r>
-        <m:r>
-          <m:t>t</m:t>
-        </m:r>
-      </m:oMath>
-      <w:r>
-        <w:t xml:space="preserve"> </w:t>
-      </w:r>
-      <w:r>
-        <w:t xml:space="preserve">as input.</w:t>
+        <w:t xml:space="preserve">The confusion matrix for the Naive Bayes model when using all variables except Dst as input.</w:t>
       </w:r>
     </w:p>
     <w:tbl>
@@ -24656,33 +23535,13 @@
       </w:tr>
     </w:tbl>
     <w:bookmarkEnd w:id="80"/>
-    <w:bookmarkStart w:id="81" w:name="tab:cs:reverse:noDst:nb"/>
+    <w:bookmarkStart w:id="81" w:name="Xaeecd2ecd40307013bc0d03f5868e5e72a85912"/>
     <w:p>
       <w:pPr>
         <w:pStyle w:val="TableCaption"/>
       </w:pPr>
       <w:r>
-        <w:t xml:space="preserve">The performance indicators derived from the confusion matrix for the Naive Bayes model when using all variables except</w:t>
-      </w:r>
-      <w:r>
-        <w:t xml:space="preserve"> </w:t>
-      </w:r>
-      <m:oMath>
-        <m:r>
-          <m:t>D</m:t>
-        </m:r>
-        <m:r>
-          <m:t>s</m:t>
-        </m:r>
-        <m:r>
-          <m:t>t</m:t>
-        </m:r>
-      </m:oMath>
-      <w:r>
-        <w:t xml:space="preserve"> </w:t>
-      </w:r>
-      <w:r>
-        <w:t xml:space="preserve">as input.</w:t>
+        <w:t xml:space="preserve">The performance indicators derived from the confusion matrix for the Naive Bayes model when using all variables except Dst as input.</w:t>
       </w:r>
     </w:p>
     <w:tbl>
@@ -27215,7 +26074,7 @@
         <w:pStyle w:val="FirstParagraph"/>
       </w:pPr>
       <w:r>
-        <w:t xml:space="preserve">The Neural Network model has the highest execution time for any subset of the input variables due to its complexity and extensive training, evident from the data in Table </w:t>
+        <w:t xml:space="preserve">The Neural Network (NN) model has the highest execution time for any subset of the input variables due to its complexity and extensive training, evident from the data in Table </w:t>
       </w:r>
       <w:hyperlink w:anchor="tab:time:total">
         <w:r>
@@ -27259,7 +26118,7 @@
       <w:r>
         <w:t xml:space="preserve">, Table </w:t>
       </w:r>
-      <w:hyperlink w:anchor="tab:stats:reverse:noDst">
+      <w:hyperlink w:anchor="X22aa9a2c96c88dc3919ed52e744a8b54579bfae">
         <w:r>
           <w:rPr>
             <w:rStyle w:val="Hyperlink"/>
@@ -27270,7 +26129,7 @@
       <w:r>
         <w:t xml:space="preserve">, Table </w:t>
       </w:r>
-      <w:hyperlink w:anchor="tab:stats:reverse:no$TEC$">
+      <w:hyperlink w:anchor="X242b2387369f2e2c47cfb3d8e8b42d97da8ce9c">
         <w:r>
           <w:rPr>
             <w:rStyle w:val="Hyperlink"/>
@@ -27323,7 +26182,7 @@
         </w:r>
       </w:hyperlink>
       <w:r>
-        <w:t xml:space="preserve">. The Naive Bayes model has the second highest accuracy, over</w:t>
+        <w:t xml:space="preserve">. The Naive Bayes (NB) model has the second highest accuracy, over</w:t>
       </w:r>
       <w:r>
         <w:t xml:space="preserve"> </w:t>
@@ -27340,7 +26199,7 @@
         </m:r>
       </m:oMath>
       <w:r>
-        <w:t xml:space="preserve">. The Naive Bayes model achieved a</w:t>
+        <w:t xml:space="preserve">. The NB model achieved a</w:t>
       </w:r>
       <w:r>
         <w:t xml:space="preserve"> </w:t>
@@ -27360,24 +26219,7 @@
         <w:t xml:space="preserve"> </w:t>
       </w:r>
       <w:r>
-        <w:t xml:space="preserve">accuracy, except when using all input variables, all input variables except</w:t>
-      </w:r>
-      <w:r>
-        <w:t xml:space="preserve"> </w:t>
-      </w:r>
-      <m:oMath>
-        <m:r>
-          <m:t>D</m:t>
-        </m:r>
-        <m:r>
-          <m:t>s</m:t>
-        </m:r>
-        <m:r>
-          <m:t>t</m:t>
-        </m:r>
-      </m:oMath>
-      <w:r>
-        <w:t xml:space="preserve">, or only</w:t>
+        <w:t xml:space="preserve">accuracy, except when using all input variables, all input variables except Disturbance Storm-Time (Dst), or only</w:t>
       </w:r>
       <w:r>
         <w:t xml:space="preserve"> </w:t>
@@ -27437,7 +26279,7 @@
         </m:sSub>
       </m:oMath>
       <w:r>
-        <w:t xml:space="preserve">. The difference in accuracy between the Neural Network and the Naive Bayes model is negligible, and the training time for the Neural Network model is more than twice as long. Despite their simple design and seemingly oversimplified assumptions, Naive Bayes classifiers have performed quite well in many complex real-world situations. In 2004., an analysis of the Bayesian classification problem showed that there are reasonable theoretical reasons for the seemingly incredible performance of Naive Bayesian classifiers citestuff(Zhang2004).</w:t>
+        <w:t xml:space="preserve">. The difference in accuracy between the NN and the NB model is negligible, and the training time for the NN model is more than twice as long. Despite their simple design and seemingly oversimplified assumptions, NB classifiers have performed quite well in many complex real-world situations. In 2004, an analysis of the Bayesian classification problem showed that there are reasonable theoretical reasons for the seemingly incredible performance of NB classifiers citestuff(Zhang2004).</w:t>
       </w:r>
     </w:p>
     <w:p>
@@ -27462,124 +26304,7 @@
         </m:r>
       </m:oMath>
       <w:r>
-        <w:t xml:space="preserve">, except when using all input variables, including</w:t>
-      </w:r>
-      <w:r>
-        <w:t xml:space="preserve"> </w:t>
-      </w:r>
-      <m:oMath>
-        <m:r>
-          <m:t>D</m:t>
-        </m:r>
-        <m:r>
-          <m:t>s</m:t>
-        </m:r>
-        <m:r>
-          <m:t>t</m:t>
-        </m:r>
-      </m:oMath>
-      <w:r>
-        <w:t xml:space="preserve">. The</w:t>
-      </w:r>
-      <w:r>
-        <w:t xml:space="preserve"> </w:t>
-      </w:r>
-      <m:oMath>
-        <m:r>
-          <m:t>D</m:t>
-        </m:r>
-        <m:r>
-          <m:t>s</m:t>
-        </m:r>
-        <m:r>
-          <m:t>t</m:t>
-        </m:r>
-      </m:oMath>
-      <w:r>
-        <w:t xml:space="preserve"> </w:t>
-      </w:r>
-      <w:r>
-        <w:t xml:space="preserve">class was derived by thresholding the continuous</w:t>
-      </w:r>
-      <w:r>
-        <w:t xml:space="preserve"> </w:t>
-      </w:r>
-      <m:oMath>
-        <m:r>
-          <m:t>D</m:t>
-        </m:r>
-        <m:r>
-          <m:t>s</m:t>
-        </m:r>
-        <m:r>
-          <m:t>t</m:t>
-        </m:r>
-      </m:oMath>
-      <w:r>
-        <w:t xml:space="preserve"> </w:t>
-      </w:r>
-      <w:r>
-        <w:t xml:space="preserve">value and discretizing it by converting it to a single character, so the original</w:t>
-      </w:r>
-      <w:r>
-        <w:t xml:space="preserve"> </w:t>
-      </w:r>
-      <m:oMath>
-        <m:r>
-          <m:t>D</m:t>
-        </m:r>
-        <m:r>
-          <m:t>s</m:t>
-        </m:r>
-        <m:r>
-          <m:t>t</m:t>
-        </m:r>
-      </m:oMath>
-      <w:r>
-        <w:t xml:space="preserve"> </w:t>
-      </w:r>
-      <w:r>
-        <w:t xml:space="preserve">value should not be used as model input. This labeling method explains the increase in accuracy when adding the</w:t>
-      </w:r>
-      <w:r>
-        <w:t xml:space="preserve"> </w:t>
-      </w:r>
-      <m:oMath>
-        <m:r>
-          <m:t>D</m:t>
-        </m:r>
-        <m:r>
-          <m:t>s</m:t>
-        </m:r>
-        <m:r>
-          <m:t>t</m:t>
-        </m:r>
-      </m:oMath>
-      <w:r>
-        <w:t xml:space="preserve"> </w:t>
-      </w:r>
-      <w:r>
-        <w:t xml:space="preserve">input variable in all except the two best-performing models. For example, the C5.0 model using Decision Trees did not consider any variable except</w:t>
-      </w:r>
-      <w:r>
-        <w:t xml:space="preserve"> </w:t>
-      </w:r>
-      <m:oMath>
-        <m:r>
-          <m:t>D</m:t>
-        </m:r>
-        <m:r>
-          <m:t>s</m:t>
-        </m:r>
-        <m:r>
-          <m:t>t</m:t>
-        </m:r>
-      </m:oMath>
-      <w:r>
-        <w:t xml:space="preserve"> </w:t>
-      </w:r>
-      <w:r>
-        <w:t xml:space="preserve">when included in the input, indicated by a</w:t>
+        <w:t xml:space="preserve">, except when using all input variables, including Dst. The Dst class was derived by thresholding the continuous Dst value and discretizing it by converting it to a single character, so the original Dst value should not be used as model input. This labeling method explains the increase in accuracy when adding the Dst input variable in all except the two best-performing models. For example, the C5.0 DT model did not consider any variable except Dst, indicated by a</w:t>
       </w:r>
       <w:r>
         <w:t xml:space="preserve"> </w:t>
@@ -27599,7 +26324,7 @@
         <w:t xml:space="preserve"> </w:t>
       </w:r>
       <w:r>
-        <w:t xml:space="preserve">variable importance. The svmPoly model is consistently the worst-performing for any subset of input variables, never achieving an accuracy over</w:t>
+        <w:t xml:space="preserve">variable importance. The Support Vector Machine (SVM) model with a Polynomial Kernel is consistently the worst-performing for any subset of input variables, never achieving an accuracy over</w:t>
       </w:r>
       <w:r>
         <w:t xml:space="preserve"> </w:t>
@@ -27641,7 +26366,7 @@
         <w:pStyle w:val="BodyText"/>
       </w:pPr>
       <w:r>
-        <w:t xml:space="preserve">When studying the performance of the Naive Bayes model by individual class in Table </w:t>
+        <w:t xml:space="preserve">When studying the performance of the NB model by individual class in Table </w:t>
       </w:r>
       <w:hyperlink w:anchor="tab:cm:all:nb">
         <w:r>
@@ -27665,7 +26390,7 @@
       <w:r>
         <w:t xml:space="preserve">, Table </w:t>
       </w:r>
-      <w:hyperlink w:anchor="tab:cm:noDst:nb">
+      <w:hyperlink w:anchor="tab:cm:no_DisturbanceStormTime:nb">
         <w:r>
           <w:rPr>
             <w:rStyle w:val="Hyperlink"/>
@@ -27676,7 +26401,7 @@
       <w:r>
         <w:t xml:space="preserve">, Table </w:t>
       </w:r>
-      <w:hyperlink w:anchor="tab:cs:reverse:noDst:nb">
+      <w:hyperlink w:anchor="Xaeecd2ecd40307013bc0d03f5868e5e72a85912">
         <w:r>
           <w:rPr>
             <w:rStyle w:val="Hyperlink"/>
@@ -27710,27 +26435,7 @@
         </w:r>
       </w:hyperlink>
       <w:r>
-        <w:t xml:space="preserve">, samples of the T class are all correctly classified, but the testing is less extensive since it is the second smallest class. Samples of the R class are sometimes erroneously assigned to the N, P, or less commonly the T class. Samples of the P class are rarely mistaken for the N class. Two of the most common misclassifications were assigning samples of the N class with the highest detection rate and prevalence to the P or R classes with the third and second highest detection rate and prevalence. This is due to the largest number of samples in the N class between the P and R classes with the narrowest</w:t>
-      </w:r>
-      <w:r>
-        <w:t xml:space="preserve"> </w:t>
-      </w:r>
-      <m:oMath>
-        <m:r>
-          <m:t>D</m:t>
-        </m:r>
-        <m:r>
-          <m:t>s</m:t>
-        </m:r>
-        <m:r>
-          <m:t>t</m:t>
-        </m:r>
-      </m:oMath>
-      <w:r>
-        <w:t xml:space="preserve"> </w:t>
-      </w:r>
-      <w:r>
-        <w:t xml:space="preserve">range. Samples of the N class are least often included in the E class, whose range is the furthest apart from the N class. A sample of the E class was attributed to the N class only once. The E class is the smallest with only three samples, which must be accounted for when interpreting these results, such as the lowest balanced accuracy of</w:t>
+        <w:t xml:space="preserve">, samples of the T class are all correctly classified, but the testing is less extensive since it is the second smallest class. Samples of the R class are sometimes erroneously assigned to the N, P, or less commonly the T class. Samples of the P class are rarely mistaken for the N class. Two of the most common misclassifications were assigning samples of the N class with the highest detection rate and prevalence to the P or R classes with the third and second highest detection rate and prevalence. This is due to the largest number of samples in the N class between the P and R classes with the narrowest Dst range. Samples of the N class are least often included in the E class, whose range is the furthest apart from the N class. A sample of the E class was attributed to the N class only once. The E class is the smallest with only three samples, which must be accounted for when interpreting these results, such as the lowest balanced accuracy of</w:t>
       </w:r>
       <w:r>
         <w:t xml:space="preserve"> </w:t>
@@ -27871,7 +26576,7 @@
         <w:pStyle w:val="FirstParagraph"/>
       </w:pPr>
       <w:r>
-        <w:t xml:space="preserve">The presented study aims to classify ambient conditions of space weather events for sub-equatorial regions. GNSS PNT performance is significantly affected by such events. it would be beneficial to indicate to users that a geomagnetic/ionospheric storm is in progress.</w:t>
+        <w:t xml:space="preserve">The presented study aims to classify ambient conditions of space weather events for sub-equatorial regions. Global Navigation Satellite System (GNSS) Positioning, Navigation, and Timing (PNT) performance is significantly affected by such events. it would be beneficial to indicate to users that a geomagnetic/ionospheric storm is in progress.</w:t>
       </w:r>
     </w:p>
     <w:p>
@@ -27879,47 +26584,7 @@
         <w:pStyle w:val="BodyText"/>
       </w:pPr>
       <w:r>
-        <w:t xml:space="preserve">Machine learning classification models were applied to descriptions of the geomagnetic field expressed in</w:t>
-      </w:r>
-      <w:r>
-        <w:t xml:space="preserve"> </w:t>
-      </w:r>
-      <m:oMath>
-        <m:r>
-          <m:t>T</m:t>
-        </m:r>
-        <m:r>
-          <m:t>E</m:t>
-        </m:r>
-        <m:r>
-          <m:t>C</m:t>
-        </m:r>
-      </m:oMath>
-      <w:r>
-        <w:t xml:space="preserve"> </w:t>
-      </w:r>
-      <w:r>
-        <w:t xml:space="preserve">and other input data. It was assumed observations contained independent variables to generate the dependent variable representing the</w:t>
-      </w:r>
-      <w:r>
-        <w:t xml:space="preserve"> </w:t>
-      </w:r>
-      <m:oMath>
-        <m:r>
-          <m:t>D</m:t>
-        </m:r>
-        <m:r>
-          <m:t>s</m:t>
-        </m:r>
-        <m:r>
-          <m:t>t</m:t>
-        </m:r>
-      </m:oMath>
-      <w:r>
-        <w:t xml:space="preserve"> </w:t>
-      </w:r>
-      <w:r>
-        <w:t xml:space="preserve">class.</w:t>
+        <w:t xml:space="preserve">Classification models using machine learning were applied to descriptions of the geomagnetic field expressed in Total Electron Content (TEC) and other input data. It was assumed observations contained independent variables to generate the dependent variable representing the Disturbance Storm-Time (Dst) class.</w:t>
       </w:r>
     </w:p>
     <w:p>
@@ -27927,61 +26592,7 @@
         <w:pStyle w:val="BodyText"/>
       </w:pPr>
       <w:r>
-        <w:t xml:space="preserve">Statistical analysis confirmed that other variables change distribution based on</w:t>
-      </w:r>
-      <w:r>
-        <w:t xml:space="preserve"> </w:t>
-      </w:r>
-      <m:oMath>
-        <m:r>
-          <m:t>D</m:t>
-        </m:r>
-        <m:r>
-          <m:t>s</m:t>
-        </m:r>
-        <m:r>
-          <m:t>t</m:t>
-        </m:r>
-      </m:oMath>
-      <w:r>
-        <w:t xml:space="preserve">, not</w:t>
-      </w:r>
-      <w:r>
-        <w:t xml:space="preserve"> </w:t>
-      </w:r>
-      <m:oMath>
-        <m:r>
-          <m:t>T</m:t>
-        </m:r>
-        <m:r>
-          <m:t>E</m:t>
-        </m:r>
-        <m:r>
-          <m:t>C</m:t>
-        </m:r>
-      </m:oMath>
-      <w:r>
-        <w:t xml:space="preserve">. Continuous</w:t>
-      </w:r>
-      <w:r>
-        <w:t xml:space="preserve"> </w:t>
-      </w:r>
-      <m:oMath>
-        <m:r>
-          <m:t>D</m:t>
-        </m:r>
-        <m:r>
-          <m:t>s</m:t>
-        </m:r>
-        <m:r>
-          <m:t>t</m:t>
-        </m:r>
-      </m:oMath>
-      <w:r>
-        <w:t xml:space="preserve"> </w:t>
-      </w:r>
-      <w:r>
-        <w:t xml:space="preserve">values in different ranges were converted into discrete classes based on statistics, previous theories, and research.</w:t>
+        <w:t xml:space="preserve">Statistical analysis confirmed that other variables change distribution based on Dst, not TEC. Continuous Dst values in different ranges were converted into discrete classes based on statistics, previous theories, and research.</w:t>
       </w:r>
     </w:p>
     <w:p>
@@ -27989,24 +26600,7 @@
         <w:pStyle w:val="BodyText"/>
       </w:pPr>
       <w:r>
-        <w:t xml:space="preserve">An SVM with a Polynomial Kernel, C5.0 Decision Tree, Naive Bayes, Neural Network, PLS, FDA, and PCA Neural Network model created a</w:t>
-      </w:r>
-      <w:r>
-        <w:t xml:space="preserve"> </w:t>
-      </w:r>
-      <m:oMath>
-        <m:r>
-          <m:t>D</m:t>
-        </m:r>
-        <m:r>
-          <m:t>s</m:t>
-        </m:r>
-        <m:r>
-          <m:t>t</m:t>
-        </m:r>
-      </m:oMath>
-      <w:r>
-        <w:t xml:space="preserve">-based classification from multiple combinations of input variables.</w:t>
+        <w:t xml:space="preserve">An Support Vector Machine (SVM) with a Polynomial Kernel, C5.0 Decision Tree (DT), Naive Bayes (NB), Neural Network (NN), Partial Least Squares (PLS), Flexible Discriminant Analysis (FDA), and Principal Component Analysis (PCA) NN model created a Dst-based classification from multiple combinations of input variables.</w:t>
       </w:r>
     </w:p>
     <w:p>
@@ -28014,7 +26608,7 @@
         <w:pStyle w:val="BodyText"/>
       </w:pPr>
       <w:r>
-        <w:t xml:space="preserve">The Naive Bayes model achieved perfect accuracy for most tested combinations of input variables, and over</w:t>
+        <w:t xml:space="preserve">The NB model achieved perfect accuracy for most tested combinations of input variables, and over</w:t>
       </w:r>
       <w:r>
         <w:t xml:space="preserve"> </w:t>
@@ -28034,10 +26628,1032 @@
         <w:t xml:space="preserve"> </w:t>
       </w:r>
       <w:r>
-        <w:t xml:space="preserve">in all cases. It is slightly less successful than a Neural Network, and the total execution time is at least two times shorter, making it more suitable for use in compact, low-performance, and low-cost portable devices such as smartphones.</w:t>
+        <w:t xml:space="preserve">in all cases. It is slightly less successful than the NN model, and the total execution time is at least two times shorter, making it more suitable for use in compact, low-performance, and low-cost portable devices such as smartphones.</w:t>
       </w:r>
     </w:p>
     <w:bookmarkEnd w:id="87"/>
+    <w:bookmarkStart w:id="88" w:name="sec:Acronyms"/>
+    <w:p>
+      <w:pPr>
+        <w:pStyle w:val="Heading1"/>
+      </w:pPr>
+      <w:r>
+        <w:t xml:space="preserve">Acronyms</w:t>
+      </w:r>
+    </w:p>
+    <w:p>
+      <w:pPr>
+        <w:pStyle w:val="FirstParagraph"/>
+      </w:pPr>
+      <w:r>
+        <w:rPr>
+          <w:i/>
+          <w:iCs/>
+        </w:rPr>
+        <w:t xml:space="preserve">(AA)2</w:t>
+      </w:r>
+      <w:r>
+        <w:t xml:space="preserve"> </w:t>
+      </w:r>
+      <w:r>
+        <w:t xml:space="preserve">Ambient-Aware Application-Aligned</w:t>
+      </w:r>
+    </w:p>
+    <w:p>
+      <w:pPr>
+        <w:pStyle w:val="BodyText"/>
+      </w:pPr>
+      <w:r>
+        <w:rPr>
+          <w:i/>
+          <w:iCs/>
+        </w:rPr>
+        <w:t xml:space="preserve">ANN</w:t>
+      </w:r>
+      <w:r>
+        <w:t xml:space="preserve"> </w:t>
+      </w:r>
+      <w:r>
+        <w:t xml:space="preserve">Artificial Neural Network</w:t>
+      </w:r>
+    </w:p>
+    <w:p>
+      <w:pPr>
+        <w:pStyle w:val="BodyText"/>
+      </w:pPr>
+      <w:r>
+        <w:rPr>
+          <w:i/>
+          <w:iCs/>
+        </w:rPr>
+        <w:t xml:space="preserve">BA</w:t>
+      </w:r>
+      <w:r>
+        <w:t xml:space="preserve"> </w:t>
+      </w:r>
+      <w:r>
+        <w:t xml:space="preserve">Balanced Accuracy</w:t>
+      </w:r>
+    </w:p>
+    <w:p>
+      <w:pPr>
+        <w:pStyle w:val="BodyText"/>
+      </w:pPr>
+      <w:r>
+        <w:rPr>
+          <w:i/>
+          <w:iCs/>
+        </w:rPr>
+        <w:t xml:space="preserve">CCA</w:t>
+      </w:r>
+      <w:r>
+        <w:t xml:space="preserve"> </w:t>
+      </w:r>
+      <w:r>
+        <w:t xml:space="preserve">Canonical Correlation Analysis</w:t>
+      </w:r>
+      <w:r>
+        <w:t xml:space="preserve"> </w:t>
+      </w:r>
+      <w:r>
+        <w:rPr>
+          <w:i/>
+          <w:iCs/>
+        </w:rPr>
+        <w:t xml:space="preserve">CI</w:t>
+      </w:r>
+      <w:r>
+        <w:t xml:space="preserve"> </w:t>
+      </w:r>
+      <w:r>
+        <w:t xml:space="preserve">Confidence Interval</w:t>
+      </w:r>
+      <w:r>
+        <w:t xml:space="preserve"> </w:t>
+      </w:r>
+      <w:r>
+        <w:rPr>
+          <w:i/>
+          <w:iCs/>
+        </w:rPr>
+        <w:t xml:space="preserve">CNN</w:t>
+      </w:r>
+      <w:r>
+        <w:t xml:space="preserve"> </w:t>
+      </w:r>
+      <w:r>
+        <w:t xml:space="preserve">Convolutional Neural Network</w:t>
+      </w:r>
+      <w:r>
+        <w:t xml:space="preserve"> </w:t>
+      </w:r>
+      <w:r>
+        <w:rPr>
+          <w:i/>
+          <w:iCs/>
+        </w:rPr>
+        <w:t xml:space="preserve">CPU</w:t>
+      </w:r>
+      <w:r>
+        <w:t xml:space="preserve"> </w:t>
+      </w:r>
+      <w:r>
+        <w:t xml:space="preserve">Central Processing Unit</w:t>
+      </w:r>
+    </w:p>
+    <w:p>
+      <w:pPr>
+        <w:pStyle w:val="BodyText"/>
+      </w:pPr>
+      <w:r>
+        <w:rPr>
+          <w:i/>
+          <w:iCs/>
+        </w:rPr>
+        <w:t xml:space="preserve">DBSCAN</w:t>
+      </w:r>
+      <w:r>
+        <w:t xml:space="preserve"> </w:t>
+      </w:r>
+      <w:r>
+        <w:t xml:space="preserve">Density-Based Spatial Clustering</w:t>
+      </w:r>
+      <w:r>
+        <w:t xml:space="preserve"> </w:t>
+      </w:r>
+      <w:r>
+        <w:rPr>
+          <w:i/>
+          <w:iCs/>
+        </w:rPr>
+        <w:t xml:space="preserve">DP</w:t>
+      </w:r>
+      <w:r>
+        <w:t xml:space="preserve"> </w:t>
+      </w:r>
+      <w:r>
+        <w:t xml:space="preserve">Detection Prevalence</w:t>
+      </w:r>
+      <w:r>
+        <w:t xml:space="preserve"> </w:t>
+      </w:r>
+      <w:r>
+        <w:rPr>
+          <w:i/>
+          <w:iCs/>
+        </w:rPr>
+        <w:t xml:space="preserve">DR</w:t>
+      </w:r>
+      <w:r>
+        <w:t xml:space="preserve"> </w:t>
+      </w:r>
+      <w:r>
+        <w:t xml:space="preserve">Detection Rate</w:t>
+      </w:r>
+      <w:r>
+        <w:t xml:space="preserve"> </w:t>
+      </w:r>
+      <w:r>
+        <w:rPr>
+          <w:i/>
+          <w:iCs/>
+        </w:rPr>
+        <w:t xml:space="preserve">DT</w:t>
+      </w:r>
+      <w:r>
+        <w:t xml:space="preserve"> </w:t>
+      </w:r>
+      <w:r>
+        <w:t xml:space="preserve">Decision Tree</w:t>
+      </w:r>
+      <w:r>
+        <w:t xml:space="preserve"> </w:t>
+      </w:r>
+      <w:r>
+        <w:rPr>
+          <w:i/>
+          <w:iCs/>
+        </w:rPr>
+        <w:t xml:space="preserve">Dst</w:t>
+      </w:r>
+      <w:r>
+        <w:t xml:space="preserve"> </w:t>
+      </w:r>
+      <w:r>
+        <w:t xml:space="preserve">Disturbance Storm-Time</w:t>
+      </w:r>
+    </w:p>
+    <w:p>
+      <w:pPr>
+        <w:pStyle w:val="BodyText"/>
+      </w:pPr>
+      <w:r>
+        <w:rPr>
+          <w:i/>
+          <w:iCs/>
+        </w:rPr>
+        <w:t xml:space="preserve">EOF</w:t>
+      </w:r>
+      <w:r>
+        <w:t xml:space="preserve"> </w:t>
+      </w:r>
+      <w:r>
+        <w:t xml:space="preserve">Empirical Orthogonal Functions</w:t>
+      </w:r>
+      <w:r>
+        <w:t xml:space="preserve"> </w:t>
+      </w:r>
+      <w:r>
+        <w:rPr>
+          <w:i/>
+          <w:iCs/>
+        </w:rPr>
+        <w:t xml:space="preserve">EVD</w:t>
+      </w:r>
+      <w:r>
+        <w:t xml:space="preserve"> </w:t>
+      </w:r>
+      <w:r>
+        <w:t xml:space="preserve">Eigenvalue Decomposition</w:t>
+      </w:r>
+    </w:p>
+    <w:p>
+      <w:pPr>
+        <w:pStyle w:val="BodyText"/>
+      </w:pPr>
+      <w:r>
+        <w:rPr>
+          <w:i/>
+          <w:iCs/>
+        </w:rPr>
+        <w:t xml:space="preserve">FDA</w:t>
+      </w:r>
+      <w:r>
+        <w:t xml:space="preserve"> </w:t>
+      </w:r>
+      <w:r>
+        <w:t xml:space="preserve">Flexible Discriminant Analysis</w:t>
+      </w:r>
+      <w:r>
+        <w:t xml:space="preserve"> </w:t>
+      </w:r>
+      <w:r>
+        <w:rPr>
+          <w:i/>
+          <w:iCs/>
+        </w:rPr>
+        <w:t xml:space="preserve">FN</w:t>
+      </w:r>
+      <w:r>
+        <w:t xml:space="preserve"> </w:t>
+      </w:r>
+      <w:r>
+        <w:t xml:space="preserve">False Negative</w:t>
+      </w:r>
+      <w:r>
+        <w:t xml:space="preserve"> </w:t>
+      </w:r>
+      <w:r>
+        <w:rPr>
+          <w:i/>
+          <w:iCs/>
+        </w:rPr>
+        <w:t xml:space="preserve">FP</w:t>
+      </w:r>
+      <w:r>
+        <w:t xml:space="preserve"> </w:t>
+      </w:r>
+      <w:r>
+        <w:t xml:space="preserve">False Positive</w:t>
+      </w:r>
+    </w:p>
+    <w:p>
+      <w:pPr>
+        <w:pStyle w:val="BodyText"/>
+      </w:pPr>
+      <w:r>
+        <w:rPr>
+          <w:i/>
+          <w:iCs/>
+        </w:rPr>
+        <w:t xml:space="preserve">GNSS</w:t>
+      </w:r>
+      <w:r>
+        <w:t xml:space="preserve"> </w:t>
+      </w:r>
+      <w:r>
+        <w:t xml:space="preserve">Global Navigation Satellite System</w:t>
+      </w:r>
+      <w:r>
+        <w:t xml:space="preserve"> </w:t>
+      </w:r>
+      <w:r>
+        <w:rPr>
+          <w:i/>
+          <w:iCs/>
+        </w:rPr>
+        <w:t xml:space="preserve">GPS</w:t>
+      </w:r>
+      <w:r>
+        <w:t xml:space="preserve"> </w:t>
+      </w:r>
+      <w:r>
+        <w:t xml:space="preserve">Global Positioning System</w:t>
+      </w:r>
+      <w:r>
+        <w:t xml:space="preserve"> </w:t>
+      </w:r>
+      <w:r>
+        <w:rPr>
+          <w:i/>
+          <w:iCs/>
+        </w:rPr>
+        <w:t xml:space="preserve">GPU</w:t>
+      </w:r>
+      <w:r>
+        <w:t xml:space="preserve"> </w:t>
+      </w:r>
+      <w:r>
+        <w:t xml:space="preserve">Graphics Processing Unit</w:t>
+      </w:r>
+    </w:p>
+    <w:p>
+      <w:pPr>
+        <w:pStyle w:val="BodyText"/>
+      </w:pPr>
+      <w:r>
+        <w:rPr>
+          <w:i/>
+          <w:iCs/>
+        </w:rPr>
+        <w:t xml:space="preserve">KLT</w:t>
+      </w:r>
+      <w:r>
+        <w:t xml:space="preserve"> </w:t>
+      </w:r>
+      <w:r>
+        <w:t xml:space="preserve">Karhunen–Loève Theorem</w:t>
+      </w:r>
+    </w:p>
+    <w:p>
+      <w:pPr>
+        <w:pStyle w:val="BodyText"/>
+      </w:pPr>
+      <w:r>
+        <w:rPr>
+          <w:i/>
+          <w:iCs/>
+        </w:rPr>
+        <w:t xml:space="preserve">LDA</w:t>
+      </w:r>
+      <w:r>
+        <w:t xml:space="preserve"> </w:t>
+      </w:r>
+      <w:r>
+        <w:t xml:space="preserve">Linear Discriminant Analysis</w:t>
+      </w:r>
+    </w:p>
+    <w:p>
+      <w:pPr>
+        <w:pStyle w:val="BodyText"/>
+      </w:pPr>
+      <w:r>
+        <w:rPr>
+          <w:i/>
+          <w:iCs/>
+        </w:rPr>
+        <w:t xml:space="preserve">MANOVA</w:t>
+      </w:r>
+      <w:r>
+        <w:t xml:space="preserve"> </w:t>
+      </w:r>
+      <w:r>
+        <w:t xml:space="preserve">Multivariate Analysis Of Variance</w:t>
+      </w:r>
+      <w:r>
+        <w:t xml:space="preserve"> </w:t>
+      </w:r>
+      <w:r>
+        <w:rPr>
+          <w:i/>
+          <w:iCs/>
+        </w:rPr>
+        <w:t xml:space="preserve">MARS</w:t>
+      </w:r>
+      <w:r>
+        <w:t xml:space="preserve"> </w:t>
+      </w:r>
+      <w:r>
+        <w:t xml:space="preserve">Multivariate Adaptive Regression Splines</w:t>
+      </w:r>
+      <w:r>
+        <w:t xml:space="preserve"> </w:t>
+      </w:r>
+      <w:r>
+        <w:rPr>
+          <w:i/>
+          <w:iCs/>
+        </w:rPr>
+        <w:t xml:space="preserve">ML</w:t>
+      </w:r>
+      <w:r>
+        <w:t xml:space="preserve"> </w:t>
+      </w:r>
+      <w:r>
+        <w:t xml:space="preserve">machine learning</w:t>
+      </w:r>
+    </w:p>
+    <w:p>
+      <w:pPr>
+        <w:pStyle w:val="BodyText"/>
+      </w:pPr>
+      <w:r>
+        <w:rPr>
+          <w:i/>
+          <w:iCs/>
+        </w:rPr>
+        <w:t xml:space="preserve">NAS</w:t>
+      </w:r>
+      <w:r>
+        <w:t xml:space="preserve"> </w:t>
+      </w:r>
+      <w:r>
+        <w:t xml:space="preserve">Neural Architecture Search</w:t>
+      </w:r>
+      <w:r>
+        <w:t xml:space="preserve"> </w:t>
+      </w:r>
+      <w:r>
+        <w:rPr>
+          <w:i/>
+          <w:iCs/>
+        </w:rPr>
+        <w:t xml:space="preserve">NB</w:t>
+      </w:r>
+      <w:r>
+        <w:t xml:space="preserve"> </w:t>
+      </w:r>
+      <w:r>
+        <w:t xml:space="preserve">Naive Bayes</w:t>
+      </w:r>
+      <w:r>
+        <w:t xml:space="preserve"> </w:t>
+      </w:r>
+      <w:r>
+        <w:rPr>
+          <w:i/>
+          <w:iCs/>
+        </w:rPr>
+        <w:t xml:space="preserve">NDA</w:t>
+      </w:r>
+      <w:r>
+        <w:t xml:space="preserve"> </w:t>
+      </w:r>
+      <w:r>
+        <w:t xml:space="preserve">Normal Discriminant Analysis</w:t>
+      </w:r>
+      <w:r>
+        <w:t xml:space="preserve"> </w:t>
+      </w:r>
+      <w:r>
+        <w:rPr>
+          <w:i/>
+          <w:iCs/>
+        </w:rPr>
+        <w:t xml:space="preserve">NIR</w:t>
+      </w:r>
+      <w:r>
+        <w:t xml:space="preserve"> </w:t>
+      </w:r>
+      <w:r>
+        <w:t xml:space="preserve">No Information Rate</w:t>
+      </w:r>
+      <w:r>
+        <w:t xml:space="preserve"> </w:t>
+      </w:r>
+      <w:r>
+        <w:rPr>
+          <w:i/>
+          <w:iCs/>
+        </w:rPr>
+        <w:t xml:space="preserve">NN</w:t>
+      </w:r>
+      <w:r>
+        <w:t xml:space="preserve"> </w:t>
+      </w:r>
+      <w:r>
+        <w:t xml:space="preserve">Neural Network</w:t>
+      </w:r>
+      <w:r>
+        <w:t xml:space="preserve"> </w:t>
+      </w:r>
+      <w:r>
+        <w:rPr>
+          <w:i/>
+          <w:iCs/>
+        </w:rPr>
+        <w:t xml:space="preserve">NPV</w:t>
+      </w:r>
+      <w:r>
+        <w:t xml:space="preserve"> </w:t>
+      </w:r>
+      <w:r>
+        <w:t xml:space="preserve">Negative Predictive Value</w:t>
+      </w:r>
+    </w:p>
+    <w:p>
+      <w:pPr>
+        <w:pStyle w:val="BodyText"/>
+      </w:pPr>
+      <w:r>
+        <w:rPr>
+          <w:i/>
+          <w:iCs/>
+        </w:rPr>
+        <w:t xml:space="preserve">PCA</w:t>
+      </w:r>
+      <w:r>
+        <w:t xml:space="preserve"> </w:t>
+      </w:r>
+      <w:r>
+        <w:t xml:space="preserve">Principal Component Analysis</w:t>
+      </w:r>
+      <w:r>
+        <w:t xml:space="preserve"> </w:t>
+      </w:r>
+      <w:r>
+        <w:rPr>
+          <w:i/>
+          <w:iCs/>
+        </w:rPr>
+        <w:t xml:space="preserve">PLS</w:t>
+      </w:r>
+      <w:r>
+        <w:t xml:space="preserve"> </w:t>
+      </w:r>
+      <w:r>
+        <w:t xml:space="preserve">Partial Least Squares</w:t>
+      </w:r>
+      <w:r>
+        <w:t xml:space="preserve"> </w:t>
+      </w:r>
+      <w:r>
+        <w:rPr>
+          <w:i/>
+          <w:iCs/>
+        </w:rPr>
+        <w:t xml:space="preserve">PLS-DA</w:t>
+      </w:r>
+      <w:r>
+        <w:t xml:space="preserve"> </w:t>
+      </w:r>
+      <w:r>
+        <w:t xml:space="preserve">Partial Least Squares Discriminant Analysis</w:t>
+      </w:r>
+      <w:r>
+        <w:t xml:space="preserve"> </w:t>
+      </w:r>
+      <w:r>
+        <w:rPr>
+          <w:i/>
+          <w:iCs/>
+        </w:rPr>
+        <w:t xml:space="preserve">PNT</w:t>
+      </w:r>
+      <w:r>
+        <w:t xml:space="preserve"> </w:t>
+      </w:r>
+      <w:r>
+        <w:t xml:space="preserve">Positioning, Navigation, and Timing</w:t>
+      </w:r>
+      <w:r>
+        <w:t xml:space="preserve"> </w:t>
+      </w:r>
+      <w:r>
+        <w:rPr>
+          <w:i/>
+          <w:iCs/>
+        </w:rPr>
+        <w:t xml:space="preserve">POD</w:t>
+      </w:r>
+      <w:r>
+        <w:t xml:space="preserve"> </w:t>
+      </w:r>
+      <w:r>
+        <w:t xml:space="preserve">Proper Orthogonal Decomposition</w:t>
+      </w:r>
+      <w:r>
+        <w:t xml:space="preserve"> </w:t>
+      </w:r>
+      <w:r>
+        <w:rPr>
+          <w:i/>
+          <w:iCs/>
+        </w:rPr>
+        <w:t xml:space="preserve">PPV</w:t>
+      </w:r>
+      <w:r>
+        <w:t xml:space="preserve"> </w:t>
+      </w:r>
+      <w:r>
+        <w:t xml:space="preserve">Positive Predictive Value</w:t>
+      </w:r>
+    </w:p>
+    <w:p>
+      <w:pPr>
+        <w:pStyle w:val="BodyText"/>
+      </w:pPr>
+      <w:r>
+        <w:rPr>
+          <w:i/>
+          <w:iCs/>
+        </w:rPr>
+        <w:t xml:space="preserve">RAM</w:t>
+      </w:r>
+      <w:r>
+        <w:t xml:space="preserve"> </w:t>
+      </w:r>
+      <w:r>
+        <w:t xml:space="preserve">Random Access Memory</w:t>
+      </w:r>
+      <w:r>
+        <w:t xml:space="preserve"> </w:t>
+      </w:r>
+      <w:r>
+        <w:rPr>
+          <w:i/>
+          <w:iCs/>
+        </w:rPr>
+        <w:t xml:space="preserve">RF</w:t>
+      </w:r>
+      <w:r>
+        <w:t xml:space="preserve"> </w:t>
+      </w:r>
+      <w:r>
+        <w:t xml:space="preserve">Random Forest</w:t>
+      </w:r>
+    </w:p>
+    <w:p>
+      <w:pPr>
+        <w:pStyle w:val="BodyText"/>
+      </w:pPr>
+      <w:r>
+        <w:rPr>
+          <w:i/>
+          <w:iCs/>
+        </w:rPr>
+        <w:t xml:space="preserve">SAR</w:t>
+      </w:r>
+      <w:r>
+        <w:t xml:space="preserve"> </w:t>
+      </w:r>
+      <w:r>
+        <w:t xml:space="preserve">Synthetic Aperture Radar</w:t>
+      </w:r>
+      <w:r>
+        <w:t xml:space="preserve"> </w:t>
+      </w:r>
+      <w:r>
+        <w:rPr>
+          <w:i/>
+          <w:iCs/>
+        </w:rPr>
+        <w:t xml:space="preserve">SVC</w:t>
+      </w:r>
+      <w:r>
+        <w:t xml:space="preserve"> </w:t>
+      </w:r>
+      <w:r>
+        <w:t xml:space="preserve">Support Vector Clustering</w:t>
+      </w:r>
+      <w:r>
+        <w:t xml:space="preserve"> </w:t>
+      </w:r>
+      <w:r>
+        <w:rPr>
+          <w:i/>
+          <w:iCs/>
+        </w:rPr>
+        <w:t xml:space="preserve">SVD</w:t>
+      </w:r>
+      <w:r>
+        <w:t xml:space="preserve"> </w:t>
+      </w:r>
+      <w:r>
+        <w:t xml:space="preserve">Singular Value Decomposition</w:t>
+      </w:r>
+      <w:r>
+        <w:t xml:space="preserve"> </w:t>
+      </w:r>
+      <w:r>
+        <w:rPr>
+          <w:i/>
+          <w:iCs/>
+        </w:rPr>
+        <w:t xml:space="preserve">SVM</w:t>
+      </w:r>
+      <w:r>
+        <w:t xml:space="preserve"> </w:t>
+      </w:r>
+      <w:r>
+        <w:t xml:space="preserve">Support Vector Machine</w:t>
+      </w:r>
+      <w:r>
+        <w:t xml:space="preserve"> </w:t>
+      </w:r>
+      <w:r>
+        <w:rPr>
+          <w:i/>
+          <w:iCs/>
+        </w:rPr>
+        <w:t xml:space="preserve">SVN</w:t>
+      </w:r>
+      <w:r>
+        <w:t xml:space="preserve"> </w:t>
+      </w:r>
+      <w:r>
+        <w:t xml:space="preserve">Support Vector Network</w:t>
+      </w:r>
+    </w:p>
+    <w:p>
+      <w:pPr>
+        <w:pStyle w:val="BodyText"/>
+      </w:pPr>
+      <w:r>
+        <w:rPr>
+          <w:i/>
+          <w:iCs/>
+        </w:rPr>
+        <w:t xml:space="preserve">TDIDT</w:t>
+      </w:r>
+      <w:r>
+        <w:t xml:space="preserve"> </w:t>
+      </w:r>
+      <w:r>
+        <w:t xml:space="preserve">Top-Down Induction of Decision Trees</w:t>
+      </w:r>
+      <w:r>
+        <w:t xml:space="preserve"> </w:t>
+      </w:r>
+      <w:r>
+        <w:rPr>
+          <w:i/>
+          <w:iCs/>
+        </w:rPr>
+        <w:t xml:space="preserve">TEC</w:t>
+      </w:r>
+      <w:r>
+        <w:t xml:space="preserve"> </w:t>
+      </w:r>
+      <w:r>
+        <w:t xml:space="preserve">Total Electron Content</w:t>
+      </w:r>
+      <w:r>
+        <w:t xml:space="preserve"> </w:t>
+      </w:r>
+      <w:r>
+        <w:rPr>
+          <w:i/>
+          <w:iCs/>
+        </w:rPr>
+        <w:t xml:space="preserve">TN</w:t>
+      </w:r>
+      <w:r>
+        <w:t xml:space="preserve"> </w:t>
+      </w:r>
+      <w:r>
+        <w:t xml:space="preserve">True Negative</w:t>
+      </w:r>
+      <w:r>
+        <w:t xml:space="preserve"> </w:t>
+      </w:r>
+      <w:r>
+        <w:rPr>
+          <w:i/>
+          <w:iCs/>
+        </w:rPr>
+        <w:t xml:space="preserve">TNR</w:t>
+      </w:r>
+      <w:r>
+        <w:t xml:space="preserve"> </w:t>
+      </w:r>
+      <w:r>
+        <w:t xml:space="preserve">True Negative Rate</w:t>
+      </w:r>
+      <w:r>
+        <w:t xml:space="preserve"> </w:t>
+      </w:r>
+      <w:r>
+        <w:rPr>
+          <w:i/>
+          <w:iCs/>
+        </w:rPr>
+        <w:t xml:space="preserve">TP</w:t>
+      </w:r>
+      <w:r>
+        <w:t xml:space="preserve"> </w:t>
+      </w:r>
+      <w:r>
+        <w:t xml:space="preserve">True Positive</w:t>
+      </w:r>
+      <w:r>
+        <w:t xml:space="preserve"> </w:t>
+      </w:r>
+      <w:r>
+        <w:rPr>
+          <w:i/>
+          <w:iCs/>
+        </w:rPr>
+        <w:t xml:space="preserve">TPR</w:t>
+      </w:r>
+      <w:r>
+        <w:t xml:space="preserve"> </w:t>
+      </w:r>
+      <w:r>
+        <w:t xml:space="preserve">True Positive Rate</w:t>
+      </w:r>
+    </w:p>
+    <w:bookmarkEnd w:id="88"/>
+    <w:bookmarkStart w:id="95" w:name="declarations"/>
+    <w:p>
+      <w:pPr>
+        <w:pStyle w:val="Heading1"/>
+      </w:pPr>
+      <w:r>
+        <w:t xml:space="preserve">Declarations</w:t>
+      </w:r>
+    </w:p>
+    <w:bookmarkStart w:id="89" w:name="availability-of-data-and-materials"/>
+    <w:p>
+      <w:pPr>
+        <w:pStyle w:val="Heading2"/>
+      </w:pPr>
+      <w:r>
+        <w:t xml:space="preserve">Availability of data and materials</w:t>
+      </w:r>
+    </w:p>
+    <w:p>
+      <w:pPr>
+        <w:pStyle w:val="FirstParagraph"/>
+      </w:pPr>
+      <w:r>
+        <w:t xml:space="preserve">The datasets used during the current study are available from the corresponding author upon reasonable request.</w:t>
+      </w:r>
+    </w:p>
+    <w:bookmarkEnd w:id="89"/>
+    <w:bookmarkStart w:id="90" w:name="competing-interests"/>
+    <w:p>
+      <w:pPr>
+        <w:pStyle w:val="Heading2"/>
+      </w:pPr>
+      <w:r>
+        <w:t xml:space="preserve">Competing interests</w:t>
+      </w:r>
+    </w:p>
+    <w:p>
+      <w:pPr>
+        <w:pStyle w:val="FirstParagraph"/>
+      </w:pPr>
+      <w:r>
+        <w:t xml:space="preserve">The authors declare no conflict of interest.</w:t>
+      </w:r>
+    </w:p>
+    <w:bookmarkEnd w:id="90"/>
+    <w:bookmarkStart w:id="91" w:name="funding"/>
+    <w:p>
+      <w:pPr>
+        <w:pStyle w:val="Heading2"/>
+      </w:pPr>
+      <w:r>
+        <w:t xml:space="preserve">Funding</w:t>
+      </w:r>
+    </w:p>
+    <w:p>
+      <w:pPr>
+        <w:pStyle w:val="FirstParagraph"/>
+      </w:pPr>
+      <w:r>
+        <w:t xml:space="preserve">This work was fully supported by</w:t>
+      </w:r>
+    </w:p>
+    <w:bookmarkEnd w:id="91"/>
+    <w:bookmarkStart w:id="92" w:name="authors-contributions"/>
+    <w:p>
+      <w:pPr>
+        <w:pStyle w:val="Heading2"/>
+      </w:pPr>
+      <w:r>
+        <w:t xml:space="preserve">Authors’ contributions</w:t>
+      </w:r>
+    </w:p>
+    <w:p>
+      <w:pPr>
+        <w:pStyle w:val="FirstParagraph"/>
+      </w:pPr>
+      <w:r>
+        <w:rPr>
+          <w:b/>
+          <w:bCs/>
+        </w:rPr>
+        <w:t xml:space="preserve">Lucija Žužić:</w:t>
+      </w:r>
+      <w:r>
+        <w:t xml:space="preserve"> </w:t>
+      </w:r>
+      <w:r>
+        <w:t xml:space="preserve">Conceptualization, Methodology, Software, Validation, Investigation, Data Curation, Writing – Original Draft, Visualization.</w:t>
+      </w:r>
+    </w:p>
+    <w:p>
+      <w:pPr>
+        <w:pStyle w:val="BodyText"/>
+      </w:pPr>
+      <w:r>
+        <w:rPr>
+          <w:b/>
+          <w:bCs/>
+        </w:rPr>
+        <w:t xml:space="preserve">Teodor B. Iliev:</w:t>
+      </w:r>
+      <w:r>
+        <w:t xml:space="preserve"> </w:t>
+      </w:r>
+      <w:r>
+        <w:t xml:space="preserve">Conceptualization, Methodology, Validation, Formal analysis, Investigation, Resources, Writing – Original Draft, Writing – Review &amp; Editing, Supervision, Project administration, Funding acquisition.</w:t>
+      </w:r>
+    </w:p>
+    <w:p>
+      <w:pPr>
+        <w:pStyle w:val="BodyText"/>
+      </w:pPr>
+      <w:r>
+        <w:rPr>
+          <w:b/>
+          <w:bCs/>
+        </w:rPr>
+        <w:t xml:space="preserve">Renato Filjar:</w:t>
+      </w:r>
+      <w:r>
+        <w:t xml:space="preserve"> </w:t>
+      </w:r>
+      <w:r>
+        <w:t xml:space="preserve">Conceptualization, Methodology, Validation, Formal analysis, Investigation, Resources, Writing – Original Draft, Writing – Review &amp; Editing, Supervision, Project administration, Funding acquisition.</w:t>
+      </w:r>
+    </w:p>
+    <w:bookmarkEnd w:id="92"/>
+    <w:bookmarkStart w:id="93" w:name="acknowledgements"/>
+    <w:p>
+      <w:pPr>
+        <w:pStyle w:val="Heading2"/>
+      </w:pPr>
+      <w:r>
+        <w:t xml:space="preserve">Acknowledgements</w:t>
+      </w:r>
+    </w:p>
+    <w:p>
+      <w:pPr>
+        <w:pStyle w:val="FirstParagraph"/>
+      </w:pPr>
+      <w:r>
+        <w:t xml:space="preserve">This work was fully supported by</w:t>
+      </w:r>
+    </w:p>
+    <w:bookmarkEnd w:id="93"/>
+    <w:bookmarkStart w:id="94" w:name="authors-information"/>
+    <w:p>
+      <w:pPr>
+        <w:pStyle w:val="Heading2"/>
+      </w:pPr>
+      <w:r>
+        <w:t xml:space="preserve">Authors’ information</w:t>
+      </w:r>
+    </w:p>
+    <w:p>
+      <w:pPr>
+        <w:pStyle w:val="FirstParagraph"/>
+      </w:pPr>
+      <w:r>
+        <w:t xml:space="preserve">Lucija Žužić is a doctoral student at the Faculty of Engineering, University of Rijeka, currently employed as an assistant at the Department of Computer Engineering. Her research interests include applied machine learning in biology, chemistry, medicine, and transportation. Maritime transportation is also the subject of her master’s thesis.</w:t>
+      </w:r>
+    </w:p>
+    <w:p>
+      <w:pPr>
+        <w:pStyle w:val="BodyText"/>
+      </w:pPr>
+      <w:r>
+        <w:t xml:space="preserve">Teodor B. Iliev</w:t>
+      </w:r>
+    </w:p>
+    <w:p>
+      <w:pPr>
+        <w:pStyle w:val="BodyText"/>
+      </w:pPr>
+      <w:r>
+        <w:t xml:space="preserve">Renato Filjar</w:t>
+      </w:r>
+    </w:p>
+    <w:bookmarkEnd w:id="94"/>
+    <w:bookmarkEnd w:id="95"/>
     <w:sectPr/>
   </w:body>
 </w:document>

--- a/main_no_cite_replaced.docx
+++ b/main_no_cite_replaced.docx
@@ -26712,9 +26712,11 @@
       <w:r>
         <w:t xml:space="preserve">Canonical Correlation Analysis</w:t>
       </w:r>
-      <w:r>
-        <w:t xml:space="preserve"> </w:t>
-      </w:r>
+    </w:p>
+    <w:p>
+      <w:pPr>
+        <w:pStyle w:val="BodyText"/>
+      </w:pPr>
       <w:r>
         <w:rPr>
           <w:i/>
@@ -26728,9 +26730,11 @@
       <w:r>
         <w:t xml:space="preserve">Confidence Interval</w:t>
       </w:r>
-      <w:r>
-        <w:t xml:space="preserve"> </w:t>
-      </w:r>
+    </w:p>
+    <w:p>
+      <w:pPr>
+        <w:pStyle w:val="BodyText"/>
+      </w:pPr>
       <w:r>
         <w:rPr>
           <w:i/>
@@ -26744,9 +26748,11 @@
       <w:r>
         <w:t xml:space="preserve">Convolutional Neural Network</w:t>
       </w:r>
-      <w:r>
-        <w:t xml:space="preserve"> </w:t>
-      </w:r>
+    </w:p>
+    <w:p>
+      <w:pPr>
+        <w:pStyle w:val="BodyText"/>
+      </w:pPr>
       <w:r>
         <w:rPr>
           <w:i/>
@@ -26778,9 +26784,11 @@
       <w:r>
         <w:t xml:space="preserve">Density-Based Spatial Clustering</w:t>
       </w:r>
-      <w:r>
-        <w:t xml:space="preserve"> </w:t>
-      </w:r>
+    </w:p>
+    <w:p>
+      <w:pPr>
+        <w:pStyle w:val="BodyText"/>
+      </w:pPr>
       <w:r>
         <w:rPr>
           <w:i/>
@@ -26794,9 +26802,11 @@
       <w:r>
         <w:t xml:space="preserve">Detection Prevalence</w:t>
       </w:r>
-      <w:r>
-        <w:t xml:space="preserve"> </w:t>
-      </w:r>
+    </w:p>
+    <w:p>
+      <w:pPr>
+        <w:pStyle w:val="BodyText"/>
+      </w:pPr>
       <w:r>
         <w:rPr>
           <w:i/>
@@ -26810,9 +26820,11 @@
       <w:r>
         <w:t xml:space="preserve">Detection Rate</w:t>
       </w:r>
-      <w:r>
-        <w:t xml:space="preserve"> </w:t>
-      </w:r>
+    </w:p>
+    <w:p>
+      <w:pPr>
+        <w:pStyle w:val="BodyText"/>
+      </w:pPr>
       <w:r>
         <w:rPr>
           <w:i/>
@@ -26826,9 +26838,11 @@
       <w:r>
         <w:t xml:space="preserve">Decision Tree</w:t>
       </w:r>
-      <w:r>
-        <w:t xml:space="preserve"> </w:t>
-      </w:r>
+    </w:p>
+    <w:p>
+      <w:pPr>
+        <w:pStyle w:val="BodyText"/>
+      </w:pPr>
       <w:r>
         <w:rPr>
           <w:i/>
@@ -26860,9 +26874,11 @@
       <w:r>
         <w:t xml:space="preserve">Empirical Orthogonal Functions</w:t>
       </w:r>
-      <w:r>
-        <w:t xml:space="preserve"> </w:t>
-      </w:r>
+    </w:p>
+    <w:p>
+      <w:pPr>
+        <w:pStyle w:val="BodyText"/>
+      </w:pPr>
       <w:r>
         <w:rPr>
           <w:i/>
@@ -26894,9 +26910,11 @@
       <w:r>
         <w:t xml:space="preserve">Flexible Discriminant Analysis</w:t>
       </w:r>
-      <w:r>
-        <w:t xml:space="preserve"> </w:t>
-      </w:r>
+    </w:p>
+    <w:p>
+      <w:pPr>
+        <w:pStyle w:val="BodyText"/>
+      </w:pPr>
       <w:r>
         <w:rPr>
           <w:i/>
@@ -26910,9 +26928,11 @@
       <w:r>
         <w:t xml:space="preserve">False Negative</w:t>
       </w:r>
-      <w:r>
-        <w:t xml:space="preserve"> </w:t>
-      </w:r>
+    </w:p>
+    <w:p>
+      <w:pPr>
+        <w:pStyle w:val="BodyText"/>
+      </w:pPr>
       <w:r>
         <w:rPr>
           <w:i/>
@@ -26944,9 +26964,11 @@
       <w:r>
         <w:t xml:space="preserve">Global Navigation Satellite System</w:t>
       </w:r>
-      <w:r>
-        <w:t xml:space="preserve"> </w:t>
-      </w:r>
+    </w:p>
+    <w:p>
+      <w:pPr>
+        <w:pStyle w:val="BodyText"/>
+      </w:pPr>
       <w:r>
         <w:rPr>
           <w:i/>
@@ -26960,9 +26982,11 @@
       <w:r>
         <w:t xml:space="preserve">Global Positioning System</w:t>
       </w:r>
-      <w:r>
-        <w:t xml:space="preserve"> </w:t>
-      </w:r>
+    </w:p>
+    <w:p>
+      <w:pPr>
+        <w:pStyle w:val="BodyText"/>
+      </w:pPr>
       <w:r>
         <w:rPr>
           <w:i/>
@@ -27030,9 +27054,11 @@
       <w:r>
         <w:t xml:space="preserve">Multivariate Analysis Of Variance</w:t>
       </w:r>
-      <w:r>
-        <w:t xml:space="preserve"> </w:t>
-      </w:r>
+    </w:p>
+    <w:p>
+      <w:pPr>
+        <w:pStyle w:val="BodyText"/>
+      </w:pPr>
       <w:r>
         <w:rPr>
           <w:i/>
@@ -27046,9 +27072,11 @@
       <w:r>
         <w:t xml:space="preserve">Multivariate Adaptive Regression Splines</w:t>
       </w:r>
-      <w:r>
-        <w:t xml:space="preserve"> </w:t>
-      </w:r>
+    </w:p>
+    <w:p>
+      <w:pPr>
+        <w:pStyle w:val="BodyText"/>
+      </w:pPr>
       <w:r>
         <w:rPr>
           <w:i/>
@@ -27080,9 +27108,11 @@
       <w:r>
         <w:t xml:space="preserve">Neural Architecture Search</w:t>
       </w:r>
-      <w:r>
-        <w:t xml:space="preserve"> </w:t>
-      </w:r>
+    </w:p>
+    <w:p>
+      <w:pPr>
+        <w:pStyle w:val="BodyText"/>
+      </w:pPr>
       <w:r>
         <w:rPr>
           <w:i/>
@@ -27096,9 +27126,11 @@
       <w:r>
         <w:t xml:space="preserve">Naive Bayes</w:t>
       </w:r>
-      <w:r>
-        <w:t xml:space="preserve"> </w:t>
-      </w:r>
+    </w:p>
+    <w:p>
+      <w:pPr>
+        <w:pStyle w:val="BodyText"/>
+      </w:pPr>
       <w:r>
         <w:rPr>
           <w:i/>
@@ -27112,9 +27144,11 @@
       <w:r>
         <w:t xml:space="preserve">Normal Discriminant Analysis</w:t>
       </w:r>
-      <w:r>
-        <w:t xml:space="preserve"> </w:t>
-      </w:r>
+    </w:p>
+    <w:p>
+      <w:pPr>
+        <w:pStyle w:val="BodyText"/>
+      </w:pPr>
       <w:r>
         <w:rPr>
           <w:i/>
@@ -27128,9 +27162,11 @@
       <w:r>
         <w:t xml:space="preserve">No Information Rate</w:t>
       </w:r>
-      <w:r>
-        <w:t xml:space="preserve"> </w:t>
-      </w:r>
+    </w:p>
+    <w:p>
+      <w:pPr>
+        <w:pStyle w:val="BodyText"/>
+      </w:pPr>
       <w:r>
         <w:rPr>
           <w:i/>
@@ -27144,9 +27180,11 @@
       <w:r>
         <w:t xml:space="preserve">Neural Network</w:t>
       </w:r>
-      <w:r>
-        <w:t xml:space="preserve"> </w:t>
-      </w:r>
+    </w:p>
+    <w:p>
+      <w:pPr>
+        <w:pStyle w:val="BodyText"/>
+      </w:pPr>
       <w:r>
         <w:rPr>
           <w:i/>
@@ -27178,9 +27216,11 @@
       <w:r>
         <w:t xml:space="preserve">Principal Component Analysis</w:t>
       </w:r>
-      <w:r>
-        <w:t xml:space="preserve"> </w:t>
-      </w:r>
+    </w:p>
+    <w:p>
+      <w:pPr>
+        <w:pStyle w:val="BodyText"/>
+      </w:pPr>
       <w:r>
         <w:rPr>
           <w:i/>
@@ -27194,9 +27234,11 @@
       <w:r>
         <w:t xml:space="preserve">Partial Least Squares</w:t>
       </w:r>
-      <w:r>
-        <w:t xml:space="preserve"> </w:t>
-      </w:r>
+    </w:p>
+    <w:p>
+      <w:pPr>
+        <w:pStyle w:val="BodyText"/>
+      </w:pPr>
       <w:r>
         <w:rPr>
           <w:i/>
@@ -27210,9 +27252,11 @@
       <w:r>
         <w:t xml:space="preserve">Partial Least Squares Discriminant Analysis</w:t>
       </w:r>
-      <w:r>
-        <w:t xml:space="preserve"> </w:t>
-      </w:r>
+    </w:p>
+    <w:p>
+      <w:pPr>
+        <w:pStyle w:val="BodyText"/>
+      </w:pPr>
       <w:r>
         <w:rPr>
           <w:i/>
@@ -27226,9 +27270,11 @@
       <w:r>
         <w:t xml:space="preserve">Positioning, Navigation, and Timing</w:t>
       </w:r>
-      <w:r>
-        <w:t xml:space="preserve"> </w:t>
-      </w:r>
+    </w:p>
+    <w:p>
+      <w:pPr>
+        <w:pStyle w:val="BodyText"/>
+      </w:pPr>
       <w:r>
         <w:rPr>
           <w:i/>
@@ -27242,9 +27288,11 @@
       <w:r>
         <w:t xml:space="preserve">Proper Orthogonal Decomposition</w:t>
       </w:r>
-      <w:r>
-        <w:t xml:space="preserve"> </w:t>
-      </w:r>
+    </w:p>
+    <w:p>
+      <w:pPr>
+        <w:pStyle w:val="BodyText"/>
+      </w:pPr>
       <w:r>
         <w:rPr>
           <w:i/>
@@ -27276,9 +27324,11 @@
       <w:r>
         <w:t xml:space="preserve">Random Access Memory</w:t>
       </w:r>
-      <w:r>
-        <w:t xml:space="preserve"> </w:t>
-      </w:r>
+    </w:p>
+    <w:p>
+      <w:pPr>
+        <w:pStyle w:val="BodyText"/>
+      </w:pPr>
       <w:r>
         <w:rPr>
           <w:i/>
@@ -27310,9 +27360,11 @@
       <w:r>
         <w:t xml:space="preserve">Synthetic Aperture Radar</w:t>
       </w:r>
-      <w:r>
-        <w:t xml:space="preserve"> </w:t>
-      </w:r>
+    </w:p>
+    <w:p>
+      <w:pPr>
+        <w:pStyle w:val="BodyText"/>
+      </w:pPr>
       <w:r>
         <w:rPr>
           <w:i/>
@@ -27326,9 +27378,11 @@
       <w:r>
         <w:t xml:space="preserve">Support Vector Clustering</w:t>
       </w:r>
-      <w:r>
-        <w:t xml:space="preserve"> </w:t>
-      </w:r>
+    </w:p>
+    <w:p>
+      <w:pPr>
+        <w:pStyle w:val="BodyText"/>
+      </w:pPr>
       <w:r>
         <w:rPr>
           <w:i/>
@@ -27342,9 +27396,11 @@
       <w:r>
         <w:t xml:space="preserve">Singular Value Decomposition</w:t>
       </w:r>
-      <w:r>
-        <w:t xml:space="preserve"> </w:t>
-      </w:r>
+    </w:p>
+    <w:p>
+      <w:pPr>
+        <w:pStyle w:val="BodyText"/>
+      </w:pPr>
       <w:r>
         <w:rPr>
           <w:i/>
@@ -27358,9 +27414,11 @@
       <w:r>
         <w:t xml:space="preserve">Support Vector Machine</w:t>
       </w:r>
-      <w:r>
-        <w:t xml:space="preserve"> </w:t>
-      </w:r>
+    </w:p>
+    <w:p>
+      <w:pPr>
+        <w:pStyle w:val="BodyText"/>
+      </w:pPr>
       <w:r>
         <w:rPr>
           <w:i/>
@@ -27392,9 +27450,11 @@
       <w:r>
         <w:t xml:space="preserve">Top-Down Induction of Decision Trees</w:t>
       </w:r>
-      <w:r>
-        <w:t xml:space="preserve"> </w:t>
-      </w:r>
+    </w:p>
+    <w:p>
+      <w:pPr>
+        <w:pStyle w:val="BodyText"/>
+      </w:pPr>
       <w:r>
         <w:rPr>
           <w:i/>
@@ -27408,9 +27468,11 @@
       <w:r>
         <w:t xml:space="preserve">Total Electron Content</w:t>
       </w:r>
-      <w:r>
-        <w:t xml:space="preserve"> </w:t>
-      </w:r>
+    </w:p>
+    <w:p>
+      <w:pPr>
+        <w:pStyle w:val="BodyText"/>
+      </w:pPr>
       <w:r>
         <w:rPr>
           <w:i/>
@@ -27424,9 +27486,11 @@
       <w:r>
         <w:t xml:space="preserve">True Negative</w:t>
       </w:r>
-      <w:r>
-        <w:t xml:space="preserve"> </w:t>
-      </w:r>
+    </w:p>
+    <w:p>
+      <w:pPr>
+        <w:pStyle w:val="BodyText"/>
+      </w:pPr>
       <w:r>
         <w:rPr>
           <w:i/>
@@ -27440,9 +27504,11 @@
       <w:r>
         <w:t xml:space="preserve">True Negative Rate</w:t>
       </w:r>
-      <w:r>
-        <w:t xml:space="preserve"> </w:t>
-      </w:r>
+    </w:p>
+    <w:p>
+      <w:pPr>
+        <w:pStyle w:val="BodyText"/>
+      </w:pPr>
       <w:r>
         <w:rPr>
           <w:i/>
@@ -27456,9 +27522,11 @@
       <w:r>
         <w:t xml:space="preserve">True Positive</w:t>
       </w:r>
-      <w:r>
-        <w:t xml:space="preserve"> </w:t>
-      </w:r>
+    </w:p>
+    <w:p>
+      <w:pPr>
+        <w:pStyle w:val="BodyText"/>
+      </w:pPr>
       <w:r>
         <w:rPr>
           <w:i/>

--- a/main_no_cite_replaced.docx
+++ b/main_no_cite_replaced.docx
@@ -26664,6 +26664,9 @@
         <w:pStyle w:val="BodyText"/>
       </w:pPr>
       <w:r>
+        <w:br/>
+      </w:r>
+      <w:r>
         <w:rPr>
           <w:i/>
           <w:iCs/>
@@ -26682,6 +26685,9 @@
         <w:pStyle w:val="BodyText"/>
       </w:pPr>
       <w:r>
+        <w:br/>
+      </w:r>
+      <w:r>
         <w:rPr>
           <w:i/>
           <w:iCs/>
@@ -26700,6 +26706,9 @@
         <w:pStyle w:val="BodyText"/>
       </w:pPr>
       <w:r>
+        <w:br/>
+      </w:r>
+      <w:r>
         <w:rPr>
           <w:i/>
           <w:iCs/>
@@ -26772,6 +26781,9 @@
         <w:pStyle w:val="BodyText"/>
       </w:pPr>
       <w:r>
+        <w:br/>
+      </w:r>
+      <w:r>
         <w:rPr>
           <w:i/>
           <w:iCs/>
@@ -26862,6 +26874,9 @@
         <w:pStyle w:val="BodyText"/>
       </w:pPr>
       <w:r>
+        <w:br/>
+      </w:r>
+      <w:r>
         <w:rPr>
           <w:i/>
           <w:iCs/>
@@ -26898,6 +26913,9 @@
         <w:pStyle w:val="BodyText"/>
       </w:pPr>
       <w:r>
+        <w:br/>
+      </w:r>
+      <w:r>
         <w:rPr>
           <w:i/>
           <w:iCs/>
@@ -26952,6 +26970,9 @@
         <w:pStyle w:val="BodyText"/>
       </w:pPr>
       <w:r>
+        <w:br/>
+      </w:r>
+      <w:r>
         <w:rPr>
           <w:i/>
           <w:iCs/>
@@ -27006,6 +27027,9 @@
         <w:pStyle w:val="BodyText"/>
       </w:pPr>
       <w:r>
+        <w:br/>
+      </w:r>
+      <w:r>
         <w:rPr>
           <w:i/>
           <w:iCs/>
@@ -27024,6 +27048,9 @@
         <w:pStyle w:val="BodyText"/>
       </w:pPr>
       <w:r>
+        <w:br/>
+      </w:r>
+      <w:r>
         <w:rPr>
           <w:i/>
           <w:iCs/>
@@ -27042,6 +27069,9 @@
         <w:pStyle w:val="BodyText"/>
       </w:pPr>
       <w:r>
+        <w:br/>
+      </w:r>
+      <w:r>
         <w:rPr>
           <w:i/>
           <w:iCs/>
@@ -27096,6 +27126,9 @@
         <w:pStyle w:val="BodyText"/>
       </w:pPr>
       <w:r>
+        <w:br/>
+      </w:r>
+      <w:r>
         <w:rPr>
           <w:i/>
           <w:iCs/>
@@ -27204,6 +27237,9 @@
         <w:pStyle w:val="BodyText"/>
       </w:pPr>
       <w:r>
+        <w:br/>
+      </w:r>
+      <w:r>
         <w:rPr>
           <w:i/>
           <w:iCs/>
@@ -27312,6 +27348,9 @@
         <w:pStyle w:val="BodyText"/>
       </w:pPr>
       <w:r>
+        <w:br/>
+      </w:r>
+      <w:r>
         <w:rPr>
           <w:i/>
           <w:iCs/>
@@ -27348,6 +27387,9 @@
         <w:pStyle w:val="BodyText"/>
       </w:pPr>
       <w:r>
+        <w:br/>
+      </w:r>
+      <w:r>
         <w:rPr>
           <w:i/>
           <w:iCs/>
@@ -27438,6 +27480,9 @@
         <w:pStyle w:val="BodyText"/>
       </w:pPr>
       <w:r>
+        <w:br/>
+      </w:r>
+      <w:r>
         <w:rPr>
           <w:i/>
           <w:iCs/>
@@ -27539,6 +27584,14 @@
       </w:r>
       <w:r>
         <w:t xml:space="preserve">True Positive Rate</w:t>
+      </w:r>
+    </w:p>
+    <w:p>
+      <w:pPr>
+        <w:pStyle w:val="BodyText"/>
+      </w:pPr>
+      <w:r>
+        <w:br/>
       </w:r>
     </w:p>
     <w:bookmarkEnd w:id="88"/>

--- a/main_no_cite_replaced.docx
+++ b/main_no_cite_replaced.docx
@@ -27584,14 +27584,6 @@
       </w:r>
       <w:r>
         <w:t xml:space="preserve">True Positive Rate</w:t>
-      </w:r>
-    </w:p>
-    <w:p>
-      <w:pPr>
-        <w:pStyle w:val="BodyText"/>
-      </w:pPr>
-      <w:r>
-        <w:br/>
       </w:r>
     </w:p>
     <w:bookmarkEnd w:id="88"/>

--- a/main_no_cite_replaced.docx
+++ b/main_no_cite_replaced.docx
@@ -10948,7 +10948,7 @@
         <w:pStyle w:val="BodyText"/>
       </w:pPr>
       <w:r>
-        <w:t xml:space="preserve">Loewe and Prölss, in 1997 citestuff(loewe1997classification) classified magnetic activity</w:t>
+        <w:t xml:space="preserve">Loewe and Prölss citestuff(loewe1997classification) classified magnetic activity</w:t>
       </w:r>
       <w:r>
         <w:t xml:space="preserve"> </w:t>
@@ -10965,7 +10965,7 @@
         </m:r>
       </m:oMath>
       <w:r>
-        <w:t xml:space="preserve">-indices into five storm classes, as shown in Table </w:t>
+        <w:t xml:space="preserve">-indices into five storm classes in 1997, as shown in Table </w:t>
       </w:r>
       <w:hyperlink w:anchor="tab:loewe1997">
         <w:r>

--- a/main_no_cite_replaced.docx
+++ b/main_no_cite_replaced.docx
@@ -11283,7 +11283,7 @@
         </m:r>
       </m:oMath>
       <w:r>
-        <w:t xml:space="preserve">-value indicates that the marginal probabilities for classification outcomes are unequal for a pair of candidate models, and the null hypothesis can be rejected. A lower</w:t>
+        <w:t xml:space="preserve">-value indicates that the classifications are unequal for a pair of candidate models. A lower</w:t>
       </w:r>
       <w:r>
         <w:t xml:space="preserve"> </w:t>
@@ -11294,7 +11294,7 @@
         </m:r>
       </m:oMath>
       <w:r>
-        <w:t xml:space="preserve">-value indicates that the marginal probabilities for classification outcomes are the same for a pair of candidate models, and the null hypothesis cannot be rejected.</w:t>
+        <w:t xml:space="preserve">-value suggests that the classifications are equal for a pair of candidate models.</w:t>
       </w:r>
     </w:p>
     <w:bookmarkStart w:id="59" w:name="fig:pvalueplot"/>
@@ -11551,7 +11551,7 @@
       </w:r>
       <m:oMath>
         <m:r>
-          <m:t>1</m:t>
+          <m:t>0</m:t>
         </m:r>
       </m:oMath>
       <w:r>
@@ -11564,7 +11564,7 @@
         <w:pStyle w:val="BodyText"/>
       </w:pPr>
       <w:r>
-        <w:t xml:space="preserve">The marginal probabilities for each outcome are different when comparing the candidate model using the NB method, and</w:t>
+        <w:t xml:space="preserve">The classifications are different when comparing the candidate model using the NB method, and</w:t>
       </w:r>
       <w:r>
         <w:t xml:space="preserve"> </w:t>
@@ -11829,7 +11829,7 @@
         <w:pStyle w:val="BodyText"/>
       </w:pPr>
       <w:r>
-        <w:t xml:space="preserve">This was concluded by rejecting the null hypothesis using</w:t>
+        <w:t xml:space="preserve">This was concluded using</w:t>
       </w:r>
       <w:r>
         <w:t xml:space="preserve"> </w:t>
@@ -11840,18 +11840,7 @@
         </m:r>
       </m:oMath>
       <w:r>
-        <w:t xml:space="preserve">-values of McNemar’s test that equal</w:t>
-      </w:r>
-      <w:r>
-        <w:t xml:space="preserve"> </w:t>
-      </w:r>
-      <m:oMath>
-        <m:r>
-          <m:t>1</m:t>
-        </m:r>
-      </m:oMath>
-      <w:r>
-        <w:t xml:space="preserve">, as given in Figure </w:t>
+        <w:t xml:space="preserve">-values of McNemar’s test, as given in Figure </w:t>
       </w:r>
       <w:hyperlink w:anchor="fig:pvalueplot">
         <w:r>
@@ -12001,7 +11990,7 @@
         <w:pStyle w:val="BodyText"/>
       </w:pPr>
       <w:r>
-        <w:t xml:space="preserve">The marginal probabilities for each outcome are different when comparing the candidate model using</w:t>
+        <w:t xml:space="preserve">The classifications are different when comparing the candidate model using</w:t>
       </w:r>
       <w:r>
         <w:t xml:space="preserve"> </w:t>
@@ -12095,18 +12084,7 @@
         </m:r>
       </m:oMath>
       <w:r>
-        <w:t xml:space="preserve">-values of McNemar’s test that equal</w:t>
-      </w:r>
-      <w:r>
-        <w:t xml:space="preserve"> </w:t>
-      </w:r>
-      <m:oMath>
-        <m:r>
-          <m:t>1</m:t>
-        </m:r>
-      </m:oMath>
-      <w:r>
-        <w:t xml:space="preserve">, as shown in Figure </w:t>
+        <w:t xml:space="preserve">-values of McNemar’s test, as shown in Figure </w:t>
       </w:r>
       <w:hyperlink w:anchor="fig:pvalueplot">
         <w:r>

--- a/main_no_cite_replaced.docx
+++ b/main_no_cite_replaced.docx
@@ -11272,7 +11272,7 @@
         <w:t xml:space="preserve"> </w:t>
       </w:r>
       <w:r>
-        <w:t xml:space="preserve">as predictor variables combined with various classification methods. A higher</w:t>
+        <w:t xml:space="preserve">as predictor variables combined with various classification methods. A lower</w:t>
       </w:r>
       <w:r>
         <w:t xml:space="preserve"> </w:t>
@@ -11283,7 +11283,7 @@
         </m:r>
       </m:oMath>
       <w:r>
-        <w:t xml:space="preserve">-value indicates that the classifications are unequal for a pair of candidate models. A lower</w:t>
+        <w:t xml:space="preserve">-value indicates that the classifications are unequal for a pair of candidate models. A higher</w:t>
       </w:r>
       <w:r>
         <w:t xml:space="preserve"> </w:t>
@@ -11551,7 +11551,7 @@
       </w:r>
       <m:oMath>
         <m:r>
-          <m:t>0</m:t>
+          <m:t>1</m:t>
         </m:r>
       </m:oMath>
       <w:r>
@@ -11564,7 +11564,7 @@
         <w:pStyle w:val="BodyText"/>
       </w:pPr>
       <w:r>
-        <w:t xml:space="preserve">The classifications are different when comparing the candidate model using the NB method, and</w:t>
+        <w:t xml:space="preserve">The classifications are not different when comparing the candidate models using the NB method, or the candidate models using</w:t>
       </w:r>
       <w:r>
         <w:t xml:space="preserve"> </w:t>
@@ -11647,200 +11647,7 @@
         <w:t xml:space="preserve"> </w:t>
       </w:r>
       <w:r>
-        <w:t xml:space="preserve">predictor variables, to the models using the same method, and the full set of predictors (Total Electron Content (</w:t>
-      </w:r>
-      <m:oMath>
-        <m:r>
-          <m:t>T</m:t>
-        </m:r>
-        <m:r>
-          <m:t>E</m:t>
-        </m:r>
-        <m:r>
-          <m:t>C</m:t>
-        </m:r>
-      </m:oMath>
-      <w:r>
-        <w:t xml:space="preserve">), standard deviation of Total Electron Content (</w:t>
-      </w:r>
-      <m:oMath>
-        <m:r>
-          <m:t>d</m:t>
-        </m:r>
-        <m:r>
-          <m:t>T</m:t>
-        </m:r>
-        <m:r>
-          <m:t>E</m:t>
-        </m:r>
-        <m:r>
-          <m:t>C</m:t>
-        </m:r>
-      </m:oMath>
-      <w:r>
-        <w:t xml:space="preserve">),</w:t>
-      </w:r>
-      <w:r>
-        <w:t xml:space="preserve"> </w:t>
-      </w:r>
-      <m:oMath>
-        <m:sSub>
-          <m:e>
-            <m:r>
-              <m:t>B</m:t>
-            </m:r>
-          </m:e>
-          <m:sub>
-            <m:r>
-              <m:t>x</m:t>
-            </m:r>
-          </m:sub>
-        </m:sSub>
-      </m:oMath>
-      <w:r>
-        <w:t xml:space="preserve">,</w:t>
-      </w:r>
-      <w:r>
-        <w:t xml:space="preserve"> </w:t>
-      </w:r>
-      <m:oMath>
-        <m:sSub>
-          <m:e>
-            <m:r>
-              <m:t>B</m:t>
-            </m:r>
-          </m:e>
-          <m:sub>
-            <m:r>
-              <m:t>y</m:t>
-            </m:r>
-          </m:sub>
-        </m:sSub>
-      </m:oMath>
-      <w:r>
-        <w:t xml:space="preserve">,</w:t>
-      </w:r>
-      <w:r>
-        <w:t xml:space="preserve"> </w:t>
-      </w:r>
-      <m:oMath>
-        <m:sSub>
-          <m:e>
-            <m:r>
-              <m:t>B</m:t>
-            </m:r>
-          </m:e>
-          <m:sub>
-            <m:r>
-              <m:t>z</m:t>
-            </m:r>
-          </m:sub>
-        </m:sSub>
-      </m:oMath>
-      <w:r>
-        <w:t xml:space="preserve">, and</w:t>
-      </w:r>
-      <w:r>
-        <w:t xml:space="preserve"> </w:t>
-      </w:r>
-      <m:oMath>
-        <m:sSub>
-          <m:e>
-            <m:r>
-              <m:t>a</m:t>
-            </m:r>
-          </m:e>
-          <m:sub>
-            <m:r>
-              <m:t>p</m:t>
-            </m:r>
-          </m:sub>
-        </m:sSub>
-      </m:oMath>
-      <w:r>
-        <w:t xml:space="preserve">), or</w:t>
-      </w:r>
-      <w:r>
-        <w:t xml:space="preserve"> </w:t>
-      </w:r>
-      <m:oMath>
-        <m:sSub>
-          <m:e>
-            <m:r>
-              <m:t>B</m:t>
-            </m:r>
-          </m:e>
-          <m:sub>
-            <m:r>
-              <m:t>y</m:t>
-            </m:r>
-          </m:sub>
-        </m:sSub>
-      </m:oMath>
-      <w:r>
-        <w:t xml:space="preserve">,</w:t>
-      </w:r>
-      <w:r>
-        <w:t xml:space="preserve"> </w:t>
-      </w:r>
-      <m:oMath>
-        <m:sSub>
-          <m:e>
-            <m:r>
-              <m:t>B</m:t>
-            </m:r>
-          </m:e>
-          <m:sub>
-            <m:r>
-              <m:t>z</m:t>
-            </m:r>
-          </m:sub>
-        </m:sSub>
-      </m:oMath>
-      <w:r>
-        <w:t xml:space="preserve">, and</w:t>
-      </w:r>
-      <w:r>
-        <w:t xml:space="preserve"> </w:t>
-      </w:r>
-      <m:oMath>
-        <m:sSub>
-          <m:e>
-            <m:r>
-              <m:t>a</m:t>
-            </m:r>
-          </m:e>
-          <m:sub>
-            <m:r>
-              <m:t>p</m:t>
-            </m:r>
-          </m:sub>
-        </m:sSub>
-      </m:oMath>
-      <w:r>
-        <w:t xml:space="preserve"> </w:t>
-      </w:r>
-      <w:r>
-        <w:t xml:space="preserve">as predictors.</w:t>
-      </w:r>
-    </w:p>
-    <w:p>
-      <w:pPr>
-        <w:pStyle w:val="BodyText"/>
-      </w:pPr>
-      <w:r>
-        <w:t xml:space="preserve">This was concluded using</w:t>
-      </w:r>
-      <w:r>
-        <w:t xml:space="preserve"> </w:t>
-      </w:r>
-      <m:oMath>
-        <m:r>
-          <m:t>p</m:t>
-        </m:r>
-      </m:oMath>
-      <w:r>
-        <w:t xml:space="preserve">-values of McNemar’s test, as given in Figure </w:t>
+        <w:t xml:space="preserve">as predictor variables, as shown in Figure </w:t>
       </w:r>
       <w:hyperlink w:anchor="fig:pvalueplot">
         <w:r>
@@ -11862,7 +11669,21 @@
         </m:r>
       </m:oMath>
       <w:r>
-        <w:t xml:space="preserve">-values support the conclusion based on accuracy values, which are highest when using</w:t>
+        <w:t xml:space="preserve">-values of McNemar’s test larger than</w:t>
+      </w:r>
+      <w:r>
+        <w:t xml:space="preserve"> </w:t>
+      </w:r>
+      <m:oMath>
+        <m:r>
+          <m:t>0.05</m:t>
+        </m:r>
+      </m:oMath>
+      <w:r>
+        <w:t xml:space="preserve"> </w:t>
+      </w:r>
+      <w:r>
+        <w:t xml:space="preserve">indicate that any of the compared models might yield similar results and could be used to implement a geomagnetic/ionospheric storm warning system, even though the NB method and</w:t>
       </w:r>
       <w:r>
         <w:t xml:space="preserve"> </w:t>
@@ -11942,240 +11763,10 @@
         </m:sSub>
       </m:oMath>
       <w:r>
-        <w:t xml:space="preserve">. This adds validity to removing</w:t>
-      </w:r>
-      <w:r>
-        <w:t xml:space="preserve"> </w:t>
-      </w:r>
-      <m:oMath>
-        <m:r>
-          <m:t>T</m:t>
-        </m:r>
-        <m:r>
-          <m:t>E</m:t>
-        </m:r>
-        <m:r>
-          <m:t>C</m:t>
-        </m:r>
-      </m:oMath>
-      <w:r>
-        <w:t xml:space="preserve">, and</w:t>
-      </w:r>
-      <w:r>
-        <w:t xml:space="preserve"> </w:t>
-      </w:r>
-      <m:oMath>
-        <m:r>
-          <m:t>d</m:t>
-        </m:r>
-        <m:r>
-          <m:t>T</m:t>
-        </m:r>
-        <m:r>
-          <m:t>E</m:t>
-        </m:r>
-        <m:r>
-          <m:t>C</m:t>
-        </m:r>
-      </m:oMath>
-      <w:r>
-        <w:t xml:space="preserve"> </w:t>
-      </w:r>
-      <w:r>
-        <w:t xml:space="preserve">from the set of predictors.</w:t>
-      </w:r>
-    </w:p>
-    <w:p>
-      <w:pPr>
-        <w:pStyle w:val="BodyText"/>
-      </w:pPr>
-      <w:r>
-        <w:t xml:space="preserve">The classifications are different when comparing the candidate model using</w:t>
-      </w:r>
-      <w:r>
-        <w:t xml:space="preserve"> </w:t>
-      </w:r>
-      <m:oMath>
-        <m:sSub>
-          <m:e>
-            <m:r>
-              <m:t>B</m:t>
-            </m:r>
-          </m:e>
-          <m:sub>
-            <m:r>
-              <m:t>x</m:t>
-            </m:r>
-          </m:sub>
-        </m:sSub>
-      </m:oMath>
-      <w:r>
-        <w:t xml:space="preserve">,</w:t>
-      </w:r>
-      <w:r>
-        <w:t xml:space="preserve"> </w:t>
-      </w:r>
-      <m:oMath>
-        <m:sSub>
-          <m:e>
-            <m:r>
-              <m:t>B</m:t>
-            </m:r>
-          </m:e>
-          <m:sub>
-            <m:r>
-              <m:t>y</m:t>
-            </m:r>
-          </m:sub>
-        </m:sSub>
-      </m:oMath>
-      <w:r>
-        <w:t xml:space="preserve">,</w:t>
-      </w:r>
-      <w:r>
-        <w:t xml:space="preserve"> </w:t>
-      </w:r>
-      <m:oMath>
-        <m:sSub>
-          <m:e>
-            <m:r>
-              <m:t>B</m:t>
-            </m:r>
-          </m:e>
-          <m:sub>
-            <m:r>
-              <m:t>z</m:t>
-            </m:r>
-          </m:sub>
-        </m:sSub>
-      </m:oMath>
-      <w:r>
-        <w:t xml:space="preserve">, and</w:t>
-      </w:r>
-      <w:r>
-        <w:t xml:space="preserve"> </w:t>
-      </w:r>
-      <m:oMath>
-        <m:sSub>
-          <m:e>
-            <m:r>
-              <m:t>a</m:t>
-            </m:r>
-          </m:e>
-          <m:sub>
-            <m:r>
-              <m:t>p</m:t>
-            </m:r>
-          </m:sub>
-        </m:sSub>
-      </m:oMath>
-      <w:r>
-        <w:t xml:space="preserve"> </w:t>
-      </w:r>
-      <w:r>
-        <w:t xml:space="preserve">as predictor variables, and the NB method, to the models using the same set of predictors, and the SVM method with a Polynomial Kernel, or the FDA method. The</w:t>
-      </w:r>
-      <w:r>
-        <w:t xml:space="preserve"> </w:t>
-      </w:r>
-      <m:oMath>
-        <m:r>
-          <m:t>p</m:t>
-        </m:r>
-      </m:oMath>
-      <w:r>
-        <w:t xml:space="preserve">-values of McNemar’s test, as shown in Figure </w:t>
-      </w:r>
-      <w:hyperlink w:anchor="fig:pvalueplot">
-        <w:r>
-          <w:rPr>
-            <w:rStyle w:val="Hyperlink"/>
-          </w:rPr>
-          <w:t xml:space="preserve">4</w:t>
-        </w:r>
-      </w:hyperlink>
-      <w:r>
-        <w:t xml:space="preserve">, add validity to accuracy comparison results, which indicate a lower accuracy when using a method other than NB and predictors other than</w:t>
-      </w:r>
-      <w:r>
-        <w:t xml:space="preserve"> </w:t>
-      </w:r>
-      <m:oMath>
-        <m:sSub>
-          <m:e>
-            <m:r>
-              <m:t>B</m:t>
-            </m:r>
-          </m:e>
-          <m:sub>
-            <m:r>
-              <m:t>x</m:t>
-            </m:r>
-          </m:sub>
-        </m:sSub>
-      </m:oMath>
-      <w:r>
-        <w:t xml:space="preserve">,</w:t>
-      </w:r>
-      <w:r>
-        <w:t xml:space="preserve"> </w:t>
-      </w:r>
-      <m:oMath>
-        <m:sSub>
-          <m:e>
-            <m:r>
-              <m:t>B</m:t>
-            </m:r>
-          </m:e>
-          <m:sub>
-            <m:r>
-              <m:t>y</m:t>
-            </m:r>
-          </m:sub>
-        </m:sSub>
-      </m:oMath>
-      <w:r>
-        <w:t xml:space="preserve">,</w:t>
-      </w:r>
-      <w:r>
-        <w:t xml:space="preserve"> </w:t>
-      </w:r>
-      <m:oMath>
-        <m:sSub>
-          <m:e>
-            <m:r>
-              <m:t>B</m:t>
-            </m:r>
-          </m:e>
-          <m:sub>
-            <m:r>
-              <m:t>z</m:t>
-            </m:r>
-          </m:sub>
-        </m:sSub>
-      </m:oMath>
-      <w:r>
-        <w:t xml:space="preserve">, and</w:t>
-      </w:r>
-      <w:r>
-        <w:t xml:space="preserve"> </w:t>
-      </w:r>
-      <m:oMath>
-        <m:sSub>
-          <m:e>
-            <m:r>
-              <m:t>a</m:t>
-            </m:r>
-          </m:e>
-          <m:sub>
-            <m:r>
-              <m:t>p</m:t>
-            </m:r>
-          </m:sub>
-        </m:sSub>
-      </m:oMath>
-      <w:r>
-        <w:t xml:space="preserve">.</w:t>
+        <w:t xml:space="preserve"> </w:t>
+      </w:r>
+      <w:r>
+        <w:t xml:space="preserve">predictor variables yield the best accuracy.</w:t>
       </w:r>
     </w:p>
     <w:bookmarkEnd w:id="60"/>

--- a/main_no_cite_replaced.docx
+++ b/main_no_cite_replaced.docx
@@ -1827,7 +1827,7 @@
         <w:pStyle w:val="FirstParagraph"/>
       </w:pPr>
       <w:r>
-        <w:t xml:space="preserve">In statistics, Naive Bayes (NB) models, simple Bayes, or independent Bayes citestuff(Hand2001) classifiers are a family of linear "probabilistic classifiers" that assume that, given a target class, the features are conditionally independent. Maximum likelihood training for Naive Bayes (NB) models evaluates a closed-form expression citestuff(Russell1999) in linear time instead of using iterative approximation. However, a comprehensive comparison in 2006 showed that Naive Bayes (NB) models performed worse than boosted trees or Random Forest (RF) models citestuff(Caruana2006). An advantage of NB over other models is a smaller amount of required training data citestuff(John2013). NB models assign probabilities</w:t>
+        <w:t xml:space="preserve">In statistics, Naive Bayes (NB) models, simple Bayes, or independent Bayes citestuff(Hand2001) classifiers are a family of linear "probabilistic classifiers" that assume that, given a target class, the features are conditionally independent. Maximum likelihood training for NB models evaluates a closed-form expression citestuff(Russell1999) in linear time instead of using iterative approximation. However, a comprehensive comparison in 2006 showed that NB models performed worse than boosted trees or Random Forest (RF) models citestuff(Caruana2006). An advantage of NB over other models is a smaller amount of required training data citestuff(John2013). NB models assign probabilities</w:t>
       </w:r>
       <w:r>
         <w:t xml:space="preserve"> </w:t>

--- a/main_no_cite_replaced.docx
+++ b/main_no_cite_replaced.docx
@@ -7521,7 +7521,7 @@
         <w:pStyle w:val="Heading2"/>
       </w:pPr>
       <w:r>
-        <w:t xml:space="preserve">Confusion Matrix</w:t>
+        <w:t xml:space="preserve">Confusion matrix</w:t>
       </w:r>
     </w:p>
     <w:p>
